--- a/Diagnostic Graphs and tables.docx
+++ b/Diagnostic Graphs and tables.docx
@@ -2,6 +2,28 @@
 <file path=word/document.xml><?xml version="1.0" encoding="utf-8"?>
 <w:document xmlns:wpc="http://schemas.microsoft.com/office/word/2010/wordprocessingCanvas" xmlns:cx="http://schemas.microsoft.com/office/drawing/2014/chartex" xmlns:cx1="http://schemas.microsoft.com/office/drawing/2015/9/8/chartex" xmlns:cx2="http://schemas.microsoft.com/office/drawing/2015/10/21/chartex" xmlns:cx3="http://schemas.microsoft.com/office/drawing/2016/5/9/chartex" xmlns:cx4="http://schemas.microsoft.com/office/drawing/2016/5/10/chartex" xmlns:cx5="http://schemas.microsoft.com/office/drawing/2016/5/11/chartex" xmlns:cx6="http://schemas.microsoft.com/office/drawing/2016/5/12/chartex" xmlns:cx7="http://schemas.microsoft.com/office/drawing/2016/5/13/chartex" xmlns:cx8="http://schemas.microsoft.com/office/drawing/2016/5/14/chartex" xmlns:mc="http://schemas.openxmlformats.org/markup-compatibility/2006" xmlns:aink="http://schemas.microsoft.com/office/drawing/2016/ink" xmlns:am3d="http://schemas.microsoft.com/office/drawing/2017/model3d" xmlns:o="urn:schemas-microsoft-com:office:office" xmlns:r="http://schemas.openxmlformats.org/officeDocument/2006/relationships" xmlns:m="http://schemas.openxmlformats.org/officeDocument/2006/math" xmlns:v="urn:schemas-microsoft-com:vml" xmlns:wp14="http://schemas.microsoft.com/office/word/2010/wordprocessingDrawing" xmlns:wp="http://schemas.openxmlformats.org/drawingml/2006/wordprocessingDrawing" xmlns:w10="urn:schemas-microsoft-com:office:word" xmlns:w="http://schemas.openxmlformats.org/wordprocessingml/2006/main" xmlns:w14="http://schemas.microsoft.com/office/word/2010/wordml" xmlns:w15="http://schemas.microsoft.com/office/word/2012/wordml" xmlns:w16cid="http://schemas.microsoft.com/office/word/2016/wordml/cid" xmlns:w16se="http://schemas.microsoft.com/office/word/2015/wordml/symex" xmlns:wpg="http://schemas.microsoft.com/office/word/2010/wordprocessingGroup" xmlns:wpi="http://schemas.microsoft.com/office/word/2010/wordprocessingInk" xmlns:wne="http://schemas.microsoft.com/office/word/2006/wordml" xmlns:wps="http://schemas.microsoft.com/office/word/2010/wordprocessingShape" mc:Ignorable="w14 w15 w16se w16cid wp14">
   <w:body>
+    <w:p>
+      <w:pPr>
+        <w:rPr>
+          <w:rFonts w:ascii="Calibri" w:hAnsi="Calibri" w:cs="Calibri"/>
+          <w:b/>
+          <w:bCs/>
+          <w:sz w:val="24"/>
+          <w:szCs w:val="24"/>
+        </w:rPr>
+      </w:pPr>
+      <w:r>
+        <w:rPr>
+          <w:rFonts w:ascii="Calibri" w:hAnsi="Calibri" w:cs="Calibri"/>
+          <w:b/>
+          <w:bCs/>
+          <w:sz w:val="24"/>
+          <w:szCs w:val="24"/>
+        </w:rPr>
+        <w:t>Graph 4. Diagnostic plots for model 1</w:t>
+      </w:r>
+    </w:p>
+    <w:p/>
     <w:p>
       <w:r>
         <w:rPr>
@@ -20,73 +42,6 @@
                 <pic:pic xmlns:pic="http://schemas.openxmlformats.org/drawingml/2006/picture">
                   <pic:nvPicPr>
                     <pic:cNvPr id="0" name="Picture 1"/>
-                    <pic:cNvPicPr>
-                      <a:picLocks noChangeAspect="1" noChangeArrowheads="1"/>
-                    </pic:cNvPicPr>
-                  </pic:nvPicPr>
-                  <pic:blipFill>
-                    <a:blip r:embed="rId4">
-                      <a:extLst>
-                        <a:ext uri="{28A0092B-C50C-407E-A947-70E740481C1C}">
-                          <a14:useLocalDpi xmlns:a14="http://schemas.microsoft.com/office/drawing/2010/main" val="0"/>
-                        </a:ext>
-                      </a:extLst>
-                    </a:blip>
-                    <a:srcRect/>
-                    <a:stretch>
-                      <a:fillRect/>
-                    </a:stretch>
-                  </pic:blipFill>
-                  <pic:spPr bwMode="auto">
-                    <a:xfrm>
-                      <a:off x="0" y="0"/>
-                      <a:ext cx="4572000" cy="3657600"/>
-                    </a:xfrm>
-                    <a:prstGeom prst="rect">
-                      <a:avLst/>
-                    </a:prstGeom>
-                    <a:noFill/>
-                    <a:ln>
-                      <a:noFill/>
-                    </a:ln>
-                  </pic:spPr>
-                </pic:pic>
-              </a:graphicData>
-            </a:graphic>
-          </wp:inline>
-        </w:drawing>
-      </w:r>
-    </w:p>
-    <w:p>
-      <w:r>
-        <w:rPr>
-          <w:rFonts w:hint="eastAsia"/>
-        </w:rPr>
-        <w:t>G</w:t>
-      </w:r>
-      <w:r>
-        <w:t>raph 4. Diagnostic plots for model 1</w:t>
-      </w:r>
-    </w:p>
-    <w:p/>
-    <w:p>
-      <w:r>
-        <w:rPr>
-          <w:noProof/>
-        </w:rPr>
-        <w:drawing>
-          <wp:inline distT="0" distB="0" distL="0" distR="0" wp14:anchorId="036B9C17" wp14:editId="29101374">
-            <wp:extent cx="4572000" cy="3657600"/>
-            <wp:effectExtent l="0" t="0" r="0" b="0"/>
-            <wp:docPr id="2" name="Picture 2"/>
-            <wp:cNvGraphicFramePr>
-              <a:graphicFrameLocks xmlns:a="http://schemas.openxmlformats.org/drawingml/2006/main" noChangeAspect="1"/>
-            </wp:cNvGraphicFramePr>
-            <a:graphic xmlns:a="http://schemas.openxmlformats.org/drawingml/2006/main">
-              <a:graphicData uri="http://schemas.openxmlformats.org/drawingml/2006/picture">
-                <pic:pic xmlns:pic="http://schemas.openxmlformats.org/drawingml/2006/picture">
-                  <pic:nvPicPr>
-                    <pic:cNvPr id="0" name="Picture 2"/>
                     <pic:cNvPicPr>
                       <a:picLocks noChangeAspect="1" noChangeArrowheads="1"/>
                     </pic:cNvPicPr>
@@ -125,8 +80,114 @@
       </w:r>
     </w:p>
     <w:p>
-      <w:r>
+      <w:pPr>
+        <w:rPr>
+          <w:rFonts w:ascii="Calibri" w:hAnsi="Calibri" w:cs="Calibri"/>
+          <w:b/>
+          <w:bCs/>
+          <w:sz w:val="24"/>
+          <w:szCs w:val="24"/>
+        </w:rPr>
+      </w:pPr>
+      <w:r>
+        <w:rPr>
+          <w:rFonts w:ascii="Calibri" w:hAnsi="Calibri" w:cs="Calibri"/>
+          <w:b/>
+          <w:bCs/>
+          <w:sz w:val="24"/>
+          <w:szCs w:val="24"/>
+        </w:rPr>
         <w:t>Graph 5. Diagnostic plots for model 2</w:t>
+      </w:r>
+    </w:p>
+    <w:p>
+      <w:pPr>
+        <w:rPr>
+          <w:rStyle w:val="SubtleEmphasis"/>
+          <w:rFonts w:cs="Times New Roman"/>
+          <w:sz w:val="20"/>
+          <w:szCs w:val="20"/>
+          <w:lang w:eastAsia="en-US"/>
+        </w:rPr>
+      </w:pPr>
+      <w:r>
+        <w:rPr>
+          <w:rStyle w:val="SubtleEmphasis"/>
+          <w:rFonts w:cs="Times New Roman"/>
+          <w:sz w:val="20"/>
+          <w:szCs w:val="20"/>
+          <w:lang w:eastAsia="en-US"/>
+        </w:rPr>
+        <w:t xml:space="preserve">* </w:t>
+      </w:r>
+      <w:r>
+        <w:rPr>
+          <w:rStyle w:val="SubtleEmphasis"/>
+          <w:rFonts w:cs="Times New Roman"/>
+          <w:sz w:val="20"/>
+          <w:szCs w:val="20"/>
+          <w:lang w:eastAsia="en-US"/>
+        </w:rPr>
+        <w:t>The curves in residuals vs fitted plot are horizontal and bounce around 0 which indicates that constant variance is satisfied in our model. Scale-location plot shows the same thing. No.184 observations deviates from the normal line on the qq plot means it might be a</w:t>
+      </w:r>
+      <w:r>
+        <w:rPr>
+          <w:rStyle w:val="SubtleEmphasis"/>
+          <w:rFonts w:cs="Times New Roman"/>
+          <w:sz w:val="20"/>
+          <w:szCs w:val="20"/>
+          <w:lang w:eastAsia="en-US"/>
+        </w:rPr>
+        <w:t>n</w:t>
+      </w:r>
+      <w:r>
+        <w:rPr>
+          <w:rStyle w:val="SubtleEmphasis"/>
+          <w:rFonts w:cs="Times New Roman"/>
+          <w:sz w:val="20"/>
+          <w:szCs w:val="20"/>
+          <w:lang w:eastAsia="en-US"/>
+        </w:rPr>
+        <w:t xml:space="preserve"> outlier. Except from this observation, other observations satisfy normality</w:t>
+      </w:r>
+      <w:r>
+        <w:rPr>
+          <w:rStyle w:val="SubtleEmphasis"/>
+          <w:rFonts w:cs="Times New Roman"/>
+          <w:sz w:val="20"/>
+          <w:szCs w:val="20"/>
+          <w:lang w:eastAsia="en-US"/>
+        </w:rPr>
+        <w:t>.</w:t>
+      </w:r>
+      <w:r>
+        <w:rPr>
+          <w:rStyle w:val="SubtleEmphasis"/>
+          <w:rFonts w:cs="Times New Roman" w:hint="eastAsia"/>
+          <w:sz w:val="20"/>
+          <w:szCs w:val="20"/>
+        </w:rPr>
+        <w:t xml:space="preserve"> </w:t>
+      </w:r>
+      <w:r>
+        <w:rPr>
+          <w:rStyle w:val="SubtleEmphasis"/>
+          <w:rFonts w:cs="Times New Roman"/>
+          <w:sz w:val="20"/>
+          <w:szCs w:val="20"/>
+          <w:lang w:eastAsia="en-US"/>
+        </w:rPr>
+        <w:t>No. 184</w:t>
+      </w:r>
+      <w:r>
+        <w:rPr>
+          <w:rStyle w:val="SubtleEmphasis"/>
+          <w:rFonts w:cs="Times New Roman"/>
+          <w:sz w:val="20"/>
+          <w:szCs w:val="20"/>
+          <w:lang w:eastAsia="en-US"/>
+        </w:rPr>
+        <w:t xml:space="preserve"> observation is close to the 0.5 cook's distance in residuals vs leverage plot, which means No.184 observation might be influential.</w:t>
       </w:r>
     </w:p>
     <w:p/>
@@ -137,10 +198,10 @@
         </w:rPr>
         <w:lastRenderedPageBreak/>
         <w:drawing>
-          <wp:inline distT="0" distB="0" distL="0" distR="0" wp14:anchorId="1CEF576B" wp14:editId="4ED394B5">
+          <wp:inline distT="0" distB="0" distL="0" distR="0" wp14:anchorId="036B9C17" wp14:editId="29101374">
             <wp:extent cx="4572000" cy="3657600"/>
             <wp:effectExtent l="0" t="0" r="0" b="0"/>
-            <wp:docPr id="3" name="Picture 3"/>
+            <wp:docPr id="2" name="Picture 2"/>
             <wp:cNvGraphicFramePr>
               <a:graphicFrameLocks xmlns:a="http://schemas.openxmlformats.org/drawingml/2006/main" noChangeAspect="1"/>
             </wp:cNvGraphicFramePr>
@@ -148,7 +209,7 @@
               <a:graphicData uri="http://schemas.openxmlformats.org/drawingml/2006/picture">
                 <pic:pic xmlns:pic="http://schemas.openxmlformats.org/drawingml/2006/picture">
                   <pic:nvPicPr>
-                    <pic:cNvPr id="0" name="Picture 3"/>
+                    <pic:cNvPr id="0" name="Picture 2"/>
                     <pic:cNvPicPr>
                       <a:picLocks noChangeAspect="1" noChangeArrowheads="1"/>
                     </pic:cNvPicPr>
@@ -187,25 +248,258 @@
       </w:r>
     </w:p>
     <w:p>
-      <w:r>
+      <w:pPr>
+        <w:rPr>
+          <w:rFonts w:cs="Times New Roman"/>
+          <w:i/>
+          <w:iCs/>
+          <w:sz w:val="20"/>
+          <w:szCs w:val="20"/>
+          <w:lang w:eastAsia="en-US"/>
+        </w:rPr>
+      </w:pPr>
+      <w:r>
+        <w:rPr>
+          <w:rStyle w:val="SubtleEmphasis"/>
+          <w:rFonts w:cs="Times New Roman"/>
+          <w:sz w:val="20"/>
+          <w:szCs w:val="20"/>
+          <w:lang w:eastAsia="en-US"/>
+        </w:rPr>
+        <w:t>*</w:t>
+      </w:r>
+      <w:r>
+        <w:rPr>
+          <w:rStyle w:val="SubtleEmphasis"/>
+          <w:rFonts w:cs="Times New Roman"/>
+          <w:sz w:val="20"/>
+          <w:szCs w:val="20"/>
+          <w:lang w:eastAsia="en-US"/>
+        </w:rPr>
+        <w:t>The curves in residuals vs fitted plot are horizontal and bounce around 0 which indicates that constant variance is satisfied in our model. Scale-location plot shows the same thing. No.184 observations deviates from the normal line on the qq plot means it might be a</w:t>
+      </w:r>
+      <w:r>
+        <w:rPr>
+          <w:rStyle w:val="SubtleEmphasis"/>
+          <w:rFonts w:cs="Times New Roman"/>
+          <w:sz w:val="20"/>
+          <w:szCs w:val="20"/>
+          <w:lang w:eastAsia="en-US"/>
+        </w:rPr>
+        <w:t>n</w:t>
+      </w:r>
+      <w:r>
+        <w:rPr>
+          <w:rStyle w:val="SubtleEmphasis"/>
+          <w:rFonts w:cs="Times New Roman"/>
+          <w:sz w:val="20"/>
+          <w:szCs w:val="20"/>
+          <w:lang w:eastAsia="en-US"/>
+        </w:rPr>
+        <w:t xml:space="preserve"> outlier. Except from this observation, other observations satisfy normalit</w:t>
+      </w:r>
+      <w:r>
+        <w:rPr>
+          <w:rStyle w:val="SubtleEmphasis"/>
+          <w:rFonts w:cs="Times New Roman"/>
+          <w:sz w:val="20"/>
+          <w:szCs w:val="20"/>
+          <w:lang w:eastAsia="en-US"/>
+        </w:rPr>
+        <w:t>y</w:t>
+      </w:r>
+      <w:r>
+        <w:rPr>
+          <w:rStyle w:val="SubtleEmphasis"/>
+          <w:rFonts w:cs="Times New Roman"/>
+          <w:sz w:val="20"/>
+          <w:szCs w:val="20"/>
+          <w:lang w:eastAsia="en-US"/>
+        </w:rPr>
+        <w:t>.</w:t>
+      </w:r>
+      <w:r>
+        <w:rPr>
+          <w:rStyle w:val="SubtleEmphasis"/>
+          <w:rFonts w:cs="Times New Roman"/>
+          <w:sz w:val="20"/>
+          <w:szCs w:val="20"/>
+          <w:lang w:eastAsia="en-US"/>
+        </w:rPr>
+        <w:t xml:space="preserve"> No. 184</w:t>
+      </w:r>
+      <w:r>
+        <w:rPr>
+          <w:rStyle w:val="SubtleEmphasis"/>
+          <w:rFonts w:cs="Times New Roman"/>
+          <w:sz w:val="20"/>
+          <w:szCs w:val="20"/>
+          <w:lang w:eastAsia="en-US"/>
+        </w:rPr>
+        <w:t xml:space="preserve"> observation is close to the 0.5 cook's distance in residuals vs leverage plot, which means No.184 observation might be influential.</w:t>
+      </w:r>
+    </w:p>
+    <w:p>
+      <w:pPr>
         <w:rPr>
           <w:rFonts w:hint="eastAsia"/>
         </w:rPr>
+      </w:pPr>
+    </w:p>
+    <w:p>
+      <w:pPr>
+        <w:rPr>
+          <w:rFonts w:ascii="Calibri" w:hAnsi="Calibri" w:cs="Calibri"/>
+          <w:b/>
+          <w:bCs/>
+          <w:sz w:val="24"/>
+          <w:szCs w:val="24"/>
+        </w:rPr>
+      </w:pPr>
+      <w:r>
+        <w:rPr>
+          <w:rFonts w:ascii="Calibri" w:hAnsi="Calibri" w:cs="Calibri" w:hint="eastAsia"/>
+          <w:b/>
+          <w:bCs/>
+          <w:sz w:val="24"/>
+          <w:szCs w:val="24"/>
+        </w:rPr>
         <w:t>G</w:t>
       </w:r>
       <w:r>
-        <w:t xml:space="preserve">raph 6. Scatter plot for experience against </w:t>
-      </w:r>
-      <w:proofErr w:type="spellStart"/>
-      <w:r>
-        <w:t>ln_salavg</w:t>
-      </w:r>
-      <w:proofErr w:type="spellEnd"/>
+        <w:rPr>
+          <w:rFonts w:ascii="Calibri" w:hAnsi="Calibri" w:cs="Calibri"/>
+          <w:b/>
+          <w:bCs/>
+          <w:sz w:val="24"/>
+          <w:szCs w:val="24"/>
+        </w:rPr>
+        <w:t>raph 6. Scatter plot for experience against ln_salavg</w:t>
+      </w:r>
     </w:p>
     <w:p/>
+    <w:p>
+      <w:r>
+        <w:rPr>
+          <w:noProof/>
+        </w:rPr>
+        <w:lastRenderedPageBreak/>
+        <w:drawing>
+          <wp:inline distT="0" distB="0" distL="0" distR="0" wp14:anchorId="1CEF576B" wp14:editId="4ED394B5">
+            <wp:extent cx="4572000" cy="3657600"/>
+            <wp:effectExtent l="0" t="0" r="0" b="0"/>
+            <wp:docPr id="3" name="Picture 3"/>
+            <wp:cNvGraphicFramePr>
+              <a:graphicFrameLocks xmlns:a="http://schemas.openxmlformats.org/drawingml/2006/main" noChangeAspect="1"/>
+            </wp:cNvGraphicFramePr>
+            <a:graphic xmlns:a="http://schemas.openxmlformats.org/drawingml/2006/main">
+              <a:graphicData uri="http://schemas.openxmlformats.org/drawingml/2006/picture">
+                <pic:pic xmlns:pic="http://schemas.openxmlformats.org/drawingml/2006/picture">
+                  <pic:nvPicPr>
+                    <pic:cNvPr id="0" name="Picture 3"/>
+                    <pic:cNvPicPr>
+                      <a:picLocks noChangeAspect="1" noChangeArrowheads="1"/>
+                    </pic:cNvPicPr>
+                  </pic:nvPicPr>
+                  <pic:blipFill>
+                    <a:blip r:embed="rId7">
+                      <a:extLst>
+                        <a:ext uri="{28A0092B-C50C-407E-A947-70E740481C1C}">
+                          <a14:useLocalDpi xmlns:a14="http://schemas.microsoft.com/office/drawing/2010/main" val="0"/>
+                        </a:ext>
+                      </a:extLst>
+                    </a:blip>
+                    <a:srcRect/>
+                    <a:stretch>
+                      <a:fillRect/>
+                    </a:stretch>
+                  </pic:blipFill>
+                  <pic:spPr bwMode="auto">
+                    <a:xfrm>
+                      <a:off x="0" y="0"/>
+                      <a:ext cx="4572000" cy="3657600"/>
+                    </a:xfrm>
+                    <a:prstGeom prst="rect">
+                      <a:avLst/>
+                    </a:prstGeom>
+                    <a:noFill/>
+                    <a:ln>
+                      <a:noFill/>
+                    </a:ln>
+                  </pic:spPr>
+                </pic:pic>
+              </a:graphicData>
+            </a:graphic>
+          </wp:inline>
+        </w:drawing>
+      </w:r>
+    </w:p>
+    <w:p>
+      <w:pPr>
+        <w:rPr>
+          <w:rFonts w:hint="eastAsia"/>
+        </w:rPr>
+      </w:pPr>
+      <w:r>
+        <w:rPr>
+          <w:rStyle w:val="SubtleEmphasis"/>
+          <w:rFonts w:cs="Times New Roman" w:hint="eastAsia"/>
+          <w:kern w:val="0"/>
+          <w:sz w:val="20"/>
+          <w:szCs w:val="20"/>
+          <w:lang w:eastAsia="en-US"/>
+        </w:rPr>
+        <w:t>*</w:t>
+      </w:r>
+      <w:r>
+        <w:rPr>
+          <w:rStyle w:val="SubtleEmphasis"/>
+          <w:rFonts w:cs="Times New Roman"/>
+          <w:kern w:val="0"/>
+          <w:sz w:val="20"/>
+          <w:szCs w:val="20"/>
+          <w:lang w:eastAsia="en-US"/>
+        </w:rPr>
+        <w:t>In the scatter plot, experience is the X-axis variable, ln_salavg (log transformation for mean salary) is the y-axis variable. This plot shows the potential non-linear relationship between them.</w:t>
+      </w:r>
+      <w:bookmarkStart w:id="0" w:name="_GoBack"/>
+      <w:bookmarkEnd w:id="0"/>
+    </w:p>
+    <w:p/>
+    <w:p>
+      <w:pPr>
+        <w:rPr>
+          <w:rFonts w:ascii="Calibri" w:hAnsi="Calibri" w:cs="Calibri"/>
+          <w:b/>
+          <w:bCs/>
+          <w:sz w:val="24"/>
+          <w:szCs w:val="24"/>
+        </w:rPr>
+      </w:pPr>
+      <w:r>
+        <w:rPr>
+          <w:rFonts w:ascii="Calibri" w:hAnsi="Calibri" w:cs="Calibri" w:hint="eastAsia"/>
+          <w:b/>
+          <w:bCs/>
+          <w:sz w:val="24"/>
+          <w:szCs w:val="24"/>
+        </w:rPr>
+        <w:t>T</w:t>
+      </w:r>
+      <w:r>
+        <w:rPr>
+          <w:rFonts w:ascii="Calibri" w:hAnsi="Calibri" w:cs="Calibri"/>
+          <w:b/>
+          <w:bCs/>
+          <w:sz w:val="24"/>
+          <w:szCs w:val="24"/>
+        </w:rPr>
+        <w:t>able 9. VIF of predictors after stratification by experience in model 1</w:t>
+      </w:r>
+    </w:p>
     <w:tbl>
       <w:tblPr>
-        <w:tblW w:w="5342" w:type="dxa"/>
+        <w:tblW w:w="5537" w:type="dxa"/>
         <w:tblBorders>
           <w:top w:val="single" w:sz="4" w:space="0" w:color="auto"/>
           <w:bottom w:val="single" w:sz="4" w:space="0" w:color="auto"/>
@@ -215,7 +509,7 @@
       <w:tblGrid>
         <w:gridCol w:w="1480"/>
         <w:gridCol w:w="1280"/>
-        <w:gridCol w:w="1488"/>
+        <w:gridCol w:w="1497"/>
         <w:gridCol w:w="1280"/>
       </w:tblGrid>
       <w:tr>
@@ -236,21 +530,17 @@
           </w:tcPr>
           <w:p>
             <w:pPr>
-              <w:widowControl/>
-              <w:jc w:val="center"/>
-              <w:rPr>
-                <w:rFonts w:ascii="Malgun Gothic Semilight" w:eastAsia="Malgun Gothic Semilight" w:hAnsi="Malgun Gothic Semilight" w:cs="Malgun Gothic Semilight"/>
-                <w:color w:val="000000"/>
-                <w:kern w:val="0"/>
-                <w:sz w:val="22"/>
-              </w:rPr>
-            </w:pPr>
-            <w:r>
-              <w:rPr>
-                <w:rFonts w:ascii="Malgun Gothic Semilight" w:eastAsia="Malgun Gothic Semilight" w:hAnsi="Malgun Gothic Semilight" w:cs="Malgun Gothic Semilight" w:hint="eastAsia"/>
-                <w:color w:val="000000"/>
-                <w:kern w:val="0"/>
-                <w:sz w:val="22"/>
+              <w:pStyle w:val="Compact"/>
+              <w:rPr>
+                <w:sz w:val="22"/>
+                <w:szCs w:val="22"/>
+              </w:rPr>
+            </w:pPr>
+            <w:r>
+              <w:rPr>
+                <w:rFonts w:hint="eastAsia"/>
+                <w:sz w:val="22"/>
+                <w:szCs w:val="22"/>
               </w:rPr>
               <w:t>VIF</w:t>
             </w:r>
@@ -270,40 +560,25 @@
           </w:tcPr>
           <w:p>
             <w:pPr>
-              <w:widowControl/>
-              <w:jc w:val="center"/>
-              <w:rPr>
-                <w:rFonts w:ascii="Malgun Gothic Semilight" w:eastAsia="Malgun Gothic Semilight" w:hAnsi="Malgun Gothic Semilight" w:cs="Malgun Gothic Semilight" w:hint="eastAsia"/>
-                <w:color w:val="000000"/>
-                <w:kern w:val="0"/>
-                <w:sz w:val="22"/>
-              </w:rPr>
-            </w:pPr>
-            <w:proofErr w:type="spellStart"/>
-            <w:r>
-              <w:rPr>
-                <w:rFonts w:ascii="Malgun Gothic Semilight" w:eastAsia="Malgun Gothic Semilight" w:hAnsi="Malgun Gothic Semilight" w:cs="Malgun Gothic Semilight" w:hint="eastAsia"/>
-                <w:color w:val="000000"/>
-                <w:kern w:val="0"/>
-                <w:sz w:val="22"/>
-              </w:rPr>
-              <w:t>exper</w:t>
-            </w:r>
-            <w:proofErr w:type="spellEnd"/>
-            <w:r>
-              <w:rPr>
-                <w:rFonts w:ascii="Malgun Gothic Semilight" w:eastAsia="Malgun Gothic Semilight" w:hAnsi="Malgun Gothic Semilight" w:cs="Malgun Gothic Semilight" w:hint="eastAsia"/>
-                <w:color w:val="000000"/>
-                <w:kern w:val="0"/>
-                <w:sz w:val="22"/>
-              </w:rPr>
-              <w:t xml:space="preserve"> &lt; 10</w:t>
-            </w:r>
-          </w:p>
-        </w:tc>
-        <w:tc>
-          <w:tcPr>
-            <w:tcW w:w="1302" w:type="dxa"/>
+              <w:pStyle w:val="Compact"/>
+              <w:rPr>
+                <w:sz w:val="22"/>
+                <w:szCs w:val="22"/>
+              </w:rPr>
+            </w:pPr>
+            <w:r>
+              <w:rPr>
+                <w:rFonts w:hint="eastAsia"/>
+                <w:sz w:val="22"/>
+                <w:szCs w:val="22"/>
+              </w:rPr>
+              <w:t>exper &lt; 10</w:t>
+            </w:r>
+          </w:p>
+        </w:tc>
+        <w:tc>
+          <w:tcPr>
+            <w:tcW w:w="1497" w:type="dxa"/>
             <w:tcBorders>
               <w:top w:val="single" w:sz="4" w:space="0" w:color="auto"/>
               <w:bottom w:val="single" w:sz="4" w:space="0" w:color="auto"/>
@@ -315,43 +590,19 @@
           </w:tcPr>
           <w:p>
             <w:pPr>
-              <w:widowControl/>
-              <w:jc w:val="center"/>
-              <w:rPr>
-                <w:rFonts w:ascii="Malgun Gothic Semilight" w:eastAsia="Malgun Gothic Semilight" w:hAnsi="Malgun Gothic Semilight" w:cs="Malgun Gothic Semilight" w:hint="eastAsia"/>
-                <w:color w:val="000000"/>
-                <w:kern w:val="0"/>
-                <w:sz w:val="22"/>
-              </w:rPr>
-            </w:pPr>
-            <w:r>
-              <w:rPr>
-                <w:rFonts w:ascii="Malgun Gothic Semilight" w:eastAsia="Malgun Gothic Semilight" w:hAnsi="Malgun Gothic Semilight" w:cs="Malgun Gothic Semilight" w:hint="eastAsia"/>
-                <w:color w:val="000000"/>
-                <w:kern w:val="0"/>
-                <w:sz w:val="22"/>
-              </w:rPr>
-              <w:t>10&lt;</w:t>
-            </w:r>
-            <w:proofErr w:type="spellStart"/>
-            <w:r>
-              <w:rPr>
-                <w:rFonts w:ascii="Malgun Gothic Semilight" w:eastAsia="Malgun Gothic Semilight" w:hAnsi="Malgun Gothic Semilight" w:cs="Malgun Gothic Semilight" w:hint="eastAsia"/>
-                <w:color w:val="000000"/>
-                <w:kern w:val="0"/>
-                <w:sz w:val="22"/>
-              </w:rPr>
-              <w:t>exper</w:t>
-            </w:r>
-            <w:proofErr w:type="spellEnd"/>
-            <w:r>
-              <w:rPr>
-                <w:rFonts w:ascii="Malgun Gothic Semilight" w:eastAsia="Malgun Gothic Semilight" w:hAnsi="Malgun Gothic Semilight" w:cs="Malgun Gothic Semilight" w:hint="eastAsia"/>
-                <w:color w:val="000000"/>
-                <w:kern w:val="0"/>
-                <w:sz w:val="22"/>
-              </w:rPr>
-              <w:t>&lt;20</w:t>
+              <w:pStyle w:val="Compact"/>
+              <w:rPr>
+                <w:sz w:val="22"/>
+                <w:szCs w:val="22"/>
+              </w:rPr>
+            </w:pPr>
+            <w:r>
+              <w:rPr>
+                <w:rFonts w:hint="eastAsia"/>
+                <w:sz w:val="22"/>
+                <w:szCs w:val="22"/>
+              </w:rPr>
+              <w:t>10&lt;exper&lt;20</w:t>
             </w:r>
           </w:p>
         </w:tc>
@@ -369,34 +620,19 @@
           </w:tcPr>
           <w:p>
             <w:pPr>
-              <w:widowControl/>
-              <w:jc w:val="center"/>
-              <w:rPr>
-                <w:rFonts w:ascii="Malgun Gothic Semilight" w:eastAsia="Malgun Gothic Semilight" w:hAnsi="Malgun Gothic Semilight" w:cs="Malgun Gothic Semilight" w:hint="eastAsia"/>
-                <w:color w:val="000000"/>
-                <w:kern w:val="0"/>
-                <w:sz w:val="22"/>
-              </w:rPr>
-            </w:pPr>
-            <w:proofErr w:type="spellStart"/>
-            <w:r>
-              <w:rPr>
-                <w:rFonts w:ascii="Malgun Gothic Semilight" w:eastAsia="Malgun Gothic Semilight" w:hAnsi="Malgun Gothic Semilight" w:cs="Malgun Gothic Semilight" w:hint="eastAsia"/>
-                <w:color w:val="000000"/>
-                <w:kern w:val="0"/>
-                <w:sz w:val="22"/>
-              </w:rPr>
-              <w:t>exper</w:t>
-            </w:r>
-            <w:proofErr w:type="spellEnd"/>
-            <w:r>
-              <w:rPr>
-                <w:rFonts w:ascii="Malgun Gothic Semilight" w:eastAsia="Malgun Gothic Semilight" w:hAnsi="Malgun Gothic Semilight" w:cs="Malgun Gothic Semilight" w:hint="eastAsia"/>
-                <w:color w:val="000000"/>
-                <w:kern w:val="0"/>
-                <w:sz w:val="22"/>
-              </w:rPr>
-              <w:t>&lt;20</w:t>
+              <w:pStyle w:val="Compact"/>
+              <w:rPr>
+                <w:sz w:val="22"/>
+                <w:szCs w:val="22"/>
+              </w:rPr>
+            </w:pPr>
+            <w:r>
+              <w:rPr>
+                <w:rFonts w:hint="eastAsia"/>
+                <w:sz w:val="22"/>
+                <w:szCs w:val="22"/>
+              </w:rPr>
+              <w:t>exper&lt;20</w:t>
             </w:r>
           </w:p>
         </w:tc>
@@ -417,28 +653,20 @@
           </w:tcPr>
           <w:p>
             <w:pPr>
-              <w:widowControl/>
-              <w:jc w:val="center"/>
-              <w:rPr>
-                <w:rFonts w:ascii="Malgun Gothic Semilight" w:eastAsia="Malgun Gothic Semilight" w:hAnsi="Malgun Gothic Semilight" w:cs="Malgun Gothic Semilight" w:hint="eastAsia"/>
-                <w:color w:val="000000"/>
-                <w:kern w:val="0"/>
-                <w:sz w:val="24"/>
-                <w:szCs w:val="24"/>
-              </w:rPr>
-            </w:pPr>
-            <w:proofErr w:type="spellStart"/>
-            <w:r>
-              <w:rPr>
-                <w:rFonts w:ascii="Malgun Gothic Semilight" w:eastAsia="Malgun Gothic Semilight" w:hAnsi="Malgun Gothic Semilight" w:cs="Malgun Gothic Semilight" w:hint="eastAsia"/>
-                <w:color w:val="000000"/>
-                <w:kern w:val="0"/>
-                <w:sz w:val="24"/>
-                <w:szCs w:val="24"/>
+              <w:pStyle w:val="Compact"/>
+              <w:rPr>
+                <w:sz w:val="22"/>
+                <w:szCs w:val="22"/>
+              </w:rPr>
+            </w:pPr>
+            <w:r>
+              <w:rPr>
+                <w:rFonts w:hint="eastAsia"/>
+                <w:sz w:val="22"/>
+                <w:szCs w:val="22"/>
               </w:rPr>
               <w:t>gendermale</w:t>
             </w:r>
-            <w:proofErr w:type="spellEnd"/>
           </w:p>
         </w:tc>
         <w:tc>
@@ -453,23 +681,17 @@
           </w:tcPr>
           <w:p>
             <w:pPr>
-              <w:widowControl/>
-              <w:jc w:val="center"/>
-              <w:rPr>
-                <w:rFonts w:ascii="Malgun Gothic Semilight" w:eastAsia="Malgun Gothic Semilight" w:hAnsi="Malgun Gothic Semilight" w:cs="Malgun Gothic Semilight" w:hint="eastAsia"/>
-                <w:color w:val="000000"/>
-                <w:kern w:val="0"/>
-                <w:sz w:val="24"/>
-                <w:szCs w:val="24"/>
-              </w:rPr>
-            </w:pPr>
-            <w:r>
-              <w:rPr>
-                <w:rFonts w:ascii="Malgun Gothic Semilight" w:eastAsia="Malgun Gothic Semilight" w:hAnsi="Malgun Gothic Semilight" w:cs="Malgun Gothic Semilight" w:hint="eastAsia"/>
-                <w:color w:val="000000"/>
-                <w:kern w:val="0"/>
-                <w:sz w:val="24"/>
-                <w:szCs w:val="24"/>
+              <w:pStyle w:val="Compact"/>
+              <w:rPr>
+                <w:sz w:val="22"/>
+                <w:szCs w:val="22"/>
+              </w:rPr>
+            </w:pPr>
+            <w:r>
+              <w:rPr>
+                <w:rFonts w:hint="eastAsia"/>
+                <w:sz w:val="22"/>
+                <w:szCs w:val="22"/>
               </w:rPr>
               <w:t>1.207</w:t>
             </w:r>
@@ -477,7 +699,7 @@
         </w:tc>
         <w:tc>
           <w:tcPr>
-            <w:tcW w:w="1302" w:type="dxa"/>
+            <w:tcW w:w="1497" w:type="dxa"/>
             <w:tcBorders>
               <w:top w:val="single" w:sz="4" w:space="0" w:color="auto"/>
             </w:tcBorders>
@@ -487,23 +709,17 @@
           </w:tcPr>
           <w:p>
             <w:pPr>
-              <w:widowControl/>
-              <w:jc w:val="center"/>
-              <w:rPr>
-                <w:rFonts w:ascii="Malgun Gothic Semilight" w:eastAsia="Malgun Gothic Semilight" w:hAnsi="Malgun Gothic Semilight" w:cs="Malgun Gothic Semilight" w:hint="eastAsia"/>
-                <w:color w:val="000000"/>
-                <w:kern w:val="0"/>
-                <w:sz w:val="24"/>
-                <w:szCs w:val="24"/>
-              </w:rPr>
-            </w:pPr>
-            <w:r>
-              <w:rPr>
-                <w:rFonts w:ascii="Malgun Gothic Semilight" w:eastAsia="Malgun Gothic Semilight" w:hAnsi="Malgun Gothic Semilight" w:cs="Malgun Gothic Semilight" w:hint="eastAsia"/>
-                <w:color w:val="000000"/>
-                <w:kern w:val="0"/>
-                <w:sz w:val="24"/>
-                <w:szCs w:val="24"/>
+              <w:pStyle w:val="Compact"/>
+              <w:rPr>
+                <w:sz w:val="22"/>
+                <w:szCs w:val="22"/>
+              </w:rPr>
+            </w:pPr>
+            <w:r>
+              <w:rPr>
+                <w:rFonts w:hint="eastAsia"/>
+                <w:sz w:val="22"/>
+                <w:szCs w:val="22"/>
               </w:rPr>
               <w:t>1.302</w:t>
             </w:r>
@@ -521,23 +737,17 @@
           </w:tcPr>
           <w:p>
             <w:pPr>
-              <w:widowControl/>
-              <w:jc w:val="center"/>
-              <w:rPr>
-                <w:rFonts w:ascii="Malgun Gothic Semilight" w:eastAsia="Malgun Gothic Semilight" w:hAnsi="Malgun Gothic Semilight" w:cs="Malgun Gothic Semilight" w:hint="eastAsia"/>
-                <w:color w:val="000000"/>
-                <w:kern w:val="0"/>
-                <w:sz w:val="24"/>
-                <w:szCs w:val="24"/>
-              </w:rPr>
-            </w:pPr>
-            <w:r>
-              <w:rPr>
-                <w:rFonts w:ascii="Malgun Gothic Semilight" w:eastAsia="Malgun Gothic Semilight" w:hAnsi="Malgun Gothic Semilight" w:cs="Malgun Gothic Semilight" w:hint="eastAsia"/>
-                <w:color w:val="000000"/>
-                <w:kern w:val="0"/>
-                <w:sz w:val="24"/>
-                <w:szCs w:val="24"/>
+              <w:pStyle w:val="Compact"/>
+              <w:rPr>
+                <w:sz w:val="22"/>
+                <w:szCs w:val="22"/>
+              </w:rPr>
+            </w:pPr>
+            <w:r>
+              <w:rPr>
+                <w:rFonts w:hint="eastAsia"/>
+                <w:sz w:val="22"/>
+                <w:szCs w:val="22"/>
               </w:rPr>
               <w:t>1.454</w:t>
             </w:r>
@@ -557,23 +767,17 @@
           </w:tcPr>
           <w:p>
             <w:pPr>
-              <w:widowControl/>
-              <w:jc w:val="center"/>
-              <w:rPr>
-                <w:rFonts w:ascii="Malgun Gothic Semilight" w:eastAsia="Malgun Gothic Semilight" w:hAnsi="Malgun Gothic Semilight" w:cs="Malgun Gothic Semilight" w:hint="eastAsia"/>
-                <w:color w:val="000000"/>
-                <w:kern w:val="0"/>
-                <w:sz w:val="24"/>
-                <w:szCs w:val="24"/>
-              </w:rPr>
-            </w:pPr>
-            <w:r>
-              <w:rPr>
-                <w:rFonts w:ascii="Malgun Gothic Semilight" w:eastAsia="Malgun Gothic Semilight" w:hAnsi="Malgun Gothic Semilight" w:cs="Malgun Gothic Semilight" w:hint="eastAsia"/>
-                <w:color w:val="000000"/>
-                <w:kern w:val="0"/>
-                <w:sz w:val="24"/>
-                <w:szCs w:val="24"/>
+              <w:pStyle w:val="Compact"/>
+              <w:rPr>
+                <w:sz w:val="22"/>
+                <w:szCs w:val="22"/>
+              </w:rPr>
+            </w:pPr>
+            <w:r>
+              <w:rPr>
+                <w:rFonts w:hint="eastAsia"/>
+                <w:sz w:val="22"/>
+                <w:szCs w:val="22"/>
               </w:rPr>
               <w:t>dept2</w:t>
             </w:r>
@@ -588,23 +792,17 @@
           </w:tcPr>
           <w:p>
             <w:pPr>
-              <w:widowControl/>
-              <w:jc w:val="center"/>
-              <w:rPr>
-                <w:rFonts w:ascii="Malgun Gothic Semilight" w:eastAsia="Malgun Gothic Semilight" w:hAnsi="Malgun Gothic Semilight" w:cs="Malgun Gothic Semilight" w:hint="eastAsia"/>
-                <w:color w:val="000000"/>
-                <w:kern w:val="0"/>
-                <w:sz w:val="24"/>
-                <w:szCs w:val="24"/>
-              </w:rPr>
-            </w:pPr>
-            <w:r>
-              <w:rPr>
-                <w:rFonts w:ascii="Malgun Gothic Semilight" w:eastAsia="Malgun Gothic Semilight" w:hAnsi="Malgun Gothic Semilight" w:cs="Malgun Gothic Semilight" w:hint="eastAsia"/>
-                <w:color w:val="000000"/>
-                <w:kern w:val="0"/>
-                <w:sz w:val="24"/>
-                <w:szCs w:val="24"/>
+              <w:pStyle w:val="Compact"/>
+              <w:rPr>
+                <w:sz w:val="22"/>
+                <w:szCs w:val="22"/>
+              </w:rPr>
+            </w:pPr>
+            <w:r>
+              <w:rPr>
+                <w:rFonts w:hint="eastAsia"/>
+                <w:sz w:val="22"/>
+                <w:szCs w:val="22"/>
               </w:rPr>
               <w:t>1.894</w:t>
             </w:r>
@@ -612,30 +810,24 @@
         </w:tc>
         <w:tc>
           <w:tcPr>
-            <w:tcW w:w="1302" w:type="dxa"/>
-            <w:shd w:val="clear" w:color="auto" w:fill="auto"/>
-            <w:vAlign w:val="center"/>
-            <w:hideMark/>
-          </w:tcPr>
-          <w:p>
-            <w:pPr>
-              <w:widowControl/>
-              <w:jc w:val="center"/>
-              <w:rPr>
-                <w:rFonts w:ascii="Malgun Gothic Semilight" w:eastAsia="Malgun Gothic Semilight" w:hAnsi="Malgun Gothic Semilight" w:cs="Malgun Gothic Semilight" w:hint="eastAsia"/>
-                <w:color w:val="000000"/>
-                <w:kern w:val="0"/>
-                <w:sz w:val="24"/>
-                <w:szCs w:val="24"/>
-              </w:rPr>
-            </w:pPr>
-            <w:r>
-              <w:rPr>
-                <w:rFonts w:ascii="Malgun Gothic Semilight" w:eastAsia="Malgun Gothic Semilight" w:hAnsi="Malgun Gothic Semilight" w:cs="Malgun Gothic Semilight" w:hint="eastAsia"/>
-                <w:color w:val="000000"/>
-                <w:kern w:val="0"/>
-                <w:sz w:val="24"/>
-                <w:szCs w:val="24"/>
+            <w:tcW w:w="1497" w:type="dxa"/>
+            <w:shd w:val="clear" w:color="auto" w:fill="auto"/>
+            <w:vAlign w:val="center"/>
+            <w:hideMark/>
+          </w:tcPr>
+          <w:p>
+            <w:pPr>
+              <w:pStyle w:val="Compact"/>
+              <w:rPr>
+                <w:sz w:val="22"/>
+                <w:szCs w:val="22"/>
+              </w:rPr>
+            </w:pPr>
+            <w:r>
+              <w:rPr>
+                <w:rFonts w:hint="eastAsia"/>
+                <w:sz w:val="22"/>
+                <w:szCs w:val="22"/>
               </w:rPr>
               <w:t>1.419</w:t>
             </w:r>
@@ -650,23 +842,17 @@
           </w:tcPr>
           <w:p>
             <w:pPr>
-              <w:widowControl/>
-              <w:jc w:val="center"/>
-              <w:rPr>
-                <w:rFonts w:ascii="Malgun Gothic Semilight" w:eastAsia="Malgun Gothic Semilight" w:hAnsi="Malgun Gothic Semilight" w:cs="Malgun Gothic Semilight" w:hint="eastAsia"/>
-                <w:color w:val="000000"/>
-                <w:kern w:val="0"/>
-                <w:sz w:val="24"/>
-                <w:szCs w:val="24"/>
-              </w:rPr>
-            </w:pPr>
-            <w:r>
-              <w:rPr>
-                <w:rFonts w:ascii="Malgun Gothic Semilight" w:eastAsia="Malgun Gothic Semilight" w:hAnsi="Malgun Gothic Semilight" w:cs="Malgun Gothic Semilight" w:hint="eastAsia"/>
-                <w:color w:val="000000"/>
-                <w:kern w:val="0"/>
-                <w:sz w:val="24"/>
-                <w:szCs w:val="24"/>
+              <w:pStyle w:val="Compact"/>
+              <w:rPr>
+                <w:sz w:val="22"/>
+                <w:szCs w:val="22"/>
+              </w:rPr>
+            </w:pPr>
+            <w:r>
+              <w:rPr>
+                <w:rFonts w:hint="eastAsia"/>
+                <w:sz w:val="22"/>
+                <w:szCs w:val="22"/>
               </w:rPr>
               <w:t>1.689</w:t>
             </w:r>
@@ -686,23 +872,17 @@
           </w:tcPr>
           <w:p>
             <w:pPr>
-              <w:widowControl/>
-              <w:jc w:val="center"/>
-              <w:rPr>
-                <w:rFonts w:ascii="Malgun Gothic Semilight" w:eastAsia="Malgun Gothic Semilight" w:hAnsi="Malgun Gothic Semilight" w:cs="Malgun Gothic Semilight" w:hint="eastAsia"/>
-                <w:color w:val="000000"/>
-                <w:kern w:val="0"/>
-                <w:sz w:val="24"/>
-                <w:szCs w:val="24"/>
-              </w:rPr>
-            </w:pPr>
-            <w:r>
-              <w:rPr>
-                <w:rFonts w:ascii="Malgun Gothic Semilight" w:eastAsia="Malgun Gothic Semilight" w:hAnsi="Malgun Gothic Semilight" w:cs="Malgun Gothic Semilight" w:hint="eastAsia"/>
-                <w:color w:val="000000"/>
-                <w:kern w:val="0"/>
-                <w:sz w:val="24"/>
-                <w:szCs w:val="24"/>
+              <w:pStyle w:val="Compact"/>
+              <w:rPr>
+                <w:sz w:val="22"/>
+                <w:szCs w:val="22"/>
+              </w:rPr>
+            </w:pPr>
+            <w:r>
+              <w:rPr>
+                <w:rFonts w:hint="eastAsia"/>
+                <w:sz w:val="22"/>
+                <w:szCs w:val="22"/>
               </w:rPr>
               <w:t>dept3</w:t>
             </w:r>
@@ -717,23 +897,17 @@
           </w:tcPr>
           <w:p>
             <w:pPr>
-              <w:widowControl/>
-              <w:jc w:val="center"/>
-              <w:rPr>
-                <w:rFonts w:ascii="Malgun Gothic Semilight" w:eastAsia="Malgun Gothic Semilight" w:hAnsi="Malgun Gothic Semilight" w:cs="Malgun Gothic Semilight" w:hint="eastAsia"/>
-                <w:color w:val="000000"/>
-                <w:kern w:val="0"/>
-                <w:sz w:val="24"/>
-                <w:szCs w:val="24"/>
-              </w:rPr>
-            </w:pPr>
-            <w:r>
-              <w:rPr>
-                <w:rFonts w:ascii="Malgun Gothic Semilight" w:eastAsia="Malgun Gothic Semilight" w:hAnsi="Malgun Gothic Semilight" w:cs="Malgun Gothic Semilight" w:hint="eastAsia"/>
-                <w:color w:val="000000"/>
-                <w:kern w:val="0"/>
-                <w:sz w:val="24"/>
-                <w:szCs w:val="24"/>
+              <w:pStyle w:val="Compact"/>
+              <w:rPr>
+                <w:sz w:val="22"/>
+                <w:szCs w:val="22"/>
+              </w:rPr>
+            </w:pPr>
+            <w:r>
+              <w:rPr>
+                <w:rFonts w:hint="eastAsia"/>
+                <w:sz w:val="22"/>
+                <w:szCs w:val="22"/>
               </w:rPr>
               <w:t>1.775</w:t>
             </w:r>
@@ -741,30 +915,24 @@
         </w:tc>
         <w:tc>
           <w:tcPr>
-            <w:tcW w:w="1302" w:type="dxa"/>
-            <w:shd w:val="clear" w:color="auto" w:fill="auto"/>
-            <w:vAlign w:val="center"/>
-            <w:hideMark/>
-          </w:tcPr>
-          <w:p>
-            <w:pPr>
-              <w:widowControl/>
-              <w:jc w:val="center"/>
-              <w:rPr>
-                <w:rFonts w:ascii="Malgun Gothic Semilight" w:eastAsia="Malgun Gothic Semilight" w:hAnsi="Malgun Gothic Semilight" w:cs="Malgun Gothic Semilight" w:hint="eastAsia"/>
-                <w:color w:val="000000"/>
-                <w:kern w:val="0"/>
-                <w:sz w:val="24"/>
-                <w:szCs w:val="24"/>
-              </w:rPr>
-            </w:pPr>
-            <w:r>
-              <w:rPr>
-                <w:rFonts w:ascii="Malgun Gothic Semilight" w:eastAsia="Malgun Gothic Semilight" w:hAnsi="Malgun Gothic Semilight" w:cs="Malgun Gothic Semilight" w:hint="eastAsia"/>
-                <w:color w:val="000000"/>
-                <w:kern w:val="0"/>
-                <w:sz w:val="24"/>
-                <w:szCs w:val="24"/>
+            <w:tcW w:w="1497" w:type="dxa"/>
+            <w:shd w:val="clear" w:color="auto" w:fill="auto"/>
+            <w:vAlign w:val="center"/>
+            <w:hideMark/>
+          </w:tcPr>
+          <w:p>
+            <w:pPr>
+              <w:pStyle w:val="Compact"/>
+              <w:rPr>
+                <w:sz w:val="22"/>
+                <w:szCs w:val="22"/>
+              </w:rPr>
+            </w:pPr>
+            <w:r>
+              <w:rPr>
+                <w:rFonts w:hint="eastAsia"/>
+                <w:sz w:val="22"/>
+                <w:szCs w:val="22"/>
               </w:rPr>
               <w:t>1.298</w:t>
             </w:r>
@@ -779,23 +947,17 @@
           </w:tcPr>
           <w:p>
             <w:pPr>
-              <w:widowControl/>
-              <w:jc w:val="center"/>
-              <w:rPr>
-                <w:rFonts w:ascii="Malgun Gothic Semilight" w:eastAsia="Malgun Gothic Semilight" w:hAnsi="Malgun Gothic Semilight" w:cs="Malgun Gothic Semilight" w:hint="eastAsia"/>
-                <w:color w:val="000000"/>
-                <w:kern w:val="0"/>
-                <w:sz w:val="24"/>
-                <w:szCs w:val="24"/>
-              </w:rPr>
-            </w:pPr>
-            <w:r>
-              <w:rPr>
-                <w:rFonts w:ascii="Malgun Gothic Semilight" w:eastAsia="Malgun Gothic Semilight" w:hAnsi="Malgun Gothic Semilight" w:cs="Malgun Gothic Semilight" w:hint="eastAsia"/>
-                <w:color w:val="000000"/>
-                <w:kern w:val="0"/>
-                <w:sz w:val="24"/>
-                <w:szCs w:val="24"/>
+              <w:pStyle w:val="Compact"/>
+              <w:rPr>
+                <w:sz w:val="22"/>
+                <w:szCs w:val="22"/>
+              </w:rPr>
+            </w:pPr>
+            <w:r>
+              <w:rPr>
+                <w:rFonts w:hint="eastAsia"/>
+                <w:sz w:val="22"/>
+                <w:szCs w:val="22"/>
               </w:rPr>
               <w:t>1.287</w:t>
             </w:r>
@@ -815,23 +977,17 @@
           </w:tcPr>
           <w:p>
             <w:pPr>
-              <w:widowControl/>
-              <w:jc w:val="center"/>
-              <w:rPr>
-                <w:rFonts w:ascii="Malgun Gothic Semilight" w:eastAsia="Malgun Gothic Semilight" w:hAnsi="Malgun Gothic Semilight" w:cs="Malgun Gothic Semilight" w:hint="eastAsia"/>
-                <w:color w:val="000000"/>
-                <w:kern w:val="0"/>
-                <w:sz w:val="24"/>
-                <w:szCs w:val="24"/>
-              </w:rPr>
-            </w:pPr>
-            <w:r>
-              <w:rPr>
-                <w:rFonts w:ascii="Malgun Gothic Semilight" w:eastAsia="Malgun Gothic Semilight" w:hAnsi="Malgun Gothic Semilight" w:cs="Malgun Gothic Semilight" w:hint="eastAsia"/>
-                <w:color w:val="000000"/>
-                <w:kern w:val="0"/>
-                <w:sz w:val="24"/>
-                <w:szCs w:val="24"/>
+              <w:pStyle w:val="Compact"/>
+              <w:rPr>
+                <w:sz w:val="22"/>
+                <w:szCs w:val="22"/>
+              </w:rPr>
+            </w:pPr>
+            <w:r>
+              <w:rPr>
+                <w:rFonts w:hint="eastAsia"/>
+                <w:sz w:val="22"/>
+                <w:szCs w:val="22"/>
               </w:rPr>
               <w:t>dept4</w:t>
             </w:r>
@@ -846,23 +1002,17 @@
           </w:tcPr>
           <w:p>
             <w:pPr>
-              <w:widowControl/>
-              <w:jc w:val="center"/>
-              <w:rPr>
-                <w:rFonts w:ascii="Malgun Gothic Semilight" w:eastAsia="Malgun Gothic Semilight" w:hAnsi="Malgun Gothic Semilight" w:cs="Malgun Gothic Semilight" w:hint="eastAsia"/>
-                <w:color w:val="000000"/>
-                <w:kern w:val="0"/>
-                <w:sz w:val="24"/>
-                <w:szCs w:val="24"/>
-              </w:rPr>
-            </w:pPr>
-            <w:r>
-              <w:rPr>
-                <w:rFonts w:ascii="Malgun Gothic Semilight" w:eastAsia="Malgun Gothic Semilight" w:hAnsi="Malgun Gothic Semilight" w:cs="Malgun Gothic Semilight" w:hint="eastAsia"/>
-                <w:color w:val="000000"/>
-                <w:kern w:val="0"/>
-                <w:sz w:val="24"/>
-                <w:szCs w:val="24"/>
+              <w:pStyle w:val="Compact"/>
+              <w:rPr>
+                <w:sz w:val="22"/>
+                <w:szCs w:val="22"/>
+              </w:rPr>
+            </w:pPr>
+            <w:r>
+              <w:rPr>
+                <w:rFonts w:hint="eastAsia"/>
+                <w:sz w:val="22"/>
+                <w:szCs w:val="22"/>
               </w:rPr>
               <w:t>2.749</w:t>
             </w:r>
@@ -870,30 +1020,24 @@
         </w:tc>
         <w:tc>
           <w:tcPr>
-            <w:tcW w:w="1302" w:type="dxa"/>
-            <w:shd w:val="clear" w:color="auto" w:fill="auto"/>
-            <w:vAlign w:val="center"/>
-            <w:hideMark/>
-          </w:tcPr>
-          <w:p>
-            <w:pPr>
-              <w:widowControl/>
-              <w:jc w:val="center"/>
-              <w:rPr>
-                <w:rFonts w:ascii="Malgun Gothic Semilight" w:eastAsia="Malgun Gothic Semilight" w:hAnsi="Malgun Gothic Semilight" w:cs="Malgun Gothic Semilight" w:hint="eastAsia"/>
-                <w:color w:val="000000"/>
-                <w:kern w:val="0"/>
-                <w:sz w:val="24"/>
-                <w:szCs w:val="24"/>
-              </w:rPr>
-            </w:pPr>
-            <w:r>
-              <w:rPr>
-                <w:rFonts w:ascii="Malgun Gothic Semilight" w:eastAsia="Malgun Gothic Semilight" w:hAnsi="Malgun Gothic Semilight" w:cs="Malgun Gothic Semilight" w:hint="eastAsia"/>
-                <w:color w:val="000000"/>
-                <w:kern w:val="0"/>
-                <w:sz w:val="24"/>
-                <w:szCs w:val="24"/>
+            <w:tcW w:w="1497" w:type="dxa"/>
+            <w:shd w:val="clear" w:color="auto" w:fill="auto"/>
+            <w:vAlign w:val="center"/>
+            <w:hideMark/>
+          </w:tcPr>
+          <w:p>
+            <w:pPr>
+              <w:pStyle w:val="Compact"/>
+              <w:rPr>
+                <w:sz w:val="22"/>
+                <w:szCs w:val="22"/>
+              </w:rPr>
+            </w:pPr>
+            <w:r>
+              <w:rPr>
+                <w:rFonts w:hint="eastAsia"/>
+                <w:sz w:val="22"/>
+                <w:szCs w:val="22"/>
               </w:rPr>
               <w:t>1.400</w:t>
             </w:r>
@@ -909,14 +1053,10 @@
           </w:tcPr>
           <w:p>
             <w:pPr>
-              <w:widowControl/>
-              <w:jc w:val="center"/>
-              <w:rPr>
-                <w:rFonts w:ascii="Malgun Gothic Semilight" w:eastAsia="Malgun Gothic Semilight" w:hAnsi="Malgun Gothic Semilight" w:cs="Malgun Gothic Semilight" w:hint="eastAsia"/>
-                <w:color w:val="000000"/>
-                <w:kern w:val="0"/>
-                <w:sz w:val="24"/>
-                <w:szCs w:val="24"/>
+              <w:pStyle w:val="Compact"/>
+              <w:rPr>
+                <w:sz w:val="22"/>
+                <w:szCs w:val="22"/>
               </w:rPr>
             </w:pPr>
           </w:p>
@@ -935,23 +1075,17 @@
           </w:tcPr>
           <w:p>
             <w:pPr>
-              <w:widowControl/>
-              <w:jc w:val="center"/>
-              <w:rPr>
-                <w:rFonts w:ascii="Malgun Gothic Semilight" w:eastAsia="Malgun Gothic Semilight" w:hAnsi="Malgun Gothic Semilight" w:cs="Malgun Gothic Semilight"/>
-                <w:color w:val="000000"/>
-                <w:kern w:val="0"/>
-                <w:sz w:val="24"/>
-                <w:szCs w:val="24"/>
-              </w:rPr>
-            </w:pPr>
-            <w:r>
-              <w:rPr>
-                <w:rFonts w:ascii="Malgun Gothic Semilight" w:eastAsia="Malgun Gothic Semilight" w:hAnsi="Malgun Gothic Semilight" w:cs="Malgun Gothic Semilight" w:hint="eastAsia"/>
-                <w:color w:val="000000"/>
-                <w:kern w:val="0"/>
-                <w:sz w:val="24"/>
-                <w:szCs w:val="24"/>
+              <w:pStyle w:val="Compact"/>
+              <w:rPr>
+                <w:sz w:val="22"/>
+                <w:szCs w:val="22"/>
+              </w:rPr>
+            </w:pPr>
+            <w:r>
+              <w:rPr>
+                <w:rFonts w:hint="eastAsia"/>
+                <w:sz w:val="22"/>
+                <w:szCs w:val="22"/>
               </w:rPr>
               <w:t>dept5</w:t>
             </w:r>
@@ -966,23 +1100,17 @@
           </w:tcPr>
           <w:p>
             <w:pPr>
-              <w:widowControl/>
-              <w:jc w:val="center"/>
-              <w:rPr>
-                <w:rFonts w:ascii="Malgun Gothic Semilight" w:eastAsia="Malgun Gothic Semilight" w:hAnsi="Malgun Gothic Semilight" w:cs="Malgun Gothic Semilight" w:hint="eastAsia"/>
-                <w:color w:val="000000"/>
-                <w:kern w:val="0"/>
-                <w:sz w:val="24"/>
-                <w:szCs w:val="24"/>
-              </w:rPr>
-            </w:pPr>
-            <w:r>
-              <w:rPr>
-                <w:rFonts w:ascii="Malgun Gothic Semilight" w:eastAsia="Malgun Gothic Semilight" w:hAnsi="Malgun Gothic Semilight" w:cs="Malgun Gothic Semilight" w:hint="eastAsia"/>
-                <w:color w:val="000000"/>
-                <w:kern w:val="0"/>
-                <w:sz w:val="24"/>
-                <w:szCs w:val="24"/>
+              <w:pStyle w:val="Compact"/>
+              <w:rPr>
+                <w:sz w:val="22"/>
+                <w:szCs w:val="22"/>
+              </w:rPr>
+            </w:pPr>
+            <w:r>
+              <w:rPr>
+                <w:rFonts w:hint="eastAsia"/>
+                <w:sz w:val="22"/>
+                <w:szCs w:val="22"/>
               </w:rPr>
               <w:t>3.930</w:t>
             </w:r>
@@ -990,30 +1118,24 @@
         </w:tc>
         <w:tc>
           <w:tcPr>
-            <w:tcW w:w="1302" w:type="dxa"/>
-            <w:shd w:val="clear" w:color="auto" w:fill="auto"/>
-            <w:vAlign w:val="center"/>
-            <w:hideMark/>
-          </w:tcPr>
-          <w:p>
-            <w:pPr>
-              <w:widowControl/>
-              <w:jc w:val="center"/>
-              <w:rPr>
-                <w:rFonts w:ascii="Malgun Gothic Semilight" w:eastAsia="Malgun Gothic Semilight" w:hAnsi="Malgun Gothic Semilight" w:cs="Malgun Gothic Semilight" w:hint="eastAsia"/>
-                <w:color w:val="000000"/>
-                <w:kern w:val="0"/>
-                <w:sz w:val="24"/>
-                <w:szCs w:val="24"/>
-              </w:rPr>
-            </w:pPr>
-            <w:r>
-              <w:rPr>
-                <w:rFonts w:ascii="Malgun Gothic Semilight" w:eastAsia="Malgun Gothic Semilight" w:hAnsi="Malgun Gothic Semilight" w:cs="Malgun Gothic Semilight" w:hint="eastAsia"/>
-                <w:color w:val="000000"/>
-                <w:kern w:val="0"/>
-                <w:sz w:val="24"/>
-                <w:szCs w:val="24"/>
+            <w:tcW w:w="1497" w:type="dxa"/>
+            <w:shd w:val="clear" w:color="auto" w:fill="auto"/>
+            <w:vAlign w:val="center"/>
+            <w:hideMark/>
+          </w:tcPr>
+          <w:p>
+            <w:pPr>
+              <w:pStyle w:val="Compact"/>
+              <w:rPr>
+                <w:sz w:val="22"/>
+                <w:szCs w:val="22"/>
+              </w:rPr>
+            </w:pPr>
+            <w:r>
+              <w:rPr>
+                <w:rFonts w:hint="eastAsia"/>
+                <w:sz w:val="22"/>
+                <w:szCs w:val="22"/>
               </w:rPr>
               <w:t>2.130</w:t>
             </w:r>
@@ -1028,23 +1150,17 @@
           </w:tcPr>
           <w:p>
             <w:pPr>
-              <w:widowControl/>
-              <w:jc w:val="center"/>
-              <w:rPr>
-                <w:rFonts w:ascii="Malgun Gothic Semilight" w:eastAsia="Malgun Gothic Semilight" w:hAnsi="Malgun Gothic Semilight" w:cs="Malgun Gothic Semilight" w:hint="eastAsia"/>
-                <w:color w:val="000000"/>
-                <w:kern w:val="0"/>
-                <w:sz w:val="24"/>
-                <w:szCs w:val="24"/>
-              </w:rPr>
-            </w:pPr>
-            <w:r>
-              <w:rPr>
-                <w:rFonts w:ascii="Malgun Gothic Semilight" w:eastAsia="Malgun Gothic Semilight" w:hAnsi="Malgun Gothic Semilight" w:cs="Malgun Gothic Semilight" w:hint="eastAsia"/>
-                <w:color w:val="000000"/>
-                <w:kern w:val="0"/>
-                <w:sz w:val="24"/>
-                <w:szCs w:val="24"/>
+              <w:pStyle w:val="Compact"/>
+              <w:rPr>
+                <w:sz w:val="22"/>
+                <w:szCs w:val="22"/>
+              </w:rPr>
+            </w:pPr>
+            <w:r>
+              <w:rPr>
+                <w:rFonts w:hint="eastAsia"/>
+                <w:sz w:val="22"/>
+                <w:szCs w:val="22"/>
               </w:rPr>
               <w:t>2.418</w:t>
             </w:r>
@@ -1064,23 +1180,17 @@
           </w:tcPr>
           <w:p>
             <w:pPr>
-              <w:widowControl/>
-              <w:jc w:val="center"/>
-              <w:rPr>
-                <w:rFonts w:ascii="Malgun Gothic Semilight" w:eastAsia="Malgun Gothic Semilight" w:hAnsi="Malgun Gothic Semilight" w:cs="Malgun Gothic Semilight" w:hint="eastAsia"/>
-                <w:color w:val="000000"/>
-                <w:kern w:val="0"/>
-                <w:sz w:val="24"/>
-                <w:szCs w:val="24"/>
-              </w:rPr>
-            </w:pPr>
-            <w:r>
-              <w:rPr>
-                <w:rFonts w:ascii="Malgun Gothic Semilight" w:eastAsia="Malgun Gothic Semilight" w:hAnsi="Malgun Gothic Semilight" w:cs="Malgun Gothic Semilight" w:hint="eastAsia"/>
-                <w:color w:val="000000"/>
-                <w:kern w:val="0"/>
-                <w:sz w:val="24"/>
-                <w:szCs w:val="24"/>
+              <w:pStyle w:val="Compact"/>
+              <w:rPr>
+                <w:sz w:val="22"/>
+                <w:szCs w:val="22"/>
+              </w:rPr>
+            </w:pPr>
+            <w:r>
+              <w:rPr>
+                <w:rFonts w:hint="eastAsia"/>
+                <w:sz w:val="22"/>
+                <w:szCs w:val="22"/>
               </w:rPr>
               <w:t>dept6</w:t>
             </w:r>
@@ -1095,23 +1205,17 @@
           </w:tcPr>
           <w:p>
             <w:pPr>
-              <w:widowControl/>
-              <w:jc w:val="center"/>
-              <w:rPr>
-                <w:rFonts w:ascii="Malgun Gothic Semilight" w:eastAsia="Malgun Gothic Semilight" w:hAnsi="Malgun Gothic Semilight" w:cs="Malgun Gothic Semilight" w:hint="eastAsia"/>
-                <w:color w:val="000000"/>
-                <w:kern w:val="0"/>
-                <w:sz w:val="24"/>
-                <w:szCs w:val="24"/>
-              </w:rPr>
-            </w:pPr>
-            <w:r>
-              <w:rPr>
-                <w:rFonts w:ascii="Malgun Gothic Semilight" w:eastAsia="Malgun Gothic Semilight" w:hAnsi="Malgun Gothic Semilight" w:cs="Malgun Gothic Semilight" w:hint="eastAsia"/>
-                <w:color w:val="000000"/>
-                <w:kern w:val="0"/>
-                <w:sz w:val="24"/>
-                <w:szCs w:val="24"/>
+              <w:pStyle w:val="Compact"/>
+              <w:rPr>
+                <w:sz w:val="22"/>
+                <w:szCs w:val="22"/>
+              </w:rPr>
+            </w:pPr>
+            <w:r>
+              <w:rPr>
+                <w:rFonts w:hint="eastAsia"/>
+                <w:sz w:val="22"/>
+                <w:szCs w:val="22"/>
               </w:rPr>
               <w:t>3.038</w:t>
             </w:r>
@@ -1119,30 +1223,24 @@
         </w:tc>
         <w:tc>
           <w:tcPr>
-            <w:tcW w:w="1302" w:type="dxa"/>
-            <w:shd w:val="clear" w:color="auto" w:fill="auto"/>
-            <w:vAlign w:val="center"/>
-            <w:hideMark/>
-          </w:tcPr>
-          <w:p>
-            <w:pPr>
-              <w:widowControl/>
-              <w:jc w:val="center"/>
-              <w:rPr>
-                <w:rFonts w:ascii="Malgun Gothic Semilight" w:eastAsia="Malgun Gothic Semilight" w:hAnsi="Malgun Gothic Semilight" w:cs="Malgun Gothic Semilight" w:hint="eastAsia"/>
-                <w:color w:val="000000"/>
-                <w:kern w:val="0"/>
-                <w:sz w:val="24"/>
-                <w:szCs w:val="24"/>
-              </w:rPr>
-            </w:pPr>
-            <w:r>
-              <w:rPr>
-                <w:rFonts w:ascii="Malgun Gothic Semilight" w:eastAsia="Malgun Gothic Semilight" w:hAnsi="Malgun Gothic Semilight" w:cs="Malgun Gothic Semilight" w:hint="eastAsia"/>
-                <w:color w:val="000000"/>
-                <w:kern w:val="0"/>
-                <w:sz w:val="24"/>
-                <w:szCs w:val="24"/>
+            <w:tcW w:w="1497" w:type="dxa"/>
+            <w:shd w:val="clear" w:color="auto" w:fill="auto"/>
+            <w:vAlign w:val="center"/>
+            <w:hideMark/>
+          </w:tcPr>
+          <w:p>
+            <w:pPr>
+              <w:pStyle w:val="Compact"/>
+              <w:rPr>
+                <w:sz w:val="22"/>
+                <w:szCs w:val="22"/>
+              </w:rPr>
+            </w:pPr>
+            <w:r>
+              <w:rPr>
+                <w:rFonts w:hint="eastAsia"/>
+                <w:sz w:val="22"/>
+                <w:szCs w:val="22"/>
               </w:rPr>
               <w:t>2.058</w:t>
             </w:r>
@@ -1157,23 +1255,17 @@
           </w:tcPr>
           <w:p>
             <w:pPr>
-              <w:widowControl/>
-              <w:jc w:val="center"/>
-              <w:rPr>
-                <w:rFonts w:ascii="Malgun Gothic Semilight" w:eastAsia="Malgun Gothic Semilight" w:hAnsi="Malgun Gothic Semilight" w:cs="Malgun Gothic Semilight" w:hint="eastAsia"/>
-                <w:color w:val="000000"/>
-                <w:kern w:val="0"/>
-                <w:sz w:val="24"/>
-                <w:szCs w:val="24"/>
-              </w:rPr>
-            </w:pPr>
-            <w:r>
-              <w:rPr>
-                <w:rFonts w:ascii="Malgun Gothic Semilight" w:eastAsia="Malgun Gothic Semilight" w:hAnsi="Malgun Gothic Semilight" w:cs="Malgun Gothic Semilight" w:hint="eastAsia"/>
-                <w:color w:val="000000"/>
-                <w:kern w:val="0"/>
-                <w:sz w:val="24"/>
-                <w:szCs w:val="24"/>
+              <w:pStyle w:val="Compact"/>
+              <w:rPr>
+                <w:sz w:val="22"/>
+                <w:szCs w:val="22"/>
+              </w:rPr>
+            </w:pPr>
+            <w:r>
+              <w:rPr>
+                <w:rFonts w:hint="eastAsia"/>
+                <w:sz w:val="22"/>
+                <w:szCs w:val="22"/>
               </w:rPr>
               <w:t>2.591</w:t>
             </w:r>
@@ -1193,23 +1285,17 @@
           </w:tcPr>
           <w:p>
             <w:pPr>
-              <w:widowControl/>
-              <w:jc w:val="center"/>
-              <w:rPr>
-                <w:rFonts w:ascii="Malgun Gothic Semilight" w:eastAsia="Malgun Gothic Semilight" w:hAnsi="Malgun Gothic Semilight" w:cs="Malgun Gothic Semilight" w:hint="eastAsia"/>
-                <w:color w:val="000000"/>
-                <w:kern w:val="0"/>
-                <w:sz w:val="24"/>
-                <w:szCs w:val="24"/>
-              </w:rPr>
-            </w:pPr>
-            <w:r>
-              <w:rPr>
-                <w:rFonts w:ascii="Malgun Gothic Semilight" w:eastAsia="Malgun Gothic Semilight" w:hAnsi="Malgun Gothic Semilight" w:cs="Malgun Gothic Semilight" w:hint="eastAsia"/>
-                <w:color w:val="000000"/>
-                <w:kern w:val="0"/>
-                <w:sz w:val="24"/>
-                <w:szCs w:val="24"/>
+              <w:pStyle w:val="Compact"/>
+              <w:rPr>
+                <w:sz w:val="22"/>
+                <w:szCs w:val="22"/>
+              </w:rPr>
+            </w:pPr>
+            <w:r>
+              <w:rPr>
+                <w:rFonts w:hint="eastAsia"/>
+                <w:sz w:val="22"/>
+                <w:szCs w:val="22"/>
               </w:rPr>
               <w:t>clin1</w:t>
             </w:r>
@@ -1224,23 +1310,17 @@
           </w:tcPr>
           <w:p>
             <w:pPr>
-              <w:widowControl/>
-              <w:jc w:val="center"/>
-              <w:rPr>
-                <w:rFonts w:ascii="Malgun Gothic Semilight" w:eastAsia="Malgun Gothic Semilight" w:hAnsi="Malgun Gothic Semilight" w:cs="Malgun Gothic Semilight" w:hint="eastAsia"/>
-                <w:color w:val="000000"/>
-                <w:kern w:val="0"/>
-                <w:sz w:val="24"/>
-                <w:szCs w:val="24"/>
-              </w:rPr>
-            </w:pPr>
-            <w:r>
-              <w:rPr>
-                <w:rFonts w:ascii="Malgun Gothic Semilight" w:eastAsia="Malgun Gothic Semilight" w:hAnsi="Malgun Gothic Semilight" w:cs="Malgun Gothic Semilight" w:hint="eastAsia"/>
-                <w:color w:val="000000"/>
-                <w:kern w:val="0"/>
-                <w:sz w:val="24"/>
-                <w:szCs w:val="24"/>
+              <w:pStyle w:val="Compact"/>
+              <w:rPr>
+                <w:sz w:val="22"/>
+                <w:szCs w:val="22"/>
+              </w:rPr>
+            </w:pPr>
+            <w:r>
+              <w:rPr>
+                <w:rFonts w:hint="eastAsia"/>
+                <w:sz w:val="22"/>
+                <w:szCs w:val="22"/>
               </w:rPr>
               <w:t>1.983</w:t>
             </w:r>
@@ -1248,30 +1328,24 @@
         </w:tc>
         <w:tc>
           <w:tcPr>
-            <w:tcW w:w="1302" w:type="dxa"/>
-            <w:shd w:val="clear" w:color="auto" w:fill="auto"/>
-            <w:vAlign w:val="center"/>
-            <w:hideMark/>
-          </w:tcPr>
-          <w:p>
-            <w:pPr>
-              <w:widowControl/>
-              <w:jc w:val="center"/>
-              <w:rPr>
-                <w:rFonts w:ascii="Malgun Gothic Semilight" w:eastAsia="Malgun Gothic Semilight" w:hAnsi="Malgun Gothic Semilight" w:cs="Malgun Gothic Semilight" w:hint="eastAsia"/>
-                <w:color w:val="000000"/>
-                <w:kern w:val="0"/>
-                <w:sz w:val="24"/>
-                <w:szCs w:val="24"/>
-              </w:rPr>
-            </w:pPr>
-            <w:r>
-              <w:rPr>
-                <w:rFonts w:ascii="Malgun Gothic Semilight" w:eastAsia="Malgun Gothic Semilight" w:hAnsi="Malgun Gothic Semilight" w:cs="Malgun Gothic Semilight" w:hint="eastAsia"/>
-                <w:color w:val="000000"/>
-                <w:kern w:val="0"/>
-                <w:sz w:val="24"/>
-                <w:szCs w:val="24"/>
+            <w:tcW w:w="1497" w:type="dxa"/>
+            <w:shd w:val="clear" w:color="auto" w:fill="auto"/>
+            <w:vAlign w:val="center"/>
+            <w:hideMark/>
+          </w:tcPr>
+          <w:p>
+            <w:pPr>
+              <w:pStyle w:val="Compact"/>
+              <w:rPr>
+                <w:sz w:val="22"/>
+                <w:szCs w:val="22"/>
+              </w:rPr>
+            </w:pPr>
+            <w:r>
+              <w:rPr>
+                <w:rFonts w:hint="eastAsia"/>
+                <w:sz w:val="22"/>
+                <w:szCs w:val="22"/>
               </w:rPr>
               <w:t>1.564</w:t>
             </w:r>
@@ -1286,23 +1360,17 @@
           </w:tcPr>
           <w:p>
             <w:pPr>
-              <w:widowControl/>
-              <w:jc w:val="center"/>
-              <w:rPr>
-                <w:rFonts w:ascii="Malgun Gothic Semilight" w:eastAsia="Malgun Gothic Semilight" w:hAnsi="Malgun Gothic Semilight" w:cs="Malgun Gothic Semilight" w:hint="eastAsia"/>
-                <w:color w:val="000000"/>
-                <w:kern w:val="0"/>
-                <w:sz w:val="24"/>
-                <w:szCs w:val="24"/>
-              </w:rPr>
-            </w:pPr>
-            <w:r>
-              <w:rPr>
-                <w:rFonts w:ascii="Malgun Gothic Semilight" w:eastAsia="Malgun Gothic Semilight" w:hAnsi="Malgun Gothic Semilight" w:cs="Malgun Gothic Semilight" w:hint="eastAsia"/>
-                <w:color w:val="000000"/>
-                <w:kern w:val="0"/>
-                <w:sz w:val="24"/>
-                <w:szCs w:val="24"/>
+              <w:pStyle w:val="Compact"/>
+              <w:rPr>
+                <w:sz w:val="22"/>
+                <w:szCs w:val="22"/>
+              </w:rPr>
+            </w:pPr>
+            <w:r>
+              <w:rPr>
+                <w:rFonts w:hint="eastAsia"/>
+                <w:sz w:val="22"/>
+                <w:szCs w:val="22"/>
               </w:rPr>
               <w:t>2.146</w:t>
             </w:r>
@@ -1322,23 +1390,17 @@
           </w:tcPr>
           <w:p>
             <w:pPr>
-              <w:widowControl/>
-              <w:jc w:val="center"/>
-              <w:rPr>
-                <w:rFonts w:ascii="Malgun Gothic Semilight" w:eastAsia="Malgun Gothic Semilight" w:hAnsi="Malgun Gothic Semilight" w:cs="Malgun Gothic Semilight" w:hint="eastAsia"/>
-                <w:color w:val="000000"/>
-                <w:kern w:val="0"/>
-                <w:sz w:val="24"/>
-                <w:szCs w:val="24"/>
-              </w:rPr>
-            </w:pPr>
-            <w:r>
-              <w:rPr>
-                <w:rFonts w:ascii="Malgun Gothic Semilight" w:eastAsia="Malgun Gothic Semilight" w:hAnsi="Malgun Gothic Semilight" w:cs="Malgun Gothic Semilight" w:hint="eastAsia"/>
-                <w:color w:val="000000"/>
-                <w:kern w:val="0"/>
-                <w:sz w:val="24"/>
-                <w:szCs w:val="24"/>
+              <w:pStyle w:val="Compact"/>
+              <w:rPr>
+                <w:sz w:val="22"/>
+                <w:szCs w:val="22"/>
+              </w:rPr>
+            </w:pPr>
+            <w:r>
+              <w:rPr>
+                <w:rFonts w:hint="eastAsia"/>
+                <w:sz w:val="22"/>
+                <w:szCs w:val="22"/>
               </w:rPr>
               <w:t>cert1</w:t>
             </w:r>
@@ -1353,23 +1415,17 @@
           </w:tcPr>
           <w:p>
             <w:pPr>
-              <w:widowControl/>
-              <w:jc w:val="center"/>
-              <w:rPr>
-                <w:rFonts w:ascii="Malgun Gothic Semilight" w:eastAsia="Malgun Gothic Semilight" w:hAnsi="Malgun Gothic Semilight" w:cs="Malgun Gothic Semilight" w:hint="eastAsia"/>
-                <w:color w:val="000000"/>
-                <w:kern w:val="0"/>
-                <w:sz w:val="24"/>
-                <w:szCs w:val="24"/>
-              </w:rPr>
-            </w:pPr>
-            <w:r>
-              <w:rPr>
-                <w:rFonts w:ascii="Malgun Gothic Semilight" w:eastAsia="Malgun Gothic Semilight" w:hAnsi="Malgun Gothic Semilight" w:cs="Malgun Gothic Semilight" w:hint="eastAsia"/>
-                <w:color w:val="000000"/>
-                <w:kern w:val="0"/>
-                <w:sz w:val="24"/>
-                <w:szCs w:val="24"/>
+              <w:pStyle w:val="Compact"/>
+              <w:rPr>
+                <w:sz w:val="22"/>
+                <w:szCs w:val="22"/>
+              </w:rPr>
+            </w:pPr>
+            <w:r>
+              <w:rPr>
+                <w:rFonts w:hint="eastAsia"/>
+                <w:sz w:val="22"/>
+                <w:szCs w:val="22"/>
               </w:rPr>
               <w:t>1.396</w:t>
             </w:r>
@@ -1377,30 +1433,24 @@
         </w:tc>
         <w:tc>
           <w:tcPr>
-            <w:tcW w:w="1302" w:type="dxa"/>
-            <w:shd w:val="clear" w:color="auto" w:fill="auto"/>
-            <w:vAlign w:val="center"/>
-            <w:hideMark/>
-          </w:tcPr>
-          <w:p>
-            <w:pPr>
-              <w:widowControl/>
-              <w:jc w:val="center"/>
-              <w:rPr>
-                <w:rFonts w:ascii="Malgun Gothic Semilight" w:eastAsia="Malgun Gothic Semilight" w:hAnsi="Malgun Gothic Semilight" w:cs="Malgun Gothic Semilight" w:hint="eastAsia"/>
-                <w:color w:val="000000"/>
-                <w:kern w:val="0"/>
-                <w:sz w:val="24"/>
-                <w:szCs w:val="24"/>
-              </w:rPr>
-            </w:pPr>
-            <w:r>
-              <w:rPr>
-                <w:rFonts w:ascii="Malgun Gothic Semilight" w:eastAsia="Malgun Gothic Semilight" w:hAnsi="Malgun Gothic Semilight" w:cs="Malgun Gothic Semilight" w:hint="eastAsia"/>
-                <w:color w:val="000000"/>
-                <w:kern w:val="0"/>
-                <w:sz w:val="24"/>
-                <w:szCs w:val="24"/>
+            <w:tcW w:w="1497" w:type="dxa"/>
+            <w:shd w:val="clear" w:color="auto" w:fill="auto"/>
+            <w:vAlign w:val="center"/>
+            <w:hideMark/>
+          </w:tcPr>
+          <w:p>
+            <w:pPr>
+              <w:pStyle w:val="Compact"/>
+              <w:rPr>
+                <w:sz w:val="22"/>
+                <w:szCs w:val="22"/>
+              </w:rPr>
+            </w:pPr>
+            <w:r>
+              <w:rPr>
+                <w:rFonts w:hint="eastAsia"/>
+                <w:sz w:val="22"/>
+                <w:szCs w:val="22"/>
               </w:rPr>
               <w:t>1.347</w:t>
             </w:r>
@@ -1415,23 +1465,17 @@
           </w:tcPr>
           <w:p>
             <w:pPr>
-              <w:widowControl/>
-              <w:jc w:val="center"/>
-              <w:rPr>
-                <w:rFonts w:ascii="Malgun Gothic Semilight" w:eastAsia="Malgun Gothic Semilight" w:hAnsi="Malgun Gothic Semilight" w:cs="Malgun Gothic Semilight" w:hint="eastAsia"/>
-                <w:color w:val="000000"/>
-                <w:kern w:val="0"/>
-                <w:sz w:val="24"/>
-                <w:szCs w:val="24"/>
-              </w:rPr>
-            </w:pPr>
-            <w:r>
-              <w:rPr>
-                <w:rFonts w:ascii="Malgun Gothic Semilight" w:eastAsia="Malgun Gothic Semilight" w:hAnsi="Malgun Gothic Semilight" w:cs="Malgun Gothic Semilight" w:hint="eastAsia"/>
-                <w:color w:val="000000"/>
-                <w:kern w:val="0"/>
-                <w:sz w:val="24"/>
-                <w:szCs w:val="24"/>
+              <w:pStyle w:val="Compact"/>
+              <w:rPr>
+                <w:sz w:val="22"/>
+                <w:szCs w:val="22"/>
+              </w:rPr>
+            </w:pPr>
+            <w:r>
+              <w:rPr>
+                <w:rFonts w:hint="eastAsia"/>
+                <w:sz w:val="22"/>
+                <w:szCs w:val="22"/>
               </w:rPr>
               <w:t>1.199</w:t>
             </w:r>
@@ -1451,23 +1495,17 @@
           </w:tcPr>
           <w:p>
             <w:pPr>
-              <w:widowControl/>
-              <w:jc w:val="center"/>
-              <w:rPr>
-                <w:rFonts w:ascii="Malgun Gothic Semilight" w:eastAsia="Malgun Gothic Semilight" w:hAnsi="Malgun Gothic Semilight" w:cs="Malgun Gothic Semilight" w:hint="eastAsia"/>
-                <w:color w:val="000000"/>
-                <w:kern w:val="0"/>
-                <w:sz w:val="24"/>
-                <w:szCs w:val="24"/>
-              </w:rPr>
-            </w:pPr>
-            <w:r>
-              <w:rPr>
-                <w:rFonts w:ascii="Malgun Gothic Semilight" w:eastAsia="Malgun Gothic Semilight" w:hAnsi="Malgun Gothic Semilight" w:cs="Malgun Gothic Semilight" w:hint="eastAsia"/>
-                <w:color w:val="000000"/>
-                <w:kern w:val="0"/>
-                <w:sz w:val="24"/>
-                <w:szCs w:val="24"/>
+              <w:pStyle w:val="Compact"/>
+              <w:rPr>
+                <w:sz w:val="22"/>
+                <w:szCs w:val="22"/>
+              </w:rPr>
+            </w:pPr>
+            <w:r>
+              <w:rPr>
+                <w:rFonts w:hint="eastAsia"/>
+                <w:sz w:val="22"/>
+                <w:szCs w:val="22"/>
               </w:rPr>
               <w:t>rank2</w:t>
             </w:r>
@@ -1482,23 +1520,17 @@
           </w:tcPr>
           <w:p>
             <w:pPr>
-              <w:widowControl/>
-              <w:jc w:val="center"/>
-              <w:rPr>
-                <w:rFonts w:ascii="Malgun Gothic Semilight" w:eastAsia="Malgun Gothic Semilight" w:hAnsi="Malgun Gothic Semilight" w:cs="Malgun Gothic Semilight" w:hint="eastAsia"/>
-                <w:color w:val="000000"/>
-                <w:kern w:val="0"/>
-                <w:sz w:val="24"/>
-                <w:szCs w:val="24"/>
-              </w:rPr>
-            </w:pPr>
-            <w:r>
-              <w:rPr>
-                <w:rFonts w:ascii="Malgun Gothic Semilight" w:eastAsia="Malgun Gothic Semilight" w:hAnsi="Malgun Gothic Semilight" w:cs="Malgun Gothic Semilight" w:hint="eastAsia"/>
-                <w:color w:val="000000"/>
-                <w:kern w:val="0"/>
-                <w:sz w:val="24"/>
-                <w:szCs w:val="24"/>
+              <w:pStyle w:val="Compact"/>
+              <w:rPr>
+                <w:sz w:val="22"/>
+                <w:szCs w:val="22"/>
+              </w:rPr>
+            </w:pPr>
+            <w:r>
+              <w:rPr>
+                <w:rFonts w:hint="eastAsia"/>
+                <w:sz w:val="22"/>
+                <w:szCs w:val="22"/>
               </w:rPr>
               <w:t>1.104</w:t>
             </w:r>
@@ -1506,30 +1538,24 @@
         </w:tc>
         <w:tc>
           <w:tcPr>
-            <w:tcW w:w="1302" w:type="dxa"/>
-            <w:shd w:val="clear" w:color="auto" w:fill="auto"/>
-            <w:vAlign w:val="center"/>
-            <w:hideMark/>
-          </w:tcPr>
-          <w:p>
-            <w:pPr>
-              <w:widowControl/>
-              <w:jc w:val="center"/>
-              <w:rPr>
-                <w:rFonts w:ascii="Malgun Gothic Semilight" w:eastAsia="Malgun Gothic Semilight" w:hAnsi="Malgun Gothic Semilight" w:cs="Malgun Gothic Semilight" w:hint="eastAsia"/>
-                <w:color w:val="000000"/>
-                <w:kern w:val="0"/>
-                <w:sz w:val="24"/>
-                <w:szCs w:val="24"/>
-              </w:rPr>
-            </w:pPr>
-            <w:r>
-              <w:rPr>
-                <w:rFonts w:ascii="Malgun Gothic Semilight" w:eastAsia="Malgun Gothic Semilight" w:hAnsi="Malgun Gothic Semilight" w:cs="Malgun Gothic Semilight" w:hint="eastAsia"/>
-                <w:color w:val="000000"/>
-                <w:kern w:val="0"/>
-                <w:sz w:val="24"/>
-                <w:szCs w:val="24"/>
+            <w:tcW w:w="1497" w:type="dxa"/>
+            <w:shd w:val="clear" w:color="auto" w:fill="auto"/>
+            <w:vAlign w:val="center"/>
+            <w:hideMark/>
+          </w:tcPr>
+          <w:p>
+            <w:pPr>
+              <w:pStyle w:val="Compact"/>
+              <w:rPr>
+                <w:sz w:val="22"/>
+                <w:szCs w:val="22"/>
+              </w:rPr>
+            </w:pPr>
+            <w:r>
+              <w:rPr>
+                <w:rFonts w:hint="eastAsia"/>
+                <w:sz w:val="22"/>
+                <w:szCs w:val="22"/>
               </w:rPr>
               <w:t>2.616</w:t>
             </w:r>
@@ -1545,14 +1571,10 @@
           </w:tcPr>
           <w:p>
             <w:pPr>
-              <w:widowControl/>
-              <w:jc w:val="center"/>
-              <w:rPr>
-                <w:rFonts w:ascii="Malgun Gothic Semilight" w:eastAsia="Malgun Gothic Semilight" w:hAnsi="Malgun Gothic Semilight" w:cs="Malgun Gothic Semilight" w:hint="eastAsia"/>
-                <w:color w:val="000000"/>
-                <w:kern w:val="0"/>
-                <w:sz w:val="24"/>
-                <w:szCs w:val="24"/>
+              <w:pStyle w:val="Compact"/>
+              <w:rPr>
+                <w:sz w:val="22"/>
+                <w:szCs w:val="22"/>
               </w:rPr>
             </w:pPr>
           </w:p>
@@ -1571,23 +1593,17 @@
           </w:tcPr>
           <w:p>
             <w:pPr>
-              <w:widowControl/>
-              <w:jc w:val="center"/>
-              <w:rPr>
-                <w:rFonts w:ascii="Malgun Gothic Semilight" w:eastAsia="Malgun Gothic Semilight" w:hAnsi="Malgun Gothic Semilight" w:cs="Malgun Gothic Semilight"/>
-                <w:color w:val="000000"/>
-                <w:kern w:val="0"/>
-                <w:sz w:val="24"/>
-                <w:szCs w:val="24"/>
-              </w:rPr>
-            </w:pPr>
-            <w:r>
-              <w:rPr>
-                <w:rFonts w:ascii="Malgun Gothic Semilight" w:eastAsia="Malgun Gothic Semilight" w:hAnsi="Malgun Gothic Semilight" w:cs="Malgun Gothic Semilight" w:hint="eastAsia"/>
-                <w:color w:val="000000"/>
-                <w:kern w:val="0"/>
-                <w:sz w:val="24"/>
-                <w:szCs w:val="24"/>
+              <w:pStyle w:val="Compact"/>
+              <w:rPr>
+                <w:sz w:val="22"/>
+                <w:szCs w:val="22"/>
+              </w:rPr>
+            </w:pPr>
+            <w:r>
+              <w:rPr>
+                <w:rFonts w:hint="eastAsia"/>
+                <w:sz w:val="22"/>
+                <w:szCs w:val="22"/>
               </w:rPr>
               <w:t>rank3</w:t>
             </w:r>
@@ -1602,23 +1618,17 @@
           </w:tcPr>
           <w:p>
             <w:pPr>
-              <w:widowControl/>
-              <w:jc w:val="center"/>
-              <w:rPr>
-                <w:rFonts w:ascii="Malgun Gothic Semilight" w:eastAsia="Malgun Gothic Semilight" w:hAnsi="Malgun Gothic Semilight" w:cs="Malgun Gothic Semilight" w:hint="eastAsia"/>
-                <w:color w:val="000000"/>
-                <w:kern w:val="0"/>
-                <w:sz w:val="24"/>
-                <w:szCs w:val="24"/>
-              </w:rPr>
-            </w:pPr>
-            <w:r>
-              <w:rPr>
-                <w:rFonts w:ascii="Malgun Gothic Semilight" w:eastAsia="Malgun Gothic Semilight" w:hAnsi="Malgun Gothic Semilight" w:cs="Malgun Gothic Semilight" w:hint="eastAsia"/>
-                <w:color w:val="000000"/>
-                <w:kern w:val="0"/>
-                <w:sz w:val="24"/>
-                <w:szCs w:val="24"/>
+              <w:pStyle w:val="Compact"/>
+              <w:rPr>
+                <w:sz w:val="22"/>
+                <w:szCs w:val="22"/>
+              </w:rPr>
+            </w:pPr>
+            <w:r>
+              <w:rPr>
+                <w:rFonts w:hint="eastAsia"/>
+                <w:sz w:val="22"/>
+                <w:szCs w:val="22"/>
               </w:rPr>
               <w:t>1.148</w:t>
             </w:r>
@@ -1626,30 +1636,24 @@
         </w:tc>
         <w:tc>
           <w:tcPr>
-            <w:tcW w:w="1302" w:type="dxa"/>
-            <w:shd w:val="clear" w:color="auto" w:fill="auto"/>
-            <w:vAlign w:val="center"/>
-            <w:hideMark/>
-          </w:tcPr>
-          <w:p>
-            <w:pPr>
-              <w:widowControl/>
-              <w:jc w:val="center"/>
-              <w:rPr>
-                <w:rFonts w:ascii="Malgun Gothic Semilight" w:eastAsia="Malgun Gothic Semilight" w:hAnsi="Malgun Gothic Semilight" w:cs="Malgun Gothic Semilight" w:hint="eastAsia"/>
-                <w:color w:val="000000"/>
-                <w:kern w:val="0"/>
-                <w:sz w:val="24"/>
-                <w:szCs w:val="24"/>
-              </w:rPr>
-            </w:pPr>
-            <w:r>
-              <w:rPr>
-                <w:rFonts w:ascii="Malgun Gothic Semilight" w:eastAsia="Malgun Gothic Semilight" w:hAnsi="Malgun Gothic Semilight" w:cs="Malgun Gothic Semilight" w:hint="eastAsia"/>
-                <w:color w:val="000000"/>
-                <w:kern w:val="0"/>
-                <w:sz w:val="24"/>
-                <w:szCs w:val="24"/>
+            <w:tcW w:w="1497" w:type="dxa"/>
+            <w:shd w:val="clear" w:color="auto" w:fill="auto"/>
+            <w:vAlign w:val="center"/>
+            <w:hideMark/>
+          </w:tcPr>
+          <w:p>
+            <w:pPr>
+              <w:pStyle w:val="Compact"/>
+              <w:rPr>
+                <w:sz w:val="22"/>
+                <w:szCs w:val="22"/>
+              </w:rPr>
+            </w:pPr>
+            <w:r>
+              <w:rPr>
+                <w:rFonts w:hint="eastAsia"/>
+                <w:sz w:val="22"/>
+                <w:szCs w:val="22"/>
               </w:rPr>
               <w:t>2.729</w:t>
             </w:r>
@@ -1664,23 +1668,17 @@
           </w:tcPr>
           <w:p>
             <w:pPr>
-              <w:widowControl/>
-              <w:jc w:val="center"/>
-              <w:rPr>
-                <w:rFonts w:ascii="Malgun Gothic Semilight" w:eastAsia="Malgun Gothic Semilight" w:hAnsi="Malgun Gothic Semilight" w:cs="Malgun Gothic Semilight" w:hint="eastAsia"/>
-                <w:color w:val="000000"/>
-                <w:kern w:val="0"/>
-                <w:sz w:val="24"/>
-                <w:szCs w:val="24"/>
-              </w:rPr>
-            </w:pPr>
-            <w:r>
-              <w:rPr>
-                <w:rFonts w:ascii="Malgun Gothic Semilight" w:eastAsia="Malgun Gothic Semilight" w:hAnsi="Malgun Gothic Semilight" w:cs="Malgun Gothic Semilight" w:hint="eastAsia"/>
-                <w:color w:val="000000"/>
-                <w:kern w:val="0"/>
-                <w:sz w:val="24"/>
-                <w:szCs w:val="24"/>
+              <w:pStyle w:val="Compact"/>
+              <w:rPr>
+                <w:sz w:val="22"/>
+                <w:szCs w:val="22"/>
+              </w:rPr>
+            </w:pPr>
+            <w:r>
+              <w:rPr>
+                <w:rFonts w:hint="eastAsia"/>
+                <w:sz w:val="22"/>
+                <w:szCs w:val="22"/>
               </w:rPr>
               <w:t>1.258</w:t>
             </w:r>
@@ -1689,14 +1687,134 @@
       </w:tr>
     </w:tbl>
     <w:p>
-      <w:r>
+      <w:pPr>
+        <w:rPr>
+          <w:rStyle w:val="SubtleEmphasis"/>
+          <w:rFonts w:cs="Times New Roman"/>
+          <w:sz w:val="20"/>
+          <w:szCs w:val="20"/>
+          <w:lang w:eastAsia="en-US"/>
+        </w:rPr>
+      </w:pPr>
+      <w:r>
+        <w:rPr>
+          <w:rStyle w:val="SubtleEmphasis"/>
+          <w:rFonts w:cs="Times New Roman"/>
+          <w:sz w:val="20"/>
+          <w:szCs w:val="20"/>
+          <w:lang w:eastAsia="en-US"/>
+        </w:rPr>
+        <w:t xml:space="preserve">* VIF &gt; </w:t>
+      </w:r>
+      <w:r>
+        <w:rPr>
+          <w:rStyle w:val="SubtleEmphasis"/>
+          <w:rFonts w:cs="Times New Roman"/>
+          <w:sz w:val="20"/>
+          <w:szCs w:val="20"/>
+          <w:lang w:eastAsia="en-US"/>
+        </w:rPr>
+        <w:t>5</w:t>
+      </w:r>
+      <w:r>
+        <w:rPr>
+          <w:rStyle w:val="SubtleEmphasis"/>
+          <w:rFonts w:cs="Times New Roman"/>
+          <w:sz w:val="20"/>
+          <w:szCs w:val="20"/>
+          <w:lang w:eastAsia="en-US"/>
+        </w:rPr>
+        <w:t xml:space="preserve"> was the criteria for deciding multicollinearity in the model; dept stands for department, </w:t>
+      </w:r>
+    </w:p>
+    <w:p>
+      <w:pPr>
+        <w:rPr>
+          <w:rStyle w:val="SubtleEmphasis"/>
+          <w:rFonts w:cs="Times New Roman"/>
+          <w:sz w:val="20"/>
+          <w:szCs w:val="20"/>
+          <w:lang w:eastAsia="en-US"/>
+        </w:rPr>
+      </w:pPr>
+      <w:r>
+        <w:rPr>
+          <w:rStyle w:val="SubtleEmphasis"/>
+          <w:rFonts w:cs="Times New Roman"/>
+          <w:sz w:val="20"/>
+          <w:szCs w:val="20"/>
+          <w:lang w:eastAsia="en-US"/>
+        </w:rPr>
+        <w:t xml:space="preserve">clin stands for primarily emphasis, cert stands for certified status; </w:t>
+      </w:r>
+      <w:r>
+        <w:rPr>
+          <w:rStyle w:val="SubtleEmphasis"/>
+          <w:rFonts w:cs="Times New Roman"/>
+          <w:sz w:val="20"/>
+          <w:szCs w:val="20"/>
+          <w:lang w:eastAsia="en-US"/>
+        </w:rPr>
+        <w:t>rank</w:t>
+      </w:r>
+      <w:r>
+        <w:rPr>
+          <w:rStyle w:val="SubtleEmphasis"/>
+          <w:rFonts w:cs="Times New Roman"/>
+          <w:sz w:val="20"/>
+          <w:szCs w:val="20"/>
+          <w:lang w:eastAsia="en-US"/>
+        </w:rPr>
+        <w:t xml:space="preserve"> stands for </w:t>
+      </w:r>
+      <w:r>
+        <w:rPr>
+          <w:rStyle w:val="SubtleEmphasis"/>
+          <w:rFonts w:cs="Times New Roman"/>
+          <w:sz w:val="20"/>
+          <w:szCs w:val="20"/>
+          <w:lang w:eastAsia="en-US"/>
+        </w:rPr>
+        <w:t>career rank.</w:t>
+      </w:r>
+    </w:p>
+    <w:p/>
+    <w:p>
+      <w:pPr>
         <w:rPr>
           <w:rFonts w:hint="eastAsia"/>
         </w:rPr>
+      </w:pPr>
+    </w:p>
+    <w:p>
+      <w:pPr>
+        <w:rPr>
+          <w:rFonts w:ascii="Calibri" w:hAnsi="Calibri" w:cs="Calibri"/>
+          <w:b/>
+          <w:bCs/>
+          <w:sz w:val="24"/>
+          <w:szCs w:val="24"/>
+        </w:rPr>
+      </w:pPr>
+      <w:r>
+        <w:rPr>
+          <w:rFonts w:ascii="Calibri" w:hAnsi="Calibri" w:cs="Calibri" w:hint="eastAsia"/>
+          <w:b/>
+          <w:bCs/>
+          <w:sz w:val="24"/>
+          <w:szCs w:val="24"/>
+        </w:rPr>
         <w:t>T</w:t>
       </w:r>
       <w:r>
-        <w:t>able 9. VIF value of predictors after stratification by experience in model 1</w:t>
+        <w:rPr>
+          <w:rFonts w:ascii="Calibri" w:hAnsi="Calibri" w:cs="Calibri"/>
+          <w:b/>
+          <w:bCs/>
+          <w:sz w:val="24"/>
+          <w:szCs w:val="24"/>
+        </w:rPr>
+        <w:t>able 10. VIF value of predictors after stratification by rank in model 2</w:t>
       </w:r>
     </w:p>
     <w:p/>
@@ -1733,21 +1851,17 @@
           </w:tcPr>
           <w:p>
             <w:pPr>
-              <w:widowControl/>
-              <w:jc w:val="center"/>
-              <w:rPr>
-                <w:rFonts w:ascii="Malgun Gothic Semilight" w:eastAsia="Malgun Gothic Semilight" w:hAnsi="Malgun Gothic Semilight" w:cs="Malgun Gothic Semilight"/>
-                <w:color w:val="000000"/>
-                <w:kern w:val="0"/>
-                <w:sz w:val="22"/>
-              </w:rPr>
-            </w:pPr>
-            <w:r>
-              <w:rPr>
-                <w:rFonts w:ascii="Malgun Gothic Semilight" w:eastAsia="Malgun Gothic Semilight" w:hAnsi="Malgun Gothic Semilight" w:cs="Malgun Gothic Semilight" w:hint="eastAsia"/>
-                <w:color w:val="000000"/>
-                <w:kern w:val="0"/>
-                <w:sz w:val="22"/>
+              <w:pStyle w:val="Compact"/>
+              <w:rPr>
+                <w:sz w:val="22"/>
+                <w:szCs w:val="22"/>
+              </w:rPr>
+            </w:pPr>
+            <w:r>
+              <w:rPr>
+                <w:rFonts w:hint="eastAsia"/>
+                <w:sz w:val="22"/>
+                <w:szCs w:val="22"/>
               </w:rPr>
               <w:t>VIF</w:t>
             </w:r>
@@ -1767,21 +1881,17 @@
           </w:tcPr>
           <w:p>
             <w:pPr>
-              <w:widowControl/>
-              <w:jc w:val="center"/>
-              <w:rPr>
-                <w:rFonts w:ascii="Malgun Gothic Semilight" w:eastAsia="Malgun Gothic Semilight" w:hAnsi="Malgun Gothic Semilight" w:cs="Malgun Gothic Semilight" w:hint="eastAsia"/>
-                <w:color w:val="000000"/>
-                <w:kern w:val="0"/>
-                <w:sz w:val="22"/>
-              </w:rPr>
-            </w:pPr>
-            <w:r>
-              <w:rPr>
-                <w:rFonts w:ascii="Malgun Gothic Semilight" w:eastAsia="Malgun Gothic Semilight" w:hAnsi="Malgun Gothic Semilight" w:cs="Malgun Gothic Semilight" w:hint="eastAsia"/>
-                <w:color w:val="000000"/>
-                <w:kern w:val="0"/>
-                <w:sz w:val="22"/>
+              <w:pStyle w:val="Compact"/>
+              <w:rPr>
+                <w:sz w:val="22"/>
+                <w:szCs w:val="22"/>
+              </w:rPr>
+            </w:pPr>
+            <w:r>
+              <w:rPr>
+                <w:rFonts w:hint="eastAsia"/>
+                <w:sz w:val="22"/>
+                <w:szCs w:val="22"/>
               </w:rPr>
               <w:t>rank = 1</w:t>
             </w:r>
@@ -1801,21 +1911,17 @@
           </w:tcPr>
           <w:p>
             <w:pPr>
-              <w:widowControl/>
-              <w:jc w:val="center"/>
-              <w:rPr>
-                <w:rFonts w:ascii="Malgun Gothic Semilight" w:eastAsia="Malgun Gothic Semilight" w:hAnsi="Malgun Gothic Semilight" w:cs="Malgun Gothic Semilight" w:hint="eastAsia"/>
-                <w:color w:val="000000"/>
-                <w:kern w:val="0"/>
-                <w:sz w:val="22"/>
-              </w:rPr>
-            </w:pPr>
-            <w:r>
-              <w:rPr>
-                <w:rFonts w:ascii="Malgun Gothic Semilight" w:eastAsia="Malgun Gothic Semilight" w:hAnsi="Malgun Gothic Semilight" w:cs="Malgun Gothic Semilight" w:hint="eastAsia"/>
-                <w:color w:val="000000"/>
-                <w:kern w:val="0"/>
-                <w:sz w:val="22"/>
+              <w:pStyle w:val="Compact"/>
+              <w:rPr>
+                <w:sz w:val="22"/>
+                <w:szCs w:val="22"/>
+              </w:rPr>
+            </w:pPr>
+            <w:r>
+              <w:rPr>
+                <w:rFonts w:hint="eastAsia"/>
+                <w:sz w:val="22"/>
+                <w:szCs w:val="22"/>
               </w:rPr>
               <w:t>rank = 2</w:t>
             </w:r>
@@ -1835,21 +1941,17 @@
           </w:tcPr>
           <w:p>
             <w:pPr>
-              <w:widowControl/>
-              <w:jc w:val="center"/>
-              <w:rPr>
-                <w:rFonts w:ascii="Malgun Gothic Semilight" w:eastAsia="Malgun Gothic Semilight" w:hAnsi="Malgun Gothic Semilight" w:cs="Malgun Gothic Semilight" w:hint="eastAsia"/>
-                <w:color w:val="000000"/>
-                <w:kern w:val="0"/>
-                <w:sz w:val="22"/>
-              </w:rPr>
-            </w:pPr>
-            <w:r>
-              <w:rPr>
-                <w:rFonts w:ascii="Malgun Gothic Semilight" w:eastAsia="Malgun Gothic Semilight" w:hAnsi="Malgun Gothic Semilight" w:cs="Malgun Gothic Semilight" w:hint="eastAsia"/>
-                <w:color w:val="000000"/>
-                <w:kern w:val="0"/>
-                <w:sz w:val="22"/>
+              <w:pStyle w:val="Compact"/>
+              <w:rPr>
+                <w:sz w:val="22"/>
+                <w:szCs w:val="22"/>
+              </w:rPr>
+            </w:pPr>
+            <w:r>
+              <w:rPr>
+                <w:rFonts w:hint="eastAsia"/>
+                <w:sz w:val="22"/>
+                <w:szCs w:val="22"/>
               </w:rPr>
               <w:t>rank = 3</w:t>
             </w:r>
@@ -1872,28 +1974,21 @@
           </w:tcPr>
           <w:p>
             <w:pPr>
-              <w:widowControl/>
-              <w:jc w:val="center"/>
-              <w:rPr>
-                <w:rFonts w:ascii="Malgun Gothic Semilight" w:eastAsia="Malgun Gothic Semilight" w:hAnsi="Malgun Gothic Semilight" w:cs="Malgun Gothic Semilight" w:hint="eastAsia"/>
-                <w:color w:val="000000"/>
-                <w:kern w:val="0"/>
-                <w:sz w:val="24"/>
-                <w:szCs w:val="24"/>
-              </w:rPr>
-            </w:pPr>
-            <w:proofErr w:type="spellStart"/>
-            <w:r>
-              <w:rPr>
-                <w:rFonts w:ascii="Malgun Gothic Semilight" w:eastAsia="Malgun Gothic Semilight" w:hAnsi="Malgun Gothic Semilight" w:cs="Malgun Gothic Semilight" w:hint="eastAsia"/>
-                <w:color w:val="000000"/>
-                <w:kern w:val="0"/>
-                <w:sz w:val="24"/>
-                <w:szCs w:val="24"/>
-              </w:rPr>
+              <w:pStyle w:val="Compact"/>
+              <w:rPr>
+                <w:sz w:val="22"/>
+                <w:szCs w:val="22"/>
+              </w:rPr>
+            </w:pPr>
+            <w:r>
+              <w:rPr>
+                <w:rFonts w:hint="eastAsia"/>
+                <w:sz w:val="22"/>
+                <w:szCs w:val="22"/>
+              </w:rPr>
+              <w:lastRenderedPageBreak/>
               <w:t>gendermale</w:t>
             </w:r>
-            <w:proofErr w:type="spellEnd"/>
           </w:p>
         </w:tc>
         <w:tc>
@@ -1908,23 +2003,17 @@
           </w:tcPr>
           <w:p>
             <w:pPr>
-              <w:widowControl/>
-              <w:jc w:val="center"/>
-              <w:rPr>
-                <w:rFonts w:ascii="Malgun Gothic Semilight" w:eastAsia="Malgun Gothic Semilight" w:hAnsi="Malgun Gothic Semilight" w:cs="Malgun Gothic Semilight" w:hint="eastAsia"/>
-                <w:color w:val="000000"/>
-                <w:kern w:val="0"/>
-                <w:sz w:val="24"/>
-                <w:szCs w:val="24"/>
-              </w:rPr>
-            </w:pPr>
-            <w:r>
-              <w:rPr>
-                <w:rFonts w:ascii="Malgun Gothic Semilight" w:eastAsia="Malgun Gothic Semilight" w:hAnsi="Malgun Gothic Semilight" w:cs="Malgun Gothic Semilight" w:hint="eastAsia"/>
-                <w:color w:val="000000"/>
-                <w:kern w:val="0"/>
-                <w:sz w:val="24"/>
-                <w:szCs w:val="24"/>
+              <w:pStyle w:val="Compact"/>
+              <w:rPr>
+                <w:sz w:val="22"/>
+                <w:szCs w:val="22"/>
+              </w:rPr>
+            </w:pPr>
+            <w:r>
+              <w:rPr>
+                <w:rFonts w:hint="eastAsia"/>
+                <w:sz w:val="22"/>
+                <w:szCs w:val="22"/>
               </w:rPr>
               <w:t>1.389</w:t>
             </w:r>
@@ -1942,23 +2031,17 @@
           </w:tcPr>
           <w:p>
             <w:pPr>
-              <w:widowControl/>
-              <w:jc w:val="center"/>
-              <w:rPr>
-                <w:rFonts w:ascii="Malgun Gothic Semilight" w:eastAsia="Malgun Gothic Semilight" w:hAnsi="Malgun Gothic Semilight" w:cs="Malgun Gothic Semilight" w:hint="eastAsia"/>
-                <w:color w:val="000000"/>
-                <w:kern w:val="0"/>
-                <w:sz w:val="24"/>
-                <w:szCs w:val="24"/>
-              </w:rPr>
-            </w:pPr>
-            <w:r>
-              <w:rPr>
-                <w:rFonts w:ascii="Malgun Gothic Semilight" w:eastAsia="Malgun Gothic Semilight" w:hAnsi="Malgun Gothic Semilight" w:cs="Malgun Gothic Semilight" w:hint="eastAsia"/>
-                <w:color w:val="000000"/>
-                <w:kern w:val="0"/>
-                <w:sz w:val="24"/>
-                <w:szCs w:val="24"/>
+              <w:pStyle w:val="Compact"/>
+              <w:rPr>
+                <w:sz w:val="22"/>
+                <w:szCs w:val="22"/>
+              </w:rPr>
+            </w:pPr>
+            <w:r>
+              <w:rPr>
+                <w:rFonts w:hint="eastAsia"/>
+                <w:sz w:val="22"/>
+                <w:szCs w:val="22"/>
               </w:rPr>
               <w:t>1.192</w:t>
             </w:r>
@@ -1976,23 +2059,17 @@
           </w:tcPr>
           <w:p>
             <w:pPr>
-              <w:widowControl/>
-              <w:jc w:val="center"/>
-              <w:rPr>
-                <w:rFonts w:ascii="Malgun Gothic Semilight" w:eastAsia="Malgun Gothic Semilight" w:hAnsi="Malgun Gothic Semilight" w:cs="Malgun Gothic Semilight" w:hint="eastAsia"/>
-                <w:color w:val="000000"/>
-                <w:kern w:val="0"/>
-                <w:sz w:val="24"/>
-                <w:szCs w:val="24"/>
-              </w:rPr>
-            </w:pPr>
-            <w:r>
-              <w:rPr>
-                <w:rFonts w:ascii="Malgun Gothic Semilight" w:eastAsia="Malgun Gothic Semilight" w:hAnsi="Malgun Gothic Semilight" w:cs="Malgun Gothic Semilight" w:hint="eastAsia"/>
-                <w:color w:val="000000"/>
-                <w:kern w:val="0"/>
-                <w:sz w:val="24"/>
-                <w:szCs w:val="24"/>
+              <w:pStyle w:val="Compact"/>
+              <w:rPr>
+                <w:sz w:val="22"/>
+                <w:szCs w:val="22"/>
+              </w:rPr>
+            </w:pPr>
+            <w:r>
+              <w:rPr>
+                <w:rFonts w:hint="eastAsia"/>
+                <w:sz w:val="22"/>
+                <w:szCs w:val="22"/>
               </w:rPr>
               <w:t>1.212</w:t>
             </w:r>
@@ -2012,23 +2089,17 @@
           </w:tcPr>
           <w:p>
             <w:pPr>
-              <w:widowControl/>
-              <w:jc w:val="center"/>
-              <w:rPr>
-                <w:rFonts w:ascii="Malgun Gothic Semilight" w:eastAsia="Malgun Gothic Semilight" w:hAnsi="Malgun Gothic Semilight" w:cs="Malgun Gothic Semilight" w:hint="eastAsia"/>
-                <w:color w:val="000000"/>
-                <w:kern w:val="0"/>
-                <w:sz w:val="24"/>
-                <w:szCs w:val="24"/>
-              </w:rPr>
-            </w:pPr>
-            <w:r>
-              <w:rPr>
-                <w:rFonts w:ascii="Malgun Gothic Semilight" w:eastAsia="Malgun Gothic Semilight" w:hAnsi="Malgun Gothic Semilight" w:cs="Malgun Gothic Semilight" w:hint="eastAsia"/>
-                <w:color w:val="000000"/>
-                <w:kern w:val="0"/>
-                <w:sz w:val="24"/>
-                <w:szCs w:val="24"/>
+              <w:pStyle w:val="Compact"/>
+              <w:rPr>
+                <w:sz w:val="22"/>
+                <w:szCs w:val="22"/>
+              </w:rPr>
+            </w:pPr>
+            <w:r>
+              <w:rPr>
+                <w:rFonts w:hint="eastAsia"/>
+                <w:sz w:val="22"/>
+                <w:szCs w:val="22"/>
               </w:rPr>
               <w:t>dept2</w:t>
             </w:r>
@@ -2043,23 +2114,17 @@
           </w:tcPr>
           <w:p>
             <w:pPr>
-              <w:widowControl/>
-              <w:jc w:val="center"/>
-              <w:rPr>
-                <w:rFonts w:ascii="Malgun Gothic Semilight" w:eastAsia="Malgun Gothic Semilight" w:hAnsi="Malgun Gothic Semilight" w:cs="Malgun Gothic Semilight" w:hint="eastAsia"/>
-                <w:color w:val="000000"/>
-                <w:kern w:val="0"/>
-                <w:sz w:val="24"/>
-                <w:szCs w:val="24"/>
-              </w:rPr>
-            </w:pPr>
-            <w:r>
-              <w:rPr>
-                <w:rFonts w:ascii="Malgun Gothic Semilight" w:eastAsia="Malgun Gothic Semilight" w:hAnsi="Malgun Gothic Semilight" w:cs="Malgun Gothic Semilight" w:hint="eastAsia"/>
-                <w:color w:val="000000"/>
-                <w:kern w:val="0"/>
-                <w:sz w:val="24"/>
-                <w:szCs w:val="24"/>
+              <w:pStyle w:val="Compact"/>
+              <w:rPr>
+                <w:sz w:val="22"/>
+                <w:szCs w:val="22"/>
+              </w:rPr>
+            </w:pPr>
+            <w:r>
+              <w:rPr>
+                <w:rFonts w:hint="eastAsia"/>
+                <w:sz w:val="22"/>
+                <w:szCs w:val="22"/>
               </w:rPr>
               <w:t>1.788</w:t>
             </w:r>
@@ -2074,23 +2139,17 @@
           </w:tcPr>
           <w:p>
             <w:pPr>
-              <w:widowControl/>
-              <w:jc w:val="center"/>
-              <w:rPr>
-                <w:rFonts w:ascii="Malgun Gothic Semilight" w:eastAsia="Malgun Gothic Semilight" w:hAnsi="Malgun Gothic Semilight" w:cs="Malgun Gothic Semilight" w:hint="eastAsia"/>
-                <w:color w:val="000000"/>
-                <w:kern w:val="0"/>
-                <w:sz w:val="24"/>
-                <w:szCs w:val="24"/>
-              </w:rPr>
-            </w:pPr>
-            <w:r>
-              <w:rPr>
-                <w:rFonts w:ascii="Malgun Gothic Semilight" w:eastAsia="Malgun Gothic Semilight" w:hAnsi="Malgun Gothic Semilight" w:cs="Malgun Gothic Semilight" w:hint="eastAsia"/>
-                <w:color w:val="000000"/>
-                <w:kern w:val="0"/>
-                <w:sz w:val="24"/>
-                <w:szCs w:val="24"/>
+              <w:pStyle w:val="Compact"/>
+              <w:rPr>
+                <w:sz w:val="22"/>
+                <w:szCs w:val="22"/>
+              </w:rPr>
+            </w:pPr>
+            <w:r>
+              <w:rPr>
+                <w:rFonts w:hint="eastAsia"/>
+                <w:sz w:val="22"/>
+                <w:szCs w:val="22"/>
               </w:rPr>
               <w:t>1.494</w:t>
             </w:r>
@@ -2105,23 +2164,17 @@
           </w:tcPr>
           <w:p>
             <w:pPr>
-              <w:widowControl/>
-              <w:jc w:val="center"/>
-              <w:rPr>
-                <w:rFonts w:ascii="Malgun Gothic Semilight" w:eastAsia="Malgun Gothic Semilight" w:hAnsi="Malgun Gothic Semilight" w:cs="Malgun Gothic Semilight" w:hint="eastAsia"/>
-                <w:color w:val="000000"/>
-                <w:kern w:val="0"/>
-                <w:sz w:val="24"/>
-                <w:szCs w:val="24"/>
-              </w:rPr>
-            </w:pPr>
-            <w:r>
-              <w:rPr>
-                <w:rFonts w:ascii="Malgun Gothic Semilight" w:eastAsia="Malgun Gothic Semilight" w:hAnsi="Malgun Gothic Semilight" w:cs="Malgun Gothic Semilight" w:hint="eastAsia"/>
-                <w:color w:val="000000"/>
-                <w:kern w:val="0"/>
-                <w:sz w:val="24"/>
-                <w:szCs w:val="24"/>
+              <w:pStyle w:val="Compact"/>
+              <w:rPr>
+                <w:sz w:val="22"/>
+                <w:szCs w:val="22"/>
+              </w:rPr>
+            </w:pPr>
+            <w:r>
+              <w:rPr>
+                <w:rFonts w:hint="eastAsia"/>
+                <w:sz w:val="22"/>
+                <w:szCs w:val="22"/>
               </w:rPr>
               <w:t>1.503</w:t>
             </w:r>
@@ -2141,23 +2194,17 @@
           </w:tcPr>
           <w:p>
             <w:pPr>
-              <w:widowControl/>
-              <w:jc w:val="center"/>
-              <w:rPr>
-                <w:rFonts w:ascii="Malgun Gothic Semilight" w:eastAsia="Malgun Gothic Semilight" w:hAnsi="Malgun Gothic Semilight" w:cs="Malgun Gothic Semilight" w:hint="eastAsia"/>
-                <w:color w:val="000000"/>
-                <w:kern w:val="0"/>
-                <w:sz w:val="24"/>
-                <w:szCs w:val="24"/>
-              </w:rPr>
-            </w:pPr>
-            <w:r>
-              <w:rPr>
-                <w:rFonts w:ascii="Malgun Gothic Semilight" w:eastAsia="Malgun Gothic Semilight" w:hAnsi="Malgun Gothic Semilight" w:cs="Malgun Gothic Semilight" w:hint="eastAsia"/>
-                <w:color w:val="000000"/>
-                <w:kern w:val="0"/>
-                <w:sz w:val="24"/>
-                <w:szCs w:val="24"/>
+              <w:pStyle w:val="Compact"/>
+              <w:rPr>
+                <w:sz w:val="22"/>
+                <w:szCs w:val="22"/>
+              </w:rPr>
+            </w:pPr>
+            <w:r>
+              <w:rPr>
+                <w:rFonts w:hint="eastAsia"/>
+                <w:sz w:val="22"/>
+                <w:szCs w:val="22"/>
               </w:rPr>
               <w:t>dept3</w:t>
             </w:r>
@@ -2172,23 +2219,17 @@
           </w:tcPr>
           <w:p>
             <w:pPr>
-              <w:widowControl/>
-              <w:jc w:val="center"/>
-              <w:rPr>
-                <w:rFonts w:ascii="Malgun Gothic Semilight" w:eastAsia="Malgun Gothic Semilight" w:hAnsi="Malgun Gothic Semilight" w:cs="Malgun Gothic Semilight" w:hint="eastAsia"/>
-                <w:color w:val="000000"/>
-                <w:kern w:val="0"/>
-                <w:sz w:val="24"/>
-                <w:szCs w:val="24"/>
-              </w:rPr>
-            </w:pPr>
-            <w:r>
-              <w:rPr>
-                <w:rFonts w:ascii="Malgun Gothic Semilight" w:eastAsia="Malgun Gothic Semilight" w:hAnsi="Malgun Gothic Semilight" w:cs="Malgun Gothic Semilight" w:hint="eastAsia"/>
-                <w:color w:val="000000"/>
-                <w:kern w:val="0"/>
-                <w:sz w:val="24"/>
-                <w:szCs w:val="24"/>
+              <w:pStyle w:val="Compact"/>
+              <w:rPr>
+                <w:sz w:val="22"/>
+                <w:szCs w:val="22"/>
+              </w:rPr>
+            </w:pPr>
+            <w:r>
+              <w:rPr>
+                <w:rFonts w:hint="eastAsia"/>
+                <w:sz w:val="22"/>
+                <w:szCs w:val="22"/>
               </w:rPr>
               <w:t>1.647</w:t>
             </w:r>
@@ -2203,23 +2244,17 @@
           </w:tcPr>
           <w:p>
             <w:pPr>
-              <w:widowControl/>
-              <w:jc w:val="center"/>
-              <w:rPr>
-                <w:rFonts w:ascii="Malgun Gothic Semilight" w:eastAsia="Malgun Gothic Semilight" w:hAnsi="Malgun Gothic Semilight" w:cs="Malgun Gothic Semilight" w:hint="eastAsia"/>
-                <w:color w:val="000000"/>
-                <w:kern w:val="0"/>
-                <w:sz w:val="24"/>
-                <w:szCs w:val="24"/>
-              </w:rPr>
-            </w:pPr>
-            <w:r>
-              <w:rPr>
-                <w:rFonts w:ascii="Malgun Gothic Semilight" w:eastAsia="Malgun Gothic Semilight" w:hAnsi="Malgun Gothic Semilight" w:cs="Malgun Gothic Semilight" w:hint="eastAsia"/>
-                <w:color w:val="000000"/>
-                <w:kern w:val="0"/>
-                <w:sz w:val="24"/>
-                <w:szCs w:val="24"/>
+              <w:pStyle w:val="Compact"/>
+              <w:rPr>
+                <w:sz w:val="22"/>
+                <w:szCs w:val="22"/>
+              </w:rPr>
+            </w:pPr>
+            <w:r>
+              <w:rPr>
+                <w:rFonts w:hint="eastAsia"/>
+                <w:sz w:val="22"/>
+                <w:szCs w:val="22"/>
               </w:rPr>
               <w:t>1.326</w:t>
             </w:r>
@@ -2234,23 +2269,17 @@
           </w:tcPr>
           <w:p>
             <w:pPr>
-              <w:widowControl/>
-              <w:jc w:val="center"/>
-              <w:rPr>
-                <w:rFonts w:ascii="Malgun Gothic Semilight" w:eastAsia="Malgun Gothic Semilight" w:hAnsi="Malgun Gothic Semilight" w:cs="Malgun Gothic Semilight" w:hint="eastAsia"/>
-                <w:color w:val="000000"/>
-                <w:kern w:val="0"/>
-                <w:sz w:val="24"/>
-                <w:szCs w:val="24"/>
-              </w:rPr>
-            </w:pPr>
-            <w:r>
-              <w:rPr>
-                <w:rFonts w:ascii="Malgun Gothic Semilight" w:eastAsia="Malgun Gothic Semilight" w:hAnsi="Malgun Gothic Semilight" w:cs="Malgun Gothic Semilight" w:hint="eastAsia"/>
-                <w:color w:val="000000"/>
-                <w:kern w:val="0"/>
-                <w:sz w:val="24"/>
-                <w:szCs w:val="24"/>
+              <w:pStyle w:val="Compact"/>
+              <w:rPr>
+                <w:sz w:val="22"/>
+                <w:szCs w:val="22"/>
+              </w:rPr>
+            </w:pPr>
+            <w:r>
+              <w:rPr>
+                <w:rFonts w:hint="eastAsia"/>
+                <w:sz w:val="22"/>
+                <w:szCs w:val="22"/>
               </w:rPr>
               <w:t>1.436</w:t>
             </w:r>
@@ -2270,23 +2299,17 @@
           </w:tcPr>
           <w:p>
             <w:pPr>
-              <w:widowControl/>
-              <w:jc w:val="center"/>
-              <w:rPr>
-                <w:rFonts w:ascii="Malgun Gothic Semilight" w:eastAsia="Malgun Gothic Semilight" w:hAnsi="Malgun Gothic Semilight" w:cs="Malgun Gothic Semilight" w:hint="eastAsia"/>
-                <w:color w:val="000000"/>
-                <w:kern w:val="0"/>
-                <w:sz w:val="24"/>
-                <w:szCs w:val="24"/>
-              </w:rPr>
-            </w:pPr>
-            <w:r>
-              <w:rPr>
-                <w:rFonts w:ascii="Malgun Gothic Semilight" w:eastAsia="Malgun Gothic Semilight" w:hAnsi="Malgun Gothic Semilight" w:cs="Malgun Gothic Semilight" w:hint="eastAsia"/>
-                <w:color w:val="000000"/>
-                <w:kern w:val="0"/>
-                <w:sz w:val="24"/>
-                <w:szCs w:val="24"/>
+              <w:pStyle w:val="Compact"/>
+              <w:rPr>
+                <w:sz w:val="22"/>
+                <w:szCs w:val="22"/>
+              </w:rPr>
+            </w:pPr>
+            <w:r>
+              <w:rPr>
+                <w:rFonts w:hint="eastAsia"/>
+                <w:sz w:val="22"/>
+                <w:szCs w:val="22"/>
               </w:rPr>
               <w:t>dept4</w:t>
             </w:r>
@@ -2301,23 +2324,17 @@
           </w:tcPr>
           <w:p>
             <w:pPr>
-              <w:widowControl/>
-              <w:jc w:val="center"/>
-              <w:rPr>
-                <w:rFonts w:ascii="Malgun Gothic Semilight" w:eastAsia="Malgun Gothic Semilight" w:hAnsi="Malgun Gothic Semilight" w:cs="Malgun Gothic Semilight" w:hint="eastAsia"/>
-                <w:color w:val="000000"/>
-                <w:kern w:val="0"/>
-                <w:sz w:val="24"/>
-                <w:szCs w:val="24"/>
-              </w:rPr>
-            </w:pPr>
-            <w:r>
-              <w:rPr>
-                <w:rFonts w:ascii="Malgun Gothic Semilight" w:eastAsia="Malgun Gothic Semilight" w:hAnsi="Malgun Gothic Semilight" w:cs="Malgun Gothic Semilight" w:hint="eastAsia"/>
-                <w:color w:val="000000"/>
-                <w:kern w:val="0"/>
-                <w:sz w:val="24"/>
-                <w:szCs w:val="24"/>
+              <w:pStyle w:val="Compact"/>
+              <w:rPr>
+                <w:sz w:val="22"/>
+                <w:szCs w:val="22"/>
+              </w:rPr>
+            </w:pPr>
+            <w:r>
+              <w:rPr>
+                <w:rFonts w:hint="eastAsia"/>
+                <w:sz w:val="22"/>
+                <w:szCs w:val="22"/>
               </w:rPr>
               <w:t>2.506</w:t>
             </w:r>
@@ -2332,23 +2349,17 @@
           </w:tcPr>
           <w:p>
             <w:pPr>
-              <w:widowControl/>
-              <w:jc w:val="center"/>
-              <w:rPr>
-                <w:rFonts w:ascii="Malgun Gothic Semilight" w:eastAsia="Malgun Gothic Semilight" w:hAnsi="Malgun Gothic Semilight" w:cs="Malgun Gothic Semilight" w:hint="eastAsia"/>
-                <w:color w:val="000000"/>
-                <w:kern w:val="0"/>
-                <w:sz w:val="24"/>
-                <w:szCs w:val="24"/>
-              </w:rPr>
-            </w:pPr>
-            <w:r>
-              <w:rPr>
-                <w:rFonts w:ascii="Malgun Gothic Semilight" w:eastAsia="Malgun Gothic Semilight" w:hAnsi="Malgun Gothic Semilight" w:cs="Malgun Gothic Semilight" w:hint="eastAsia"/>
-                <w:color w:val="000000"/>
-                <w:kern w:val="0"/>
-                <w:sz w:val="24"/>
-                <w:szCs w:val="24"/>
+              <w:pStyle w:val="Compact"/>
+              <w:rPr>
+                <w:sz w:val="22"/>
+                <w:szCs w:val="22"/>
+              </w:rPr>
+            </w:pPr>
+            <w:r>
+              <w:rPr>
+                <w:rFonts w:hint="eastAsia"/>
+                <w:sz w:val="22"/>
+                <w:szCs w:val="22"/>
               </w:rPr>
               <w:t>2.125</w:t>
             </w:r>
@@ -2363,23 +2374,17 @@
           </w:tcPr>
           <w:p>
             <w:pPr>
-              <w:widowControl/>
-              <w:jc w:val="center"/>
-              <w:rPr>
-                <w:rFonts w:ascii="Malgun Gothic Semilight" w:eastAsia="Malgun Gothic Semilight" w:hAnsi="Malgun Gothic Semilight" w:cs="Malgun Gothic Semilight" w:hint="eastAsia"/>
-                <w:color w:val="000000"/>
-                <w:kern w:val="0"/>
-                <w:sz w:val="24"/>
-                <w:szCs w:val="24"/>
-              </w:rPr>
-            </w:pPr>
-            <w:r>
-              <w:rPr>
-                <w:rFonts w:ascii="Malgun Gothic Semilight" w:eastAsia="Malgun Gothic Semilight" w:hAnsi="Malgun Gothic Semilight" w:cs="Malgun Gothic Semilight" w:hint="eastAsia"/>
-                <w:color w:val="000000"/>
-                <w:kern w:val="0"/>
-                <w:sz w:val="24"/>
-                <w:szCs w:val="24"/>
+              <w:pStyle w:val="Compact"/>
+              <w:rPr>
+                <w:sz w:val="22"/>
+                <w:szCs w:val="22"/>
+              </w:rPr>
+            </w:pPr>
+            <w:r>
+              <w:rPr>
+                <w:rFonts w:hint="eastAsia"/>
+                <w:sz w:val="22"/>
+                <w:szCs w:val="22"/>
               </w:rPr>
               <w:t>1.236</w:t>
             </w:r>
@@ -2399,23 +2404,17 @@
           </w:tcPr>
           <w:p>
             <w:pPr>
-              <w:widowControl/>
-              <w:jc w:val="center"/>
-              <w:rPr>
-                <w:rFonts w:ascii="Malgun Gothic Semilight" w:eastAsia="Malgun Gothic Semilight" w:hAnsi="Malgun Gothic Semilight" w:cs="Malgun Gothic Semilight" w:hint="eastAsia"/>
-                <w:color w:val="000000"/>
-                <w:kern w:val="0"/>
-                <w:sz w:val="24"/>
-                <w:szCs w:val="24"/>
-              </w:rPr>
-            </w:pPr>
-            <w:r>
-              <w:rPr>
-                <w:rFonts w:ascii="Malgun Gothic Semilight" w:eastAsia="Malgun Gothic Semilight" w:hAnsi="Malgun Gothic Semilight" w:cs="Malgun Gothic Semilight" w:hint="eastAsia"/>
-                <w:color w:val="000000"/>
-                <w:kern w:val="0"/>
-                <w:sz w:val="24"/>
-                <w:szCs w:val="24"/>
+              <w:pStyle w:val="Compact"/>
+              <w:rPr>
+                <w:sz w:val="22"/>
+                <w:szCs w:val="22"/>
+              </w:rPr>
+            </w:pPr>
+            <w:r>
+              <w:rPr>
+                <w:rFonts w:hint="eastAsia"/>
+                <w:sz w:val="22"/>
+                <w:szCs w:val="22"/>
               </w:rPr>
               <w:t>dept5</w:t>
             </w:r>
@@ -2430,23 +2429,17 @@
           </w:tcPr>
           <w:p>
             <w:pPr>
-              <w:widowControl/>
-              <w:jc w:val="center"/>
-              <w:rPr>
-                <w:rFonts w:ascii="Malgun Gothic Semilight" w:eastAsia="Malgun Gothic Semilight" w:hAnsi="Malgun Gothic Semilight" w:cs="Malgun Gothic Semilight" w:hint="eastAsia"/>
-                <w:color w:val="000000"/>
-                <w:kern w:val="0"/>
-                <w:sz w:val="24"/>
-                <w:szCs w:val="24"/>
-              </w:rPr>
-            </w:pPr>
-            <w:r>
-              <w:rPr>
-                <w:rFonts w:ascii="Malgun Gothic Semilight" w:eastAsia="Malgun Gothic Semilight" w:hAnsi="Malgun Gothic Semilight" w:cs="Malgun Gothic Semilight" w:hint="eastAsia"/>
-                <w:color w:val="000000"/>
-                <w:kern w:val="0"/>
-                <w:sz w:val="24"/>
-                <w:szCs w:val="24"/>
+              <w:pStyle w:val="Compact"/>
+              <w:rPr>
+                <w:sz w:val="22"/>
+                <w:szCs w:val="22"/>
+              </w:rPr>
+            </w:pPr>
+            <w:r>
+              <w:rPr>
+                <w:rFonts w:hint="eastAsia"/>
+                <w:sz w:val="22"/>
+                <w:szCs w:val="22"/>
               </w:rPr>
               <w:t>3.759</w:t>
             </w:r>
@@ -2461,23 +2454,17 @@
           </w:tcPr>
           <w:p>
             <w:pPr>
-              <w:widowControl/>
-              <w:jc w:val="center"/>
-              <w:rPr>
-                <w:rFonts w:ascii="Malgun Gothic Semilight" w:eastAsia="Malgun Gothic Semilight" w:hAnsi="Malgun Gothic Semilight" w:cs="Malgun Gothic Semilight" w:hint="eastAsia"/>
-                <w:color w:val="000000"/>
-                <w:kern w:val="0"/>
-                <w:sz w:val="24"/>
-                <w:szCs w:val="24"/>
-              </w:rPr>
-            </w:pPr>
-            <w:r>
-              <w:rPr>
-                <w:rFonts w:ascii="Malgun Gothic Semilight" w:eastAsia="Malgun Gothic Semilight" w:hAnsi="Malgun Gothic Semilight" w:cs="Malgun Gothic Semilight" w:hint="eastAsia"/>
-                <w:color w:val="000000"/>
-                <w:kern w:val="0"/>
-                <w:sz w:val="24"/>
-                <w:szCs w:val="24"/>
+              <w:pStyle w:val="Compact"/>
+              <w:rPr>
+                <w:sz w:val="22"/>
+                <w:szCs w:val="22"/>
+              </w:rPr>
+            </w:pPr>
+            <w:r>
+              <w:rPr>
+                <w:rFonts w:hint="eastAsia"/>
+                <w:sz w:val="22"/>
+                <w:szCs w:val="22"/>
               </w:rPr>
               <w:t>2.805</w:t>
             </w:r>
@@ -2492,23 +2479,17 @@
           </w:tcPr>
           <w:p>
             <w:pPr>
-              <w:widowControl/>
-              <w:jc w:val="center"/>
-              <w:rPr>
-                <w:rFonts w:ascii="Malgun Gothic Semilight" w:eastAsia="Malgun Gothic Semilight" w:hAnsi="Malgun Gothic Semilight" w:cs="Malgun Gothic Semilight" w:hint="eastAsia"/>
-                <w:color w:val="000000"/>
-                <w:kern w:val="0"/>
-                <w:sz w:val="24"/>
-                <w:szCs w:val="24"/>
-              </w:rPr>
-            </w:pPr>
-            <w:r>
-              <w:rPr>
-                <w:rFonts w:ascii="Malgun Gothic Semilight" w:eastAsia="Malgun Gothic Semilight" w:hAnsi="Malgun Gothic Semilight" w:cs="Malgun Gothic Semilight" w:hint="eastAsia"/>
-                <w:color w:val="000000"/>
-                <w:kern w:val="0"/>
-                <w:sz w:val="24"/>
-                <w:szCs w:val="24"/>
+              <w:pStyle w:val="Compact"/>
+              <w:rPr>
+                <w:sz w:val="22"/>
+                <w:szCs w:val="22"/>
+              </w:rPr>
+            </w:pPr>
+            <w:r>
+              <w:rPr>
+                <w:rFonts w:hint="eastAsia"/>
+                <w:sz w:val="22"/>
+                <w:szCs w:val="22"/>
               </w:rPr>
               <w:t>1.901</w:t>
             </w:r>
@@ -2528,23 +2509,17 @@
           </w:tcPr>
           <w:p>
             <w:pPr>
-              <w:widowControl/>
-              <w:jc w:val="center"/>
-              <w:rPr>
-                <w:rFonts w:ascii="Malgun Gothic Semilight" w:eastAsia="Malgun Gothic Semilight" w:hAnsi="Malgun Gothic Semilight" w:cs="Malgun Gothic Semilight" w:hint="eastAsia"/>
-                <w:color w:val="000000"/>
-                <w:kern w:val="0"/>
-                <w:sz w:val="24"/>
-                <w:szCs w:val="24"/>
-              </w:rPr>
-            </w:pPr>
-            <w:r>
-              <w:rPr>
-                <w:rFonts w:ascii="Malgun Gothic Semilight" w:eastAsia="Malgun Gothic Semilight" w:hAnsi="Malgun Gothic Semilight" w:cs="Malgun Gothic Semilight" w:hint="eastAsia"/>
-                <w:color w:val="000000"/>
-                <w:kern w:val="0"/>
-                <w:sz w:val="24"/>
-                <w:szCs w:val="24"/>
+              <w:pStyle w:val="Compact"/>
+              <w:rPr>
+                <w:sz w:val="22"/>
+                <w:szCs w:val="22"/>
+              </w:rPr>
+            </w:pPr>
+            <w:r>
+              <w:rPr>
+                <w:rFonts w:hint="eastAsia"/>
+                <w:sz w:val="22"/>
+                <w:szCs w:val="22"/>
               </w:rPr>
               <w:t>dept6</w:t>
             </w:r>
@@ -2559,23 +2534,17 @@
           </w:tcPr>
           <w:p>
             <w:pPr>
-              <w:widowControl/>
-              <w:jc w:val="center"/>
-              <w:rPr>
-                <w:rFonts w:ascii="Malgun Gothic Semilight" w:eastAsia="Malgun Gothic Semilight" w:hAnsi="Malgun Gothic Semilight" w:cs="Malgun Gothic Semilight" w:hint="eastAsia"/>
-                <w:color w:val="000000"/>
-                <w:kern w:val="0"/>
-                <w:sz w:val="24"/>
-                <w:szCs w:val="24"/>
-              </w:rPr>
-            </w:pPr>
-            <w:r>
-              <w:rPr>
-                <w:rFonts w:ascii="Malgun Gothic Semilight" w:eastAsia="Malgun Gothic Semilight" w:hAnsi="Malgun Gothic Semilight" w:cs="Malgun Gothic Semilight" w:hint="eastAsia"/>
-                <w:color w:val="000000"/>
-                <w:kern w:val="0"/>
-                <w:sz w:val="24"/>
-                <w:szCs w:val="24"/>
+              <w:pStyle w:val="Compact"/>
+              <w:rPr>
+                <w:sz w:val="22"/>
+                <w:szCs w:val="22"/>
+              </w:rPr>
+            </w:pPr>
+            <w:r>
+              <w:rPr>
+                <w:rFonts w:hint="eastAsia"/>
+                <w:sz w:val="22"/>
+                <w:szCs w:val="22"/>
               </w:rPr>
               <w:t>3.218</w:t>
             </w:r>
@@ -2590,23 +2559,17 @@
           </w:tcPr>
           <w:p>
             <w:pPr>
-              <w:widowControl/>
-              <w:jc w:val="center"/>
-              <w:rPr>
-                <w:rFonts w:ascii="Malgun Gothic Semilight" w:eastAsia="Malgun Gothic Semilight" w:hAnsi="Malgun Gothic Semilight" w:cs="Malgun Gothic Semilight" w:hint="eastAsia"/>
-                <w:color w:val="000000"/>
-                <w:kern w:val="0"/>
-                <w:sz w:val="24"/>
-                <w:szCs w:val="24"/>
-              </w:rPr>
-            </w:pPr>
-            <w:r>
-              <w:rPr>
-                <w:rFonts w:ascii="Malgun Gothic Semilight" w:eastAsia="Malgun Gothic Semilight" w:hAnsi="Malgun Gothic Semilight" w:cs="Malgun Gothic Semilight" w:hint="eastAsia"/>
-                <w:color w:val="000000"/>
-                <w:kern w:val="0"/>
-                <w:sz w:val="24"/>
-                <w:szCs w:val="24"/>
+              <w:pStyle w:val="Compact"/>
+              <w:rPr>
+                <w:sz w:val="22"/>
+                <w:szCs w:val="22"/>
+              </w:rPr>
+            </w:pPr>
+            <w:r>
+              <w:rPr>
+                <w:rFonts w:hint="eastAsia"/>
+                <w:sz w:val="22"/>
+                <w:szCs w:val="22"/>
               </w:rPr>
               <w:t>2.316</w:t>
             </w:r>
@@ -2621,23 +2584,17 @@
           </w:tcPr>
           <w:p>
             <w:pPr>
-              <w:widowControl/>
-              <w:jc w:val="center"/>
-              <w:rPr>
-                <w:rFonts w:ascii="Malgun Gothic Semilight" w:eastAsia="Malgun Gothic Semilight" w:hAnsi="Malgun Gothic Semilight" w:cs="Malgun Gothic Semilight" w:hint="eastAsia"/>
-                <w:color w:val="000000"/>
-                <w:kern w:val="0"/>
-                <w:sz w:val="24"/>
-                <w:szCs w:val="24"/>
-              </w:rPr>
-            </w:pPr>
-            <w:r>
-              <w:rPr>
-                <w:rFonts w:ascii="Malgun Gothic Semilight" w:eastAsia="Malgun Gothic Semilight" w:hAnsi="Malgun Gothic Semilight" w:cs="Malgun Gothic Semilight" w:hint="eastAsia"/>
-                <w:color w:val="000000"/>
-                <w:kern w:val="0"/>
-                <w:sz w:val="24"/>
-                <w:szCs w:val="24"/>
+              <w:pStyle w:val="Compact"/>
+              <w:rPr>
+                <w:sz w:val="22"/>
+                <w:szCs w:val="22"/>
+              </w:rPr>
+            </w:pPr>
+            <w:r>
+              <w:rPr>
+                <w:rFonts w:hint="eastAsia"/>
+                <w:sz w:val="22"/>
+                <w:szCs w:val="22"/>
               </w:rPr>
               <w:t>1.898</w:t>
             </w:r>
@@ -2657,23 +2614,17 @@
           </w:tcPr>
           <w:p>
             <w:pPr>
-              <w:widowControl/>
-              <w:jc w:val="center"/>
-              <w:rPr>
-                <w:rFonts w:ascii="Malgun Gothic Semilight" w:eastAsia="Malgun Gothic Semilight" w:hAnsi="Malgun Gothic Semilight" w:cs="Malgun Gothic Semilight" w:hint="eastAsia"/>
-                <w:color w:val="000000"/>
-                <w:kern w:val="0"/>
-                <w:sz w:val="24"/>
-                <w:szCs w:val="24"/>
-              </w:rPr>
-            </w:pPr>
-            <w:r>
-              <w:rPr>
-                <w:rFonts w:ascii="Malgun Gothic Semilight" w:eastAsia="Malgun Gothic Semilight" w:hAnsi="Malgun Gothic Semilight" w:cs="Malgun Gothic Semilight" w:hint="eastAsia"/>
-                <w:color w:val="000000"/>
-                <w:kern w:val="0"/>
-                <w:sz w:val="24"/>
-                <w:szCs w:val="24"/>
+              <w:pStyle w:val="Compact"/>
+              <w:rPr>
+                <w:sz w:val="22"/>
+                <w:szCs w:val="22"/>
+              </w:rPr>
+            </w:pPr>
+            <w:r>
+              <w:rPr>
+                <w:rFonts w:hint="eastAsia"/>
+                <w:sz w:val="22"/>
+                <w:szCs w:val="22"/>
               </w:rPr>
               <w:t>clin1</w:t>
             </w:r>
@@ -2688,23 +2639,17 @@
           </w:tcPr>
           <w:p>
             <w:pPr>
-              <w:widowControl/>
-              <w:jc w:val="center"/>
-              <w:rPr>
-                <w:rFonts w:ascii="Malgun Gothic Semilight" w:eastAsia="Malgun Gothic Semilight" w:hAnsi="Malgun Gothic Semilight" w:cs="Malgun Gothic Semilight" w:hint="eastAsia"/>
-                <w:color w:val="000000"/>
-                <w:kern w:val="0"/>
-                <w:sz w:val="24"/>
-                <w:szCs w:val="24"/>
-              </w:rPr>
-            </w:pPr>
-            <w:r>
-              <w:rPr>
-                <w:rFonts w:ascii="Malgun Gothic Semilight" w:eastAsia="Malgun Gothic Semilight" w:hAnsi="Malgun Gothic Semilight" w:cs="Malgun Gothic Semilight" w:hint="eastAsia"/>
-                <w:color w:val="000000"/>
-                <w:kern w:val="0"/>
-                <w:sz w:val="24"/>
-                <w:szCs w:val="24"/>
+              <w:pStyle w:val="Compact"/>
+              <w:rPr>
+                <w:sz w:val="22"/>
+                <w:szCs w:val="22"/>
+              </w:rPr>
+            </w:pPr>
+            <w:r>
+              <w:rPr>
+                <w:rFonts w:hint="eastAsia"/>
+                <w:sz w:val="22"/>
+                <w:szCs w:val="22"/>
               </w:rPr>
               <w:t>1.822</w:t>
             </w:r>
@@ -2719,23 +2664,17 @@
           </w:tcPr>
           <w:p>
             <w:pPr>
-              <w:widowControl/>
-              <w:jc w:val="center"/>
-              <w:rPr>
-                <w:rFonts w:ascii="Malgun Gothic Semilight" w:eastAsia="Malgun Gothic Semilight" w:hAnsi="Malgun Gothic Semilight" w:cs="Malgun Gothic Semilight" w:hint="eastAsia"/>
-                <w:color w:val="000000"/>
-                <w:kern w:val="0"/>
-                <w:sz w:val="24"/>
-                <w:szCs w:val="24"/>
-              </w:rPr>
-            </w:pPr>
-            <w:r>
-              <w:rPr>
-                <w:rFonts w:ascii="Malgun Gothic Semilight" w:eastAsia="Malgun Gothic Semilight" w:hAnsi="Malgun Gothic Semilight" w:cs="Malgun Gothic Semilight" w:hint="eastAsia"/>
-                <w:color w:val="000000"/>
-                <w:kern w:val="0"/>
-                <w:sz w:val="24"/>
-                <w:szCs w:val="24"/>
+              <w:pStyle w:val="Compact"/>
+              <w:rPr>
+                <w:sz w:val="22"/>
+                <w:szCs w:val="22"/>
+              </w:rPr>
+            </w:pPr>
+            <w:r>
+              <w:rPr>
+                <w:rFonts w:hint="eastAsia"/>
+                <w:sz w:val="22"/>
+                <w:szCs w:val="22"/>
               </w:rPr>
               <w:t>2.112</w:t>
             </w:r>
@@ -2750,23 +2689,17 @@
           </w:tcPr>
           <w:p>
             <w:pPr>
-              <w:widowControl/>
-              <w:jc w:val="center"/>
-              <w:rPr>
-                <w:rFonts w:ascii="Malgun Gothic Semilight" w:eastAsia="Malgun Gothic Semilight" w:hAnsi="Malgun Gothic Semilight" w:cs="Malgun Gothic Semilight" w:hint="eastAsia"/>
-                <w:color w:val="000000"/>
-                <w:kern w:val="0"/>
-                <w:sz w:val="24"/>
-                <w:szCs w:val="24"/>
-              </w:rPr>
-            </w:pPr>
-            <w:r>
-              <w:rPr>
-                <w:rFonts w:ascii="Malgun Gothic Semilight" w:eastAsia="Malgun Gothic Semilight" w:hAnsi="Malgun Gothic Semilight" w:cs="Malgun Gothic Semilight" w:hint="eastAsia"/>
-                <w:color w:val="000000"/>
-                <w:kern w:val="0"/>
-                <w:sz w:val="24"/>
-                <w:szCs w:val="24"/>
+              <w:pStyle w:val="Compact"/>
+              <w:rPr>
+                <w:sz w:val="22"/>
+                <w:szCs w:val="22"/>
+              </w:rPr>
+            </w:pPr>
+            <w:r>
+              <w:rPr>
+                <w:rFonts w:hint="eastAsia"/>
+                <w:sz w:val="22"/>
+                <w:szCs w:val="22"/>
               </w:rPr>
               <w:t>1.662</w:t>
             </w:r>
@@ -2786,23 +2719,17 @@
           </w:tcPr>
           <w:p>
             <w:pPr>
-              <w:widowControl/>
-              <w:jc w:val="center"/>
-              <w:rPr>
-                <w:rFonts w:ascii="Malgun Gothic Semilight" w:eastAsia="Malgun Gothic Semilight" w:hAnsi="Malgun Gothic Semilight" w:cs="Malgun Gothic Semilight" w:hint="eastAsia"/>
-                <w:color w:val="000000"/>
-                <w:kern w:val="0"/>
-                <w:sz w:val="24"/>
-                <w:szCs w:val="24"/>
-              </w:rPr>
-            </w:pPr>
-            <w:r>
-              <w:rPr>
-                <w:rFonts w:ascii="Malgun Gothic Semilight" w:eastAsia="Malgun Gothic Semilight" w:hAnsi="Malgun Gothic Semilight" w:cs="Malgun Gothic Semilight" w:hint="eastAsia"/>
-                <w:color w:val="000000"/>
-                <w:kern w:val="0"/>
-                <w:sz w:val="24"/>
-                <w:szCs w:val="24"/>
+              <w:pStyle w:val="Compact"/>
+              <w:rPr>
+                <w:sz w:val="22"/>
+                <w:szCs w:val="22"/>
+              </w:rPr>
+            </w:pPr>
+            <w:r>
+              <w:rPr>
+                <w:rFonts w:hint="eastAsia"/>
+                <w:sz w:val="22"/>
+                <w:szCs w:val="22"/>
               </w:rPr>
               <w:t>cert1</w:t>
             </w:r>
@@ -2817,23 +2744,17 @@
           </w:tcPr>
           <w:p>
             <w:pPr>
-              <w:widowControl/>
-              <w:jc w:val="center"/>
-              <w:rPr>
-                <w:rFonts w:ascii="Malgun Gothic Semilight" w:eastAsia="Malgun Gothic Semilight" w:hAnsi="Malgun Gothic Semilight" w:cs="Malgun Gothic Semilight" w:hint="eastAsia"/>
-                <w:color w:val="000000"/>
-                <w:kern w:val="0"/>
-                <w:sz w:val="24"/>
-                <w:szCs w:val="24"/>
-              </w:rPr>
-            </w:pPr>
-            <w:r>
-              <w:rPr>
-                <w:rFonts w:ascii="Malgun Gothic Semilight" w:eastAsia="Malgun Gothic Semilight" w:hAnsi="Malgun Gothic Semilight" w:cs="Malgun Gothic Semilight" w:hint="eastAsia"/>
-                <w:color w:val="000000"/>
-                <w:kern w:val="0"/>
-                <w:sz w:val="24"/>
-                <w:szCs w:val="24"/>
+              <w:pStyle w:val="Compact"/>
+              <w:rPr>
+                <w:sz w:val="22"/>
+                <w:szCs w:val="22"/>
+              </w:rPr>
+            </w:pPr>
+            <w:r>
+              <w:rPr>
+                <w:rFonts w:hint="eastAsia"/>
+                <w:sz w:val="22"/>
+                <w:szCs w:val="22"/>
               </w:rPr>
               <w:t>1.387</w:t>
             </w:r>
@@ -2848,23 +2769,17 @@
           </w:tcPr>
           <w:p>
             <w:pPr>
-              <w:widowControl/>
-              <w:jc w:val="center"/>
-              <w:rPr>
-                <w:rFonts w:ascii="Malgun Gothic Semilight" w:eastAsia="Malgun Gothic Semilight" w:hAnsi="Malgun Gothic Semilight" w:cs="Malgun Gothic Semilight" w:hint="eastAsia"/>
-                <w:color w:val="000000"/>
-                <w:kern w:val="0"/>
-                <w:sz w:val="24"/>
-                <w:szCs w:val="24"/>
-              </w:rPr>
-            </w:pPr>
-            <w:r>
-              <w:rPr>
-                <w:rFonts w:ascii="Malgun Gothic Semilight" w:eastAsia="Malgun Gothic Semilight" w:hAnsi="Malgun Gothic Semilight" w:cs="Malgun Gothic Semilight" w:hint="eastAsia"/>
-                <w:color w:val="000000"/>
-                <w:kern w:val="0"/>
-                <w:sz w:val="24"/>
-                <w:szCs w:val="24"/>
+              <w:pStyle w:val="Compact"/>
+              <w:rPr>
+                <w:sz w:val="22"/>
+                <w:szCs w:val="22"/>
+              </w:rPr>
+            </w:pPr>
+            <w:r>
+              <w:rPr>
+                <w:rFonts w:hint="eastAsia"/>
+                <w:sz w:val="22"/>
+                <w:szCs w:val="22"/>
               </w:rPr>
               <w:t>1.413</w:t>
             </w:r>
@@ -2879,57 +2794,276 @@
           </w:tcPr>
           <w:p>
             <w:pPr>
-              <w:widowControl/>
-              <w:jc w:val="center"/>
-              <w:rPr>
-                <w:rFonts w:ascii="Malgun Gothic Semilight" w:eastAsia="Malgun Gothic Semilight" w:hAnsi="Malgun Gothic Semilight" w:cs="Malgun Gothic Semilight" w:hint="eastAsia"/>
-                <w:color w:val="000000"/>
-                <w:kern w:val="0"/>
-                <w:sz w:val="24"/>
-                <w:szCs w:val="24"/>
-              </w:rPr>
-            </w:pPr>
-            <w:r>
-              <w:rPr>
-                <w:rFonts w:ascii="Malgun Gothic Semilight" w:eastAsia="Malgun Gothic Semilight" w:hAnsi="Malgun Gothic Semilight" w:cs="Malgun Gothic Semilight" w:hint="eastAsia"/>
-                <w:color w:val="000000"/>
-                <w:kern w:val="0"/>
-                <w:sz w:val="24"/>
-                <w:szCs w:val="24"/>
+              <w:pStyle w:val="Compact"/>
+              <w:rPr>
+                <w:sz w:val="22"/>
+                <w:szCs w:val="22"/>
+              </w:rPr>
+            </w:pPr>
+            <w:r>
+              <w:rPr>
+                <w:rFonts w:hint="eastAsia"/>
+                <w:sz w:val="22"/>
+                <w:szCs w:val="22"/>
               </w:rPr>
               <w:t>1.284</w:t>
+            </w:r>
+          </w:p>
+        </w:tc>
+      </w:tr>
+      <w:tr>
+        <w:trPr>
+          <w:trHeight w:val="384"/>
+        </w:trPr>
+        <w:tc>
+          <w:tcPr>
+            <w:tcW w:w="1480" w:type="dxa"/>
+            <w:shd w:val="clear" w:color="auto" w:fill="auto"/>
+            <w:vAlign w:val="center"/>
+          </w:tcPr>
+          <w:p>
+            <w:pPr>
+              <w:pStyle w:val="Compact"/>
+              <w:rPr>
+                <w:rFonts w:hint="eastAsia"/>
+                <w:sz w:val="22"/>
+                <w:szCs w:val="22"/>
+                <w:lang w:eastAsia="zh-CN"/>
+              </w:rPr>
+            </w:pPr>
+            <w:r>
+              <w:rPr>
+                <w:rFonts w:hint="eastAsia"/>
+                <w:sz w:val="22"/>
+                <w:szCs w:val="22"/>
+                <w:lang w:eastAsia="zh-CN"/>
+              </w:rPr>
+              <w:t>e</w:t>
+            </w:r>
+            <w:r>
+              <w:rPr>
+                <w:sz w:val="22"/>
+                <w:szCs w:val="22"/>
+                <w:lang w:eastAsia="zh-CN"/>
+              </w:rPr>
+              <w:t>xper</w:t>
+            </w:r>
+          </w:p>
+        </w:tc>
+        <w:tc>
+          <w:tcPr>
+            <w:tcW w:w="1160" w:type="dxa"/>
+            <w:shd w:val="clear" w:color="auto" w:fill="auto"/>
+            <w:vAlign w:val="center"/>
+          </w:tcPr>
+          <w:p>
+            <w:pPr>
+              <w:pStyle w:val="Compact"/>
+              <w:rPr>
+                <w:rFonts w:hint="eastAsia"/>
+                <w:sz w:val="22"/>
+                <w:szCs w:val="22"/>
+                <w:lang w:eastAsia="zh-CN"/>
+              </w:rPr>
+            </w:pPr>
+            <w:r>
+              <w:rPr>
+                <w:rFonts w:hint="eastAsia"/>
+                <w:sz w:val="22"/>
+                <w:szCs w:val="22"/>
+                <w:lang w:eastAsia="zh-CN"/>
+              </w:rPr>
+              <w:t>1</w:t>
+            </w:r>
+            <w:r>
+              <w:rPr>
+                <w:sz w:val="22"/>
+                <w:szCs w:val="22"/>
+                <w:lang w:eastAsia="zh-CN"/>
+              </w:rPr>
+              <w:t>.259</w:t>
+            </w:r>
+          </w:p>
+        </w:tc>
+        <w:tc>
+          <w:tcPr>
+            <w:tcW w:w="1120" w:type="dxa"/>
+            <w:shd w:val="clear" w:color="auto" w:fill="auto"/>
+            <w:vAlign w:val="center"/>
+          </w:tcPr>
+          <w:p>
+            <w:pPr>
+              <w:pStyle w:val="Compact"/>
+              <w:rPr>
+                <w:rFonts w:hint="eastAsia"/>
+                <w:sz w:val="22"/>
+                <w:szCs w:val="22"/>
+                <w:lang w:eastAsia="zh-CN"/>
+              </w:rPr>
+            </w:pPr>
+            <w:r>
+              <w:rPr>
+                <w:rFonts w:hint="eastAsia"/>
+                <w:sz w:val="22"/>
+                <w:szCs w:val="22"/>
+                <w:lang w:eastAsia="zh-CN"/>
+              </w:rPr>
+              <w:t>1</w:t>
+            </w:r>
+            <w:r>
+              <w:rPr>
+                <w:sz w:val="22"/>
+                <w:szCs w:val="22"/>
+                <w:lang w:eastAsia="zh-CN"/>
+              </w:rPr>
+              <w:t>.167</w:t>
+            </w:r>
+          </w:p>
+        </w:tc>
+        <w:tc>
+          <w:tcPr>
+            <w:tcW w:w="1120" w:type="dxa"/>
+            <w:shd w:val="clear" w:color="auto" w:fill="auto"/>
+            <w:vAlign w:val="center"/>
+          </w:tcPr>
+          <w:p>
+            <w:pPr>
+              <w:pStyle w:val="Compact"/>
+              <w:rPr>
+                <w:rFonts w:hint="eastAsia"/>
+                <w:sz w:val="22"/>
+                <w:szCs w:val="22"/>
+                <w:lang w:eastAsia="zh-CN"/>
+              </w:rPr>
+            </w:pPr>
+            <w:r>
+              <w:rPr>
+                <w:rFonts w:hint="eastAsia"/>
+                <w:sz w:val="22"/>
+                <w:szCs w:val="22"/>
+                <w:lang w:eastAsia="zh-CN"/>
+              </w:rPr>
+              <w:t>1</w:t>
+            </w:r>
+            <w:r>
+              <w:rPr>
+                <w:sz w:val="22"/>
+                <w:szCs w:val="22"/>
+                <w:lang w:eastAsia="zh-CN"/>
+              </w:rPr>
+              <w:t>.115</w:t>
             </w:r>
           </w:p>
         </w:tc>
       </w:tr>
     </w:tbl>
     <w:p>
-      <w:r>
-        <w:rPr>
-          <w:rFonts w:hint="eastAsia"/>
-        </w:rPr>
-        <w:t>T</w:t>
-      </w:r>
-      <w:r>
-        <w:t xml:space="preserve">able </w:t>
-      </w:r>
-      <w:r>
-        <w:t>10</w:t>
-      </w:r>
-      <w:r>
-        <w:t xml:space="preserve">. VIF value of predictors after stratification by </w:t>
-      </w:r>
-      <w:r>
-        <w:t>rank</w:t>
-      </w:r>
-      <w:r>
-        <w:t xml:space="preserve"> in model </w:t>
-      </w:r>
-      <w:r>
-        <w:t>2</w:t>
+      <w:pPr>
+        <w:rPr>
+          <w:rStyle w:val="SubtleEmphasis"/>
+          <w:rFonts w:cs="Times New Roman"/>
+          <w:sz w:val="20"/>
+          <w:szCs w:val="20"/>
+          <w:lang w:eastAsia="en-US"/>
+        </w:rPr>
+      </w:pPr>
+      <w:r>
+        <w:rPr>
+          <w:rStyle w:val="SubtleEmphasis"/>
+          <w:rFonts w:cs="Times New Roman"/>
+          <w:sz w:val="20"/>
+          <w:szCs w:val="20"/>
+          <w:lang w:eastAsia="en-US"/>
+        </w:rPr>
+        <w:t xml:space="preserve">* VIF &gt; </w:t>
+      </w:r>
+      <w:r>
+        <w:rPr>
+          <w:rStyle w:val="SubtleEmphasis"/>
+          <w:rFonts w:cs="Times New Roman"/>
+          <w:sz w:val="20"/>
+          <w:szCs w:val="20"/>
+          <w:lang w:eastAsia="en-US"/>
+        </w:rPr>
+        <w:t>5</w:t>
+      </w:r>
+      <w:r>
+        <w:rPr>
+          <w:rStyle w:val="SubtleEmphasis"/>
+          <w:rFonts w:cs="Times New Roman"/>
+          <w:sz w:val="20"/>
+          <w:szCs w:val="20"/>
+          <w:lang w:eastAsia="en-US"/>
+        </w:rPr>
+        <w:t xml:space="preserve"> was the criteria for deciding multicollinearity in the model; dept stands for department, </w:t>
+      </w:r>
+    </w:p>
+    <w:p>
+      <w:pPr>
+        <w:rPr>
+          <w:rStyle w:val="SubtleEmphasis"/>
+          <w:rFonts w:cs="Times New Roman"/>
+          <w:sz w:val="20"/>
+          <w:szCs w:val="20"/>
+          <w:lang w:eastAsia="en-US"/>
+        </w:rPr>
+      </w:pPr>
+      <w:r>
+        <w:rPr>
+          <w:rStyle w:val="SubtleEmphasis"/>
+          <w:rFonts w:cs="Times New Roman"/>
+          <w:sz w:val="20"/>
+          <w:szCs w:val="20"/>
+          <w:lang w:eastAsia="en-US"/>
+        </w:rPr>
+        <w:t>clin stands for primarily emphasis, cert stands for certified status; exper stands for experience</w:t>
+      </w:r>
+      <w:r>
+        <w:rPr>
+          <w:rStyle w:val="SubtleEmphasis"/>
+          <w:rFonts w:cs="Times New Roman"/>
+          <w:sz w:val="20"/>
+          <w:szCs w:val="20"/>
+          <w:lang w:eastAsia="en-US"/>
+        </w:rPr>
+        <w:t>.</w:t>
       </w:r>
     </w:p>
     <w:p/>
+    <w:p>
+      <w:pPr>
+        <w:rPr>
+          <w:rFonts w:hint="eastAsia"/>
+        </w:rPr>
+      </w:pPr>
+    </w:p>
+    <w:p>
+      <w:pPr>
+        <w:rPr>
+          <w:rFonts w:hint="eastAsia"/>
+        </w:rPr>
+      </w:pPr>
+      <w:r>
+        <w:rPr>
+          <w:rFonts w:ascii="Calibri" w:hAnsi="Calibri" w:cs="Calibri" w:hint="eastAsia"/>
+          <w:b/>
+          <w:bCs/>
+          <w:sz w:val="24"/>
+          <w:szCs w:val="24"/>
+        </w:rPr>
+        <w:t>T</w:t>
+      </w:r>
+      <w:r>
+        <w:rPr>
+          <w:rFonts w:ascii="Calibri" w:hAnsi="Calibri" w:cs="Calibri"/>
+          <w:b/>
+          <w:bCs/>
+          <w:sz w:val="24"/>
+          <w:szCs w:val="24"/>
+        </w:rPr>
+        <w:t>able 11. Potential influential observation in model 1</w:t>
+      </w:r>
+    </w:p>
     <w:tbl>
       <w:tblPr>
         <w:tblW w:w="2760" w:type="dxa"/>
@@ -2958,23 +3092,17 @@
           </w:tcPr>
           <w:p>
             <w:pPr>
-              <w:widowControl/>
-              <w:jc w:val="center"/>
-              <w:rPr>
-                <w:rFonts w:ascii="Malgun Gothic Semilight" w:eastAsia="Malgun Gothic Semilight" w:hAnsi="Malgun Gothic Semilight" w:cs="Malgun Gothic Semilight"/>
-                <w:color w:val="000000"/>
-                <w:kern w:val="0"/>
-                <w:sz w:val="24"/>
-                <w:szCs w:val="24"/>
-              </w:rPr>
-            </w:pPr>
-            <w:r>
-              <w:rPr>
-                <w:rFonts w:ascii="Malgun Gothic Semilight" w:eastAsia="Malgun Gothic Semilight" w:hAnsi="Malgun Gothic Semilight" w:cs="Malgun Gothic Semilight" w:hint="eastAsia"/>
-                <w:color w:val="000000"/>
-                <w:kern w:val="0"/>
-                <w:sz w:val="24"/>
-                <w:szCs w:val="24"/>
+              <w:pStyle w:val="Compact"/>
+              <w:rPr>
+                <w:sz w:val="22"/>
+                <w:szCs w:val="22"/>
+              </w:rPr>
+            </w:pPr>
+            <w:r>
+              <w:rPr>
+                <w:rFonts w:hint="eastAsia"/>
+                <w:sz w:val="22"/>
+                <w:szCs w:val="22"/>
               </w:rPr>
               <w:t>case</w:t>
             </w:r>
@@ -2995,30 +3123,20 @@
           </w:tcPr>
           <w:p>
             <w:pPr>
-              <w:widowControl/>
-              <w:jc w:val="center"/>
-              <w:rPr>
-                <w:rFonts w:ascii="Malgun Gothic Semilight" w:eastAsia="Malgun Gothic Semilight" w:hAnsi="Malgun Gothic Semilight" w:cs="Malgun Gothic Semilight" w:hint="eastAsia"/>
-                <w:color w:val="000000"/>
-                <w:kern w:val="0"/>
-                <w:sz w:val="24"/>
-                <w:szCs w:val="24"/>
-              </w:rPr>
-            </w:pPr>
-            <w:proofErr w:type="spellStart"/>
-            <w:proofErr w:type="gramStart"/>
-            <w:r>
-              <w:rPr>
-                <w:rFonts w:ascii="Malgun Gothic Semilight" w:eastAsia="Malgun Gothic Semilight" w:hAnsi="Malgun Gothic Semilight" w:cs="Malgun Gothic Semilight" w:hint="eastAsia"/>
-                <w:color w:val="000000"/>
-                <w:kern w:val="0"/>
-                <w:sz w:val="24"/>
-                <w:szCs w:val="24"/>
+              <w:pStyle w:val="Compact"/>
+              <w:rPr>
+                <w:sz w:val="22"/>
+                <w:szCs w:val="22"/>
+              </w:rPr>
+            </w:pPr>
+            <w:r>
+              <w:rPr>
+                <w:rFonts w:hint="eastAsia"/>
+                <w:sz w:val="22"/>
+                <w:szCs w:val="22"/>
               </w:rPr>
               <w:t>cook.d</w:t>
             </w:r>
-            <w:proofErr w:type="spellEnd"/>
-            <w:proofErr w:type="gramEnd"/>
           </w:p>
         </w:tc>
       </w:tr>
@@ -3041,23 +3159,17 @@
           </w:tcPr>
           <w:p>
             <w:pPr>
-              <w:widowControl/>
-              <w:jc w:val="center"/>
-              <w:rPr>
-                <w:rFonts w:ascii="Malgun Gothic Semilight" w:eastAsia="Malgun Gothic Semilight" w:hAnsi="Malgun Gothic Semilight" w:cs="Malgun Gothic Semilight" w:hint="eastAsia"/>
-                <w:color w:val="000000"/>
-                <w:kern w:val="0"/>
-                <w:sz w:val="24"/>
-                <w:szCs w:val="24"/>
-              </w:rPr>
-            </w:pPr>
-            <w:r>
-              <w:rPr>
-                <w:rFonts w:ascii="Malgun Gothic Semilight" w:eastAsia="Malgun Gothic Semilight" w:hAnsi="Malgun Gothic Semilight" w:cs="Malgun Gothic Semilight" w:hint="eastAsia"/>
-                <w:color w:val="000000"/>
-                <w:kern w:val="0"/>
-                <w:sz w:val="24"/>
-                <w:szCs w:val="24"/>
+              <w:pStyle w:val="Compact"/>
+              <w:rPr>
+                <w:sz w:val="22"/>
+                <w:szCs w:val="22"/>
+              </w:rPr>
+            </w:pPr>
+            <w:r>
+              <w:rPr>
+                <w:rFonts w:hint="eastAsia"/>
+                <w:sz w:val="22"/>
+                <w:szCs w:val="22"/>
               </w:rPr>
               <w:t>56</w:t>
             </w:r>
@@ -3078,23 +3190,17 @@
           </w:tcPr>
           <w:p>
             <w:pPr>
-              <w:widowControl/>
-              <w:jc w:val="center"/>
-              <w:rPr>
-                <w:rFonts w:ascii="Malgun Gothic Semilight" w:eastAsia="Malgun Gothic Semilight" w:hAnsi="Malgun Gothic Semilight" w:cs="Malgun Gothic Semilight" w:hint="eastAsia"/>
-                <w:color w:val="000000"/>
-                <w:kern w:val="0"/>
-                <w:sz w:val="24"/>
-                <w:szCs w:val="24"/>
-              </w:rPr>
-            </w:pPr>
-            <w:r>
-              <w:rPr>
-                <w:rFonts w:ascii="Malgun Gothic Semilight" w:eastAsia="Malgun Gothic Semilight" w:hAnsi="Malgun Gothic Semilight" w:cs="Malgun Gothic Semilight" w:hint="eastAsia"/>
-                <w:color w:val="000000"/>
-                <w:kern w:val="0"/>
-                <w:sz w:val="24"/>
-                <w:szCs w:val="24"/>
+              <w:pStyle w:val="Compact"/>
+              <w:rPr>
+                <w:sz w:val="22"/>
+                <w:szCs w:val="22"/>
+              </w:rPr>
+            </w:pPr>
+            <w:r>
+              <w:rPr>
+                <w:rFonts w:hint="eastAsia"/>
+                <w:sz w:val="22"/>
+                <w:szCs w:val="22"/>
               </w:rPr>
               <w:t>0.022</w:t>
             </w:r>
@@ -3120,23 +3226,17 @@
           </w:tcPr>
           <w:p>
             <w:pPr>
-              <w:widowControl/>
-              <w:jc w:val="center"/>
-              <w:rPr>
-                <w:rFonts w:ascii="Malgun Gothic Semilight" w:eastAsia="Malgun Gothic Semilight" w:hAnsi="Malgun Gothic Semilight" w:cs="Malgun Gothic Semilight" w:hint="eastAsia"/>
-                <w:color w:val="000000"/>
-                <w:kern w:val="0"/>
-                <w:sz w:val="24"/>
-                <w:szCs w:val="24"/>
-              </w:rPr>
-            </w:pPr>
-            <w:r>
-              <w:rPr>
-                <w:rFonts w:ascii="Malgun Gothic Semilight" w:eastAsia="Malgun Gothic Semilight" w:hAnsi="Malgun Gothic Semilight" w:cs="Malgun Gothic Semilight" w:hint="eastAsia"/>
-                <w:color w:val="000000"/>
-                <w:kern w:val="0"/>
-                <w:sz w:val="24"/>
-                <w:szCs w:val="24"/>
+              <w:pStyle w:val="Compact"/>
+              <w:rPr>
+                <w:sz w:val="22"/>
+                <w:szCs w:val="22"/>
+              </w:rPr>
+            </w:pPr>
+            <w:r>
+              <w:rPr>
+                <w:rFonts w:hint="eastAsia"/>
+                <w:sz w:val="22"/>
+                <w:szCs w:val="22"/>
               </w:rPr>
               <w:t>58</w:t>
             </w:r>
@@ -3157,23 +3257,17 @@
           </w:tcPr>
           <w:p>
             <w:pPr>
-              <w:widowControl/>
-              <w:jc w:val="center"/>
-              <w:rPr>
-                <w:rFonts w:ascii="Malgun Gothic Semilight" w:eastAsia="Malgun Gothic Semilight" w:hAnsi="Malgun Gothic Semilight" w:cs="Malgun Gothic Semilight" w:hint="eastAsia"/>
-                <w:color w:val="000000"/>
-                <w:kern w:val="0"/>
-                <w:sz w:val="24"/>
-                <w:szCs w:val="24"/>
-              </w:rPr>
-            </w:pPr>
-            <w:r>
-              <w:rPr>
-                <w:rFonts w:ascii="Malgun Gothic Semilight" w:eastAsia="Malgun Gothic Semilight" w:hAnsi="Malgun Gothic Semilight" w:cs="Malgun Gothic Semilight" w:hint="eastAsia"/>
-                <w:color w:val="000000"/>
-                <w:kern w:val="0"/>
-                <w:sz w:val="24"/>
-                <w:szCs w:val="24"/>
+              <w:pStyle w:val="Compact"/>
+              <w:rPr>
+                <w:sz w:val="22"/>
+                <w:szCs w:val="22"/>
+              </w:rPr>
+            </w:pPr>
+            <w:r>
+              <w:rPr>
+                <w:rFonts w:hint="eastAsia"/>
+                <w:sz w:val="22"/>
+                <w:szCs w:val="22"/>
               </w:rPr>
               <w:t>0.040</w:t>
             </w:r>
@@ -3199,23 +3293,17 @@
           </w:tcPr>
           <w:p>
             <w:pPr>
-              <w:widowControl/>
-              <w:jc w:val="center"/>
-              <w:rPr>
-                <w:rFonts w:ascii="Malgun Gothic Semilight" w:eastAsia="Malgun Gothic Semilight" w:hAnsi="Malgun Gothic Semilight" w:cs="Malgun Gothic Semilight" w:hint="eastAsia"/>
-                <w:color w:val="000000"/>
-                <w:kern w:val="0"/>
-                <w:sz w:val="24"/>
-                <w:szCs w:val="24"/>
-              </w:rPr>
-            </w:pPr>
-            <w:r>
-              <w:rPr>
-                <w:rFonts w:ascii="Malgun Gothic Semilight" w:eastAsia="Malgun Gothic Semilight" w:hAnsi="Malgun Gothic Semilight" w:cs="Malgun Gothic Semilight" w:hint="eastAsia"/>
-                <w:color w:val="000000"/>
-                <w:kern w:val="0"/>
-                <w:sz w:val="24"/>
-                <w:szCs w:val="24"/>
+              <w:pStyle w:val="Compact"/>
+              <w:rPr>
+                <w:sz w:val="22"/>
+                <w:szCs w:val="22"/>
+              </w:rPr>
+            </w:pPr>
+            <w:r>
+              <w:rPr>
+                <w:rFonts w:hint="eastAsia"/>
+                <w:sz w:val="22"/>
+                <w:szCs w:val="22"/>
               </w:rPr>
               <w:t>59</w:t>
             </w:r>
@@ -3236,23 +3324,17 @@
           </w:tcPr>
           <w:p>
             <w:pPr>
-              <w:widowControl/>
-              <w:jc w:val="center"/>
-              <w:rPr>
-                <w:rFonts w:ascii="Malgun Gothic Semilight" w:eastAsia="Malgun Gothic Semilight" w:hAnsi="Malgun Gothic Semilight" w:cs="Malgun Gothic Semilight" w:hint="eastAsia"/>
-                <w:color w:val="000000"/>
-                <w:kern w:val="0"/>
-                <w:sz w:val="24"/>
-                <w:szCs w:val="24"/>
-              </w:rPr>
-            </w:pPr>
-            <w:r>
-              <w:rPr>
-                <w:rFonts w:ascii="Malgun Gothic Semilight" w:eastAsia="Malgun Gothic Semilight" w:hAnsi="Malgun Gothic Semilight" w:cs="Malgun Gothic Semilight" w:hint="eastAsia"/>
-                <w:color w:val="000000"/>
-                <w:kern w:val="0"/>
-                <w:sz w:val="24"/>
-                <w:szCs w:val="24"/>
+              <w:pStyle w:val="Compact"/>
+              <w:rPr>
+                <w:sz w:val="22"/>
+                <w:szCs w:val="22"/>
+              </w:rPr>
+            </w:pPr>
+            <w:r>
+              <w:rPr>
+                <w:rFonts w:hint="eastAsia"/>
+                <w:sz w:val="22"/>
+                <w:szCs w:val="22"/>
               </w:rPr>
               <w:t>0.016</w:t>
             </w:r>
@@ -3278,23 +3360,17 @@
           </w:tcPr>
           <w:p>
             <w:pPr>
-              <w:widowControl/>
-              <w:jc w:val="center"/>
-              <w:rPr>
-                <w:rFonts w:ascii="Malgun Gothic Semilight" w:eastAsia="Malgun Gothic Semilight" w:hAnsi="Malgun Gothic Semilight" w:cs="Malgun Gothic Semilight" w:hint="eastAsia"/>
-                <w:color w:val="000000"/>
-                <w:kern w:val="0"/>
-                <w:sz w:val="24"/>
-                <w:szCs w:val="24"/>
-              </w:rPr>
-            </w:pPr>
-            <w:r>
-              <w:rPr>
-                <w:rFonts w:ascii="Malgun Gothic Semilight" w:eastAsia="Malgun Gothic Semilight" w:hAnsi="Malgun Gothic Semilight" w:cs="Malgun Gothic Semilight" w:hint="eastAsia"/>
-                <w:color w:val="000000"/>
-                <w:kern w:val="0"/>
-                <w:sz w:val="24"/>
-                <w:szCs w:val="24"/>
+              <w:pStyle w:val="Compact"/>
+              <w:rPr>
+                <w:sz w:val="22"/>
+                <w:szCs w:val="22"/>
+              </w:rPr>
+            </w:pPr>
+            <w:r>
+              <w:rPr>
+                <w:rFonts w:hint="eastAsia"/>
+                <w:sz w:val="22"/>
+                <w:szCs w:val="22"/>
               </w:rPr>
               <w:t>73</w:t>
             </w:r>
@@ -3315,23 +3391,17 @@
           </w:tcPr>
           <w:p>
             <w:pPr>
-              <w:widowControl/>
-              <w:jc w:val="center"/>
-              <w:rPr>
-                <w:rFonts w:ascii="Malgun Gothic Semilight" w:eastAsia="Malgun Gothic Semilight" w:hAnsi="Malgun Gothic Semilight" w:cs="Malgun Gothic Semilight" w:hint="eastAsia"/>
-                <w:color w:val="000000"/>
-                <w:kern w:val="0"/>
-                <w:sz w:val="24"/>
-                <w:szCs w:val="24"/>
-              </w:rPr>
-            </w:pPr>
-            <w:r>
-              <w:rPr>
-                <w:rFonts w:ascii="Malgun Gothic Semilight" w:eastAsia="Malgun Gothic Semilight" w:hAnsi="Malgun Gothic Semilight" w:cs="Malgun Gothic Semilight" w:hint="eastAsia"/>
-                <w:color w:val="000000"/>
-                <w:kern w:val="0"/>
-                <w:sz w:val="24"/>
-                <w:szCs w:val="24"/>
+              <w:pStyle w:val="Compact"/>
+              <w:rPr>
+                <w:sz w:val="22"/>
+                <w:szCs w:val="22"/>
+              </w:rPr>
+            </w:pPr>
+            <w:r>
+              <w:rPr>
+                <w:rFonts w:hint="eastAsia"/>
+                <w:sz w:val="22"/>
+                <w:szCs w:val="22"/>
               </w:rPr>
               <w:t>0.017</w:t>
             </w:r>
@@ -3357,23 +3427,17 @@
           </w:tcPr>
           <w:p>
             <w:pPr>
-              <w:widowControl/>
-              <w:jc w:val="center"/>
-              <w:rPr>
-                <w:rFonts w:ascii="Malgun Gothic Semilight" w:eastAsia="Malgun Gothic Semilight" w:hAnsi="Malgun Gothic Semilight" w:cs="Malgun Gothic Semilight" w:hint="eastAsia"/>
-                <w:color w:val="000000"/>
-                <w:kern w:val="0"/>
-                <w:sz w:val="24"/>
-                <w:szCs w:val="24"/>
-              </w:rPr>
-            </w:pPr>
-            <w:r>
-              <w:rPr>
-                <w:rFonts w:ascii="Malgun Gothic Semilight" w:eastAsia="Malgun Gothic Semilight" w:hAnsi="Malgun Gothic Semilight" w:cs="Malgun Gothic Semilight" w:hint="eastAsia"/>
-                <w:color w:val="000000"/>
-                <w:kern w:val="0"/>
-                <w:sz w:val="24"/>
-                <w:szCs w:val="24"/>
+              <w:pStyle w:val="Compact"/>
+              <w:rPr>
+                <w:sz w:val="22"/>
+                <w:szCs w:val="22"/>
+              </w:rPr>
+            </w:pPr>
+            <w:r>
+              <w:rPr>
+                <w:rFonts w:hint="eastAsia"/>
+                <w:sz w:val="22"/>
+                <w:szCs w:val="22"/>
               </w:rPr>
               <w:t>82</w:t>
             </w:r>
@@ -3394,23 +3458,17 @@
           </w:tcPr>
           <w:p>
             <w:pPr>
-              <w:widowControl/>
-              <w:jc w:val="center"/>
-              <w:rPr>
-                <w:rFonts w:ascii="Malgun Gothic Semilight" w:eastAsia="Malgun Gothic Semilight" w:hAnsi="Malgun Gothic Semilight" w:cs="Malgun Gothic Semilight" w:hint="eastAsia"/>
-                <w:color w:val="000000"/>
-                <w:kern w:val="0"/>
-                <w:sz w:val="24"/>
-                <w:szCs w:val="24"/>
-              </w:rPr>
-            </w:pPr>
-            <w:r>
-              <w:rPr>
-                <w:rFonts w:ascii="Malgun Gothic Semilight" w:eastAsia="Malgun Gothic Semilight" w:hAnsi="Malgun Gothic Semilight" w:cs="Malgun Gothic Semilight" w:hint="eastAsia"/>
-                <w:color w:val="000000"/>
-                <w:kern w:val="0"/>
-                <w:sz w:val="24"/>
-                <w:szCs w:val="24"/>
+              <w:pStyle w:val="Compact"/>
+              <w:rPr>
+                <w:sz w:val="22"/>
+                <w:szCs w:val="22"/>
+              </w:rPr>
+            </w:pPr>
+            <w:r>
+              <w:rPr>
+                <w:rFonts w:hint="eastAsia"/>
+                <w:sz w:val="22"/>
+                <w:szCs w:val="22"/>
               </w:rPr>
               <w:t>0.022</w:t>
             </w:r>
@@ -3436,23 +3494,17 @@
           </w:tcPr>
           <w:p>
             <w:pPr>
-              <w:widowControl/>
-              <w:jc w:val="center"/>
-              <w:rPr>
-                <w:rFonts w:ascii="Malgun Gothic Semilight" w:eastAsia="Malgun Gothic Semilight" w:hAnsi="Malgun Gothic Semilight" w:cs="Malgun Gothic Semilight" w:hint="eastAsia"/>
-                <w:color w:val="000000"/>
-                <w:kern w:val="0"/>
-                <w:sz w:val="24"/>
-                <w:szCs w:val="24"/>
-              </w:rPr>
-            </w:pPr>
-            <w:r>
-              <w:rPr>
-                <w:rFonts w:ascii="Malgun Gothic Semilight" w:eastAsia="Malgun Gothic Semilight" w:hAnsi="Malgun Gothic Semilight" w:cs="Malgun Gothic Semilight" w:hint="eastAsia"/>
-                <w:color w:val="000000"/>
-                <w:kern w:val="0"/>
-                <w:sz w:val="24"/>
-                <w:szCs w:val="24"/>
+              <w:pStyle w:val="Compact"/>
+              <w:rPr>
+                <w:sz w:val="22"/>
+                <w:szCs w:val="22"/>
+              </w:rPr>
+            </w:pPr>
+            <w:r>
+              <w:rPr>
+                <w:rFonts w:hint="eastAsia"/>
+                <w:sz w:val="22"/>
+                <w:szCs w:val="22"/>
               </w:rPr>
               <w:t>122</w:t>
             </w:r>
@@ -3473,23 +3525,17 @@
           </w:tcPr>
           <w:p>
             <w:pPr>
-              <w:widowControl/>
-              <w:jc w:val="center"/>
-              <w:rPr>
-                <w:rFonts w:ascii="Malgun Gothic Semilight" w:eastAsia="Malgun Gothic Semilight" w:hAnsi="Malgun Gothic Semilight" w:cs="Malgun Gothic Semilight" w:hint="eastAsia"/>
-                <w:color w:val="000000"/>
-                <w:kern w:val="0"/>
-                <w:sz w:val="24"/>
-                <w:szCs w:val="24"/>
-              </w:rPr>
-            </w:pPr>
-            <w:r>
-              <w:rPr>
-                <w:rFonts w:ascii="Malgun Gothic Semilight" w:eastAsia="Malgun Gothic Semilight" w:hAnsi="Malgun Gothic Semilight" w:cs="Malgun Gothic Semilight" w:hint="eastAsia"/>
-                <w:color w:val="000000"/>
-                <w:kern w:val="0"/>
-                <w:sz w:val="24"/>
-                <w:szCs w:val="24"/>
+              <w:pStyle w:val="Compact"/>
+              <w:rPr>
+                <w:sz w:val="22"/>
+                <w:szCs w:val="22"/>
+              </w:rPr>
+            </w:pPr>
+            <w:r>
+              <w:rPr>
+                <w:rFonts w:hint="eastAsia"/>
+                <w:sz w:val="22"/>
+                <w:szCs w:val="22"/>
               </w:rPr>
               <w:t>0.021</w:t>
             </w:r>
@@ -3515,23 +3561,17 @@
           </w:tcPr>
           <w:p>
             <w:pPr>
-              <w:widowControl/>
-              <w:jc w:val="center"/>
-              <w:rPr>
-                <w:rFonts w:ascii="Malgun Gothic Semilight" w:eastAsia="Malgun Gothic Semilight" w:hAnsi="Malgun Gothic Semilight" w:cs="Malgun Gothic Semilight" w:hint="eastAsia"/>
-                <w:color w:val="000000"/>
-                <w:kern w:val="0"/>
-                <w:sz w:val="24"/>
-                <w:szCs w:val="24"/>
-              </w:rPr>
-            </w:pPr>
-            <w:r>
-              <w:rPr>
-                <w:rFonts w:ascii="Malgun Gothic Semilight" w:eastAsia="Malgun Gothic Semilight" w:hAnsi="Malgun Gothic Semilight" w:cs="Malgun Gothic Semilight" w:hint="eastAsia"/>
-                <w:color w:val="000000"/>
-                <w:kern w:val="0"/>
-                <w:sz w:val="24"/>
-                <w:szCs w:val="24"/>
+              <w:pStyle w:val="Compact"/>
+              <w:rPr>
+                <w:sz w:val="22"/>
+                <w:szCs w:val="22"/>
+              </w:rPr>
+            </w:pPr>
+            <w:r>
+              <w:rPr>
+                <w:rFonts w:hint="eastAsia"/>
+                <w:sz w:val="22"/>
+                <w:szCs w:val="22"/>
               </w:rPr>
               <w:t>135</w:t>
             </w:r>
@@ -3552,23 +3592,17 @@
           </w:tcPr>
           <w:p>
             <w:pPr>
-              <w:widowControl/>
-              <w:jc w:val="center"/>
-              <w:rPr>
-                <w:rFonts w:ascii="Malgun Gothic Semilight" w:eastAsia="Malgun Gothic Semilight" w:hAnsi="Malgun Gothic Semilight" w:cs="Malgun Gothic Semilight" w:hint="eastAsia"/>
-                <w:color w:val="000000"/>
-                <w:kern w:val="0"/>
-                <w:sz w:val="24"/>
-                <w:szCs w:val="24"/>
-              </w:rPr>
-            </w:pPr>
-            <w:r>
-              <w:rPr>
-                <w:rFonts w:ascii="Malgun Gothic Semilight" w:eastAsia="Malgun Gothic Semilight" w:hAnsi="Malgun Gothic Semilight" w:cs="Malgun Gothic Semilight" w:hint="eastAsia"/>
-                <w:color w:val="000000"/>
-                <w:kern w:val="0"/>
-                <w:sz w:val="24"/>
-                <w:szCs w:val="24"/>
+              <w:pStyle w:val="Compact"/>
+              <w:rPr>
+                <w:sz w:val="22"/>
+                <w:szCs w:val="22"/>
+              </w:rPr>
+            </w:pPr>
+            <w:r>
+              <w:rPr>
+                <w:rFonts w:hint="eastAsia"/>
+                <w:sz w:val="22"/>
+                <w:szCs w:val="22"/>
               </w:rPr>
               <w:t>0.024</w:t>
             </w:r>
@@ -3594,23 +3628,17 @@
           </w:tcPr>
           <w:p>
             <w:pPr>
-              <w:widowControl/>
-              <w:jc w:val="center"/>
-              <w:rPr>
-                <w:rFonts w:ascii="Malgun Gothic Semilight" w:eastAsia="Malgun Gothic Semilight" w:hAnsi="Malgun Gothic Semilight" w:cs="Malgun Gothic Semilight" w:hint="eastAsia"/>
-                <w:color w:val="000000"/>
-                <w:kern w:val="0"/>
-                <w:sz w:val="24"/>
-                <w:szCs w:val="24"/>
-              </w:rPr>
-            </w:pPr>
-            <w:r>
-              <w:rPr>
-                <w:rFonts w:ascii="Malgun Gothic Semilight" w:eastAsia="Malgun Gothic Semilight" w:hAnsi="Malgun Gothic Semilight" w:cs="Malgun Gothic Semilight" w:hint="eastAsia"/>
-                <w:color w:val="000000"/>
-                <w:kern w:val="0"/>
-                <w:sz w:val="24"/>
-                <w:szCs w:val="24"/>
+              <w:pStyle w:val="Compact"/>
+              <w:rPr>
+                <w:sz w:val="22"/>
+                <w:szCs w:val="22"/>
+              </w:rPr>
+            </w:pPr>
+            <w:r>
+              <w:rPr>
+                <w:rFonts w:hint="eastAsia"/>
+                <w:sz w:val="22"/>
+                <w:szCs w:val="22"/>
               </w:rPr>
               <w:t>182</w:t>
             </w:r>
@@ -3631,23 +3659,17 @@
           </w:tcPr>
           <w:p>
             <w:pPr>
-              <w:widowControl/>
-              <w:jc w:val="center"/>
-              <w:rPr>
-                <w:rFonts w:ascii="Malgun Gothic Semilight" w:eastAsia="Malgun Gothic Semilight" w:hAnsi="Malgun Gothic Semilight" w:cs="Malgun Gothic Semilight" w:hint="eastAsia"/>
-                <w:color w:val="000000"/>
-                <w:kern w:val="0"/>
-                <w:sz w:val="24"/>
-                <w:szCs w:val="24"/>
-              </w:rPr>
-            </w:pPr>
-            <w:r>
-              <w:rPr>
-                <w:rFonts w:ascii="Malgun Gothic Semilight" w:eastAsia="Malgun Gothic Semilight" w:hAnsi="Malgun Gothic Semilight" w:cs="Malgun Gothic Semilight" w:hint="eastAsia"/>
-                <w:color w:val="000000"/>
-                <w:kern w:val="0"/>
-                <w:sz w:val="24"/>
-                <w:szCs w:val="24"/>
+              <w:pStyle w:val="Compact"/>
+              <w:rPr>
+                <w:sz w:val="22"/>
+                <w:szCs w:val="22"/>
+              </w:rPr>
+            </w:pPr>
+            <w:r>
+              <w:rPr>
+                <w:rFonts w:hint="eastAsia"/>
+                <w:sz w:val="22"/>
+                <w:szCs w:val="22"/>
               </w:rPr>
               <w:t>0.016</w:t>
             </w:r>
@@ -3673,23 +3695,17 @@
           </w:tcPr>
           <w:p>
             <w:pPr>
-              <w:widowControl/>
-              <w:jc w:val="center"/>
-              <w:rPr>
-                <w:rFonts w:ascii="Malgun Gothic Semilight" w:eastAsia="Malgun Gothic Semilight" w:hAnsi="Malgun Gothic Semilight" w:cs="Malgun Gothic Semilight" w:hint="eastAsia"/>
-                <w:color w:val="000000"/>
-                <w:kern w:val="0"/>
-                <w:sz w:val="24"/>
-                <w:szCs w:val="24"/>
-              </w:rPr>
-            </w:pPr>
-            <w:r>
-              <w:rPr>
-                <w:rFonts w:ascii="Malgun Gothic Semilight" w:eastAsia="Malgun Gothic Semilight" w:hAnsi="Malgun Gothic Semilight" w:cs="Malgun Gothic Semilight" w:hint="eastAsia"/>
-                <w:color w:val="000000"/>
-                <w:kern w:val="0"/>
-                <w:sz w:val="24"/>
-                <w:szCs w:val="24"/>
+              <w:pStyle w:val="Compact"/>
+              <w:rPr>
+                <w:sz w:val="22"/>
+                <w:szCs w:val="22"/>
+              </w:rPr>
+            </w:pPr>
+            <w:r>
+              <w:rPr>
+                <w:rFonts w:hint="eastAsia"/>
+                <w:sz w:val="22"/>
+                <w:szCs w:val="22"/>
               </w:rPr>
               <w:t>184</w:t>
             </w:r>
@@ -3710,23 +3726,17 @@
           </w:tcPr>
           <w:p>
             <w:pPr>
-              <w:widowControl/>
-              <w:jc w:val="center"/>
-              <w:rPr>
-                <w:rFonts w:ascii="Malgun Gothic Semilight" w:eastAsia="Malgun Gothic Semilight" w:hAnsi="Malgun Gothic Semilight" w:cs="Malgun Gothic Semilight" w:hint="eastAsia"/>
-                <w:color w:val="000000"/>
-                <w:kern w:val="0"/>
-                <w:sz w:val="24"/>
-                <w:szCs w:val="24"/>
-              </w:rPr>
-            </w:pPr>
-            <w:r>
-              <w:rPr>
-                <w:rFonts w:ascii="Malgun Gothic Semilight" w:eastAsia="Malgun Gothic Semilight" w:hAnsi="Malgun Gothic Semilight" w:cs="Malgun Gothic Semilight" w:hint="eastAsia"/>
-                <w:color w:val="000000"/>
-                <w:kern w:val="0"/>
-                <w:sz w:val="24"/>
-                <w:szCs w:val="24"/>
+              <w:pStyle w:val="Compact"/>
+              <w:rPr>
+                <w:sz w:val="22"/>
+                <w:szCs w:val="22"/>
+              </w:rPr>
+            </w:pPr>
+            <w:r>
+              <w:rPr>
+                <w:rFonts w:hint="eastAsia"/>
+                <w:sz w:val="22"/>
+                <w:szCs w:val="22"/>
               </w:rPr>
               <w:t>0.242</w:t>
             </w:r>
@@ -3752,23 +3762,17 @@
           </w:tcPr>
           <w:p>
             <w:pPr>
-              <w:widowControl/>
-              <w:jc w:val="center"/>
-              <w:rPr>
-                <w:rFonts w:ascii="Malgun Gothic Semilight" w:eastAsia="Malgun Gothic Semilight" w:hAnsi="Malgun Gothic Semilight" w:cs="Malgun Gothic Semilight" w:hint="eastAsia"/>
-                <w:color w:val="000000"/>
-                <w:kern w:val="0"/>
-                <w:sz w:val="24"/>
-                <w:szCs w:val="24"/>
-              </w:rPr>
-            </w:pPr>
-            <w:r>
-              <w:rPr>
-                <w:rFonts w:ascii="Malgun Gothic Semilight" w:eastAsia="Malgun Gothic Semilight" w:hAnsi="Malgun Gothic Semilight" w:cs="Malgun Gothic Semilight" w:hint="eastAsia"/>
-                <w:color w:val="000000"/>
-                <w:kern w:val="0"/>
-                <w:sz w:val="24"/>
-                <w:szCs w:val="24"/>
+              <w:pStyle w:val="Compact"/>
+              <w:rPr>
+                <w:sz w:val="22"/>
+                <w:szCs w:val="22"/>
+              </w:rPr>
+            </w:pPr>
+            <w:r>
+              <w:rPr>
+                <w:rFonts w:hint="eastAsia"/>
+                <w:sz w:val="22"/>
+                <w:szCs w:val="22"/>
               </w:rPr>
               <w:t>216</w:t>
             </w:r>
@@ -3789,23 +3793,17 @@
           </w:tcPr>
           <w:p>
             <w:pPr>
-              <w:widowControl/>
-              <w:jc w:val="center"/>
-              <w:rPr>
-                <w:rFonts w:ascii="Malgun Gothic Semilight" w:eastAsia="Malgun Gothic Semilight" w:hAnsi="Malgun Gothic Semilight" w:cs="Malgun Gothic Semilight" w:hint="eastAsia"/>
-                <w:color w:val="000000"/>
-                <w:kern w:val="0"/>
-                <w:sz w:val="24"/>
-                <w:szCs w:val="24"/>
-              </w:rPr>
-            </w:pPr>
-            <w:r>
-              <w:rPr>
-                <w:rFonts w:ascii="Malgun Gothic Semilight" w:eastAsia="Malgun Gothic Semilight" w:hAnsi="Malgun Gothic Semilight" w:cs="Malgun Gothic Semilight" w:hint="eastAsia"/>
-                <w:color w:val="000000"/>
-                <w:kern w:val="0"/>
-                <w:sz w:val="24"/>
-                <w:szCs w:val="24"/>
+              <w:pStyle w:val="Compact"/>
+              <w:rPr>
+                <w:sz w:val="22"/>
+                <w:szCs w:val="22"/>
+              </w:rPr>
+            </w:pPr>
+            <w:r>
+              <w:rPr>
+                <w:rFonts w:hint="eastAsia"/>
+                <w:sz w:val="22"/>
+                <w:szCs w:val="22"/>
               </w:rPr>
               <w:t>0.048</w:t>
             </w:r>
@@ -3831,25 +3829,18 @@
           </w:tcPr>
           <w:p>
             <w:pPr>
-              <w:widowControl/>
-              <w:jc w:val="center"/>
-              <w:rPr>
-                <w:rFonts w:ascii="Malgun Gothic Semilight" w:eastAsia="Malgun Gothic Semilight" w:hAnsi="Malgun Gothic Semilight" w:cs="Malgun Gothic Semilight" w:hint="eastAsia"/>
-                <w:color w:val="000000"/>
-                <w:kern w:val="0"/>
-                <w:sz w:val="24"/>
-                <w:szCs w:val="24"/>
-              </w:rPr>
-            </w:pPr>
-            <w:r>
-              <w:rPr>
-                <w:rFonts w:ascii="Malgun Gothic Semilight" w:eastAsia="Malgun Gothic Semilight" w:hAnsi="Malgun Gothic Semilight" w:cs="Malgun Gothic Semilight" w:hint="eastAsia"/>
-                <w:color w:val="000000"/>
-                <w:kern w:val="0"/>
-                <w:sz w:val="24"/>
-                <w:szCs w:val="24"/>
-              </w:rPr>
-              <w:lastRenderedPageBreak/>
+              <w:pStyle w:val="Compact"/>
+              <w:rPr>
+                <w:sz w:val="22"/>
+                <w:szCs w:val="22"/>
+              </w:rPr>
+            </w:pPr>
+            <w:r>
+              <w:rPr>
+                <w:rFonts w:hint="eastAsia"/>
+                <w:sz w:val="22"/>
+                <w:szCs w:val="22"/>
+              </w:rPr>
               <w:t>220</w:t>
             </w:r>
           </w:p>
@@ -3869,23 +3860,17 @@
           </w:tcPr>
           <w:p>
             <w:pPr>
-              <w:widowControl/>
-              <w:jc w:val="center"/>
-              <w:rPr>
-                <w:rFonts w:ascii="Malgun Gothic Semilight" w:eastAsia="Malgun Gothic Semilight" w:hAnsi="Malgun Gothic Semilight" w:cs="Malgun Gothic Semilight" w:hint="eastAsia"/>
-                <w:color w:val="000000"/>
-                <w:kern w:val="0"/>
-                <w:sz w:val="24"/>
-                <w:szCs w:val="24"/>
-              </w:rPr>
-            </w:pPr>
-            <w:r>
-              <w:rPr>
-                <w:rFonts w:ascii="Malgun Gothic Semilight" w:eastAsia="Malgun Gothic Semilight" w:hAnsi="Malgun Gothic Semilight" w:cs="Malgun Gothic Semilight" w:hint="eastAsia"/>
-                <w:color w:val="000000"/>
-                <w:kern w:val="0"/>
-                <w:sz w:val="24"/>
-                <w:szCs w:val="24"/>
+              <w:pStyle w:val="Compact"/>
+              <w:rPr>
+                <w:sz w:val="22"/>
+                <w:szCs w:val="22"/>
+              </w:rPr>
+            </w:pPr>
+            <w:r>
+              <w:rPr>
+                <w:rFonts w:hint="eastAsia"/>
+                <w:sz w:val="22"/>
+                <w:szCs w:val="22"/>
               </w:rPr>
               <w:t>0.023</w:t>
             </w:r>
@@ -3894,17 +3879,119 @@
       </w:tr>
     </w:tbl>
     <w:p>
-      <w:r>
-        <w:rPr>
-          <w:rFonts w:hint="eastAsia"/>
+      <w:pPr>
+        <w:pStyle w:val="Compact"/>
+        <w:rPr>
+          <w:sz w:val="22"/>
+          <w:szCs w:val="22"/>
+        </w:rPr>
+      </w:pPr>
+      <w:r>
+        <w:rPr>
+          <w:rStyle w:val="SubtleEmphasis"/>
+          <w:rFonts w:cs="Times New Roman"/>
+          <w:sz w:val="20"/>
+          <w:szCs w:val="20"/>
+        </w:rPr>
+        <w:t xml:space="preserve">* </w:t>
+      </w:r>
+      <w:r>
+        <w:rPr>
+          <w:rStyle w:val="SubtleEmphasis"/>
+          <w:rFonts w:cs="Times New Roman"/>
+          <w:sz w:val="20"/>
+          <w:szCs w:val="20"/>
+        </w:rPr>
+        <w:t>cook.d</w:t>
+      </w:r>
+      <w:r>
+        <w:rPr>
+          <w:rStyle w:val="SubtleEmphasis"/>
+          <w:rFonts w:cs="Times New Roman"/>
+          <w:sz w:val="20"/>
+          <w:szCs w:val="20"/>
+        </w:rPr>
+        <w:t xml:space="preserve"> &gt; </w:t>
+      </w:r>
+      <w:r>
+        <w:rPr>
+          <w:rStyle w:val="SubtleEmphasis"/>
+          <w:rFonts w:cs="Times New Roman"/>
+          <w:sz w:val="20"/>
+          <w:szCs w:val="20"/>
+        </w:rPr>
+        <w:t>4 / n (n = 261 in our study)</w:t>
+      </w:r>
+      <w:r>
+        <w:rPr>
+          <w:rStyle w:val="SubtleEmphasis"/>
+          <w:rFonts w:cs="Times New Roman"/>
+          <w:sz w:val="20"/>
+          <w:szCs w:val="20"/>
+        </w:rPr>
+        <w:t xml:space="preserve"> was the criteria for </w:t>
+      </w:r>
+      <w:r>
+        <w:rPr>
+          <w:rStyle w:val="SubtleEmphasis"/>
+          <w:rFonts w:cs="Times New Roman"/>
+          <w:sz w:val="20"/>
+          <w:szCs w:val="20"/>
+        </w:rPr>
+        <w:t>selecting potential influential observations</w:t>
+      </w:r>
+      <w:r>
+        <w:rPr>
+          <w:rStyle w:val="SubtleEmphasis"/>
+          <w:rFonts w:cs="Times New Roman"/>
+          <w:sz w:val="20"/>
+          <w:szCs w:val="20"/>
+        </w:rPr>
+        <w:t xml:space="preserve"> in the model</w:t>
+      </w:r>
+      <w:r>
+        <w:rPr>
+          <w:rStyle w:val="SubtleEmphasis"/>
+          <w:rFonts w:cs="Times New Roman"/>
+          <w:sz w:val="20"/>
+          <w:szCs w:val="20"/>
+        </w:rPr>
+        <w:t xml:space="preserve"> 1.</w:t>
+      </w:r>
+    </w:p>
+    <w:p>
+      <w:pPr>
+        <w:rPr>
+          <w:rFonts w:ascii="Calibri" w:hAnsi="Calibri" w:cs="Calibri"/>
+          <w:b/>
+          <w:bCs/>
+          <w:sz w:val="24"/>
+          <w:szCs w:val="24"/>
+        </w:rPr>
+      </w:pPr>
+    </w:p>
+    <w:p>
+      <w:r>
+        <w:rPr>
+          <w:rFonts w:ascii="Calibri" w:hAnsi="Calibri" w:cs="Calibri" w:hint="eastAsia"/>
+          <w:b/>
+          <w:bCs/>
+          <w:sz w:val="24"/>
+          <w:szCs w:val="24"/>
         </w:rPr>
         <w:t>T</w:t>
       </w:r>
       <w:r>
-        <w:t>able 11. Potential influential observation in model 1</w:t>
+        <w:rPr>
+          <w:rFonts w:ascii="Calibri" w:hAnsi="Calibri" w:cs="Calibri"/>
+          <w:b/>
+          <w:bCs/>
+          <w:sz w:val="24"/>
+          <w:szCs w:val="24"/>
+        </w:rPr>
+        <w:t>able 12. Potential influential observation in model 2</w:t>
       </w:r>
     </w:p>
-    <w:p/>
     <w:p/>
     <w:tbl>
       <w:tblPr>
@@ -3934,23 +4021,17 @@
           </w:tcPr>
           <w:p>
             <w:pPr>
-              <w:widowControl/>
-              <w:jc w:val="center"/>
-              <w:rPr>
-                <w:rFonts w:ascii="Malgun Gothic Semilight" w:eastAsia="Malgun Gothic Semilight" w:hAnsi="Malgun Gothic Semilight" w:cs="Malgun Gothic Semilight"/>
-                <w:color w:val="000000"/>
-                <w:kern w:val="0"/>
-                <w:sz w:val="24"/>
-                <w:szCs w:val="24"/>
-              </w:rPr>
-            </w:pPr>
-            <w:r>
-              <w:rPr>
-                <w:rFonts w:ascii="Malgun Gothic Semilight" w:eastAsia="Malgun Gothic Semilight" w:hAnsi="Malgun Gothic Semilight" w:cs="Malgun Gothic Semilight" w:hint="eastAsia"/>
-                <w:color w:val="000000"/>
-                <w:kern w:val="0"/>
-                <w:sz w:val="24"/>
-                <w:szCs w:val="24"/>
+              <w:pStyle w:val="Compact"/>
+              <w:rPr>
+                <w:sz w:val="22"/>
+                <w:szCs w:val="22"/>
+              </w:rPr>
+            </w:pPr>
+            <w:r>
+              <w:rPr>
+                <w:rFonts w:hint="eastAsia"/>
+                <w:sz w:val="22"/>
+                <w:szCs w:val="22"/>
               </w:rPr>
               <w:t>case</w:t>
             </w:r>
@@ -3971,30 +4052,20 @@
           </w:tcPr>
           <w:p>
             <w:pPr>
-              <w:widowControl/>
-              <w:jc w:val="center"/>
-              <w:rPr>
-                <w:rFonts w:ascii="Malgun Gothic Semilight" w:eastAsia="Malgun Gothic Semilight" w:hAnsi="Malgun Gothic Semilight" w:cs="Malgun Gothic Semilight" w:hint="eastAsia"/>
-                <w:color w:val="000000"/>
-                <w:kern w:val="0"/>
-                <w:sz w:val="24"/>
-                <w:szCs w:val="24"/>
-              </w:rPr>
-            </w:pPr>
-            <w:proofErr w:type="spellStart"/>
-            <w:proofErr w:type="gramStart"/>
-            <w:r>
-              <w:rPr>
-                <w:rFonts w:ascii="Malgun Gothic Semilight" w:eastAsia="Malgun Gothic Semilight" w:hAnsi="Malgun Gothic Semilight" w:cs="Malgun Gothic Semilight" w:hint="eastAsia"/>
-                <w:color w:val="000000"/>
-                <w:kern w:val="0"/>
-                <w:sz w:val="24"/>
-                <w:szCs w:val="24"/>
+              <w:pStyle w:val="Compact"/>
+              <w:rPr>
+                <w:sz w:val="22"/>
+                <w:szCs w:val="22"/>
+              </w:rPr>
+            </w:pPr>
+            <w:r>
+              <w:rPr>
+                <w:rFonts w:hint="eastAsia"/>
+                <w:sz w:val="22"/>
+                <w:szCs w:val="22"/>
               </w:rPr>
               <w:t>cook.d</w:t>
             </w:r>
-            <w:proofErr w:type="spellEnd"/>
-            <w:proofErr w:type="gramEnd"/>
           </w:p>
         </w:tc>
       </w:tr>
@@ -4017,23 +4088,17 @@
           </w:tcPr>
           <w:p>
             <w:pPr>
-              <w:widowControl/>
-              <w:jc w:val="center"/>
-              <w:rPr>
-                <w:rFonts w:ascii="Malgun Gothic Semilight" w:eastAsia="Malgun Gothic Semilight" w:hAnsi="Malgun Gothic Semilight" w:cs="Malgun Gothic Semilight" w:hint="eastAsia"/>
-                <w:color w:val="000000"/>
-                <w:kern w:val="0"/>
-                <w:sz w:val="24"/>
-                <w:szCs w:val="24"/>
-              </w:rPr>
-            </w:pPr>
-            <w:r>
-              <w:rPr>
-                <w:rFonts w:ascii="Malgun Gothic Semilight" w:eastAsia="Malgun Gothic Semilight" w:hAnsi="Malgun Gothic Semilight" w:cs="Malgun Gothic Semilight" w:hint="eastAsia"/>
-                <w:color w:val="000000"/>
-                <w:kern w:val="0"/>
-                <w:sz w:val="24"/>
-                <w:szCs w:val="24"/>
+              <w:pStyle w:val="Compact"/>
+              <w:rPr>
+                <w:sz w:val="22"/>
+                <w:szCs w:val="22"/>
+              </w:rPr>
+            </w:pPr>
+            <w:r>
+              <w:rPr>
+                <w:rFonts w:hint="eastAsia"/>
+                <w:sz w:val="22"/>
+                <w:szCs w:val="22"/>
               </w:rPr>
               <w:t>56</w:t>
             </w:r>
@@ -4054,23 +4119,17 @@
           </w:tcPr>
           <w:p>
             <w:pPr>
-              <w:widowControl/>
-              <w:jc w:val="center"/>
-              <w:rPr>
-                <w:rFonts w:ascii="Malgun Gothic Semilight" w:eastAsia="Malgun Gothic Semilight" w:hAnsi="Malgun Gothic Semilight" w:cs="Malgun Gothic Semilight" w:hint="eastAsia"/>
-                <w:color w:val="000000"/>
-                <w:kern w:val="0"/>
-                <w:sz w:val="24"/>
-                <w:szCs w:val="24"/>
-              </w:rPr>
-            </w:pPr>
-            <w:r>
-              <w:rPr>
-                <w:rFonts w:ascii="Malgun Gothic Semilight" w:eastAsia="Malgun Gothic Semilight" w:hAnsi="Malgun Gothic Semilight" w:cs="Malgun Gothic Semilight" w:hint="eastAsia"/>
-                <w:color w:val="000000"/>
-                <w:kern w:val="0"/>
-                <w:sz w:val="24"/>
-                <w:szCs w:val="24"/>
+              <w:pStyle w:val="Compact"/>
+              <w:rPr>
+                <w:sz w:val="22"/>
+                <w:szCs w:val="22"/>
+              </w:rPr>
+            </w:pPr>
+            <w:r>
+              <w:rPr>
+                <w:rFonts w:hint="eastAsia"/>
+                <w:sz w:val="22"/>
+                <w:szCs w:val="22"/>
               </w:rPr>
               <w:t>0.022</w:t>
             </w:r>
@@ -4096,23 +4155,17 @@
           </w:tcPr>
           <w:p>
             <w:pPr>
-              <w:widowControl/>
-              <w:jc w:val="center"/>
-              <w:rPr>
-                <w:rFonts w:ascii="Malgun Gothic Semilight" w:eastAsia="Malgun Gothic Semilight" w:hAnsi="Malgun Gothic Semilight" w:cs="Malgun Gothic Semilight" w:hint="eastAsia"/>
-                <w:color w:val="000000"/>
-                <w:kern w:val="0"/>
-                <w:sz w:val="24"/>
-                <w:szCs w:val="24"/>
-              </w:rPr>
-            </w:pPr>
-            <w:r>
-              <w:rPr>
-                <w:rFonts w:ascii="Malgun Gothic Semilight" w:eastAsia="Malgun Gothic Semilight" w:hAnsi="Malgun Gothic Semilight" w:cs="Malgun Gothic Semilight" w:hint="eastAsia"/>
-                <w:color w:val="000000"/>
-                <w:kern w:val="0"/>
-                <w:sz w:val="24"/>
-                <w:szCs w:val="24"/>
+              <w:pStyle w:val="Compact"/>
+              <w:rPr>
+                <w:sz w:val="22"/>
+                <w:szCs w:val="22"/>
+              </w:rPr>
+            </w:pPr>
+            <w:r>
+              <w:rPr>
+                <w:rFonts w:hint="eastAsia"/>
+                <w:sz w:val="22"/>
+                <w:szCs w:val="22"/>
               </w:rPr>
               <w:t>58</w:t>
             </w:r>
@@ -4133,23 +4186,17 @@
           </w:tcPr>
           <w:p>
             <w:pPr>
-              <w:widowControl/>
-              <w:jc w:val="center"/>
-              <w:rPr>
-                <w:rFonts w:ascii="Malgun Gothic Semilight" w:eastAsia="Malgun Gothic Semilight" w:hAnsi="Malgun Gothic Semilight" w:cs="Malgun Gothic Semilight" w:hint="eastAsia"/>
-                <w:color w:val="000000"/>
-                <w:kern w:val="0"/>
-                <w:sz w:val="24"/>
-                <w:szCs w:val="24"/>
-              </w:rPr>
-            </w:pPr>
-            <w:r>
-              <w:rPr>
-                <w:rFonts w:ascii="Malgun Gothic Semilight" w:eastAsia="Malgun Gothic Semilight" w:hAnsi="Malgun Gothic Semilight" w:cs="Malgun Gothic Semilight" w:hint="eastAsia"/>
-                <w:color w:val="000000"/>
-                <w:kern w:val="0"/>
-                <w:sz w:val="24"/>
-                <w:szCs w:val="24"/>
+              <w:pStyle w:val="Compact"/>
+              <w:rPr>
+                <w:sz w:val="22"/>
+                <w:szCs w:val="22"/>
+              </w:rPr>
+            </w:pPr>
+            <w:r>
+              <w:rPr>
+                <w:rFonts w:hint="eastAsia"/>
+                <w:sz w:val="22"/>
+                <w:szCs w:val="22"/>
               </w:rPr>
               <w:t>0.025</w:t>
             </w:r>
@@ -4175,23 +4222,17 @@
           </w:tcPr>
           <w:p>
             <w:pPr>
-              <w:widowControl/>
-              <w:jc w:val="center"/>
-              <w:rPr>
-                <w:rFonts w:ascii="Malgun Gothic Semilight" w:eastAsia="Malgun Gothic Semilight" w:hAnsi="Malgun Gothic Semilight" w:cs="Malgun Gothic Semilight" w:hint="eastAsia"/>
-                <w:color w:val="000000"/>
-                <w:kern w:val="0"/>
-                <w:sz w:val="24"/>
-                <w:szCs w:val="24"/>
-              </w:rPr>
-            </w:pPr>
-            <w:r>
-              <w:rPr>
-                <w:rFonts w:ascii="Malgun Gothic Semilight" w:eastAsia="Malgun Gothic Semilight" w:hAnsi="Malgun Gothic Semilight" w:cs="Malgun Gothic Semilight" w:hint="eastAsia"/>
-                <w:color w:val="000000"/>
-                <w:kern w:val="0"/>
-                <w:sz w:val="24"/>
-                <w:szCs w:val="24"/>
+              <w:pStyle w:val="Compact"/>
+              <w:rPr>
+                <w:sz w:val="22"/>
+                <w:szCs w:val="22"/>
+              </w:rPr>
+            </w:pPr>
+            <w:r>
+              <w:rPr>
+                <w:rFonts w:hint="eastAsia"/>
+                <w:sz w:val="22"/>
+                <w:szCs w:val="22"/>
               </w:rPr>
               <w:t>59</w:t>
             </w:r>
@@ -4212,23 +4253,17 @@
           </w:tcPr>
           <w:p>
             <w:pPr>
-              <w:widowControl/>
-              <w:jc w:val="center"/>
-              <w:rPr>
-                <w:rFonts w:ascii="Malgun Gothic Semilight" w:eastAsia="Malgun Gothic Semilight" w:hAnsi="Malgun Gothic Semilight" w:cs="Malgun Gothic Semilight" w:hint="eastAsia"/>
-                <w:color w:val="000000"/>
-                <w:kern w:val="0"/>
-                <w:sz w:val="24"/>
-                <w:szCs w:val="24"/>
-              </w:rPr>
-            </w:pPr>
-            <w:r>
-              <w:rPr>
-                <w:rFonts w:ascii="Malgun Gothic Semilight" w:eastAsia="Malgun Gothic Semilight" w:hAnsi="Malgun Gothic Semilight" w:cs="Malgun Gothic Semilight" w:hint="eastAsia"/>
-                <w:color w:val="000000"/>
-                <w:kern w:val="0"/>
-                <w:sz w:val="24"/>
-                <w:szCs w:val="24"/>
+              <w:pStyle w:val="Compact"/>
+              <w:rPr>
+                <w:sz w:val="22"/>
+                <w:szCs w:val="22"/>
+              </w:rPr>
+            </w:pPr>
+            <w:r>
+              <w:rPr>
+                <w:rFonts w:hint="eastAsia"/>
+                <w:sz w:val="22"/>
+                <w:szCs w:val="22"/>
               </w:rPr>
               <w:t>0.016</w:t>
             </w:r>
@@ -4254,23 +4289,17 @@
           </w:tcPr>
           <w:p>
             <w:pPr>
-              <w:widowControl/>
-              <w:jc w:val="center"/>
-              <w:rPr>
-                <w:rFonts w:ascii="Malgun Gothic Semilight" w:eastAsia="Malgun Gothic Semilight" w:hAnsi="Malgun Gothic Semilight" w:cs="Malgun Gothic Semilight" w:hint="eastAsia"/>
-                <w:color w:val="000000"/>
-                <w:kern w:val="0"/>
-                <w:sz w:val="24"/>
-                <w:szCs w:val="24"/>
-              </w:rPr>
-            </w:pPr>
-            <w:r>
-              <w:rPr>
-                <w:rFonts w:ascii="Malgun Gothic Semilight" w:eastAsia="Malgun Gothic Semilight" w:hAnsi="Malgun Gothic Semilight" w:cs="Malgun Gothic Semilight" w:hint="eastAsia"/>
-                <w:color w:val="000000"/>
-                <w:kern w:val="0"/>
-                <w:sz w:val="24"/>
-                <w:szCs w:val="24"/>
+              <w:pStyle w:val="Compact"/>
+              <w:rPr>
+                <w:sz w:val="22"/>
+                <w:szCs w:val="22"/>
+              </w:rPr>
+            </w:pPr>
+            <w:r>
+              <w:rPr>
+                <w:rFonts w:hint="eastAsia"/>
+                <w:sz w:val="22"/>
+                <w:szCs w:val="22"/>
               </w:rPr>
               <w:t>73</w:t>
             </w:r>
@@ -4291,30 +4320,22 @@
           </w:tcPr>
           <w:p>
             <w:pPr>
-              <w:widowControl/>
-              <w:jc w:val="center"/>
-              <w:rPr>
-                <w:rFonts w:ascii="Malgun Gothic Semilight" w:eastAsia="Malgun Gothic Semilight" w:hAnsi="Malgun Gothic Semilight" w:cs="Malgun Gothic Semilight" w:hint="eastAsia"/>
-                <w:color w:val="000000"/>
-                <w:kern w:val="0"/>
-                <w:sz w:val="24"/>
-                <w:szCs w:val="24"/>
-              </w:rPr>
-            </w:pPr>
-            <w:r>
-              <w:rPr>
-                <w:rFonts w:ascii="Malgun Gothic Semilight" w:eastAsia="Malgun Gothic Semilight" w:hAnsi="Malgun Gothic Semilight" w:cs="Malgun Gothic Semilight" w:hint="eastAsia"/>
-                <w:color w:val="000000"/>
-                <w:kern w:val="0"/>
-                <w:sz w:val="24"/>
-                <w:szCs w:val="24"/>
+              <w:pStyle w:val="Compact"/>
+              <w:rPr>
+                <w:sz w:val="22"/>
+                <w:szCs w:val="22"/>
+              </w:rPr>
+            </w:pPr>
+            <w:r>
+              <w:rPr>
+                <w:rFonts w:hint="eastAsia"/>
+                <w:sz w:val="22"/>
+                <w:szCs w:val="22"/>
               </w:rPr>
               <w:t>0.026</w:t>
             </w:r>
           </w:p>
         </w:tc>
-        <w:bookmarkStart w:id="0" w:name="_GoBack"/>
-        <w:bookmarkEnd w:id="0"/>
       </w:tr>
       <w:tr>
         <w:trPr>
@@ -4335,23 +4356,17 @@
           </w:tcPr>
           <w:p>
             <w:pPr>
-              <w:widowControl/>
-              <w:jc w:val="center"/>
-              <w:rPr>
-                <w:rFonts w:ascii="Malgun Gothic Semilight" w:eastAsia="Malgun Gothic Semilight" w:hAnsi="Malgun Gothic Semilight" w:cs="Malgun Gothic Semilight" w:hint="eastAsia"/>
-                <w:color w:val="000000"/>
-                <w:kern w:val="0"/>
-                <w:sz w:val="24"/>
-                <w:szCs w:val="24"/>
-              </w:rPr>
-            </w:pPr>
-            <w:r>
-              <w:rPr>
-                <w:rFonts w:ascii="Malgun Gothic Semilight" w:eastAsia="Malgun Gothic Semilight" w:hAnsi="Malgun Gothic Semilight" w:cs="Malgun Gothic Semilight" w:hint="eastAsia"/>
-                <w:color w:val="000000"/>
-                <w:kern w:val="0"/>
-                <w:sz w:val="24"/>
-                <w:szCs w:val="24"/>
+              <w:pStyle w:val="Compact"/>
+              <w:rPr>
+                <w:sz w:val="22"/>
+                <w:szCs w:val="22"/>
+              </w:rPr>
+            </w:pPr>
+            <w:r>
+              <w:rPr>
+                <w:rFonts w:hint="eastAsia"/>
+                <w:sz w:val="22"/>
+                <w:szCs w:val="22"/>
               </w:rPr>
               <w:t>82</w:t>
             </w:r>
@@ -4372,23 +4387,17 @@
           </w:tcPr>
           <w:p>
             <w:pPr>
-              <w:widowControl/>
-              <w:jc w:val="center"/>
-              <w:rPr>
-                <w:rFonts w:ascii="Malgun Gothic Semilight" w:eastAsia="Malgun Gothic Semilight" w:hAnsi="Malgun Gothic Semilight" w:cs="Malgun Gothic Semilight" w:hint="eastAsia"/>
-                <w:color w:val="000000"/>
-                <w:kern w:val="0"/>
-                <w:sz w:val="24"/>
-                <w:szCs w:val="24"/>
-              </w:rPr>
-            </w:pPr>
-            <w:r>
-              <w:rPr>
-                <w:rFonts w:ascii="Malgun Gothic Semilight" w:eastAsia="Malgun Gothic Semilight" w:hAnsi="Malgun Gothic Semilight" w:cs="Malgun Gothic Semilight" w:hint="eastAsia"/>
-                <w:color w:val="000000"/>
-                <w:kern w:val="0"/>
-                <w:sz w:val="24"/>
-                <w:szCs w:val="24"/>
+              <w:pStyle w:val="Compact"/>
+              <w:rPr>
+                <w:sz w:val="22"/>
+                <w:szCs w:val="22"/>
+              </w:rPr>
+            </w:pPr>
+            <w:r>
+              <w:rPr>
+                <w:rFonts w:hint="eastAsia"/>
+                <w:sz w:val="22"/>
+                <w:szCs w:val="22"/>
               </w:rPr>
               <w:t>0.020</w:t>
             </w:r>
@@ -4414,24 +4423,19 @@
           </w:tcPr>
           <w:p>
             <w:pPr>
-              <w:widowControl/>
-              <w:jc w:val="center"/>
-              <w:rPr>
-                <w:rFonts w:ascii="Malgun Gothic Semilight" w:eastAsia="Malgun Gothic Semilight" w:hAnsi="Malgun Gothic Semilight" w:cs="Malgun Gothic Semilight" w:hint="eastAsia"/>
-                <w:color w:val="000000"/>
-                <w:kern w:val="0"/>
-                <w:sz w:val="24"/>
-                <w:szCs w:val="24"/>
-              </w:rPr>
-            </w:pPr>
-            <w:r>
-              <w:rPr>
-                <w:rFonts w:ascii="Malgun Gothic Semilight" w:eastAsia="Malgun Gothic Semilight" w:hAnsi="Malgun Gothic Semilight" w:cs="Malgun Gothic Semilight" w:hint="eastAsia"/>
-                <w:color w:val="000000"/>
-                <w:kern w:val="0"/>
-                <w:sz w:val="24"/>
-                <w:szCs w:val="24"/>
-              </w:rPr>
+              <w:pStyle w:val="Compact"/>
+              <w:rPr>
+                <w:sz w:val="22"/>
+                <w:szCs w:val="22"/>
+              </w:rPr>
+            </w:pPr>
+            <w:r>
+              <w:rPr>
+                <w:rFonts w:hint="eastAsia"/>
+                <w:sz w:val="22"/>
+                <w:szCs w:val="22"/>
+              </w:rPr>
+              <w:lastRenderedPageBreak/>
               <w:t>122</w:t>
             </w:r>
           </w:p>
@@ -4451,23 +4455,17 @@
           </w:tcPr>
           <w:p>
             <w:pPr>
-              <w:widowControl/>
-              <w:jc w:val="center"/>
-              <w:rPr>
-                <w:rFonts w:ascii="Malgun Gothic Semilight" w:eastAsia="Malgun Gothic Semilight" w:hAnsi="Malgun Gothic Semilight" w:cs="Malgun Gothic Semilight" w:hint="eastAsia"/>
-                <w:color w:val="000000"/>
-                <w:kern w:val="0"/>
-                <w:sz w:val="24"/>
-                <w:szCs w:val="24"/>
-              </w:rPr>
-            </w:pPr>
-            <w:r>
-              <w:rPr>
-                <w:rFonts w:ascii="Malgun Gothic Semilight" w:eastAsia="Malgun Gothic Semilight" w:hAnsi="Malgun Gothic Semilight" w:cs="Malgun Gothic Semilight" w:hint="eastAsia"/>
-                <w:color w:val="000000"/>
-                <w:kern w:val="0"/>
-                <w:sz w:val="24"/>
-                <w:szCs w:val="24"/>
+              <w:pStyle w:val="Compact"/>
+              <w:rPr>
+                <w:sz w:val="22"/>
+                <w:szCs w:val="22"/>
+              </w:rPr>
+            </w:pPr>
+            <w:r>
+              <w:rPr>
+                <w:rFonts w:hint="eastAsia"/>
+                <w:sz w:val="22"/>
+                <w:szCs w:val="22"/>
               </w:rPr>
               <w:t>0.020</w:t>
             </w:r>
@@ -4493,23 +4491,17 @@
           </w:tcPr>
           <w:p>
             <w:pPr>
-              <w:widowControl/>
-              <w:jc w:val="center"/>
-              <w:rPr>
-                <w:rFonts w:ascii="Malgun Gothic Semilight" w:eastAsia="Malgun Gothic Semilight" w:hAnsi="Malgun Gothic Semilight" w:cs="Malgun Gothic Semilight" w:hint="eastAsia"/>
-                <w:color w:val="000000"/>
-                <w:kern w:val="0"/>
-                <w:sz w:val="24"/>
-                <w:szCs w:val="24"/>
-              </w:rPr>
-            </w:pPr>
-            <w:r>
-              <w:rPr>
-                <w:rFonts w:ascii="Malgun Gothic Semilight" w:eastAsia="Malgun Gothic Semilight" w:hAnsi="Malgun Gothic Semilight" w:cs="Malgun Gothic Semilight" w:hint="eastAsia"/>
-                <w:color w:val="000000"/>
-                <w:kern w:val="0"/>
-                <w:sz w:val="24"/>
-                <w:szCs w:val="24"/>
+              <w:pStyle w:val="Compact"/>
+              <w:rPr>
+                <w:sz w:val="22"/>
+                <w:szCs w:val="22"/>
+              </w:rPr>
+            </w:pPr>
+            <w:r>
+              <w:rPr>
+                <w:rFonts w:hint="eastAsia"/>
+                <w:sz w:val="22"/>
+                <w:szCs w:val="22"/>
               </w:rPr>
               <w:t>184</w:t>
             </w:r>
@@ -4530,23 +4522,17 @@
           </w:tcPr>
           <w:p>
             <w:pPr>
-              <w:widowControl/>
-              <w:jc w:val="center"/>
-              <w:rPr>
-                <w:rFonts w:ascii="Malgun Gothic Semilight" w:eastAsia="Malgun Gothic Semilight" w:hAnsi="Malgun Gothic Semilight" w:cs="Malgun Gothic Semilight" w:hint="eastAsia"/>
-                <w:color w:val="000000"/>
-                <w:kern w:val="0"/>
-                <w:sz w:val="24"/>
-                <w:szCs w:val="24"/>
-              </w:rPr>
-            </w:pPr>
-            <w:r>
-              <w:rPr>
-                <w:rFonts w:ascii="Malgun Gothic Semilight" w:eastAsia="Malgun Gothic Semilight" w:hAnsi="Malgun Gothic Semilight" w:cs="Malgun Gothic Semilight" w:hint="eastAsia"/>
-                <w:color w:val="000000"/>
-                <w:kern w:val="0"/>
-                <w:sz w:val="24"/>
-                <w:szCs w:val="24"/>
+              <w:pStyle w:val="Compact"/>
+              <w:rPr>
+                <w:sz w:val="22"/>
+                <w:szCs w:val="22"/>
+              </w:rPr>
+            </w:pPr>
+            <w:r>
+              <w:rPr>
+                <w:rFonts w:hint="eastAsia"/>
+                <w:sz w:val="22"/>
+                <w:szCs w:val="22"/>
               </w:rPr>
               <w:t>0.246</w:t>
             </w:r>
@@ -4572,23 +4558,17 @@
           </w:tcPr>
           <w:p>
             <w:pPr>
-              <w:widowControl/>
-              <w:jc w:val="center"/>
-              <w:rPr>
-                <w:rFonts w:ascii="Malgun Gothic Semilight" w:eastAsia="Malgun Gothic Semilight" w:hAnsi="Malgun Gothic Semilight" w:cs="Malgun Gothic Semilight" w:hint="eastAsia"/>
-                <w:color w:val="000000"/>
-                <w:kern w:val="0"/>
-                <w:sz w:val="24"/>
-                <w:szCs w:val="24"/>
-              </w:rPr>
-            </w:pPr>
-            <w:r>
-              <w:rPr>
-                <w:rFonts w:ascii="Malgun Gothic Semilight" w:eastAsia="Malgun Gothic Semilight" w:hAnsi="Malgun Gothic Semilight" w:cs="Malgun Gothic Semilight" w:hint="eastAsia"/>
-                <w:color w:val="000000"/>
-                <w:kern w:val="0"/>
-                <w:sz w:val="24"/>
-                <w:szCs w:val="24"/>
+              <w:pStyle w:val="Compact"/>
+              <w:rPr>
+                <w:sz w:val="22"/>
+                <w:szCs w:val="22"/>
+              </w:rPr>
+            </w:pPr>
+            <w:r>
+              <w:rPr>
+                <w:rFonts w:hint="eastAsia"/>
+                <w:sz w:val="22"/>
+                <w:szCs w:val="22"/>
               </w:rPr>
               <w:t>208</w:t>
             </w:r>
@@ -4609,23 +4589,17 @@
           </w:tcPr>
           <w:p>
             <w:pPr>
-              <w:widowControl/>
-              <w:jc w:val="center"/>
-              <w:rPr>
-                <w:rFonts w:ascii="Malgun Gothic Semilight" w:eastAsia="Malgun Gothic Semilight" w:hAnsi="Malgun Gothic Semilight" w:cs="Malgun Gothic Semilight" w:hint="eastAsia"/>
-                <w:color w:val="000000"/>
-                <w:kern w:val="0"/>
-                <w:sz w:val="24"/>
-                <w:szCs w:val="24"/>
-              </w:rPr>
-            </w:pPr>
-            <w:r>
-              <w:rPr>
-                <w:rFonts w:ascii="Malgun Gothic Semilight" w:eastAsia="Malgun Gothic Semilight" w:hAnsi="Malgun Gothic Semilight" w:cs="Malgun Gothic Semilight" w:hint="eastAsia"/>
-                <w:color w:val="000000"/>
-                <w:kern w:val="0"/>
-                <w:sz w:val="24"/>
-                <w:szCs w:val="24"/>
+              <w:pStyle w:val="Compact"/>
+              <w:rPr>
+                <w:sz w:val="22"/>
+                <w:szCs w:val="22"/>
+              </w:rPr>
+            </w:pPr>
+            <w:r>
+              <w:rPr>
+                <w:rFonts w:hint="eastAsia"/>
+                <w:sz w:val="22"/>
+                <w:szCs w:val="22"/>
               </w:rPr>
               <w:t>0.016</w:t>
             </w:r>
@@ -4635,43 +4609,105 @@
     </w:tbl>
     <w:p>
       <w:pPr>
-        <w:rPr>
-          <w:rFonts w:hint="eastAsia"/>
+        <w:pStyle w:val="Compact"/>
+        <w:rPr>
+          <w:sz w:val="22"/>
+          <w:szCs w:val="22"/>
         </w:rPr>
       </w:pPr>
+      <w:r>
+        <w:rPr>
+          <w:rStyle w:val="SubtleEmphasis"/>
+          <w:rFonts w:cs="Times New Roman"/>
+          <w:sz w:val="20"/>
+          <w:szCs w:val="20"/>
+        </w:rPr>
+        <w:t xml:space="preserve">* </w:t>
+      </w:r>
+      <w:r>
+        <w:rPr>
+          <w:rStyle w:val="SubtleEmphasis"/>
+          <w:rFonts w:cs="Times New Roman"/>
+          <w:sz w:val="20"/>
+          <w:szCs w:val="20"/>
+        </w:rPr>
+        <w:t>cook.d</w:t>
+      </w:r>
+      <w:r>
+        <w:rPr>
+          <w:rStyle w:val="SubtleEmphasis"/>
+          <w:rFonts w:cs="Times New Roman"/>
+          <w:sz w:val="20"/>
+          <w:szCs w:val="20"/>
+        </w:rPr>
+        <w:t xml:space="preserve"> &gt; </w:t>
+      </w:r>
+      <w:r>
+        <w:rPr>
+          <w:rStyle w:val="SubtleEmphasis"/>
+          <w:rFonts w:cs="Times New Roman"/>
+          <w:sz w:val="20"/>
+          <w:szCs w:val="20"/>
+        </w:rPr>
+        <w:t>4 / n (n = 261 in our study)</w:t>
+      </w:r>
+      <w:r>
+        <w:rPr>
+          <w:rStyle w:val="SubtleEmphasis"/>
+          <w:rFonts w:cs="Times New Roman"/>
+          <w:sz w:val="20"/>
+          <w:szCs w:val="20"/>
+        </w:rPr>
+        <w:t xml:space="preserve"> was the criteria for </w:t>
+      </w:r>
+      <w:r>
+        <w:rPr>
+          <w:rStyle w:val="SubtleEmphasis"/>
+          <w:rFonts w:cs="Times New Roman"/>
+          <w:sz w:val="20"/>
+          <w:szCs w:val="20"/>
+        </w:rPr>
+        <w:t>selecting potential influential observations</w:t>
+      </w:r>
+      <w:r>
+        <w:rPr>
+          <w:rStyle w:val="SubtleEmphasis"/>
+          <w:rFonts w:cs="Times New Roman"/>
+          <w:sz w:val="20"/>
+          <w:szCs w:val="20"/>
+        </w:rPr>
+        <w:t xml:space="preserve"> in the model</w:t>
+      </w:r>
+      <w:r>
+        <w:rPr>
+          <w:rStyle w:val="SubtleEmphasis"/>
+          <w:rFonts w:cs="Times New Roman"/>
+          <w:sz w:val="20"/>
+          <w:szCs w:val="20"/>
+        </w:rPr>
+        <w:t xml:space="preserve"> </w:t>
+      </w:r>
+      <w:r>
+        <w:rPr>
+          <w:rStyle w:val="SubtleEmphasis"/>
+          <w:rFonts w:cs="Times New Roman"/>
+          <w:sz w:val="20"/>
+          <w:szCs w:val="20"/>
+        </w:rPr>
+        <w:t>2</w:t>
+      </w:r>
+      <w:r>
+        <w:rPr>
+          <w:rStyle w:val="SubtleEmphasis"/>
+          <w:rFonts w:cs="Times New Roman"/>
+          <w:sz w:val="20"/>
+          <w:szCs w:val="20"/>
+        </w:rPr>
+        <w:t>.</w:t>
+      </w:r>
     </w:p>
-    <w:p>
-      <w:pPr>
-        <w:rPr>
-          <w:rFonts w:hint="eastAsia"/>
-        </w:rPr>
-      </w:pPr>
-      <w:r>
-        <w:rPr>
-          <w:rFonts w:hint="eastAsia"/>
-        </w:rPr>
-        <w:t>T</w:t>
-      </w:r>
-      <w:r>
-        <w:t>able 1</w:t>
-      </w:r>
-      <w:r>
-        <w:t>2</w:t>
-      </w:r>
-      <w:r>
-        <w:t xml:space="preserve">. Potential influential observation in model </w:t>
-      </w:r>
-      <w:r>
-        <w:t>2</w:t>
-      </w:r>
-    </w:p>
-    <w:p>
-      <w:pPr>
-        <w:rPr>
-          <w:rFonts w:hint="eastAsia"/>
-        </w:rPr>
-      </w:pPr>
-    </w:p>
+    <w:p/>
+    <w:p/>
     <w:sectPr>
       <w:pgSz w:w="11906" w:h="16838"/>
       <w:pgMar w:top="1440" w:right="1800" w:bottom="1440" w:left="1800" w:header="851" w:footer="992" w:gutter="0"/>
@@ -4680,6 +4716,128 @@
     </w:sectPr>
   </w:body>
 </w:document>
+</file>
+
+<file path=word/numbering.xml><?xml version="1.0" encoding="utf-8"?>
+<w:numbering xmlns:wpc="http://schemas.microsoft.com/office/word/2010/wordprocessingCanvas" xmlns:cx="http://schemas.microsoft.com/office/drawing/2014/chartex" xmlns:cx1="http://schemas.microsoft.com/office/drawing/2015/9/8/chartex" xmlns:cx2="http://schemas.microsoft.com/office/drawing/2015/10/21/chartex" xmlns:cx3="http://schemas.microsoft.com/office/drawing/2016/5/9/chartex" xmlns:cx4="http://schemas.microsoft.com/office/drawing/2016/5/10/chartex" xmlns:cx5="http://schemas.microsoft.com/office/drawing/2016/5/11/chartex" xmlns:cx6="http://schemas.microsoft.com/office/drawing/2016/5/12/chartex" xmlns:cx7="http://schemas.microsoft.com/office/drawing/2016/5/13/chartex" xmlns:cx8="http://schemas.microsoft.com/office/drawing/2016/5/14/chartex" xmlns:mc="http://schemas.openxmlformats.org/markup-compatibility/2006" xmlns:aink="http://schemas.microsoft.com/office/drawing/2016/ink" xmlns:am3d="http://schemas.microsoft.com/office/drawing/2017/model3d" xmlns:o="urn:schemas-microsoft-com:office:office" xmlns:r="http://schemas.openxmlformats.org/officeDocument/2006/relationships" xmlns:m="http://schemas.openxmlformats.org/officeDocument/2006/math" xmlns:v="urn:schemas-microsoft-com:vml" xmlns:wp14="http://schemas.microsoft.com/office/word/2010/wordprocessingDrawing" xmlns:wp="http://schemas.openxmlformats.org/drawingml/2006/wordprocessingDrawing" xmlns:w10="urn:schemas-microsoft-com:office:word" xmlns:w="http://schemas.openxmlformats.org/wordprocessingml/2006/main" xmlns:w14="http://schemas.microsoft.com/office/word/2010/wordml" xmlns:w15="http://schemas.microsoft.com/office/word/2012/wordml" xmlns:w16cid="http://schemas.microsoft.com/office/word/2016/wordml/cid" xmlns:w16se="http://schemas.microsoft.com/office/word/2015/wordml/symex" xmlns:wpg="http://schemas.microsoft.com/office/word/2010/wordprocessingGroup" xmlns:wpi="http://schemas.microsoft.com/office/word/2010/wordprocessingInk" xmlns:wne="http://schemas.microsoft.com/office/word/2006/wordml" xmlns:wps="http://schemas.microsoft.com/office/word/2010/wordprocessingShape" mc:Ignorable="w14 w15 w16se w16cid wp14">
+  <w:abstractNum w:abstractNumId="0" w15:restartNumberingAfterBreak="0">
+    <w:nsid w:val="284C1484"/>
+    <w:multiLevelType w:val="hybridMultilevel"/>
+    <w:tmpl w:val="8F48232C"/>
+    <w:lvl w:ilvl="0" w:tplc="7A581156">
+      <w:numFmt w:val="bullet"/>
+      <w:lvlText w:val=""/>
+      <w:lvlJc w:val="left"/>
+      <w:pPr>
+        <w:ind w:left="360" w:hanging="360"/>
+      </w:pPr>
+      <w:rPr>
+        <w:rFonts w:ascii="Wingdings" w:eastAsiaTheme="minorEastAsia" w:hAnsi="Wingdings" w:cs="Times New Roman" w:hint="default"/>
+        <w:i/>
+        <w:sz w:val="20"/>
+      </w:rPr>
+    </w:lvl>
+    <w:lvl w:ilvl="1" w:tplc="04090003" w:tentative="1">
+      <w:start w:val="1"/>
+      <w:numFmt w:val="bullet"/>
+      <w:lvlText w:val=""/>
+      <w:lvlJc w:val="left"/>
+      <w:pPr>
+        <w:ind w:left="840" w:hanging="420"/>
+      </w:pPr>
+      <w:rPr>
+        <w:rFonts w:ascii="Wingdings" w:hAnsi="Wingdings" w:hint="default"/>
+      </w:rPr>
+    </w:lvl>
+    <w:lvl w:ilvl="2" w:tplc="04090005" w:tentative="1">
+      <w:start w:val="1"/>
+      <w:numFmt w:val="bullet"/>
+      <w:lvlText w:val=""/>
+      <w:lvlJc w:val="left"/>
+      <w:pPr>
+        <w:ind w:left="1260" w:hanging="420"/>
+      </w:pPr>
+      <w:rPr>
+        <w:rFonts w:ascii="Wingdings" w:hAnsi="Wingdings" w:hint="default"/>
+      </w:rPr>
+    </w:lvl>
+    <w:lvl w:ilvl="3" w:tplc="04090001" w:tentative="1">
+      <w:start w:val="1"/>
+      <w:numFmt w:val="bullet"/>
+      <w:lvlText w:val=""/>
+      <w:lvlJc w:val="left"/>
+      <w:pPr>
+        <w:ind w:left="1680" w:hanging="420"/>
+      </w:pPr>
+      <w:rPr>
+        <w:rFonts w:ascii="Wingdings" w:hAnsi="Wingdings" w:hint="default"/>
+      </w:rPr>
+    </w:lvl>
+    <w:lvl w:ilvl="4" w:tplc="04090003" w:tentative="1">
+      <w:start w:val="1"/>
+      <w:numFmt w:val="bullet"/>
+      <w:lvlText w:val=""/>
+      <w:lvlJc w:val="left"/>
+      <w:pPr>
+        <w:ind w:left="2100" w:hanging="420"/>
+      </w:pPr>
+      <w:rPr>
+        <w:rFonts w:ascii="Wingdings" w:hAnsi="Wingdings" w:hint="default"/>
+      </w:rPr>
+    </w:lvl>
+    <w:lvl w:ilvl="5" w:tplc="04090005" w:tentative="1">
+      <w:start w:val="1"/>
+      <w:numFmt w:val="bullet"/>
+      <w:lvlText w:val=""/>
+      <w:lvlJc w:val="left"/>
+      <w:pPr>
+        <w:ind w:left="2520" w:hanging="420"/>
+      </w:pPr>
+      <w:rPr>
+        <w:rFonts w:ascii="Wingdings" w:hAnsi="Wingdings" w:hint="default"/>
+      </w:rPr>
+    </w:lvl>
+    <w:lvl w:ilvl="6" w:tplc="04090001" w:tentative="1">
+      <w:start w:val="1"/>
+      <w:numFmt w:val="bullet"/>
+      <w:lvlText w:val=""/>
+      <w:lvlJc w:val="left"/>
+      <w:pPr>
+        <w:ind w:left="2940" w:hanging="420"/>
+      </w:pPr>
+      <w:rPr>
+        <w:rFonts w:ascii="Wingdings" w:hAnsi="Wingdings" w:hint="default"/>
+      </w:rPr>
+    </w:lvl>
+    <w:lvl w:ilvl="7" w:tplc="04090003" w:tentative="1">
+      <w:start w:val="1"/>
+      <w:numFmt w:val="bullet"/>
+      <w:lvlText w:val=""/>
+      <w:lvlJc w:val="left"/>
+      <w:pPr>
+        <w:ind w:left="3360" w:hanging="420"/>
+      </w:pPr>
+      <w:rPr>
+        <w:rFonts w:ascii="Wingdings" w:hAnsi="Wingdings" w:hint="default"/>
+      </w:rPr>
+    </w:lvl>
+    <w:lvl w:ilvl="8" w:tplc="04090005" w:tentative="1">
+      <w:start w:val="1"/>
+      <w:numFmt w:val="bullet"/>
+      <w:lvlText w:val=""/>
+      <w:lvlJc w:val="left"/>
+      <w:pPr>
+        <w:ind w:left="3780" w:hanging="420"/>
+      </w:pPr>
+      <w:rPr>
+        <w:rFonts w:ascii="Wingdings" w:hAnsi="Wingdings" w:hint="default"/>
+      </w:rPr>
+    </w:lvl>
+  </w:abstractNum>
+  <w:num w:numId="1">
+    <w:abstractNumId w:val="0"/>
+  </w:num>
+</w:numbering>
 </file>
 
 <file path=word/styles.xml><?xml version="1.0" encoding="utf-8"?>
@@ -4802,6 +4960,7 @@
     <w:lsdException w:name="HTML Sample" w:semiHidden="1" w:unhideWhenUsed="1"/>
     <w:lsdException w:name="HTML Typewriter" w:semiHidden="1" w:unhideWhenUsed="1"/>
     <w:lsdException w:name="HTML Variable" w:semiHidden="1" w:unhideWhenUsed="1"/>
+    <w:lsdException w:name="Normal Table" w:semiHidden="1" w:unhideWhenUsed="1"/>
     <w:lsdException w:name="annotation subject" w:semiHidden="1" w:unhideWhenUsed="1"/>
     <w:lsdException w:name="No List" w:semiHidden="1" w:unhideWhenUsed="1"/>
     <w:lsdException w:name="Outline List 1" w:semiHidden="1" w:unhideWhenUsed="1"/>
@@ -4848,8 +5007,10 @@
     <w:lsdException w:name="Table Subtle 2" w:semiHidden="1" w:unhideWhenUsed="1"/>
     <w:lsdException w:name="Table Web 1" w:semiHidden="1" w:unhideWhenUsed="1"/>
     <w:lsdException w:name="Table Web 2" w:semiHidden="1" w:unhideWhenUsed="1"/>
+    <w:lsdException w:name="Table Web 3" w:semiHidden="1" w:unhideWhenUsed="1"/>
     <w:lsdException w:name="Balloon Text" w:semiHidden="1" w:unhideWhenUsed="1"/>
     <w:lsdException w:name="Table Grid" w:uiPriority="39"/>
+    <w:lsdException w:name="Table Theme" w:semiHidden="1" w:unhideWhenUsed="1"/>
     <w:lsdException w:name="Placeholder Text" w:semiHidden="1"/>
     <w:lsdException w:name="No Spacing" w:uiPriority="1" w:qFormat="1"/>
     <w:lsdException w:name="Light Shading" w:uiPriority="60"/>
@@ -5074,7 +5235,7 @@
   <w:style w:type="paragraph" w:default="1" w:styleId="Normal">
     <w:name w:val="Normal"/>
     <w:qFormat/>
-    <w:rsid w:val="00F433D6"/>
+    <w:rsid w:val="00520F57"/>
     <w:pPr>
       <w:widowControl w:val="0"/>
       <w:jc w:val="both"/>
@@ -5106,6 +5267,65 @@
     <w:uiPriority w:val="99"/>
     <w:semiHidden/>
     <w:unhideWhenUsed/>
+  </w:style>
+  <w:style w:type="paragraph" w:customStyle="1" w:styleId="Compact">
+    <w:name w:val="Compact"/>
+    <w:basedOn w:val="BodyText"/>
+    <w:qFormat/>
+    <w:rsid w:val="00335DB6"/>
+    <w:pPr>
+      <w:widowControl/>
+      <w:spacing w:before="36" w:after="36"/>
+      <w:jc w:val="left"/>
+    </w:pPr>
+    <w:rPr>
+      <w:rFonts w:eastAsiaTheme="minorHAnsi"/>
+      <w:kern w:val="0"/>
+      <w:sz w:val="24"/>
+      <w:szCs w:val="24"/>
+      <w:lang w:eastAsia="en-US"/>
+    </w:rPr>
+  </w:style>
+  <w:style w:type="paragraph" w:styleId="BodyText">
+    <w:name w:val="Body Text"/>
+    <w:basedOn w:val="Normal"/>
+    <w:link w:val="BodyTextChar"/>
+    <w:uiPriority w:val="99"/>
+    <w:semiHidden/>
+    <w:unhideWhenUsed/>
+    <w:rsid w:val="00335DB6"/>
+    <w:pPr>
+      <w:spacing w:after="120"/>
+    </w:pPr>
+  </w:style>
+  <w:style w:type="character" w:customStyle="1" w:styleId="BodyTextChar">
+    <w:name w:val="Body Text Char"/>
+    <w:basedOn w:val="DefaultParagraphFont"/>
+    <w:link w:val="BodyText"/>
+    <w:uiPriority w:val="99"/>
+    <w:semiHidden/>
+    <w:rsid w:val="00335DB6"/>
+  </w:style>
+  <w:style w:type="character" w:styleId="SubtleEmphasis">
+    <w:name w:val="Subtle Emphasis"/>
+    <w:basedOn w:val="DefaultParagraphFont"/>
+    <w:uiPriority w:val="19"/>
+    <w:qFormat/>
+    <w:rsid w:val="00335DB6"/>
+    <w:rPr>
+      <w:i/>
+      <w:iCs/>
+    </w:rPr>
+  </w:style>
+  <w:style w:type="paragraph" w:styleId="ListParagraph">
+    <w:name w:val="List Paragraph"/>
+    <w:basedOn w:val="Normal"/>
+    <w:uiPriority w:val="34"/>
+    <w:qFormat/>
+    <w:rsid w:val="00DD7C8B"/>
+    <w:pPr>
+      <w:ind w:firstLineChars="200" w:firstLine="420"/>
+    </w:pPr>
   </w:style>
 </w:styles>
 </file>

--- a/Diagnostic Graphs and tables.docx
+++ b/Diagnostic Graphs and tables.docx
@@ -5,7 +5,7 @@
     <w:p>
       <w:pPr>
         <w:rPr>
-          <w:rFonts w:ascii="Calibri" w:hAnsi="Calibri" w:cs="Calibri"/>
+          <w:rFonts w:ascii="Times New Roman" w:hAnsi="Times New Roman" w:cs="Times New Roman"/>
           <w:b/>
           <w:bCs/>
           <w:sz w:val="24"/>
@@ -14,7 +14,7 @@
       </w:pPr>
       <w:r>
         <w:rPr>
-          <w:rFonts w:ascii="Calibri" w:hAnsi="Calibri" w:cs="Calibri"/>
+          <w:rFonts w:ascii="Times New Roman" w:hAnsi="Times New Roman" w:cs="Times New Roman"/>
           <w:b/>
           <w:bCs/>
           <w:sz w:val="24"/>
@@ -23,10 +23,22 @@
         <w:t>Graph 4. Diagnostic plots for model 1</w:t>
       </w:r>
     </w:p>
-    <w:p/>
     <w:p>
+      <w:pPr>
+        <w:rPr>
+          <w:rFonts w:ascii="Times New Roman" w:hAnsi="Times New Roman" w:cs="Times New Roman"/>
+        </w:rPr>
+      </w:pPr>
+    </w:p>
+    <w:p>
+      <w:pPr>
+        <w:rPr>
+          <w:rFonts w:ascii="Times New Roman" w:hAnsi="Times New Roman" w:cs="Times New Roman"/>
+        </w:rPr>
+      </w:pPr>
       <w:r>
         <w:rPr>
+          <w:rFonts w:ascii="Times New Roman" w:hAnsi="Times New Roman" w:cs="Times New Roman"/>
           <w:noProof/>
         </w:rPr>
         <w:drawing>
@@ -82,7 +94,93 @@
     <w:p>
       <w:pPr>
         <w:rPr>
-          <w:rFonts w:ascii="Calibri" w:hAnsi="Calibri" w:cs="Calibri"/>
+          <w:rStyle w:val="SubtleEmphasis"/>
+          <w:rFonts w:ascii="Times New Roman" w:hAnsi="Times New Roman" w:cs="Times New Roman"/>
+          <w:sz w:val="20"/>
+          <w:szCs w:val="20"/>
+          <w:lang w:eastAsia="en-US"/>
+        </w:rPr>
+      </w:pPr>
+      <w:r>
+        <w:rPr>
+          <w:rStyle w:val="SubtleEmphasis"/>
+          <w:rFonts w:ascii="Times New Roman" w:hAnsi="Times New Roman" w:cs="Times New Roman"/>
+          <w:sz w:val="20"/>
+          <w:szCs w:val="20"/>
+          <w:lang w:eastAsia="en-US"/>
+        </w:rPr>
+        <w:t xml:space="preserve">* The curves in residuals vs fitted plot are horizontal and bounce around 0 which indicates that constant variance is satisfied in our model. Scale-location plot shows the same thing. No.184 observations deviates from the normal line on the </w:t>
+      </w:r>
+      <w:proofErr w:type="spellStart"/>
+      <w:r>
+        <w:rPr>
+          <w:rStyle w:val="SubtleEmphasis"/>
+          <w:rFonts w:ascii="Times New Roman" w:hAnsi="Times New Roman" w:cs="Times New Roman"/>
+          <w:sz w:val="20"/>
+          <w:szCs w:val="20"/>
+          <w:lang w:eastAsia="en-US"/>
+        </w:rPr>
+        <w:t>qq</w:t>
+      </w:r>
+      <w:proofErr w:type="spellEnd"/>
+      <w:r>
+        <w:rPr>
+          <w:rStyle w:val="SubtleEmphasis"/>
+          <w:rFonts w:ascii="Times New Roman" w:hAnsi="Times New Roman" w:cs="Times New Roman"/>
+          <w:sz w:val="20"/>
+          <w:szCs w:val="20"/>
+          <w:lang w:eastAsia="en-US"/>
+        </w:rPr>
+        <w:t xml:space="preserve"> plot means it might be an outlier. Except from this observation, other observations satisfy normality.</w:t>
+      </w:r>
+      <w:r>
+        <w:rPr>
+          <w:rStyle w:val="SubtleEmphasis"/>
+          <w:rFonts w:ascii="Times New Roman" w:hAnsi="Times New Roman" w:cs="Times New Roman"/>
+          <w:sz w:val="20"/>
+          <w:szCs w:val="20"/>
+        </w:rPr>
+        <w:t xml:space="preserve"> </w:t>
+      </w:r>
+      <w:r>
+        <w:rPr>
+          <w:rStyle w:val="SubtleEmphasis"/>
+          <w:rFonts w:ascii="Times New Roman" w:hAnsi="Times New Roman" w:cs="Times New Roman"/>
+          <w:sz w:val="20"/>
+          <w:szCs w:val="20"/>
+          <w:lang w:eastAsia="en-US"/>
+        </w:rPr>
+        <w:t>No. 184 observation is close to the 0.5 cook's distance in residuals vs leverage plot, which means No.184 observation might be influential.</w:t>
+      </w:r>
+    </w:p>
+    <w:p>
+      <w:pPr>
+        <w:rPr>
+          <w:rStyle w:val="SubtleEmphasis"/>
+          <w:rFonts w:ascii="Times New Roman" w:hAnsi="Times New Roman" w:cs="Times New Roman"/>
+          <w:sz w:val="20"/>
+          <w:szCs w:val="20"/>
+          <w:lang w:eastAsia="en-US"/>
+        </w:rPr>
+      </w:pPr>
+    </w:p>
+    <w:p>
+      <w:pPr>
+        <w:rPr>
+          <w:rStyle w:val="SubtleEmphasis"/>
+          <w:rFonts w:ascii="Times New Roman" w:hAnsi="Times New Roman" w:cs="Times New Roman"/>
+          <w:sz w:val="20"/>
+          <w:szCs w:val="20"/>
+          <w:lang w:eastAsia="en-US"/>
+        </w:rPr>
+      </w:pPr>
+      <w:bookmarkStart w:id="0" w:name="_GoBack"/>
+      <w:bookmarkEnd w:id="0"/>
+    </w:p>
+    <w:p>
+      <w:pPr>
+        <w:rPr>
+          <w:rFonts w:ascii="Times New Roman" w:hAnsi="Times New Roman" w:cs="Times New Roman"/>
           <w:b/>
           <w:bCs/>
           <w:sz w:val="24"/>
@@ -91,7 +189,7 @@
       </w:pPr>
       <w:r>
         <w:rPr>
-          <w:rFonts w:ascii="Calibri" w:hAnsi="Calibri" w:cs="Calibri"/>
+          <w:rFonts w:ascii="Times New Roman" w:hAnsi="Times New Roman" w:cs="Times New Roman"/>
           <w:b/>
           <w:bCs/>
           <w:sz w:val="24"/>
@@ -103,97 +201,19 @@
     <w:p>
       <w:pPr>
         <w:rPr>
-          <w:rStyle w:val="SubtleEmphasis"/>
-          <w:rFonts w:cs="Times New Roman"/>
-          <w:sz w:val="20"/>
-          <w:szCs w:val="20"/>
-          <w:lang w:eastAsia="en-US"/>
+          <w:rFonts w:ascii="Times New Roman" w:hAnsi="Times New Roman" w:cs="Times New Roman"/>
+        </w:rPr>
+      </w:pPr>
+    </w:p>
+    <w:p>
+      <w:pPr>
+        <w:rPr>
+          <w:rFonts w:ascii="Times New Roman" w:hAnsi="Times New Roman" w:cs="Times New Roman"/>
         </w:rPr>
       </w:pPr>
       <w:r>
         <w:rPr>
-          <w:rStyle w:val="SubtleEmphasis"/>
-          <w:rFonts w:cs="Times New Roman"/>
-          <w:sz w:val="20"/>
-          <w:szCs w:val="20"/>
-          <w:lang w:eastAsia="en-US"/>
-        </w:rPr>
-        <w:t xml:space="preserve">* </w:t>
-      </w:r>
-      <w:r>
-        <w:rPr>
-          <w:rStyle w:val="SubtleEmphasis"/>
-          <w:rFonts w:cs="Times New Roman"/>
-          <w:sz w:val="20"/>
-          <w:szCs w:val="20"/>
-          <w:lang w:eastAsia="en-US"/>
-        </w:rPr>
-        <w:t>The curves in residuals vs fitted plot are horizontal and bounce around 0 which indicates that constant variance is satisfied in our model. Scale-location plot shows the same thing. No.184 observations deviates from the normal line on the qq plot means it might be a</w:t>
-      </w:r>
-      <w:r>
-        <w:rPr>
-          <w:rStyle w:val="SubtleEmphasis"/>
-          <w:rFonts w:cs="Times New Roman"/>
-          <w:sz w:val="20"/>
-          <w:szCs w:val="20"/>
-          <w:lang w:eastAsia="en-US"/>
-        </w:rPr>
-        <w:t>n</w:t>
-      </w:r>
-      <w:r>
-        <w:rPr>
-          <w:rStyle w:val="SubtleEmphasis"/>
-          <w:rFonts w:cs="Times New Roman"/>
-          <w:sz w:val="20"/>
-          <w:szCs w:val="20"/>
-          <w:lang w:eastAsia="en-US"/>
-        </w:rPr>
-        <w:t xml:space="preserve"> outlier. Except from this observation, other observations satisfy normality</w:t>
-      </w:r>
-      <w:r>
-        <w:rPr>
-          <w:rStyle w:val="SubtleEmphasis"/>
-          <w:rFonts w:cs="Times New Roman"/>
-          <w:sz w:val="20"/>
-          <w:szCs w:val="20"/>
-          <w:lang w:eastAsia="en-US"/>
-        </w:rPr>
-        <w:t>.</w:t>
-      </w:r>
-      <w:r>
-        <w:rPr>
-          <w:rStyle w:val="SubtleEmphasis"/>
-          <w:rFonts w:cs="Times New Roman" w:hint="eastAsia"/>
-          <w:sz w:val="20"/>
-          <w:szCs w:val="20"/>
-        </w:rPr>
-        <w:t xml:space="preserve"> </w:t>
-      </w:r>
-      <w:r>
-        <w:rPr>
-          <w:rStyle w:val="SubtleEmphasis"/>
-          <w:rFonts w:cs="Times New Roman"/>
-          <w:sz w:val="20"/>
-          <w:szCs w:val="20"/>
-          <w:lang w:eastAsia="en-US"/>
-        </w:rPr>
-        <w:t>No. 184</w:t>
-      </w:r>
-      <w:r>
-        <w:rPr>
-          <w:rStyle w:val="SubtleEmphasis"/>
-          <w:rFonts w:cs="Times New Roman"/>
-          <w:sz w:val="20"/>
-          <w:szCs w:val="20"/>
-          <w:lang w:eastAsia="en-US"/>
-        </w:rPr>
-        <w:t xml:space="preserve"> observation is close to the 0.5 cook's distance in residuals vs leverage plot, which means No.184 observation might be influential.</w:t>
-      </w:r>
-    </w:p>
-    <w:p/>
-    <w:p>
-      <w:r>
-        <w:rPr>
+          <w:rFonts w:ascii="Times New Roman" w:hAnsi="Times New Roman" w:cs="Times New Roman"/>
           <w:noProof/>
         </w:rPr>
         <w:lastRenderedPageBreak/>
@@ -250,7 +270,7 @@
     <w:p>
       <w:pPr>
         <w:rPr>
-          <w:rFonts w:cs="Times New Roman"/>
+          <w:rFonts w:ascii="Times New Roman" w:hAnsi="Times New Roman" w:cs="Times New Roman"/>
           <w:i/>
           <w:iCs/>
           <w:sz w:val="20"/>
@@ -261,37 +281,49 @@
       <w:r>
         <w:rPr>
           <w:rStyle w:val="SubtleEmphasis"/>
-          <w:rFonts w:cs="Times New Roman"/>
+          <w:rFonts w:ascii="Times New Roman" w:hAnsi="Times New Roman" w:cs="Times New Roman"/>
           <w:sz w:val="20"/>
           <w:szCs w:val="20"/>
           <w:lang w:eastAsia="en-US"/>
         </w:rPr>
-        <w:t>*</w:t>
+        <w:t xml:space="preserve">*The curves in residuals vs fitted plot are horizontal and bounce around 0 which indicates that constant variance is satisfied in our model. Scale-location plot shows the same thing. No.184 observations deviates from the normal line on the </w:t>
       </w:r>
+      <w:proofErr w:type="spellStart"/>
       <w:r>
         <w:rPr>
           <w:rStyle w:val="SubtleEmphasis"/>
-          <w:rFonts w:cs="Times New Roman"/>
+          <w:rFonts w:ascii="Times New Roman" w:hAnsi="Times New Roman" w:cs="Times New Roman"/>
           <w:sz w:val="20"/>
           <w:szCs w:val="20"/>
           <w:lang w:eastAsia="en-US"/>
         </w:rPr>
-        <w:t>The curves in residuals vs fitted plot are horizontal and bounce around 0 which indicates that constant variance is satisfied in our model. Scale-location plot shows the same thing. No.184 observations deviates from the normal line on the qq plot means it might be a</w:t>
+        <w:t>qq</w:t>
       </w:r>
+      <w:proofErr w:type="spellEnd"/>
       <w:r>
         <w:rPr>
           <w:rStyle w:val="SubtleEmphasis"/>
-          <w:rFonts w:cs="Times New Roman"/>
+          <w:rFonts w:ascii="Times New Roman" w:hAnsi="Times New Roman" w:cs="Times New Roman"/>
           <w:sz w:val="20"/>
           <w:szCs w:val="20"/>
           <w:lang w:eastAsia="en-US"/>
         </w:rPr>
+        <w:t xml:space="preserve"> plot means it might be a</w:t>
+      </w:r>
+      <w:r>
+        <w:rPr>
+          <w:rStyle w:val="SubtleEmphasis"/>
+          <w:rFonts w:ascii="Times New Roman" w:hAnsi="Times New Roman" w:cs="Times New Roman"/>
+          <w:sz w:val="20"/>
+          <w:szCs w:val="20"/>
+          <w:lang w:eastAsia="en-US"/>
+        </w:rPr>
         <w:t>n</w:t>
       </w:r>
       <w:r>
         <w:rPr>
           <w:rStyle w:val="SubtleEmphasis"/>
-          <w:rFonts w:cs="Times New Roman"/>
+          <w:rFonts w:ascii="Times New Roman" w:hAnsi="Times New Roman" w:cs="Times New Roman"/>
           <w:sz w:val="20"/>
           <w:szCs w:val="20"/>
           <w:lang w:eastAsia="en-US"/>
@@ -301,7 +333,7 @@
       <w:r>
         <w:rPr>
           <w:rStyle w:val="SubtleEmphasis"/>
-          <w:rFonts w:cs="Times New Roman"/>
+          <w:rFonts w:ascii="Times New Roman" w:hAnsi="Times New Roman" w:cs="Times New Roman"/>
           <w:sz w:val="20"/>
           <w:szCs w:val="20"/>
           <w:lang w:eastAsia="en-US"/>
@@ -311,7 +343,7 @@
       <w:r>
         <w:rPr>
           <w:rStyle w:val="SubtleEmphasis"/>
-          <w:rFonts w:cs="Times New Roman"/>
+          <w:rFonts w:ascii="Times New Roman" w:hAnsi="Times New Roman" w:cs="Times New Roman"/>
           <w:sz w:val="20"/>
           <w:szCs w:val="20"/>
           <w:lang w:eastAsia="en-US"/>
@@ -321,7 +353,7 @@
       <w:r>
         <w:rPr>
           <w:rStyle w:val="SubtleEmphasis"/>
-          <w:rFonts w:cs="Times New Roman"/>
+          <w:rFonts w:ascii="Times New Roman" w:hAnsi="Times New Roman" w:cs="Times New Roman"/>
           <w:sz w:val="20"/>
           <w:szCs w:val="20"/>
           <w:lang w:eastAsia="en-US"/>
@@ -331,7 +363,7 @@
       <w:r>
         <w:rPr>
           <w:rStyle w:val="SubtleEmphasis"/>
-          <w:rFonts w:cs="Times New Roman"/>
+          <w:rFonts w:ascii="Times New Roman" w:hAnsi="Times New Roman" w:cs="Times New Roman"/>
           <w:sz w:val="20"/>
           <w:szCs w:val="20"/>
           <w:lang w:eastAsia="en-US"/>
@@ -342,14 +374,14 @@
     <w:p>
       <w:pPr>
         <w:rPr>
-          <w:rFonts w:hint="eastAsia"/>
+          <w:rFonts w:ascii="Times New Roman" w:hAnsi="Times New Roman" w:cs="Times New Roman"/>
         </w:rPr>
       </w:pPr>
     </w:p>
     <w:p>
       <w:pPr>
         <w:rPr>
-          <w:rFonts w:ascii="Calibri" w:hAnsi="Calibri" w:cs="Calibri"/>
+          <w:rFonts w:ascii="Times New Roman" w:hAnsi="Times New Roman" w:cs="Times New Roman"/>
           <w:b/>
           <w:bCs/>
           <w:sz w:val="24"/>
@@ -358,37 +390,70 @@
       </w:pPr>
       <w:r>
         <w:rPr>
-          <w:rFonts w:ascii="Calibri" w:hAnsi="Calibri" w:cs="Calibri" w:hint="eastAsia"/>
+          <w:rFonts w:ascii="Times New Roman" w:hAnsi="Times New Roman" w:cs="Times New Roman"/>
           <w:b/>
           <w:bCs/>
           <w:sz w:val="24"/>
           <w:szCs w:val="24"/>
         </w:rPr>
-        <w:t>G</w:t>
+        <w:t xml:space="preserve">Graph 6. Scatter plot for experience against </w:t>
       </w:r>
+      <w:proofErr w:type="gramStart"/>
       <w:r>
         <w:rPr>
-          <w:rFonts w:ascii="Calibri" w:hAnsi="Calibri" w:cs="Calibri"/>
+          <w:rFonts w:ascii="Times New Roman" w:hAnsi="Times New Roman" w:cs="Times New Roman"/>
           <w:b/>
           <w:bCs/>
           <w:sz w:val="24"/>
           <w:szCs w:val="24"/>
         </w:rPr>
-        <w:t>raph 6. Scatter plot for experience against ln_salavg</w:t>
+        <w:t>ln</w:t>
+      </w:r>
+      <w:r>
+        <w:rPr>
+          <w:rFonts w:ascii="Times New Roman" w:hAnsi="Times New Roman" w:cs="Times New Roman"/>
+          <w:b/>
+          <w:bCs/>
+          <w:sz w:val="24"/>
+          <w:szCs w:val="24"/>
+        </w:rPr>
+        <w:t>(</w:t>
+      </w:r>
+      <w:proofErr w:type="gramEnd"/>
+      <w:r>
+        <w:rPr>
+          <w:rFonts w:ascii="Times New Roman" w:hAnsi="Times New Roman" w:cs="Times New Roman"/>
+          <w:b/>
+          <w:bCs/>
+          <w:sz w:val="24"/>
+          <w:szCs w:val="24"/>
+        </w:rPr>
+        <w:t>average of salary in 94 and 95)</w:t>
       </w:r>
     </w:p>
-    <w:p/>
     <w:p>
+      <w:pPr>
+        <w:rPr>
+          <w:rFonts w:ascii="Times New Roman" w:hAnsi="Times New Roman" w:cs="Times New Roman"/>
+        </w:rPr>
+      </w:pPr>
+    </w:p>
+    <w:p>
+      <w:pPr>
+        <w:rPr>
+          <w:rFonts w:ascii="Times New Roman" w:hAnsi="Times New Roman" w:cs="Times New Roman"/>
+        </w:rPr>
+      </w:pPr>
       <w:r>
         <w:rPr>
+          <w:rFonts w:ascii="Times New Roman" w:hAnsi="Times New Roman" w:cs="Times New Roman"/>
           <w:noProof/>
         </w:rPr>
-        <w:lastRenderedPageBreak/>
         <w:drawing>
-          <wp:inline distT="0" distB="0" distL="0" distR="0" wp14:anchorId="1CEF576B" wp14:editId="4ED394B5">
-            <wp:extent cx="4572000" cy="3657600"/>
-            <wp:effectExtent l="0" t="0" r="0" b="0"/>
-            <wp:docPr id="3" name="Picture 3"/>
+          <wp:inline distT="0" distB="0" distL="0" distR="0" wp14:anchorId="57F36986" wp14:editId="0E391C54">
+            <wp:extent cx="5273040" cy="3299460"/>
+            <wp:effectExtent l="0" t="0" r="3810" b="0"/>
+            <wp:docPr id="4" name="Picture 4"/>
             <wp:cNvGraphicFramePr>
               <a:graphicFrameLocks xmlns:a="http://schemas.openxmlformats.org/drawingml/2006/main" noChangeAspect="1"/>
             </wp:cNvGraphicFramePr>
@@ -396,13 +461,13 @@
               <a:graphicData uri="http://schemas.openxmlformats.org/drawingml/2006/picture">
                 <pic:pic xmlns:pic="http://schemas.openxmlformats.org/drawingml/2006/picture">
                   <pic:nvPicPr>
-                    <pic:cNvPr id="0" name="Picture 3"/>
+                    <pic:cNvPr id="0" name="Picture 1"/>
                     <pic:cNvPicPr>
                       <a:picLocks noChangeAspect="1" noChangeArrowheads="1"/>
                     </pic:cNvPicPr>
                   </pic:nvPicPr>
                   <pic:blipFill>
-                    <a:blip r:embed="rId7">
+                    <a:blip r:embed="rId7" cstate="print">
                       <a:extLst>
                         <a:ext uri="{28A0092B-C50C-407E-A947-70E740481C1C}">
                           <a14:useLocalDpi xmlns:a14="http://schemas.microsoft.com/office/drawing/2010/main" val="0"/>
@@ -417,7 +482,7 @@
                   <pic:spPr bwMode="auto">
                     <a:xfrm>
                       <a:off x="0" y="0"/>
-                      <a:ext cx="4572000" cy="3657600"/>
+                      <a:ext cx="5273040" cy="3299460"/>
                     </a:xfrm>
                     <a:prstGeom prst="rect">
                       <a:avLst/>
@@ -437,39 +502,57 @@
     <w:p>
       <w:pPr>
         <w:rPr>
-          <w:rFonts w:hint="eastAsia"/>
+          <w:rFonts w:ascii="Times New Roman" w:hAnsi="Times New Roman" w:cs="Times New Roman"/>
         </w:rPr>
       </w:pPr>
       <w:r>
         <w:rPr>
           <w:rStyle w:val="SubtleEmphasis"/>
-          <w:rFonts w:cs="Times New Roman" w:hint="eastAsia"/>
+          <w:rFonts w:ascii="Times New Roman" w:hAnsi="Times New Roman" w:cs="Times New Roman"/>
           <w:kern w:val="0"/>
           <w:sz w:val="20"/>
           <w:szCs w:val="20"/>
           <w:lang w:eastAsia="en-US"/>
         </w:rPr>
-        <w:t>*</w:t>
+        <w:lastRenderedPageBreak/>
+        <w:t xml:space="preserve">*In the scatter plot, experience is the X-axis variable, </w:t>
       </w:r>
+      <w:proofErr w:type="spellStart"/>
       <w:r>
         <w:rPr>
           <w:rStyle w:val="SubtleEmphasis"/>
-          <w:rFonts w:cs="Times New Roman"/>
+          <w:rFonts w:ascii="Times New Roman" w:hAnsi="Times New Roman" w:cs="Times New Roman"/>
           <w:kern w:val="0"/>
           <w:sz w:val="20"/>
           <w:szCs w:val="20"/>
           <w:lang w:eastAsia="en-US"/>
         </w:rPr>
-        <w:t>In the scatter plot, experience is the X-axis variable, ln_salavg (log transformation for mean salary) is the y-axis variable. This plot shows the potential non-linear relationship between them.</w:t>
+        <w:t>ln_salavg</w:t>
       </w:r>
-      <w:bookmarkStart w:id="0" w:name="_GoBack"/>
-      <w:bookmarkEnd w:id="0"/>
+      <w:proofErr w:type="spellEnd"/>
+      <w:r>
+        <w:rPr>
+          <w:rStyle w:val="SubtleEmphasis"/>
+          <w:rFonts w:ascii="Times New Roman" w:hAnsi="Times New Roman" w:cs="Times New Roman"/>
+          <w:kern w:val="0"/>
+          <w:sz w:val="20"/>
+          <w:szCs w:val="20"/>
+          <w:lang w:eastAsia="en-US"/>
+        </w:rPr>
+        <w:t xml:space="preserve"> (log transformation for mean salary) is the y-axis variable. This plot shows the potential non-linear relationship between them.</w:t>
+      </w:r>
     </w:p>
-    <w:p/>
     <w:p>
       <w:pPr>
         <w:rPr>
-          <w:rFonts w:ascii="Calibri" w:hAnsi="Calibri" w:cs="Calibri"/>
+          <w:rFonts w:ascii="Times New Roman" w:hAnsi="Times New Roman" w:cs="Times New Roman"/>
+        </w:rPr>
+      </w:pPr>
+    </w:p>
+    <w:p>
+      <w:pPr>
+        <w:rPr>
+          <w:rFonts w:ascii="Times New Roman" w:hAnsi="Times New Roman" w:cs="Times New Roman"/>
           <w:b/>
           <w:bCs/>
           <w:sz w:val="24"/>
@@ -478,23 +561,13 @@
       </w:pPr>
       <w:r>
         <w:rPr>
-          <w:rFonts w:ascii="Calibri" w:hAnsi="Calibri" w:cs="Calibri" w:hint="eastAsia"/>
+          <w:rFonts w:ascii="Times New Roman" w:hAnsi="Times New Roman" w:cs="Times New Roman"/>
           <w:b/>
           <w:bCs/>
           <w:sz w:val="24"/>
           <w:szCs w:val="24"/>
         </w:rPr>
-        <w:t>T</w:t>
-      </w:r>
-      <w:r>
-        <w:rPr>
-          <w:rFonts w:ascii="Calibri" w:hAnsi="Calibri" w:cs="Calibri"/>
-          <w:b/>
-          <w:bCs/>
-          <w:sz w:val="24"/>
-          <w:szCs w:val="24"/>
-        </w:rPr>
-        <w:t>able 9. VIF of predictors after stratification by experience in model 1</w:t>
+        <w:t>Table 9. VIF of predictors after stratification by experience in model 1</w:t>
       </w:r>
     </w:p>
     <w:tbl>
@@ -532,13 +605,18 @@
             <w:pPr>
               <w:pStyle w:val="Compact"/>
               <w:rPr>
-                <w:sz w:val="22"/>
-                <w:szCs w:val="22"/>
-              </w:rPr>
-            </w:pPr>
-            <w:r>
-              <w:rPr>
-                <w:rFonts w:hint="eastAsia"/>
+                <w:rFonts w:ascii="Times New Roman" w:hAnsi="Times New Roman" w:cs="Times New Roman"/>
+                <w:b/>
+                <w:bCs/>
+                <w:sz w:val="22"/>
+                <w:szCs w:val="22"/>
+              </w:rPr>
+            </w:pPr>
+            <w:r>
+              <w:rPr>
+                <w:rFonts w:ascii="Times New Roman" w:hAnsi="Times New Roman" w:cs="Times New Roman"/>
+                <w:b/>
+                <w:bCs/>
                 <w:sz w:val="22"/>
                 <w:szCs w:val="22"/>
               </w:rPr>
@@ -562,17 +640,34 @@
             <w:pPr>
               <w:pStyle w:val="Compact"/>
               <w:rPr>
-                <w:sz w:val="22"/>
-                <w:szCs w:val="22"/>
-              </w:rPr>
-            </w:pPr>
-            <w:r>
-              <w:rPr>
-                <w:rFonts w:hint="eastAsia"/>
-                <w:sz w:val="22"/>
-                <w:szCs w:val="22"/>
-              </w:rPr>
-              <w:t>exper &lt; 10</w:t>
+                <w:rFonts w:ascii="Times New Roman" w:hAnsi="Times New Roman" w:cs="Times New Roman"/>
+                <w:b/>
+                <w:bCs/>
+                <w:sz w:val="22"/>
+                <w:szCs w:val="22"/>
+              </w:rPr>
+            </w:pPr>
+            <w:proofErr w:type="spellStart"/>
+            <w:r>
+              <w:rPr>
+                <w:rFonts w:ascii="Times New Roman" w:hAnsi="Times New Roman" w:cs="Times New Roman"/>
+                <w:b/>
+                <w:bCs/>
+                <w:sz w:val="22"/>
+                <w:szCs w:val="22"/>
+              </w:rPr>
+              <w:t>exper</w:t>
+            </w:r>
+            <w:proofErr w:type="spellEnd"/>
+            <w:r>
+              <w:rPr>
+                <w:rFonts w:ascii="Times New Roman" w:hAnsi="Times New Roman" w:cs="Times New Roman"/>
+                <w:b/>
+                <w:bCs/>
+                <w:sz w:val="22"/>
+                <w:szCs w:val="22"/>
+              </w:rPr>
+              <w:t>&lt;10</w:t>
             </w:r>
           </w:p>
         </w:tc>
@@ -592,17 +687,44 @@
             <w:pPr>
               <w:pStyle w:val="Compact"/>
               <w:rPr>
-                <w:sz w:val="22"/>
-                <w:szCs w:val="22"/>
-              </w:rPr>
-            </w:pPr>
-            <w:r>
-              <w:rPr>
-                <w:rFonts w:hint="eastAsia"/>
-                <w:sz w:val="22"/>
-                <w:szCs w:val="22"/>
-              </w:rPr>
-              <w:t>10&lt;exper&lt;20</w:t>
+                <w:rFonts w:ascii="Times New Roman" w:hAnsi="Times New Roman" w:cs="Times New Roman"/>
+                <w:b/>
+                <w:bCs/>
+                <w:sz w:val="22"/>
+                <w:szCs w:val="22"/>
+              </w:rPr>
+            </w:pPr>
+            <w:r>
+              <w:rPr>
+                <w:rFonts w:ascii="Times New Roman" w:hAnsi="Times New Roman" w:cs="Times New Roman"/>
+                <w:b/>
+                <w:bCs/>
+                <w:sz w:val="22"/>
+                <w:szCs w:val="22"/>
+              </w:rPr>
+              <w:t>10&lt;</w:t>
+            </w:r>
+            <w:proofErr w:type="spellStart"/>
+            <w:r>
+              <w:rPr>
+                <w:rFonts w:ascii="Times New Roman" w:hAnsi="Times New Roman" w:cs="Times New Roman"/>
+                <w:b/>
+                <w:bCs/>
+                <w:sz w:val="22"/>
+                <w:szCs w:val="22"/>
+              </w:rPr>
+              <w:t>exper</w:t>
+            </w:r>
+            <w:proofErr w:type="spellEnd"/>
+            <w:r>
+              <w:rPr>
+                <w:rFonts w:ascii="Times New Roman" w:hAnsi="Times New Roman" w:cs="Times New Roman"/>
+                <w:b/>
+                <w:bCs/>
+                <w:sz w:val="22"/>
+                <w:szCs w:val="22"/>
+              </w:rPr>
+              <w:t>&lt;20</w:t>
             </w:r>
           </w:p>
         </w:tc>
@@ -622,17 +744,34 @@
             <w:pPr>
               <w:pStyle w:val="Compact"/>
               <w:rPr>
-                <w:sz w:val="22"/>
-                <w:szCs w:val="22"/>
-              </w:rPr>
-            </w:pPr>
-            <w:r>
-              <w:rPr>
-                <w:rFonts w:hint="eastAsia"/>
-                <w:sz w:val="22"/>
-                <w:szCs w:val="22"/>
-              </w:rPr>
-              <w:t>exper&lt;20</w:t>
+                <w:rFonts w:ascii="Times New Roman" w:hAnsi="Times New Roman" w:cs="Times New Roman"/>
+                <w:b/>
+                <w:bCs/>
+                <w:sz w:val="22"/>
+                <w:szCs w:val="22"/>
+              </w:rPr>
+            </w:pPr>
+            <w:proofErr w:type="spellStart"/>
+            <w:r>
+              <w:rPr>
+                <w:rFonts w:ascii="Times New Roman" w:hAnsi="Times New Roman" w:cs="Times New Roman"/>
+                <w:b/>
+                <w:bCs/>
+                <w:sz w:val="22"/>
+                <w:szCs w:val="22"/>
+              </w:rPr>
+              <w:t>exper</w:t>
+            </w:r>
+            <w:proofErr w:type="spellEnd"/>
+            <w:r>
+              <w:rPr>
+                <w:rFonts w:ascii="Times New Roman" w:hAnsi="Times New Roman" w:cs="Times New Roman"/>
+                <w:b/>
+                <w:bCs/>
+                <w:sz w:val="22"/>
+                <w:szCs w:val="22"/>
+              </w:rPr>
+              <w:t>&lt;20</w:t>
             </w:r>
           </w:p>
         </w:tc>
@@ -655,18 +794,25 @@
             <w:pPr>
               <w:pStyle w:val="Compact"/>
               <w:rPr>
-                <w:sz w:val="22"/>
-                <w:szCs w:val="22"/>
-              </w:rPr>
-            </w:pPr>
-            <w:r>
-              <w:rPr>
-                <w:rFonts w:hint="eastAsia"/>
+                <w:rFonts w:ascii="Times New Roman" w:hAnsi="Times New Roman" w:cs="Times New Roman"/>
+                <w:b/>
+                <w:bCs/>
+                <w:sz w:val="22"/>
+                <w:szCs w:val="22"/>
+              </w:rPr>
+            </w:pPr>
+            <w:proofErr w:type="spellStart"/>
+            <w:r>
+              <w:rPr>
+                <w:rFonts w:ascii="Times New Roman" w:hAnsi="Times New Roman" w:cs="Times New Roman"/>
+                <w:b/>
+                <w:bCs/>
                 <w:sz w:val="22"/>
                 <w:szCs w:val="22"/>
               </w:rPr>
               <w:t>gendermale</w:t>
             </w:r>
+            <w:proofErr w:type="spellEnd"/>
           </w:p>
         </w:tc>
         <w:tc>
@@ -683,13 +829,14 @@
             <w:pPr>
               <w:pStyle w:val="Compact"/>
               <w:rPr>
-                <w:sz w:val="22"/>
-                <w:szCs w:val="22"/>
-              </w:rPr>
-            </w:pPr>
-            <w:r>
-              <w:rPr>
-                <w:rFonts w:hint="eastAsia"/>
+                <w:rFonts w:ascii="Times New Roman" w:hAnsi="Times New Roman" w:cs="Times New Roman"/>
+                <w:sz w:val="22"/>
+                <w:szCs w:val="22"/>
+              </w:rPr>
+            </w:pPr>
+            <w:r>
+              <w:rPr>
+                <w:rFonts w:ascii="Times New Roman" w:hAnsi="Times New Roman" w:cs="Times New Roman"/>
                 <w:sz w:val="22"/>
                 <w:szCs w:val="22"/>
               </w:rPr>
@@ -711,13 +858,14 @@
             <w:pPr>
               <w:pStyle w:val="Compact"/>
               <w:rPr>
-                <w:sz w:val="22"/>
-                <w:szCs w:val="22"/>
-              </w:rPr>
-            </w:pPr>
-            <w:r>
-              <w:rPr>
-                <w:rFonts w:hint="eastAsia"/>
+                <w:rFonts w:ascii="Times New Roman" w:hAnsi="Times New Roman" w:cs="Times New Roman"/>
+                <w:sz w:val="22"/>
+                <w:szCs w:val="22"/>
+              </w:rPr>
+            </w:pPr>
+            <w:r>
+              <w:rPr>
+                <w:rFonts w:ascii="Times New Roman" w:hAnsi="Times New Roman" w:cs="Times New Roman"/>
                 <w:sz w:val="22"/>
                 <w:szCs w:val="22"/>
               </w:rPr>
@@ -739,13 +887,14 @@
             <w:pPr>
               <w:pStyle w:val="Compact"/>
               <w:rPr>
-                <w:sz w:val="22"/>
-                <w:szCs w:val="22"/>
-              </w:rPr>
-            </w:pPr>
-            <w:r>
-              <w:rPr>
-                <w:rFonts w:hint="eastAsia"/>
+                <w:rFonts w:ascii="Times New Roman" w:hAnsi="Times New Roman" w:cs="Times New Roman"/>
+                <w:sz w:val="22"/>
+                <w:szCs w:val="22"/>
+              </w:rPr>
+            </w:pPr>
+            <w:r>
+              <w:rPr>
+                <w:rFonts w:ascii="Times New Roman" w:hAnsi="Times New Roman" w:cs="Times New Roman"/>
                 <w:sz w:val="22"/>
                 <w:szCs w:val="22"/>
               </w:rPr>
@@ -761,21 +910,26 @@
         <w:tc>
           <w:tcPr>
             <w:tcW w:w="1480" w:type="dxa"/>
-            <w:shd w:val="clear" w:color="auto" w:fill="auto"/>
-            <w:vAlign w:val="center"/>
-            <w:hideMark/>
-          </w:tcPr>
-          <w:p>
-            <w:pPr>
-              <w:pStyle w:val="Compact"/>
-              <w:rPr>
-                <w:sz w:val="22"/>
-                <w:szCs w:val="22"/>
-              </w:rPr>
-            </w:pPr>
-            <w:r>
-              <w:rPr>
-                <w:rFonts w:hint="eastAsia"/>
+            <w:shd w:val="clear" w:color="auto" w:fill="E7E6E6" w:themeFill="background2"/>
+            <w:vAlign w:val="center"/>
+            <w:hideMark/>
+          </w:tcPr>
+          <w:p>
+            <w:pPr>
+              <w:pStyle w:val="Compact"/>
+              <w:rPr>
+                <w:rFonts w:ascii="Times New Roman" w:hAnsi="Times New Roman" w:cs="Times New Roman"/>
+                <w:b/>
+                <w:bCs/>
+                <w:sz w:val="22"/>
+                <w:szCs w:val="22"/>
+              </w:rPr>
+            </w:pPr>
+            <w:r>
+              <w:rPr>
+                <w:rFonts w:ascii="Times New Roman" w:hAnsi="Times New Roman" w:cs="Times New Roman"/>
+                <w:b/>
+                <w:bCs/>
                 <w:sz w:val="22"/>
                 <w:szCs w:val="22"/>
               </w:rPr>
@@ -786,21 +940,22 @@
         <w:tc>
           <w:tcPr>
             <w:tcW w:w="1280" w:type="dxa"/>
-            <w:shd w:val="clear" w:color="auto" w:fill="auto"/>
-            <w:vAlign w:val="center"/>
-            <w:hideMark/>
-          </w:tcPr>
-          <w:p>
-            <w:pPr>
-              <w:pStyle w:val="Compact"/>
-              <w:rPr>
-                <w:sz w:val="22"/>
-                <w:szCs w:val="22"/>
-              </w:rPr>
-            </w:pPr>
-            <w:r>
-              <w:rPr>
-                <w:rFonts w:hint="eastAsia"/>
+            <w:shd w:val="clear" w:color="auto" w:fill="E7E6E6" w:themeFill="background2"/>
+            <w:vAlign w:val="center"/>
+            <w:hideMark/>
+          </w:tcPr>
+          <w:p>
+            <w:pPr>
+              <w:pStyle w:val="Compact"/>
+              <w:rPr>
+                <w:rFonts w:ascii="Times New Roman" w:hAnsi="Times New Roman" w:cs="Times New Roman"/>
+                <w:sz w:val="22"/>
+                <w:szCs w:val="22"/>
+              </w:rPr>
+            </w:pPr>
+            <w:r>
+              <w:rPr>
+                <w:rFonts w:ascii="Times New Roman" w:hAnsi="Times New Roman" w:cs="Times New Roman"/>
                 <w:sz w:val="22"/>
                 <w:szCs w:val="22"/>
               </w:rPr>
@@ -811,21 +966,22 @@
         <w:tc>
           <w:tcPr>
             <w:tcW w:w="1497" w:type="dxa"/>
-            <w:shd w:val="clear" w:color="auto" w:fill="auto"/>
-            <w:vAlign w:val="center"/>
-            <w:hideMark/>
-          </w:tcPr>
-          <w:p>
-            <w:pPr>
-              <w:pStyle w:val="Compact"/>
-              <w:rPr>
-                <w:sz w:val="22"/>
-                <w:szCs w:val="22"/>
-              </w:rPr>
-            </w:pPr>
-            <w:r>
-              <w:rPr>
-                <w:rFonts w:hint="eastAsia"/>
+            <w:shd w:val="clear" w:color="auto" w:fill="E7E6E6" w:themeFill="background2"/>
+            <w:vAlign w:val="center"/>
+            <w:hideMark/>
+          </w:tcPr>
+          <w:p>
+            <w:pPr>
+              <w:pStyle w:val="Compact"/>
+              <w:rPr>
+                <w:rFonts w:ascii="Times New Roman" w:hAnsi="Times New Roman" w:cs="Times New Roman"/>
+                <w:sz w:val="22"/>
+                <w:szCs w:val="22"/>
+              </w:rPr>
+            </w:pPr>
+            <w:r>
+              <w:rPr>
+                <w:rFonts w:ascii="Times New Roman" w:hAnsi="Times New Roman" w:cs="Times New Roman"/>
                 <w:sz w:val="22"/>
                 <w:szCs w:val="22"/>
               </w:rPr>
@@ -836,21 +992,22 @@
         <w:tc>
           <w:tcPr>
             <w:tcW w:w="1280" w:type="dxa"/>
-            <w:shd w:val="clear" w:color="auto" w:fill="auto"/>
-            <w:vAlign w:val="center"/>
-            <w:hideMark/>
-          </w:tcPr>
-          <w:p>
-            <w:pPr>
-              <w:pStyle w:val="Compact"/>
-              <w:rPr>
-                <w:sz w:val="22"/>
-                <w:szCs w:val="22"/>
-              </w:rPr>
-            </w:pPr>
-            <w:r>
-              <w:rPr>
-                <w:rFonts w:hint="eastAsia"/>
+            <w:shd w:val="clear" w:color="auto" w:fill="E7E6E6" w:themeFill="background2"/>
+            <w:vAlign w:val="center"/>
+            <w:hideMark/>
+          </w:tcPr>
+          <w:p>
+            <w:pPr>
+              <w:pStyle w:val="Compact"/>
+              <w:rPr>
+                <w:rFonts w:ascii="Times New Roman" w:hAnsi="Times New Roman" w:cs="Times New Roman"/>
+                <w:sz w:val="22"/>
+                <w:szCs w:val="22"/>
+              </w:rPr>
+            </w:pPr>
+            <w:r>
+              <w:rPr>
+                <w:rFonts w:ascii="Times New Roman" w:hAnsi="Times New Roman" w:cs="Times New Roman"/>
                 <w:sz w:val="22"/>
                 <w:szCs w:val="22"/>
               </w:rPr>
@@ -874,13 +1031,18 @@
             <w:pPr>
               <w:pStyle w:val="Compact"/>
               <w:rPr>
-                <w:sz w:val="22"/>
-                <w:szCs w:val="22"/>
-              </w:rPr>
-            </w:pPr>
-            <w:r>
-              <w:rPr>
-                <w:rFonts w:hint="eastAsia"/>
+                <w:rFonts w:ascii="Times New Roman" w:hAnsi="Times New Roman" w:cs="Times New Roman"/>
+                <w:b/>
+                <w:bCs/>
+                <w:sz w:val="22"/>
+                <w:szCs w:val="22"/>
+              </w:rPr>
+            </w:pPr>
+            <w:r>
+              <w:rPr>
+                <w:rFonts w:ascii="Times New Roman" w:hAnsi="Times New Roman" w:cs="Times New Roman"/>
+                <w:b/>
+                <w:bCs/>
                 <w:sz w:val="22"/>
                 <w:szCs w:val="22"/>
               </w:rPr>
@@ -899,13 +1061,14 @@
             <w:pPr>
               <w:pStyle w:val="Compact"/>
               <w:rPr>
-                <w:sz w:val="22"/>
-                <w:szCs w:val="22"/>
-              </w:rPr>
-            </w:pPr>
-            <w:r>
-              <w:rPr>
-                <w:rFonts w:hint="eastAsia"/>
+                <w:rFonts w:ascii="Times New Roman" w:hAnsi="Times New Roman" w:cs="Times New Roman"/>
+                <w:sz w:val="22"/>
+                <w:szCs w:val="22"/>
+              </w:rPr>
+            </w:pPr>
+            <w:r>
+              <w:rPr>
+                <w:rFonts w:ascii="Times New Roman" w:hAnsi="Times New Roman" w:cs="Times New Roman"/>
                 <w:sz w:val="22"/>
                 <w:szCs w:val="22"/>
               </w:rPr>
@@ -924,13 +1087,14 @@
             <w:pPr>
               <w:pStyle w:val="Compact"/>
               <w:rPr>
-                <w:sz w:val="22"/>
-                <w:szCs w:val="22"/>
-              </w:rPr>
-            </w:pPr>
-            <w:r>
-              <w:rPr>
-                <w:rFonts w:hint="eastAsia"/>
+                <w:rFonts w:ascii="Times New Roman" w:hAnsi="Times New Roman" w:cs="Times New Roman"/>
+                <w:sz w:val="22"/>
+                <w:szCs w:val="22"/>
+              </w:rPr>
+            </w:pPr>
+            <w:r>
+              <w:rPr>
+                <w:rFonts w:ascii="Times New Roman" w:hAnsi="Times New Roman" w:cs="Times New Roman"/>
                 <w:sz w:val="22"/>
                 <w:szCs w:val="22"/>
               </w:rPr>
@@ -949,13 +1113,14 @@
             <w:pPr>
               <w:pStyle w:val="Compact"/>
               <w:rPr>
-                <w:sz w:val="22"/>
-                <w:szCs w:val="22"/>
-              </w:rPr>
-            </w:pPr>
-            <w:r>
-              <w:rPr>
-                <w:rFonts w:hint="eastAsia"/>
+                <w:rFonts w:ascii="Times New Roman" w:hAnsi="Times New Roman" w:cs="Times New Roman"/>
+                <w:sz w:val="22"/>
+                <w:szCs w:val="22"/>
+              </w:rPr>
+            </w:pPr>
+            <w:r>
+              <w:rPr>
+                <w:rFonts w:ascii="Times New Roman" w:hAnsi="Times New Roman" w:cs="Times New Roman"/>
                 <w:sz w:val="22"/>
                 <w:szCs w:val="22"/>
               </w:rPr>
@@ -971,21 +1136,26 @@
         <w:tc>
           <w:tcPr>
             <w:tcW w:w="1480" w:type="dxa"/>
-            <w:shd w:val="clear" w:color="auto" w:fill="auto"/>
-            <w:vAlign w:val="center"/>
-            <w:hideMark/>
-          </w:tcPr>
-          <w:p>
-            <w:pPr>
-              <w:pStyle w:val="Compact"/>
-              <w:rPr>
-                <w:sz w:val="22"/>
-                <w:szCs w:val="22"/>
-              </w:rPr>
-            </w:pPr>
-            <w:r>
-              <w:rPr>
-                <w:rFonts w:hint="eastAsia"/>
+            <w:shd w:val="clear" w:color="auto" w:fill="E7E6E6" w:themeFill="background2"/>
+            <w:vAlign w:val="center"/>
+            <w:hideMark/>
+          </w:tcPr>
+          <w:p>
+            <w:pPr>
+              <w:pStyle w:val="Compact"/>
+              <w:rPr>
+                <w:rFonts w:ascii="Times New Roman" w:hAnsi="Times New Roman" w:cs="Times New Roman"/>
+                <w:b/>
+                <w:bCs/>
+                <w:sz w:val="22"/>
+                <w:szCs w:val="22"/>
+              </w:rPr>
+            </w:pPr>
+            <w:r>
+              <w:rPr>
+                <w:rFonts w:ascii="Times New Roman" w:hAnsi="Times New Roman" w:cs="Times New Roman"/>
+                <w:b/>
+                <w:bCs/>
                 <w:sz w:val="22"/>
                 <w:szCs w:val="22"/>
               </w:rPr>
@@ -996,21 +1166,22 @@
         <w:tc>
           <w:tcPr>
             <w:tcW w:w="1280" w:type="dxa"/>
-            <w:shd w:val="clear" w:color="auto" w:fill="auto"/>
-            <w:vAlign w:val="center"/>
-            <w:hideMark/>
-          </w:tcPr>
-          <w:p>
-            <w:pPr>
-              <w:pStyle w:val="Compact"/>
-              <w:rPr>
-                <w:sz w:val="22"/>
-                <w:szCs w:val="22"/>
-              </w:rPr>
-            </w:pPr>
-            <w:r>
-              <w:rPr>
-                <w:rFonts w:hint="eastAsia"/>
+            <w:shd w:val="clear" w:color="auto" w:fill="E7E6E6" w:themeFill="background2"/>
+            <w:vAlign w:val="center"/>
+            <w:hideMark/>
+          </w:tcPr>
+          <w:p>
+            <w:pPr>
+              <w:pStyle w:val="Compact"/>
+              <w:rPr>
+                <w:rFonts w:ascii="Times New Roman" w:hAnsi="Times New Roman" w:cs="Times New Roman"/>
+                <w:sz w:val="22"/>
+                <w:szCs w:val="22"/>
+              </w:rPr>
+            </w:pPr>
+            <w:r>
+              <w:rPr>
+                <w:rFonts w:ascii="Times New Roman" w:hAnsi="Times New Roman" w:cs="Times New Roman"/>
                 <w:sz w:val="22"/>
                 <w:szCs w:val="22"/>
               </w:rPr>
@@ -1021,21 +1192,22 @@
         <w:tc>
           <w:tcPr>
             <w:tcW w:w="1497" w:type="dxa"/>
-            <w:shd w:val="clear" w:color="auto" w:fill="auto"/>
-            <w:vAlign w:val="center"/>
-            <w:hideMark/>
-          </w:tcPr>
-          <w:p>
-            <w:pPr>
-              <w:pStyle w:val="Compact"/>
-              <w:rPr>
-                <w:sz w:val="22"/>
-                <w:szCs w:val="22"/>
-              </w:rPr>
-            </w:pPr>
-            <w:r>
-              <w:rPr>
-                <w:rFonts w:hint="eastAsia"/>
+            <w:shd w:val="clear" w:color="auto" w:fill="E7E6E6" w:themeFill="background2"/>
+            <w:vAlign w:val="center"/>
+            <w:hideMark/>
+          </w:tcPr>
+          <w:p>
+            <w:pPr>
+              <w:pStyle w:val="Compact"/>
+              <w:rPr>
+                <w:rFonts w:ascii="Times New Roman" w:hAnsi="Times New Roman" w:cs="Times New Roman"/>
+                <w:sz w:val="22"/>
+                <w:szCs w:val="22"/>
+              </w:rPr>
+            </w:pPr>
+            <w:r>
+              <w:rPr>
+                <w:rFonts w:ascii="Times New Roman" w:hAnsi="Times New Roman" w:cs="Times New Roman"/>
                 <w:sz w:val="22"/>
                 <w:szCs w:val="22"/>
               </w:rPr>
@@ -1046,7 +1218,7 @@
         <w:tc>
           <w:tcPr>
             <w:tcW w:w="1280" w:type="dxa"/>
-            <w:shd w:val="clear" w:color="auto" w:fill="auto"/>
+            <w:shd w:val="clear" w:color="auto" w:fill="E7E6E6" w:themeFill="background2"/>
             <w:noWrap/>
             <w:vAlign w:val="center"/>
             <w:hideMark/>
@@ -1055,6 +1227,7 @@
             <w:pPr>
               <w:pStyle w:val="Compact"/>
               <w:rPr>
+                <w:rFonts w:ascii="Times New Roman" w:hAnsi="Times New Roman" w:cs="Times New Roman"/>
                 <w:sz w:val="22"/>
                 <w:szCs w:val="22"/>
               </w:rPr>
@@ -1077,13 +1250,18 @@
             <w:pPr>
               <w:pStyle w:val="Compact"/>
               <w:rPr>
-                <w:sz w:val="22"/>
-                <w:szCs w:val="22"/>
-              </w:rPr>
-            </w:pPr>
-            <w:r>
-              <w:rPr>
-                <w:rFonts w:hint="eastAsia"/>
+                <w:rFonts w:ascii="Times New Roman" w:hAnsi="Times New Roman" w:cs="Times New Roman"/>
+                <w:b/>
+                <w:bCs/>
+                <w:sz w:val="22"/>
+                <w:szCs w:val="22"/>
+              </w:rPr>
+            </w:pPr>
+            <w:r>
+              <w:rPr>
+                <w:rFonts w:ascii="Times New Roman" w:hAnsi="Times New Roman" w:cs="Times New Roman"/>
+                <w:b/>
+                <w:bCs/>
                 <w:sz w:val="22"/>
                 <w:szCs w:val="22"/>
               </w:rPr>
@@ -1102,13 +1280,14 @@
             <w:pPr>
               <w:pStyle w:val="Compact"/>
               <w:rPr>
-                <w:sz w:val="22"/>
-                <w:szCs w:val="22"/>
-              </w:rPr>
-            </w:pPr>
-            <w:r>
-              <w:rPr>
-                <w:rFonts w:hint="eastAsia"/>
+                <w:rFonts w:ascii="Times New Roman" w:hAnsi="Times New Roman" w:cs="Times New Roman"/>
+                <w:sz w:val="22"/>
+                <w:szCs w:val="22"/>
+              </w:rPr>
+            </w:pPr>
+            <w:r>
+              <w:rPr>
+                <w:rFonts w:ascii="Times New Roman" w:hAnsi="Times New Roman" w:cs="Times New Roman"/>
                 <w:sz w:val="22"/>
                 <w:szCs w:val="22"/>
               </w:rPr>
@@ -1127,13 +1306,14 @@
             <w:pPr>
               <w:pStyle w:val="Compact"/>
               <w:rPr>
-                <w:sz w:val="22"/>
-                <w:szCs w:val="22"/>
-              </w:rPr>
-            </w:pPr>
-            <w:r>
-              <w:rPr>
-                <w:rFonts w:hint="eastAsia"/>
+                <w:rFonts w:ascii="Times New Roman" w:hAnsi="Times New Roman" w:cs="Times New Roman"/>
+                <w:sz w:val="22"/>
+                <w:szCs w:val="22"/>
+              </w:rPr>
+            </w:pPr>
+            <w:r>
+              <w:rPr>
+                <w:rFonts w:ascii="Times New Roman" w:hAnsi="Times New Roman" w:cs="Times New Roman"/>
                 <w:sz w:val="22"/>
                 <w:szCs w:val="22"/>
               </w:rPr>
@@ -1152,13 +1332,14 @@
             <w:pPr>
               <w:pStyle w:val="Compact"/>
               <w:rPr>
-                <w:sz w:val="22"/>
-                <w:szCs w:val="22"/>
-              </w:rPr>
-            </w:pPr>
-            <w:r>
-              <w:rPr>
-                <w:rFonts w:hint="eastAsia"/>
+                <w:rFonts w:ascii="Times New Roman" w:hAnsi="Times New Roman" w:cs="Times New Roman"/>
+                <w:sz w:val="22"/>
+                <w:szCs w:val="22"/>
+              </w:rPr>
+            </w:pPr>
+            <w:r>
+              <w:rPr>
+                <w:rFonts w:ascii="Times New Roman" w:hAnsi="Times New Roman" w:cs="Times New Roman"/>
                 <w:sz w:val="22"/>
                 <w:szCs w:val="22"/>
               </w:rPr>
@@ -1174,21 +1355,26 @@
         <w:tc>
           <w:tcPr>
             <w:tcW w:w="1480" w:type="dxa"/>
-            <w:shd w:val="clear" w:color="auto" w:fill="auto"/>
-            <w:vAlign w:val="center"/>
-            <w:hideMark/>
-          </w:tcPr>
-          <w:p>
-            <w:pPr>
-              <w:pStyle w:val="Compact"/>
-              <w:rPr>
-                <w:sz w:val="22"/>
-                <w:szCs w:val="22"/>
-              </w:rPr>
-            </w:pPr>
-            <w:r>
-              <w:rPr>
-                <w:rFonts w:hint="eastAsia"/>
+            <w:shd w:val="clear" w:color="auto" w:fill="E7E6E6" w:themeFill="background2"/>
+            <w:vAlign w:val="center"/>
+            <w:hideMark/>
+          </w:tcPr>
+          <w:p>
+            <w:pPr>
+              <w:pStyle w:val="Compact"/>
+              <w:rPr>
+                <w:rFonts w:ascii="Times New Roman" w:hAnsi="Times New Roman" w:cs="Times New Roman"/>
+                <w:b/>
+                <w:bCs/>
+                <w:sz w:val="22"/>
+                <w:szCs w:val="22"/>
+              </w:rPr>
+            </w:pPr>
+            <w:r>
+              <w:rPr>
+                <w:rFonts w:ascii="Times New Roman" w:hAnsi="Times New Roman" w:cs="Times New Roman"/>
+                <w:b/>
+                <w:bCs/>
                 <w:sz w:val="22"/>
                 <w:szCs w:val="22"/>
               </w:rPr>
@@ -1199,21 +1385,22 @@
         <w:tc>
           <w:tcPr>
             <w:tcW w:w="1280" w:type="dxa"/>
-            <w:shd w:val="clear" w:color="auto" w:fill="auto"/>
-            <w:vAlign w:val="center"/>
-            <w:hideMark/>
-          </w:tcPr>
-          <w:p>
-            <w:pPr>
-              <w:pStyle w:val="Compact"/>
-              <w:rPr>
-                <w:sz w:val="22"/>
-                <w:szCs w:val="22"/>
-              </w:rPr>
-            </w:pPr>
-            <w:r>
-              <w:rPr>
-                <w:rFonts w:hint="eastAsia"/>
+            <w:shd w:val="clear" w:color="auto" w:fill="E7E6E6" w:themeFill="background2"/>
+            <w:vAlign w:val="center"/>
+            <w:hideMark/>
+          </w:tcPr>
+          <w:p>
+            <w:pPr>
+              <w:pStyle w:val="Compact"/>
+              <w:rPr>
+                <w:rFonts w:ascii="Times New Roman" w:hAnsi="Times New Roman" w:cs="Times New Roman"/>
+                <w:sz w:val="22"/>
+                <w:szCs w:val="22"/>
+              </w:rPr>
+            </w:pPr>
+            <w:r>
+              <w:rPr>
+                <w:rFonts w:ascii="Times New Roman" w:hAnsi="Times New Roman" w:cs="Times New Roman"/>
                 <w:sz w:val="22"/>
                 <w:szCs w:val="22"/>
               </w:rPr>
@@ -1224,21 +1411,22 @@
         <w:tc>
           <w:tcPr>
             <w:tcW w:w="1497" w:type="dxa"/>
-            <w:shd w:val="clear" w:color="auto" w:fill="auto"/>
-            <w:vAlign w:val="center"/>
-            <w:hideMark/>
-          </w:tcPr>
-          <w:p>
-            <w:pPr>
-              <w:pStyle w:val="Compact"/>
-              <w:rPr>
-                <w:sz w:val="22"/>
-                <w:szCs w:val="22"/>
-              </w:rPr>
-            </w:pPr>
-            <w:r>
-              <w:rPr>
-                <w:rFonts w:hint="eastAsia"/>
+            <w:shd w:val="clear" w:color="auto" w:fill="E7E6E6" w:themeFill="background2"/>
+            <w:vAlign w:val="center"/>
+            <w:hideMark/>
+          </w:tcPr>
+          <w:p>
+            <w:pPr>
+              <w:pStyle w:val="Compact"/>
+              <w:rPr>
+                <w:rFonts w:ascii="Times New Roman" w:hAnsi="Times New Roman" w:cs="Times New Roman"/>
+                <w:sz w:val="22"/>
+                <w:szCs w:val="22"/>
+              </w:rPr>
+            </w:pPr>
+            <w:r>
+              <w:rPr>
+                <w:rFonts w:ascii="Times New Roman" w:hAnsi="Times New Roman" w:cs="Times New Roman"/>
                 <w:sz w:val="22"/>
                 <w:szCs w:val="22"/>
               </w:rPr>
@@ -1249,21 +1437,22 @@
         <w:tc>
           <w:tcPr>
             <w:tcW w:w="1280" w:type="dxa"/>
-            <w:shd w:val="clear" w:color="auto" w:fill="auto"/>
-            <w:vAlign w:val="center"/>
-            <w:hideMark/>
-          </w:tcPr>
-          <w:p>
-            <w:pPr>
-              <w:pStyle w:val="Compact"/>
-              <w:rPr>
-                <w:sz w:val="22"/>
-                <w:szCs w:val="22"/>
-              </w:rPr>
-            </w:pPr>
-            <w:r>
-              <w:rPr>
-                <w:rFonts w:hint="eastAsia"/>
+            <w:shd w:val="clear" w:color="auto" w:fill="E7E6E6" w:themeFill="background2"/>
+            <w:vAlign w:val="center"/>
+            <w:hideMark/>
+          </w:tcPr>
+          <w:p>
+            <w:pPr>
+              <w:pStyle w:val="Compact"/>
+              <w:rPr>
+                <w:rFonts w:ascii="Times New Roman" w:hAnsi="Times New Roman" w:cs="Times New Roman"/>
+                <w:sz w:val="22"/>
+                <w:szCs w:val="22"/>
+              </w:rPr>
+            </w:pPr>
+            <w:r>
+              <w:rPr>
+                <w:rFonts w:ascii="Times New Roman" w:hAnsi="Times New Roman" w:cs="Times New Roman"/>
                 <w:sz w:val="22"/>
                 <w:szCs w:val="22"/>
               </w:rPr>
@@ -1287,13 +1476,18 @@
             <w:pPr>
               <w:pStyle w:val="Compact"/>
               <w:rPr>
-                <w:sz w:val="22"/>
-                <w:szCs w:val="22"/>
-              </w:rPr>
-            </w:pPr>
-            <w:r>
-              <w:rPr>
-                <w:rFonts w:hint="eastAsia"/>
+                <w:rFonts w:ascii="Times New Roman" w:hAnsi="Times New Roman" w:cs="Times New Roman"/>
+                <w:b/>
+                <w:bCs/>
+                <w:sz w:val="22"/>
+                <w:szCs w:val="22"/>
+              </w:rPr>
+            </w:pPr>
+            <w:r>
+              <w:rPr>
+                <w:rFonts w:ascii="Times New Roman" w:hAnsi="Times New Roman" w:cs="Times New Roman"/>
+                <w:b/>
+                <w:bCs/>
                 <w:sz w:val="22"/>
                 <w:szCs w:val="22"/>
               </w:rPr>
@@ -1312,13 +1506,14 @@
             <w:pPr>
               <w:pStyle w:val="Compact"/>
               <w:rPr>
-                <w:sz w:val="22"/>
-                <w:szCs w:val="22"/>
-              </w:rPr>
-            </w:pPr>
-            <w:r>
-              <w:rPr>
-                <w:rFonts w:hint="eastAsia"/>
+                <w:rFonts w:ascii="Times New Roman" w:hAnsi="Times New Roman" w:cs="Times New Roman"/>
+                <w:sz w:val="22"/>
+                <w:szCs w:val="22"/>
+              </w:rPr>
+            </w:pPr>
+            <w:r>
+              <w:rPr>
+                <w:rFonts w:ascii="Times New Roman" w:hAnsi="Times New Roman" w:cs="Times New Roman"/>
                 <w:sz w:val="22"/>
                 <w:szCs w:val="22"/>
               </w:rPr>
@@ -1337,13 +1532,14 @@
             <w:pPr>
               <w:pStyle w:val="Compact"/>
               <w:rPr>
-                <w:sz w:val="22"/>
-                <w:szCs w:val="22"/>
-              </w:rPr>
-            </w:pPr>
-            <w:r>
-              <w:rPr>
-                <w:rFonts w:hint="eastAsia"/>
+                <w:rFonts w:ascii="Times New Roman" w:hAnsi="Times New Roman" w:cs="Times New Roman"/>
+                <w:sz w:val="22"/>
+                <w:szCs w:val="22"/>
+              </w:rPr>
+            </w:pPr>
+            <w:r>
+              <w:rPr>
+                <w:rFonts w:ascii="Times New Roman" w:hAnsi="Times New Roman" w:cs="Times New Roman"/>
                 <w:sz w:val="22"/>
                 <w:szCs w:val="22"/>
               </w:rPr>
@@ -1362,13 +1558,14 @@
             <w:pPr>
               <w:pStyle w:val="Compact"/>
               <w:rPr>
-                <w:sz w:val="22"/>
-                <w:szCs w:val="22"/>
-              </w:rPr>
-            </w:pPr>
-            <w:r>
-              <w:rPr>
-                <w:rFonts w:hint="eastAsia"/>
+                <w:rFonts w:ascii="Times New Roman" w:hAnsi="Times New Roman" w:cs="Times New Roman"/>
+                <w:sz w:val="22"/>
+                <w:szCs w:val="22"/>
+              </w:rPr>
+            </w:pPr>
+            <w:r>
+              <w:rPr>
+                <w:rFonts w:ascii="Times New Roman" w:hAnsi="Times New Roman" w:cs="Times New Roman"/>
                 <w:sz w:val="22"/>
                 <w:szCs w:val="22"/>
               </w:rPr>
@@ -1384,21 +1581,26 @@
         <w:tc>
           <w:tcPr>
             <w:tcW w:w="1480" w:type="dxa"/>
-            <w:shd w:val="clear" w:color="auto" w:fill="auto"/>
-            <w:vAlign w:val="center"/>
-            <w:hideMark/>
-          </w:tcPr>
-          <w:p>
-            <w:pPr>
-              <w:pStyle w:val="Compact"/>
-              <w:rPr>
-                <w:sz w:val="22"/>
-                <w:szCs w:val="22"/>
-              </w:rPr>
-            </w:pPr>
-            <w:r>
-              <w:rPr>
-                <w:rFonts w:hint="eastAsia"/>
+            <w:shd w:val="clear" w:color="auto" w:fill="E7E6E6" w:themeFill="background2"/>
+            <w:vAlign w:val="center"/>
+            <w:hideMark/>
+          </w:tcPr>
+          <w:p>
+            <w:pPr>
+              <w:pStyle w:val="Compact"/>
+              <w:rPr>
+                <w:rFonts w:ascii="Times New Roman" w:hAnsi="Times New Roman" w:cs="Times New Roman"/>
+                <w:b/>
+                <w:bCs/>
+                <w:sz w:val="22"/>
+                <w:szCs w:val="22"/>
+              </w:rPr>
+            </w:pPr>
+            <w:r>
+              <w:rPr>
+                <w:rFonts w:ascii="Times New Roman" w:hAnsi="Times New Roman" w:cs="Times New Roman"/>
+                <w:b/>
+                <w:bCs/>
                 <w:sz w:val="22"/>
                 <w:szCs w:val="22"/>
               </w:rPr>
@@ -1409,21 +1611,22 @@
         <w:tc>
           <w:tcPr>
             <w:tcW w:w="1280" w:type="dxa"/>
-            <w:shd w:val="clear" w:color="auto" w:fill="auto"/>
-            <w:vAlign w:val="center"/>
-            <w:hideMark/>
-          </w:tcPr>
-          <w:p>
-            <w:pPr>
-              <w:pStyle w:val="Compact"/>
-              <w:rPr>
-                <w:sz w:val="22"/>
-                <w:szCs w:val="22"/>
-              </w:rPr>
-            </w:pPr>
-            <w:r>
-              <w:rPr>
-                <w:rFonts w:hint="eastAsia"/>
+            <w:shd w:val="clear" w:color="auto" w:fill="E7E6E6" w:themeFill="background2"/>
+            <w:vAlign w:val="center"/>
+            <w:hideMark/>
+          </w:tcPr>
+          <w:p>
+            <w:pPr>
+              <w:pStyle w:val="Compact"/>
+              <w:rPr>
+                <w:rFonts w:ascii="Times New Roman" w:hAnsi="Times New Roman" w:cs="Times New Roman"/>
+                <w:sz w:val="22"/>
+                <w:szCs w:val="22"/>
+              </w:rPr>
+            </w:pPr>
+            <w:r>
+              <w:rPr>
+                <w:rFonts w:ascii="Times New Roman" w:hAnsi="Times New Roman" w:cs="Times New Roman"/>
                 <w:sz w:val="22"/>
                 <w:szCs w:val="22"/>
               </w:rPr>
@@ -1434,21 +1637,22 @@
         <w:tc>
           <w:tcPr>
             <w:tcW w:w="1497" w:type="dxa"/>
-            <w:shd w:val="clear" w:color="auto" w:fill="auto"/>
-            <w:vAlign w:val="center"/>
-            <w:hideMark/>
-          </w:tcPr>
-          <w:p>
-            <w:pPr>
-              <w:pStyle w:val="Compact"/>
-              <w:rPr>
-                <w:sz w:val="22"/>
-                <w:szCs w:val="22"/>
-              </w:rPr>
-            </w:pPr>
-            <w:r>
-              <w:rPr>
-                <w:rFonts w:hint="eastAsia"/>
+            <w:shd w:val="clear" w:color="auto" w:fill="E7E6E6" w:themeFill="background2"/>
+            <w:vAlign w:val="center"/>
+            <w:hideMark/>
+          </w:tcPr>
+          <w:p>
+            <w:pPr>
+              <w:pStyle w:val="Compact"/>
+              <w:rPr>
+                <w:rFonts w:ascii="Times New Roman" w:hAnsi="Times New Roman" w:cs="Times New Roman"/>
+                <w:sz w:val="22"/>
+                <w:szCs w:val="22"/>
+              </w:rPr>
+            </w:pPr>
+            <w:r>
+              <w:rPr>
+                <w:rFonts w:ascii="Times New Roman" w:hAnsi="Times New Roman" w:cs="Times New Roman"/>
                 <w:sz w:val="22"/>
                 <w:szCs w:val="22"/>
               </w:rPr>
@@ -1459,21 +1663,22 @@
         <w:tc>
           <w:tcPr>
             <w:tcW w:w="1280" w:type="dxa"/>
-            <w:shd w:val="clear" w:color="auto" w:fill="auto"/>
-            <w:vAlign w:val="center"/>
-            <w:hideMark/>
-          </w:tcPr>
-          <w:p>
-            <w:pPr>
-              <w:pStyle w:val="Compact"/>
-              <w:rPr>
-                <w:sz w:val="22"/>
-                <w:szCs w:val="22"/>
-              </w:rPr>
-            </w:pPr>
-            <w:r>
-              <w:rPr>
-                <w:rFonts w:hint="eastAsia"/>
+            <w:shd w:val="clear" w:color="auto" w:fill="E7E6E6" w:themeFill="background2"/>
+            <w:vAlign w:val="center"/>
+            <w:hideMark/>
+          </w:tcPr>
+          <w:p>
+            <w:pPr>
+              <w:pStyle w:val="Compact"/>
+              <w:rPr>
+                <w:rFonts w:ascii="Times New Roman" w:hAnsi="Times New Roman" w:cs="Times New Roman"/>
+                <w:sz w:val="22"/>
+                <w:szCs w:val="22"/>
+              </w:rPr>
+            </w:pPr>
+            <w:r>
+              <w:rPr>
+                <w:rFonts w:ascii="Times New Roman" w:hAnsi="Times New Roman" w:cs="Times New Roman"/>
                 <w:sz w:val="22"/>
                 <w:szCs w:val="22"/>
               </w:rPr>
@@ -1497,13 +1702,18 @@
             <w:pPr>
               <w:pStyle w:val="Compact"/>
               <w:rPr>
-                <w:sz w:val="22"/>
-                <w:szCs w:val="22"/>
-              </w:rPr>
-            </w:pPr>
-            <w:r>
-              <w:rPr>
-                <w:rFonts w:hint="eastAsia"/>
+                <w:rFonts w:ascii="Times New Roman" w:hAnsi="Times New Roman" w:cs="Times New Roman"/>
+                <w:b/>
+                <w:bCs/>
+                <w:sz w:val="22"/>
+                <w:szCs w:val="22"/>
+              </w:rPr>
+            </w:pPr>
+            <w:r>
+              <w:rPr>
+                <w:rFonts w:ascii="Times New Roman" w:hAnsi="Times New Roman" w:cs="Times New Roman"/>
+                <w:b/>
+                <w:bCs/>
                 <w:sz w:val="22"/>
                 <w:szCs w:val="22"/>
               </w:rPr>
@@ -1522,13 +1732,14 @@
             <w:pPr>
               <w:pStyle w:val="Compact"/>
               <w:rPr>
-                <w:sz w:val="22"/>
-                <w:szCs w:val="22"/>
-              </w:rPr>
-            </w:pPr>
-            <w:r>
-              <w:rPr>
-                <w:rFonts w:hint="eastAsia"/>
+                <w:rFonts w:ascii="Times New Roman" w:hAnsi="Times New Roman" w:cs="Times New Roman"/>
+                <w:sz w:val="22"/>
+                <w:szCs w:val="22"/>
+              </w:rPr>
+            </w:pPr>
+            <w:r>
+              <w:rPr>
+                <w:rFonts w:ascii="Times New Roman" w:hAnsi="Times New Roman" w:cs="Times New Roman"/>
                 <w:sz w:val="22"/>
                 <w:szCs w:val="22"/>
               </w:rPr>
@@ -1547,13 +1758,14 @@
             <w:pPr>
               <w:pStyle w:val="Compact"/>
               <w:rPr>
-                <w:sz w:val="22"/>
-                <w:szCs w:val="22"/>
-              </w:rPr>
-            </w:pPr>
-            <w:r>
-              <w:rPr>
-                <w:rFonts w:hint="eastAsia"/>
+                <w:rFonts w:ascii="Times New Roman" w:hAnsi="Times New Roman" w:cs="Times New Roman"/>
+                <w:sz w:val="22"/>
+                <w:szCs w:val="22"/>
+              </w:rPr>
+            </w:pPr>
+            <w:r>
+              <w:rPr>
+                <w:rFonts w:ascii="Times New Roman" w:hAnsi="Times New Roman" w:cs="Times New Roman"/>
                 <w:sz w:val="22"/>
                 <w:szCs w:val="22"/>
               </w:rPr>
@@ -1573,6 +1785,7 @@
             <w:pPr>
               <w:pStyle w:val="Compact"/>
               <w:rPr>
+                <w:rFonts w:ascii="Times New Roman" w:hAnsi="Times New Roman" w:cs="Times New Roman"/>
                 <w:sz w:val="22"/>
                 <w:szCs w:val="22"/>
               </w:rPr>
@@ -1587,21 +1800,26 @@
         <w:tc>
           <w:tcPr>
             <w:tcW w:w="1480" w:type="dxa"/>
-            <w:shd w:val="clear" w:color="auto" w:fill="auto"/>
-            <w:vAlign w:val="center"/>
-            <w:hideMark/>
-          </w:tcPr>
-          <w:p>
-            <w:pPr>
-              <w:pStyle w:val="Compact"/>
-              <w:rPr>
-                <w:sz w:val="22"/>
-                <w:szCs w:val="22"/>
-              </w:rPr>
-            </w:pPr>
-            <w:r>
-              <w:rPr>
-                <w:rFonts w:hint="eastAsia"/>
+            <w:shd w:val="clear" w:color="auto" w:fill="E7E6E6" w:themeFill="background2"/>
+            <w:vAlign w:val="center"/>
+            <w:hideMark/>
+          </w:tcPr>
+          <w:p>
+            <w:pPr>
+              <w:pStyle w:val="Compact"/>
+              <w:rPr>
+                <w:rFonts w:ascii="Times New Roman" w:hAnsi="Times New Roman" w:cs="Times New Roman"/>
+                <w:b/>
+                <w:bCs/>
+                <w:sz w:val="22"/>
+                <w:szCs w:val="22"/>
+              </w:rPr>
+            </w:pPr>
+            <w:r>
+              <w:rPr>
+                <w:rFonts w:ascii="Times New Roman" w:hAnsi="Times New Roman" w:cs="Times New Roman"/>
+                <w:b/>
+                <w:bCs/>
                 <w:sz w:val="22"/>
                 <w:szCs w:val="22"/>
               </w:rPr>
@@ -1612,21 +1830,22 @@
         <w:tc>
           <w:tcPr>
             <w:tcW w:w="1280" w:type="dxa"/>
-            <w:shd w:val="clear" w:color="auto" w:fill="auto"/>
-            <w:vAlign w:val="center"/>
-            <w:hideMark/>
-          </w:tcPr>
-          <w:p>
-            <w:pPr>
-              <w:pStyle w:val="Compact"/>
-              <w:rPr>
-                <w:sz w:val="22"/>
-                <w:szCs w:val="22"/>
-              </w:rPr>
-            </w:pPr>
-            <w:r>
-              <w:rPr>
-                <w:rFonts w:hint="eastAsia"/>
+            <w:shd w:val="clear" w:color="auto" w:fill="E7E6E6" w:themeFill="background2"/>
+            <w:vAlign w:val="center"/>
+            <w:hideMark/>
+          </w:tcPr>
+          <w:p>
+            <w:pPr>
+              <w:pStyle w:val="Compact"/>
+              <w:rPr>
+                <w:rFonts w:ascii="Times New Roman" w:hAnsi="Times New Roman" w:cs="Times New Roman"/>
+                <w:sz w:val="22"/>
+                <w:szCs w:val="22"/>
+              </w:rPr>
+            </w:pPr>
+            <w:r>
+              <w:rPr>
+                <w:rFonts w:ascii="Times New Roman" w:hAnsi="Times New Roman" w:cs="Times New Roman"/>
                 <w:sz w:val="22"/>
                 <w:szCs w:val="22"/>
               </w:rPr>
@@ -1637,21 +1856,22 @@
         <w:tc>
           <w:tcPr>
             <w:tcW w:w="1497" w:type="dxa"/>
-            <w:shd w:val="clear" w:color="auto" w:fill="auto"/>
-            <w:vAlign w:val="center"/>
-            <w:hideMark/>
-          </w:tcPr>
-          <w:p>
-            <w:pPr>
-              <w:pStyle w:val="Compact"/>
-              <w:rPr>
-                <w:sz w:val="22"/>
-                <w:szCs w:val="22"/>
-              </w:rPr>
-            </w:pPr>
-            <w:r>
-              <w:rPr>
-                <w:rFonts w:hint="eastAsia"/>
+            <w:shd w:val="clear" w:color="auto" w:fill="E7E6E6" w:themeFill="background2"/>
+            <w:vAlign w:val="center"/>
+            <w:hideMark/>
+          </w:tcPr>
+          <w:p>
+            <w:pPr>
+              <w:pStyle w:val="Compact"/>
+              <w:rPr>
+                <w:rFonts w:ascii="Times New Roman" w:hAnsi="Times New Roman" w:cs="Times New Roman"/>
+                <w:sz w:val="22"/>
+                <w:szCs w:val="22"/>
+              </w:rPr>
+            </w:pPr>
+            <w:r>
+              <w:rPr>
+                <w:rFonts w:ascii="Times New Roman" w:hAnsi="Times New Roman" w:cs="Times New Roman"/>
                 <w:sz w:val="22"/>
                 <w:szCs w:val="22"/>
               </w:rPr>
@@ -1662,21 +1882,22 @@
         <w:tc>
           <w:tcPr>
             <w:tcW w:w="1280" w:type="dxa"/>
-            <w:shd w:val="clear" w:color="auto" w:fill="auto"/>
-            <w:vAlign w:val="center"/>
-            <w:hideMark/>
-          </w:tcPr>
-          <w:p>
-            <w:pPr>
-              <w:pStyle w:val="Compact"/>
-              <w:rPr>
-                <w:sz w:val="22"/>
-                <w:szCs w:val="22"/>
-              </w:rPr>
-            </w:pPr>
-            <w:r>
-              <w:rPr>
-                <w:rFonts w:hint="eastAsia"/>
+            <w:shd w:val="clear" w:color="auto" w:fill="E7E6E6" w:themeFill="background2"/>
+            <w:vAlign w:val="center"/>
+            <w:hideMark/>
+          </w:tcPr>
+          <w:p>
+            <w:pPr>
+              <w:pStyle w:val="Compact"/>
+              <w:rPr>
+                <w:rFonts w:ascii="Times New Roman" w:hAnsi="Times New Roman" w:cs="Times New Roman"/>
+                <w:sz w:val="22"/>
+                <w:szCs w:val="22"/>
+              </w:rPr>
+            </w:pPr>
+            <w:r>
+              <w:rPr>
+                <w:rFonts w:ascii="Times New Roman" w:hAnsi="Times New Roman" w:cs="Times New Roman"/>
                 <w:sz w:val="22"/>
                 <w:szCs w:val="22"/>
               </w:rPr>
@@ -1690,7 +1911,7 @@
       <w:pPr>
         <w:rPr>
           <w:rStyle w:val="SubtleEmphasis"/>
-          <w:rFonts w:cs="Times New Roman"/>
+          <w:rFonts w:ascii="Times New Roman" w:hAnsi="Times New Roman" w:cs="Times New Roman"/>
           <w:sz w:val="20"/>
           <w:szCs w:val="20"/>
           <w:lang w:eastAsia="en-US"/>
@@ -1699,39 +1920,19 @@
       <w:r>
         <w:rPr>
           <w:rStyle w:val="SubtleEmphasis"/>
-          <w:rFonts w:cs="Times New Roman"/>
+          <w:rFonts w:ascii="Times New Roman" w:hAnsi="Times New Roman" w:cs="Times New Roman"/>
           <w:sz w:val="20"/>
           <w:szCs w:val="20"/>
           <w:lang w:eastAsia="en-US"/>
         </w:rPr>
-        <w:t xml:space="preserve">* VIF &gt; </w:t>
-      </w:r>
-      <w:r>
-        <w:rPr>
-          <w:rStyle w:val="SubtleEmphasis"/>
-          <w:rFonts w:cs="Times New Roman"/>
-          <w:sz w:val="20"/>
-          <w:szCs w:val="20"/>
-          <w:lang w:eastAsia="en-US"/>
-        </w:rPr>
-        <w:t>5</w:t>
-      </w:r>
-      <w:r>
-        <w:rPr>
-          <w:rStyle w:val="SubtleEmphasis"/>
-          <w:rFonts w:cs="Times New Roman"/>
-          <w:sz w:val="20"/>
-          <w:szCs w:val="20"/>
-          <w:lang w:eastAsia="en-US"/>
-        </w:rPr>
-        <w:t xml:space="preserve"> was the criteria for deciding multicollinearity in the model; dept stands for department, </w:t>
+        <w:t xml:space="preserve">* VIF &gt; 5 was the criteria for deciding multicollinearity in the model; dept stands for department, </w:t>
       </w:r>
     </w:p>
     <w:p>
       <w:pPr>
         <w:rPr>
           <w:rStyle w:val="SubtleEmphasis"/>
-          <w:rFonts w:cs="Times New Roman"/>
+          <w:rFonts w:ascii="Times New Roman" w:hAnsi="Times New Roman" w:cs="Times New Roman"/>
           <w:sz w:val="20"/>
           <w:szCs w:val="20"/>
           <w:lang w:eastAsia="en-US"/>
@@ -1740,56 +1941,42 @@
       <w:r>
         <w:rPr>
           <w:rStyle w:val="SubtleEmphasis"/>
-          <w:rFonts w:cs="Times New Roman"/>
+          <w:rFonts w:ascii="Times New Roman" w:hAnsi="Times New Roman" w:cs="Times New Roman"/>
           <w:sz w:val="20"/>
           <w:szCs w:val="20"/>
           <w:lang w:eastAsia="en-US"/>
         </w:rPr>
-        <w:t xml:space="preserve">clin stands for primarily emphasis, cert stands for certified status; </w:t>
+        <w:t>clin stands for primarily emphasis, cert stands for certified status; rank stands for career rank.</w:t>
       </w:r>
       <w:r>
         <w:rPr>
           <w:rStyle w:val="SubtleEmphasis"/>
-          <w:rFonts w:cs="Times New Roman"/>
+          <w:rFonts w:ascii="Times New Roman" w:hAnsi="Times New Roman" w:cs="Times New Roman"/>
           <w:sz w:val="20"/>
           <w:szCs w:val="20"/>
           <w:lang w:eastAsia="en-US"/>
         </w:rPr>
-        <w:t>rank</w:t>
-      </w:r>
-      <w:r>
-        <w:rPr>
-          <w:rStyle w:val="SubtleEmphasis"/>
-          <w:rFonts w:cs="Times New Roman"/>
-          <w:sz w:val="20"/>
-          <w:szCs w:val="20"/>
-          <w:lang w:eastAsia="en-US"/>
-        </w:rPr>
-        <w:t xml:space="preserve"> stands for </w:t>
-      </w:r>
-      <w:r>
-        <w:rPr>
-          <w:rStyle w:val="SubtleEmphasis"/>
-          <w:rFonts w:cs="Times New Roman"/>
-          <w:sz w:val="20"/>
-          <w:szCs w:val="20"/>
-          <w:lang w:eastAsia="en-US"/>
-        </w:rPr>
-        <w:t>career rank.</w:t>
+        <w:t xml:space="preserve"> </w:t>
       </w:r>
     </w:p>
-    <w:p/>
     <w:p>
       <w:pPr>
         <w:rPr>
-          <w:rFonts w:hint="eastAsia"/>
+          <w:rFonts w:ascii="Times New Roman" w:hAnsi="Times New Roman" w:cs="Times New Roman"/>
         </w:rPr>
       </w:pPr>
     </w:p>
     <w:p>
       <w:pPr>
         <w:rPr>
-          <w:rFonts w:ascii="Calibri" w:hAnsi="Calibri" w:cs="Calibri"/>
+          <w:rFonts w:ascii="Times New Roman" w:hAnsi="Times New Roman" w:cs="Times New Roman"/>
+        </w:rPr>
+      </w:pPr>
+    </w:p>
+    <w:p>
+      <w:pPr>
+        <w:rPr>
+          <w:rFonts w:ascii="Times New Roman" w:hAnsi="Times New Roman" w:cs="Times New Roman"/>
           <w:b/>
           <w:bCs/>
           <w:sz w:val="24"/>
@@ -1798,26 +1985,22 @@
       </w:pPr>
       <w:r>
         <w:rPr>
-          <w:rFonts w:ascii="Calibri" w:hAnsi="Calibri" w:cs="Calibri" w:hint="eastAsia"/>
+          <w:rFonts w:ascii="Times New Roman" w:hAnsi="Times New Roman" w:cs="Times New Roman"/>
           <w:b/>
           <w:bCs/>
           <w:sz w:val="24"/>
           <w:szCs w:val="24"/>
         </w:rPr>
-        <w:t>T</w:t>
-      </w:r>
-      <w:r>
-        <w:rPr>
-          <w:rFonts w:ascii="Calibri" w:hAnsi="Calibri" w:cs="Calibri"/>
-          <w:b/>
-          <w:bCs/>
-          <w:sz w:val="24"/>
-          <w:szCs w:val="24"/>
-        </w:rPr>
-        <w:t>able 10. VIF value of predictors after stratification by rank in model 2</w:t>
+        <w:t>Table 10. VIF value of predictors after stratification by rank in model 2</w:t>
       </w:r>
     </w:p>
-    <w:p/>
+    <w:p>
+      <w:pPr>
+        <w:rPr>
+          <w:rFonts w:ascii="Times New Roman" w:hAnsi="Times New Roman" w:cs="Times New Roman"/>
+        </w:rPr>
+      </w:pPr>
+    </w:p>
     <w:tbl>
       <w:tblPr>
         <w:tblW w:w="4880" w:type="dxa"/>
@@ -1853,13 +2036,18 @@
             <w:pPr>
               <w:pStyle w:val="Compact"/>
               <w:rPr>
-                <w:sz w:val="22"/>
-                <w:szCs w:val="22"/>
-              </w:rPr>
-            </w:pPr>
-            <w:r>
-              <w:rPr>
-                <w:rFonts w:hint="eastAsia"/>
+                <w:rFonts w:ascii="Times New Roman" w:hAnsi="Times New Roman" w:cs="Times New Roman"/>
+                <w:b/>
+                <w:bCs/>
+                <w:sz w:val="22"/>
+                <w:szCs w:val="22"/>
+              </w:rPr>
+            </w:pPr>
+            <w:r>
+              <w:rPr>
+                <w:rFonts w:ascii="Times New Roman" w:hAnsi="Times New Roman" w:cs="Times New Roman"/>
+                <w:b/>
+                <w:bCs/>
                 <w:sz w:val="22"/>
                 <w:szCs w:val="22"/>
               </w:rPr>
@@ -1883,13 +2071,18 @@
             <w:pPr>
               <w:pStyle w:val="Compact"/>
               <w:rPr>
-                <w:sz w:val="22"/>
-                <w:szCs w:val="22"/>
-              </w:rPr>
-            </w:pPr>
-            <w:r>
-              <w:rPr>
-                <w:rFonts w:hint="eastAsia"/>
+                <w:rFonts w:ascii="Times New Roman" w:hAnsi="Times New Roman" w:cs="Times New Roman"/>
+                <w:b/>
+                <w:bCs/>
+                <w:sz w:val="22"/>
+                <w:szCs w:val="22"/>
+              </w:rPr>
+            </w:pPr>
+            <w:r>
+              <w:rPr>
+                <w:rFonts w:ascii="Times New Roman" w:hAnsi="Times New Roman" w:cs="Times New Roman"/>
+                <w:b/>
+                <w:bCs/>
                 <w:sz w:val="22"/>
                 <w:szCs w:val="22"/>
               </w:rPr>
@@ -1913,13 +2106,18 @@
             <w:pPr>
               <w:pStyle w:val="Compact"/>
               <w:rPr>
-                <w:sz w:val="22"/>
-                <w:szCs w:val="22"/>
-              </w:rPr>
-            </w:pPr>
-            <w:r>
-              <w:rPr>
-                <w:rFonts w:hint="eastAsia"/>
+                <w:rFonts w:ascii="Times New Roman" w:hAnsi="Times New Roman" w:cs="Times New Roman"/>
+                <w:b/>
+                <w:bCs/>
+                <w:sz w:val="22"/>
+                <w:szCs w:val="22"/>
+              </w:rPr>
+            </w:pPr>
+            <w:r>
+              <w:rPr>
+                <w:rFonts w:ascii="Times New Roman" w:hAnsi="Times New Roman" w:cs="Times New Roman"/>
+                <w:b/>
+                <w:bCs/>
                 <w:sz w:val="22"/>
                 <w:szCs w:val="22"/>
               </w:rPr>
@@ -1943,13 +2141,18 @@
             <w:pPr>
               <w:pStyle w:val="Compact"/>
               <w:rPr>
-                <w:sz w:val="22"/>
-                <w:szCs w:val="22"/>
-              </w:rPr>
-            </w:pPr>
-            <w:r>
-              <w:rPr>
-                <w:rFonts w:hint="eastAsia"/>
+                <w:rFonts w:ascii="Times New Roman" w:hAnsi="Times New Roman" w:cs="Times New Roman"/>
+                <w:b/>
+                <w:bCs/>
+                <w:sz w:val="22"/>
+                <w:szCs w:val="22"/>
+              </w:rPr>
+            </w:pPr>
+            <w:r>
+              <w:rPr>
+                <w:rFonts w:ascii="Times New Roman" w:hAnsi="Times New Roman" w:cs="Times New Roman"/>
+                <w:b/>
+                <w:bCs/>
                 <w:sz w:val="22"/>
                 <w:szCs w:val="22"/>
               </w:rPr>
@@ -1976,19 +2179,25 @@
             <w:pPr>
               <w:pStyle w:val="Compact"/>
               <w:rPr>
-                <w:sz w:val="22"/>
-                <w:szCs w:val="22"/>
-              </w:rPr>
-            </w:pPr>
-            <w:r>
-              <w:rPr>
-                <w:rFonts w:hint="eastAsia"/>
-                <w:sz w:val="22"/>
-                <w:szCs w:val="22"/>
-              </w:rPr>
-              <w:lastRenderedPageBreak/>
+                <w:rFonts w:ascii="Times New Roman" w:hAnsi="Times New Roman" w:cs="Times New Roman"/>
+                <w:b/>
+                <w:bCs/>
+                <w:sz w:val="22"/>
+                <w:szCs w:val="22"/>
+              </w:rPr>
+            </w:pPr>
+            <w:proofErr w:type="spellStart"/>
+            <w:r>
+              <w:rPr>
+                <w:rFonts w:ascii="Times New Roman" w:hAnsi="Times New Roman" w:cs="Times New Roman"/>
+                <w:b/>
+                <w:bCs/>
+                <w:sz w:val="22"/>
+                <w:szCs w:val="22"/>
+              </w:rPr>
               <w:t>gendermale</w:t>
             </w:r>
+            <w:proofErr w:type="spellEnd"/>
           </w:p>
         </w:tc>
         <w:tc>
@@ -2005,13 +2214,14 @@
             <w:pPr>
               <w:pStyle w:val="Compact"/>
               <w:rPr>
-                <w:sz w:val="22"/>
-                <w:szCs w:val="22"/>
-              </w:rPr>
-            </w:pPr>
-            <w:r>
-              <w:rPr>
-                <w:rFonts w:hint="eastAsia"/>
+                <w:rFonts w:ascii="Times New Roman" w:hAnsi="Times New Roman" w:cs="Times New Roman"/>
+                <w:sz w:val="22"/>
+                <w:szCs w:val="22"/>
+              </w:rPr>
+            </w:pPr>
+            <w:r>
+              <w:rPr>
+                <w:rFonts w:ascii="Times New Roman" w:hAnsi="Times New Roman" w:cs="Times New Roman"/>
                 <w:sz w:val="22"/>
                 <w:szCs w:val="22"/>
               </w:rPr>
@@ -2033,13 +2243,14 @@
             <w:pPr>
               <w:pStyle w:val="Compact"/>
               <w:rPr>
-                <w:sz w:val="22"/>
-                <w:szCs w:val="22"/>
-              </w:rPr>
-            </w:pPr>
-            <w:r>
-              <w:rPr>
-                <w:rFonts w:hint="eastAsia"/>
+                <w:rFonts w:ascii="Times New Roman" w:hAnsi="Times New Roman" w:cs="Times New Roman"/>
+                <w:sz w:val="22"/>
+                <w:szCs w:val="22"/>
+              </w:rPr>
+            </w:pPr>
+            <w:r>
+              <w:rPr>
+                <w:rFonts w:ascii="Times New Roman" w:hAnsi="Times New Roman" w:cs="Times New Roman"/>
                 <w:sz w:val="22"/>
                 <w:szCs w:val="22"/>
               </w:rPr>
@@ -2061,13 +2272,14 @@
             <w:pPr>
               <w:pStyle w:val="Compact"/>
               <w:rPr>
-                <w:sz w:val="22"/>
-                <w:szCs w:val="22"/>
-              </w:rPr>
-            </w:pPr>
-            <w:r>
-              <w:rPr>
-                <w:rFonts w:hint="eastAsia"/>
+                <w:rFonts w:ascii="Times New Roman" w:hAnsi="Times New Roman" w:cs="Times New Roman"/>
+                <w:sz w:val="22"/>
+                <w:szCs w:val="22"/>
+              </w:rPr>
+            </w:pPr>
+            <w:r>
+              <w:rPr>
+                <w:rFonts w:ascii="Times New Roman" w:hAnsi="Times New Roman" w:cs="Times New Roman"/>
                 <w:sz w:val="22"/>
                 <w:szCs w:val="22"/>
               </w:rPr>
@@ -2091,13 +2303,18 @@
             <w:pPr>
               <w:pStyle w:val="Compact"/>
               <w:rPr>
-                <w:sz w:val="22"/>
-                <w:szCs w:val="22"/>
-              </w:rPr>
-            </w:pPr>
-            <w:r>
-              <w:rPr>
-                <w:rFonts w:hint="eastAsia"/>
+                <w:rFonts w:ascii="Times New Roman" w:hAnsi="Times New Roman" w:cs="Times New Roman"/>
+                <w:b/>
+                <w:bCs/>
+                <w:sz w:val="22"/>
+                <w:szCs w:val="22"/>
+              </w:rPr>
+            </w:pPr>
+            <w:r>
+              <w:rPr>
+                <w:rFonts w:ascii="Times New Roman" w:hAnsi="Times New Roman" w:cs="Times New Roman"/>
+                <w:b/>
+                <w:bCs/>
                 <w:sz w:val="22"/>
                 <w:szCs w:val="22"/>
               </w:rPr>
@@ -2116,13 +2333,14 @@
             <w:pPr>
               <w:pStyle w:val="Compact"/>
               <w:rPr>
-                <w:sz w:val="22"/>
-                <w:szCs w:val="22"/>
-              </w:rPr>
-            </w:pPr>
-            <w:r>
-              <w:rPr>
-                <w:rFonts w:hint="eastAsia"/>
+                <w:rFonts w:ascii="Times New Roman" w:hAnsi="Times New Roman" w:cs="Times New Roman"/>
+                <w:sz w:val="22"/>
+                <w:szCs w:val="22"/>
+              </w:rPr>
+            </w:pPr>
+            <w:r>
+              <w:rPr>
+                <w:rFonts w:ascii="Times New Roman" w:hAnsi="Times New Roman" w:cs="Times New Roman"/>
                 <w:sz w:val="22"/>
                 <w:szCs w:val="22"/>
               </w:rPr>
@@ -2141,13 +2359,14 @@
             <w:pPr>
               <w:pStyle w:val="Compact"/>
               <w:rPr>
-                <w:sz w:val="22"/>
-                <w:szCs w:val="22"/>
-              </w:rPr>
-            </w:pPr>
-            <w:r>
-              <w:rPr>
-                <w:rFonts w:hint="eastAsia"/>
+                <w:rFonts w:ascii="Times New Roman" w:hAnsi="Times New Roman" w:cs="Times New Roman"/>
+                <w:sz w:val="22"/>
+                <w:szCs w:val="22"/>
+              </w:rPr>
+            </w:pPr>
+            <w:r>
+              <w:rPr>
+                <w:rFonts w:ascii="Times New Roman" w:hAnsi="Times New Roman" w:cs="Times New Roman"/>
                 <w:sz w:val="22"/>
                 <w:szCs w:val="22"/>
               </w:rPr>
@@ -2166,13 +2385,14 @@
             <w:pPr>
               <w:pStyle w:val="Compact"/>
               <w:rPr>
-                <w:sz w:val="22"/>
-                <w:szCs w:val="22"/>
-              </w:rPr>
-            </w:pPr>
-            <w:r>
-              <w:rPr>
-                <w:rFonts w:hint="eastAsia"/>
+                <w:rFonts w:ascii="Times New Roman" w:hAnsi="Times New Roman" w:cs="Times New Roman"/>
+                <w:sz w:val="22"/>
+                <w:szCs w:val="22"/>
+              </w:rPr>
+            </w:pPr>
+            <w:r>
+              <w:rPr>
+                <w:rFonts w:ascii="Times New Roman" w:hAnsi="Times New Roman" w:cs="Times New Roman"/>
                 <w:sz w:val="22"/>
                 <w:szCs w:val="22"/>
               </w:rPr>
@@ -2196,13 +2416,18 @@
             <w:pPr>
               <w:pStyle w:val="Compact"/>
               <w:rPr>
-                <w:sz w:val="22"/>
-                <w:szCs w:val="22"/>
-              </w:rPr>
-            </w:pPr>
-            <w:r>
-              <w:rPr>
-                <w:rFonts w:hint="eastAsia"/>
+                <w:rFonts w:ascii="Times New Roman" w:hAnsi="Times New Roman" w:cs="Times New Roman"/>
+                <w:b/>
+                <w:bCs/>
+                <w:sz w:val="22"/>
+                <w:szCs w:val="22"/>
+              </w:rPr>
+            </w:pPr>
+            <w:r>
+              <w:rPr>
+                <w:rFonts w:ascii="Times New Roman" w:hAnsi="Times New Roman" w:cs="Times New Roman"/>
+                <w:b/>
+                <w:bCs/>
                 <w:sz w:val="22"/>
                 <w:szCs w:val="22"/>
               </w:rPr>
@@ -2221,13 +2446,14 @@
             <w:pPr>
               <w:pStyle w:val="Compact"/>
               <w:rPr>
-                <w:sz w:val="22"/>
-                <w:szCs w:val="22"/>
-              </w:rPr>
-            </w:pPr>
-            <w:r>
-              <w:rPr>
-                <w:rFonts w:hint="eastAsia"/>
+                <w:rFonts w:ascii="Times New Roman" w:hAnsi="Times New Roman" w:cs="Times New Roman"/>
+                <w:sz w:val="22"/>
+                <w:szCs w:val="22"/>
+              </w:rPr>
+            </w:pPr>
+            <w:r>
+              <w:rPr>
+                <w:rFonts w:ascii="Times New Roman" w:hAnsi="Times New Roman" w:cs="Times New Roman"/>
                 <w:sz w:val="22"/>
                 <w:szCs w:val="22"/>
               </w:rPr>
@@ -2246,13 +2472,14 @@
             <w:pPr>
               <w:pStyle w:val="Compact"/>
               <w:rPr>
-                <w:sz w:val="22"/>
-                <w:szCs w:val="22"/>
-              </w:rPr>
-            </w:pPr>
-            <w:r>
-              <w:rPr>
-                <w:rFonts w:hint="eastAsia"/>
+                <w:rFonts w:ascii="Times New Roman" w:hAnsi="Times New Roman" w:cs="Times New Roman"/>
+                <w:sz w:val="22"/>
+                <w:szCs w:val="22"/>
+              </w:rPr>
+            </w:pPr>
+            <w:r>
+              <w:rPr>
+                <w:rFonts w:ascii="Times New Roman" w:hAnsi="Times New Roman" w:cs="Times New Roman"/>
                 <w:sz w:val="22"/>
                 <w:szCs w:val="22"/>
               </w:rPr>
@@ -2271,13 +2498,14 @@
             <w:pPr>
               <w:pStyle w:val="Compact"/>
               <w:rPr>
-                <w:sz w:val="22"/>
-                <w:szCs w:val="22"/>
-              </w:rPr>
-            </w:pPr>
-            <w:r>
-              <w:rPr>
-                <w:rFonts w:hint="eastAsia"/>
+                <w:rFonts w:ascii="Times New Roman" w:hAnsi="Times New Roman" w:cs="Times New Roman"/>
+                <w:sz w:val="22"/>
+                <w:szCs w:val="22"/>
+              </w:rPr>
+            </w:pPr>
+            <w:r>
+              <w:rPr>
+                <w:rFonts w:ascii="Times New Roman" w:hAnsi="Times New Roman" w:cs="Times New Roman"/>
                 <w:sz w:val="22"/>
                 <w:szCs w:val="22"/>
               </w:rPr>
@@ -2301,13 +2529,18 @@
             <w:pPr>
               <w:pStyle w:val="Compact"/>
               <w:rPr>
-                <w:sz w:val="22"/>
-                <w:szCs w:val="22"/>
-              </w:rPr>
-            </w:pPr>
-            <w:r>
-              <w:rPr>
-                <w:rFonts w:hint="eastAsia"/>
+                <w:rFonts w:ascii="Times New Roman" w:hAnsi="Times New Roman" w:cs="Times New Roman"/>
+                <w:b/>
+                <w:bCs/>
+                <w:sz w:val="22"/>
+                <w:szCs w:val="22"/>
+              </w:rPr>
+            </w:pPr>
+            <w:r>
+              <w:rPr>
+                <w:rFonts w:ascii="Times New Roman" w:hAnsi="Times New Roman" w:cs="Times New Roman"/>
+                <w:b/>
+                <w:bCs/>
                 <w:sz w:val="22"/>
                 <w:szCs w:val="22"/>
               </w:rPr>
@@ -2326,13 +2559,14 @@
             <w:pPr>
               <w:pStyle w:val="Compact"/>
               <w:rPr>
-                <w:sz w:val="22"/>
-                <w:szCs w:val="22"/>
-              </w:rPr>
-            </w:pPr>
-            <w:r>
-              <w:rPr>
-                <w:rFonts w:hint="eastAsia"/>
+                <w:rFonts w:ascii="Times New Roman" w:hAnsi="Times New Roman" w:cs="Times New Roman"/>
+                <w:sz w:val="22"/>
+                <w:szCs w:val="22"/>
+              </w:rPr>
+            </w:pPr>
+            <w:r>
+              <w:rPr>
+                <w:rFonts w:ascii="Times New Roman" w:hAnsi="Times New Roman" w:cs="Times New Roman"/>
                 <w:sz w:val="22"/>
                 <w:szCs w:val="22"/>
               </w:rPr>
@@ -2351,13 +2585,14 @@
             <w:pPr>
               <w:pStyle w:val="Compact"/>
               <w:rPr>
-                <w:sz w:val="22"/>
-                <w:szCs w:val="22"/>
-              </w:rPr>
-            </w:pPr>
-            <w:r>
-              <w:rPr>
-                <w:rFonts w:hint="eastAsia"/>
+                <w:rFonts w:ascii="Times New Roman" w:hAnsi="Times New Roman" w:cs="Times New Roman"/>
+                <w:sz w:val="22"/>
+                <w:szCs w:val="22"/>
+              </w:rPr>
+            </w:pPr>
+            <w:r>
+              <w:rPr>
+                <w:rFonts w:ascii="Times New Roman" w:hAnsi="Times New Roman" w:cs="Times New Roman"/>
                 <w:sz w:val="22"/>
                 <w:szCs w:val="22"/>
               </w:rPr>
@@ -2376,13 +2611,14 @@
             <w:pPr>
               <w:pStyle w:val="Compact"/>
               <w:rPr>
-                <w:sz w:val="22"/>
-                <w:szCs w:val="22"/>
-              </w:rPr>
-            </w:pPr>
-            <w:r>
-              <w:rPr>
-                <w:rFonts w:hint="eastAsia"/>
+                <w:rFonts w:ascii="Times New Roman" w:hAnsi="Times New Roman" w:cs="Times New Roman"/>
+                <w:sz w:val="22"/>
+                <w:szCs w:val="22"/>
+              </w:rPr>
+            </w:pPr>
+            <w:r>
+              <w:rPr>
+                <w:rFonts w:ascii="Times New Roman" w:hAnsi="Times New Roman" w:cs="Times New Roman"/>
                 <w:sz w:val="22"/>
                 <w:szCs w:val="22"/>
               </w:rPr>
@@ -2406,13 +2642,18 @@
             <w:pPr>
               <w:pStyle w:val="Compact"/>
               <w:rPr>
-                <w:sz w:val="22"/>
-                <w:szCs w:val="22"/>
-              </w:rPr>
-            </w:pPr>
-            <w:r>
-              <w:rPr>
-                <w:rFonts w:hint="eastAsia"/>
+                <w:rFonts w:ascii="Times New Roman" w:hAnsi="Times New Roman" w:cs="Times New Roman"/>
+                <w:b/>
+                <w:bCs/>
+                <w:sz w:val="22"/>
+                <w:szCs w:val="22"/>
+              </w:rPr>
+            </w:pPr>
+            <w:r>
+              <w:rPr>
+                <w:rFonts w:ascii="Times New Roman" w:hAnsi="Times New Roman" w:cs="Times New Roman"/>
+                <w:b/>
+                <w:bCs/>
                 <w:sz w:val="22"/>
                 <w:szCs w:val="22"/>
               </w:rPr>
@@ -2431,13 +2672,14 @@
             <w:pPr>
               <w:pStyle w:val="Compact"/>
               <w:rPr>
-                <w:sz w:val="22"/>
-                <w:szCs w:val="22"/>
-              </w:rPr>
-            </w:pPr>
-            <w:r>
-              <w:rPr>
-                <w:rFonts w:hint="eastAsia"/>
+                <w:rFonts w:ascii="Times New Roman" w:hAnsi="Times New Roman" w:cs="Times New Roman"/>
+                <w:sz w:val="22"/>
+                <w:szCs w:val="22"/>
+              </w:rPr>
+            </w:pPr>
+            <w:r>
+              <w:rPr>
+                <w:rFonts w:ascii="Times New Roman" w:hAnsi="Times New Roman" w:cs="Times New Roman"/>
                 <w:sz w:val="22"/>
                 <w:szCs w:val="22"/>
               </w:rPr>
@@ -2456,13 +2698,14 @@
             <w:pPr>
               <w:pStyle w:val="Compact"/>
               <w:rPr>
-                <w:sz w:val="22"/>
-                <w:szCs w:val="22"/>
-              </w:rPr>
-            </w:pPr>
-            <w:r>
-              <w:rPr>
-                <w:rFonts w:hint="eastAsia"/>
+                <w:rFonts w:ascii="Times New Roman" w:hAnsi="Times New Roman" w:cs="Times New Roman"/>
+                <w:sz w:val="22"/>
+                <w:szCs w:val="22"/>
+              </w:rPr>
+            </w:pPr>
+            <w:r>
+              <w:rPr>
+                <w:rFonts w:ascii="Times New Roman" w:hAnsi="Times New Roman" w:cs="Times New Roman"/>
                 <w:sz w:val="22"/>
                 <w:szCs w:val="22"/>
               </w:rPr>
@@ -2481,13 +2724,14 @@
             <w:pPr>
               <w:pStyle w:val="Compact"/>
               <w:rPr>
-                <w:sz w:val="22"/>
-                <w:szCs w:val="22"/>
-              </w:rPr>
-            </w:pPr>
-            <w:r>
-              <w:rPr>
-                <w:rFonts w:hint="eastAsia"/>
+                <w:rFonts w:ascii="Times New Roman" w:hAnsi="Times New Roman" w:cs="Times New Roman"/>
+                <w:sz w:val="22"/>
+                <w:szCs w:val="22"/>
+              </w:rPr>
+            </w:pPr>
+            <w:r>
+              <w:rPr>
+                <w:rFonts w:ascii="Times New Roman" w:hAnsi="Times New Roman" w:cs="Times New Roman"/>
                 <w:sz w:val="22"/>
                 <w:szCs w:val="22"/>
               </w:rPr>
@@ -2511,13 +2755,18 @@
             <w:pPr>
               <w:pStyle w:val="Compact"/>
               <w:rPr>
-                <w:sz w:val="22"/>
-                <w:szCs w:val="22"/>
-              </w:rPr>
-            </w:pPr>
-            <w:r>
-              <w:rPr>
-                <w:rFonts w:hint="eastAsia"/>
+                <w:rFonts w:ascii="Times New Roman" w:hAnsi="Times New Roman" w:cs="Times New Roman"/>
+                <w:b/>
+                <w:bCs/>
+                <w:sz w:val="22"/>
+                <w:szCs w:val="22"/>
+              </w:rPr>
+            </w:pPr>
+            <w:r>
+              <w:rPr>
+                <w:rFonts w:ascii="Times New Roman" w:hAnsi="Times New Roman" w:cs="Times New Roman"/>
+                <w:b/>
+                <w:bCs/>
                 <w:sz w:val="22"/>
                 <w:szCs w:val="22"/>
               </w:rPr>
@@ -2536,13 +2785,14 @@
             <w:pPr>
               <w:pStyle w:val="Compact"/>
               <w:rPr>
-                <w:sz w:val="22"/>
-                <w:szCs w:val="22"/>
-              </w:rPr>
-            </w:pPr>
-            <w:r>
-              <w:rPr>
-                <w:rFonts w:hint="eastAsia"/>
+                <w:rFonts w:ascii="Times New Roman" w:hAnsi="Times New Roman" w:cs="Times New Roman"/>
+                <w:sz w:val="22"/>
+                <w:szCs w:val="22"/>
+              </w:rPr>
+            </w:pPr>
+            <w:r>
+              <w:rPr>
+                <w:rFonts w:ascii="Times New Roman" w:hAnsi="Times New Roman" w:cs="Times New Roman"/>
                 <w:sz w:val="22"/>
                 <w:szCs w:val="22"/>
               </w:rPr>
@@ -2561,13 +2811,14 @@
             <w:pPr>
               <w:pStyle w:val="Compact"/>
               <w:rPr>
-                <w:sz w:val="22"/>
-                <w:szCs w:val="22"/>
-              </w:rPr>
-            </w:pPr>
-            <w:r>
-              <w:rPr>
-                <w:rFonts w:hint="eastAsia"/>
+                <w:rFonts w:ascii="Times New Roman" w:hAnsi="Times New Roman" w:cs="Times New Roman"/>
+                <w:sz w:val="22"/>
+                <w:szCs w:val="22"/>
+              </w:rPr>
+            </w:pPr>
+            <w:r>
+              <w:rPr>
+                <w:rFonts w:ascii="Times New Roman" w:hAnsi="Times New Roman" w:cs="Times New Roman"/>
                 <w:sz w:val="22"/>
                 <w:szCs w:val="22"/>
               </w:rPr>
@@ -2586,13 +2837,14 @@
             <w:pPr>
               <w:pStyle w:val="Compact"/>
               <w:rPr>
-                <w:sz w:val="22"/>
-                <w:szCs w:val="22"/>
-              </w:rPr>
-            </w:pPr>
-            <w:r>
-              <w:rPr>
-                <w:rFonts w:hint="eastAsia"/>
+                <w:rFonts w:ascii="Times New Roman" w:hAnsi="Times New Roman" w:cs="Times New Roman"/>
+                <w:sz w:val="22"/>
+                <w:szCs w:val="22"/>
+              </w:rPr>
+            </w:pPr>
+            <w:r>
+              <w:rPr>
+                <w:rFonts w:ascii="Times New Roman" w:hAnsi="Times New Roman" w:cs="Times New Roman"/>
                 <w:sz w:val="22"/>
                 <w:szCs w:val="22"/>
               </w:rPr>
@@ -2616,13 +2868,18 @@
             <w:pPr>
               <w:pStyle w:val="Compact"/>
               <w:rPr>
-                <w:sz w:val="22"/>
-                <w:szCs w:val="22"/>
-              </w:rPr>
-            </w:pPr>
-            <w:r>
-              <w:rPr>
-                <w:rFonts w:hint="eastAsia"/>
+                <w:rFonts w:ascii="Times New Roman" w:hAnsi="Times New Roman" w:cs="Times New Roman"/>
+                <w:b/>
+                <w:bCs/>
+                <w:sz w:val="22"/>
+                <w:szCs w:val="22"/>
+              </w:rPr>
+            </w:pPr>
+            <w:r>
+              <w:rPr>
+                <w:rFonts w:ascii="Times New Roman" w:hAnsi="Times New Roman" w:cs="Times New Roman"/>
+                <w:b/>
+                <w:bCs/>
                 <w:sz w:val="22"/>
                 <w:szCs w:val="22"/>
               </w:rPr>
@@ -2641,13 +2898,14 @@
             <w:pPr>
               <w:pStyle w:val="Compact"/>
               <w:rPr>
-                <w:sz w:val="22"/>
-                <w:szCs w:val="22"/>
-              </w:rPr>
-            </w:pPr>
-            <w:r>
-              <w:rPr>
-                <w:rFonts w:hint="eastAsia"/>
+                <w:rFonts w:ascii="Times New Roman" w:hAnsi="Times New Roman" w:cs="Times New Roman"/>
+                <w:sz w:val="22"/>
+                <w:szCs w:val="22"/>
+              </w:rPr>
+            </w:pPr>
+            <w:r>
+              <w:rPr>
+                <w:rFonts w:ascii="Times New Roman" w:hAnsi="Times New Roman" w:cs="Times New Roman"/>
                 <w:sz w:val="22"/>
                 <w:szCs w:val="22"/>
               </w:rPr>
@@ -2666,13 +2924,14 @@
             <w:pPr>
               <w:pStyle w:val="Compact"/>
               <w:rPr>
-                <w:sz w:val="22"/>
-                <w:szCs w:val="22"/>
-              </w:rPr>
-            </w:pPr>
-            <w:r>
-              <w:rPr>
-                <w:rFonts w:hint="eastAsia"/>
+                <w:rFonts w:ascii="Times New Roman" w:hAnsi="Times New Roman" w:cs="Times New Roman"/>
+                <w:sz w:val="22"/>
+                <w:szCs w:val="22"/>
+              </w:rPr>
+            </w:pPr>
+            <w:r>
+              <w:rPr>
+                <w:rFonts w:ascii="Times New Roman" w:hAnsi="Times New Roman" w:cs="Times New Roman"/>
                 <w:sz w:val="22"/>
                 <w:szCs w:val="22"/>
               </w:rPr>
@@ -2691,13 +2950,14 @@
             <w:pPr>
               <w:pStyle w:val="Compact"/>
               <w:rPr>
-                <w:sz w:val="22"/>
-                <w:szCs w:val="22"/>
-              </w:rPr>
-            </w:pPr>
-            <w:r>
-              <w:rPr>
-                <w:rFonts w:hint="eastAsia"/>
+                <w:rFonts w:ascii="Times New Roman" w:hAnsi="Times New Roman" w:cs="Times New Roman"/>
+                <w:sz w:val="22"/>
+                <w:szCs w:val="22"/>
+              </w:rPr>
+            </w:pPr>
+            <w:r>
+              <w:rPr>
+                <w:rFonts w:ascii="Times New Roman" w:hAnsi="Times New Roman" w:cs="Times New Roman"/>
                 <w:sz w:val="22"/>
                 <w:szCs w:val="22"/>
               </w:rPr>
@@ -2721,13 +2981,18 @@
             <w:pPr>
               <w:pStyle w:val="Compact"/>
               <w:rPr>
-                <w:sz w:val="22"/>
-                <w:szCs w:val="22"/>
-              </w:rPr>
-            </w:pPr>
-            <w:r>
-              <w:rPr>
-                <w:rFonts w:hint="eastAsia"/>
+                <w:rFonts w:ascii="Times New Roman" w:hAnsi="Times New Roman" w:cs="Times New Roman"/>
+                <w:b/>
+                <w:bCs/>
+                <w:sz w:val="22"/>
+                <w:szCs w:val="22"/>
+              </w:rPr>
+            </w:pPr>
+            <w:r>
+              <w:rPr>
+                <w:rFonts w:ascii="Times New Roman" w:hAnsi="Times New Roman" w:cs="Times New Roman"/>
+                <w:b/>
+                <w:bCs/>
                 <w:sz w:val="22"/>
                 <w:szCs w:val="22"/>
               </w:rPr>
@@ -2746,13 +3011,14 @@
             <w:pPr>
               <w:pStyle w:val="Compact"/>
               <w:rPr>
-                <w:sz w:val="22"/>
-                <w:szCs w:val="22"/>
-              </w:rPr>
-            </w:pPr>
-            <w:r>
-              <w:rPr>
-                <w:rFonts w:hint="eastAsia"/>
+                <w:rFonts w:ascii="Times New Roman" w:hAnsi="Times New Roman" w:cs="Times New Roman"/>
+                <w:sz w:val="22"/>
+                <w:szCs w:val="22"/>
+              </w:rPr>
+            </w:pPr>
+            <w:r>
+              <w:rPr>
+                <w:rFonts w:ascii="Times New Roman" w:hAnsi="Times New Roman" w:cs="Times New Roman"/>
                 <w:sz w:val="22"/>
                 <w:szCs w:val="22"/>
               </w:rPr>
@@ -2771,13 +3037,14 @@
             <w:pPr>
               <w:pStyle w:val="Compact"/>
               <w:rPr>
-                <w:sz w:val="22"/>
-                <w:szCs w:val="22"/>
-              </w:rPr>
-            </w:pPr>
-            <w:r>
-              <w:rPr>
-                <w:rFonts w:hint="eastAsia"/>
+                <w:rFonts w:ascii="Times New Roman" w:hAnsi="Times New Roman" w:cs="Times New Roman"/>
+                <w:sz w:val="22"/>
+                <w:szCs w:val="22"/>
+              </w:rPr>
+            </w:pPr>
+            <w:r>
+              <w:rPr>
+                <w:rFonts w:ascii="Times New Roman" w:hAnsi="Times New Roman" w:cs="Times New Roman"/>
                 <w:sz w:val="22"/>
                 <w:szCs w:val="22"/>
               </w:rPr>
@@ -2796,13 +3063,14 @@
             <w:pPr>
               <w:pStyle w:val="Compact"/>
               <w:rPr>
-                <w:sz w:val="22"/>
-                <w:szCs w:val="22"/>
-              </w:rPr>
-            </w:pPr>
-            <w:r>
-              <w:rPr>
-                <w:rFonts w:hint="eastAsia"/>
+                <w:rFonts w:ascii="Times New Roman" w:hAnsi="Times New Roman" w:cs="Times New Roman"/>
+                <w:sz w:val="22"/>
+                <w:szCs w:val="22"/>
+              </w:rPr>
+            </w:pPr>
+            <w:r>
+              <w:rPr>
+                <w:rFonts w:ascii="Times New Roman" w:hAnsi="Times New Roman" w:cs="Times New Roman"/>
                 <w:sz w:val="22"/>
                 <w:szCs w:val="22"/>
               </w:rPr>
@@ -2825,63 +3093,80 @@
             <w:pPr>
               <w:pStyle w:val="Compact"/>
               <w:rPr>
-                <w:rFonts w:hint="eastAsia"/>
+                <w:rFonts w:ascii="Times New Roman" w:hAnsi="Times New Roman" w:cs="Times New Roman"/>
+                <w:b/>
+                <w:bCs/>
                 <w:sz w:val="22"/>
                 <w:szCs w:val="22"/>
                 <w:lang w:eastAsia="zh-CN"/>
               </w:rPr>
             </w:pPr>
-            <w:r>
-              <w:rPr>
-                <w:rFonts w:hint="eastAsia"/>
+            <w:proofErr w:type="spellStart"/>
+            <w:r>
+              <w:rPr>
+                <w:rFonts w:ascii="Times New Roman" w:hAnsi="Times New Roman" w:cs="Times New Roman"/>
+                <w:b/>
+                <w:bCs/>
                 <w:sz w:val="22"/>
                 <w:szCs w:val="22"/>
                 <w:lang w:eastAsia="zh-CN"/>
               </w:rPr>
-              <w:t>e</w:t>
-            </w:r>
-            <w:r>
-              <w:rPr>
+              <w:t>exper</w:t>
+            </w:r>
+            <w:proofErr w:type="spellEnd"/>
+          </w:p>
+        </w:tc>
+        <w:tc>
+          <w:tcPr>
+            <w:tcW w:w="1160" w:type="dxa"/>
+            <w:shd w:val="clear" w:color="auto" w:fill="auto"/>
+            <w:vAlign w:val="center"/>
+          </w:tcPr>
+          <w:p>
+            <w:pPr>
+              <w:pStyle w:val="Compact"/>
+              <w:rPr>
+                <w:rFonts w:ascii="Times New Roman" w:hAnsi="Times New Roman" w:cs="Times New Roman"/>
                 <w:sz w:val="22"/>
                 <w:szCs w:val="22"/>
                 <w:lang w:eastAsia="zh-CN"/>
               </w:rPr>
-              <w:t>xper</w:t>
-            </w:r>
-          </w:p>
-        </w:tc>
-        <w:tc>
-          <w:tcPr>
-            <w:tcW w:w="1160" w:type="dxa"/>
-            <w:shd w:val="clear" w:color="auto" w:fill="auto"/>
-            <w:vAlign w:val="center"/>
-          </w:tcPr>
-          <w:p>
-            <w:pPr>
-              <w:pStyle w:val="Compact"/>
-              <w:rPr>
-                <w:rFonts w:hint="eastAsia"/>
+            </w:pPr>
+            <w:r>
+              <w:rPr>
+                <w:rFonts w:ascii="Times New Roman" w:hAnsi="Times New Roman" w:cs="Times New Roman"/>
                 <w:sz w:val="22"/>
                 <w:szCs w:val="22"/>
                 <w:lang w:eastAsia="zh-CN"/>
               </w:rPr>
-            </w:pPr>
-            <w:r>
-              <w:rPr>
-                <w:rFonts w:hint="eastAsia"/>
+              <w:t>1.259</w:t>
+            </w:r>
+          </w:p>
+        </w:tc>
+        <w:tc>
+          <w:tcPr>
+            <w:tcW w:w="1120" w:type="dxa"/>
+            <w:shd w:val="clear" w:color="auto" w:fill="auto"/>
+            <w:vAlign w:val="center"/>
+          </w:tcPr>
+          <w:p>
+            <w:pPr>
+              <w:pStyle w:val="Compact"/>
+              <w:rPr>
+                <w:rFonts w:ascii="Times New Roman" w:hAnsi="Times New Roman" w:cs="Times New Roman"/>
                 <w:sz w:val="22"/>
                 <w:szCs w:val="22"/>
                 <w:lang w:eastAsia="zh-CN"/>
               </w:rPr>
-              <w:t>1</w:t>
-            </w:r>
-            <w:r>
-              <w:rPr>
+            </w:pPr>
+            <w:r>
+              <w:rPr>
+                <w:rFonts w:ascii="Times New Roman" w:hAnsi="Times New Roman" w:cs="Times New Roman"/>
                 <w:sz w:val="22"/>
                 <w:szCs w:val="22"/>
                 <w:lang w:eastAsia="zh-CN"/>
               </w:rPr>
-              <w:t>.259</w:t>
+              <w:t>1.167</w:t>
             </w:r>
           </w:p>
         </w:tc>
@@ -2895,7 +3180,7 @@
             <w:pPr>
               <w:pStyle w:val="Compact"/>
               <w:rPr>
-                <w:rFonts w:hint="eastAsia"/>
+                <w:rFonts w:ascii="Times New Roman" w:hAnsi="Times New Roman" w:cs="Times New Roman"/>
                 <w:sz w:val="22"/>
                 <w:szCs w:val="22"/>
                 <w:lang w:eastAsia="zh-CN"/>
@@ -2903,55 +3188,12 @@
             </w:pPr>
             <w:r>
               <w:rPr>
-                <w:rFonts w:hint="eastAsia"/>
+                <w:rFonts w:ascii="Times New Roman" w:hAnsi="Times New Roman" w:cs="Times New Roman"/>
                 <w:sz w:val="22"/>
                 <w:szCs w:val="22"/>
                 <w:lang w:eastAsia="zh-CN"/>
               </w:rPr>
-              <w:t>1</w:t>
-            </w:r>
-            <w:r>
-              <w:rPr>
-                <w:sz w:val="22"/>
-                <w:szCs w:val="22"/>
-                <w:lang w:eastAsia="zh-CN"/>
-              </w:rPr>
-              <w:t>.167</w:t>
-            </w:r>
-          </w:p>
-        </w:tc>
-        <w:tc>
-          <w:tcPr>
-            <w:tcW w:w="1120" w:type="dxa"/>
-            <w:shd w:val="clear" w:color="auto" w:fill="auto"/>
-            <w:vAlign w:val="center"/>
-          </w:tcPr>
-          <w:p>
-            <w:pPr>
-              <w:pStyle w:val="Compact"/>
-              <w:rPr>
-                <w:rFonts w:hint="eastAsia"/>
-                <w:sz w:val="22"/>
-                <w:szCs w:val="22"/>
-                <w:lang w:eastAsia="zh-CN"/>
-              </w:rPr>
-            </w:pPr>
-            <w:r>
-              <w:rPr>
-                <w:rFonts w:hint="eastAsia"/>
-                <w:sz w:val="22"/>
-                <w:szCs w:val="22"/>
-                <w:lang w:eastAsia="zh-CN"/>
-              </w:rPr>
-              <w:t>1</w:t>
-            </w:r>
-            <w:r>
-              <w:rPr>
-                <w:sz w:val="22"/>
-                <w:szCs w:val="22"/>
-                <w:lang w:eastAsia="zh-CN"/>
-              </w:rPr>
-              <w:t>.115</w:t>
+              <w:t>1.115</w:t>
             </w:r>
           </w:p>
         </w:tc>
@@ -2961,7 +3203,7 @@
       <w:pPr>
         <w:rPr>
           <w:rStyle w:val="SubtleEmphasis"/>
-          <w:rFonts w:cs="Times New Roman"/>
+          <w:rFonts w:ascii="Times New Roman" w:hAnsi="Times New Roman" w:cs="Times New Roman"/>
           <w:sz w:val="20"/>
           <w:szCs w:val="20"/>
           <w:lang w:eastAsia="en-US"/>
@@ -2970,39 +3212,19 @@
       <w:r>
         <w:rPr>
           <w:rStyle w:val="SubtleEmphasis"/>
-          <w:rFonts w:cs="Times New Roman"/>
+          <w:rFonts w:ascii="Times New Roman" w:hAnsi="Times New Roman" w:cs="Times New Roman"/>
           <w:sz w:val="20"/>
           <w:szCs w:val="20"/>
           <w:lang w:eastAsia="en-US"/>
         </w:rPr>
-        <w:t xml:space="preserve">* VIF &gt; </w:t>
-      </w:r>
-      <w:r>
-        <w:rPr>
-          <w:rStyle w:val="SubtleEmphasis"/>
-          <w:rFonts w:cs="Times New Roman"/>
-          <w:sz w:val="20"/>
-          <w:szCs w:val="20"/>
-          <w:lang w:eastAsia="en-US"/>
-        </w:rPr>
-        <w:t>5</w:t>
-      </w:r>
-      <w:r>
-        <w:rPr>
-          <w:rStyle w:val="SubtleEmphasis"/>
-          <w:rFonts w:cs="Times New Roman"/>
-          <w:sz w:val="20"/>
-          <w:szCs w:val="20"/>
-          <w:lang w:eastAsia="en-US"/>
-        </w:rPr>
-        <w:t xml:space="preserve"> was the criteria for deciding multicollinearity in the model; dept stands for department, </w:t>
+        <w:t xml:space="preserve">* VIF &gt; 5 was the criteria for deciding multicollinearity in the model; dept stands for department, </w:t>
       </w:r>
     </w:p>
     <w:p>
       <w:pPr>
         <w:rPr>
           <w:rStyle w:val="SubtleEmphasis"/>
-          <w:rFonts w:cs="Times New Roman"/>
+          <w:rFonts w:ascii="Times New Roman" w:hAnsi="Times New Roman" w:cs="Times New Roman"/>
           <w:sz w:val="20"/>
           <w:szCs w:val="20"/>
           <w:lang w:eastAsia="en-US"/>
@@ -3011,67 +3233,122 @@
       <w:r>
         <w:rPr>
           <w:rStyle w:val="SubtleEmphasis"/>
-          <w:rFonts w:cs="Times New Roman"/>
+          <w:rFonts w:ascii="Times New Roman" w:hAnsi="Times New Roman" w:cs="Times New Roman"/>
           <w:sz w:val="20"/>
           <w:szCs w:val="20"/>
           <w:lang w:eastAsia="en-US"/>
         </w:rPr>
-        <w:t>clin stands for primarily emphasis, cert stands for certified status; exper stands for experience</w:t>
+        <w:t xml:space="preserve">clin stands for primarily emphasis, cert stands for certified status; </w:t>
       </w:r>
+      <w:proofErr w:type="spellStart"/>
       <w:r>
         <w:rPr>
           <w:rStyle w:val="SubtleEmphasis"/>
-          <w:rFonts w:cs="Times New Roman"/>
+          <w:rFonts w:ascii="Times New Roman" w:hAnsi="Times New Roman" w:cs="Times New Roman"/>
           <w:sz w:val="20"/>
           <w:szCs w:val="20"/>
           <w:lang w:eastAsia="en-US"/>
         </w:rPr>
-        <w:t>.</w:t>
+        <w:t>exper</w:t>
+      </w:r>
+      <w:proofErr w:type="spellEnd"/>
+      <w:r>
+        <w:rPr>
+          <w:rStyle w:val="SubtleEmphasis"/>
+          <w:rFonts w:ascii="Times New Roman" w:hAnsi="Times New Roman" w:cs="Times New Roman"/>
+          <w:sz w:val="20"/>
+          <w:szCs w:val="20"/>
+          <w:lang w:eastAsia="en-US"/>
+        </w:rPr>
+        <w:t xml:space="preserve"> stands for experience.</w:t>
       </w:r>
     </w:p>
-    <w:p/>
     <w:p>
       <w:pPr>
         <w:rPr>
-          <w:rFonts w:hint="eastAsia"/>
+          <w:rFonts w:ascii="Times New Roman" w:hAnsi="Times New Roman" w:cs="Times New Roman"/>
         </w:rPr>
       </w:pPr>
     </w:p>
     <w:p>
       <w:pPr>
         <w:rPr>
-          <w:rFonts w:hint="eastAsia"/>
+          <w:rFonts w:ascii="Times New Roman" w:hAnsi="Times New Roman" w:cs="Times New Roman"/>
+        </w:rPr>
+      </w:pPr>
+    </w:p>
+    <w:p>
+      <w:pPr>
+        <w:rPr>
+          <w:rFonts w:ascii="Times New Roman" w:hAnsi="Times New Roman" w:cs="Times New Roman"/>
+        </w:rPr>
+      </w:pPr>
+    </w:p>
+    <w:p>
+      <w:pPr>
+        <w:rPr>
+          <w:rFonts w:ascii="Times New Roman" w:hAnsi="Times New Roman" w:cs="Times New Roman"/>
+        </w:rPr>
+      </w:pPr>
+    </w:p>
+    <w:p>
+      <w:pPr>
+        <w:rPr>
+          <w:rFonts w:ascii="Times New Roman" w:hAnsi="Times New Roman" w:cs="Times New Roman"/>
+        </w:rPr>
+      </w:pPr>
+    </w:p>
+    <w:p>
+      <w:pPr>
+        <w:rPr>
+          <w:rFonts w:ascii="Times New Roman" w:hAnsi="Times New Roman" w:cs="Times New Roman"/>
+        </w:rPr>
+      </w:pPr>
+    </w:p>
+    <w:p>
+      <w:pPr>
+        <w:rPr>
+          <w:rFonts w:ascii="Times New Roman" w:hAnsi="Times New Roman" w:cs="Times New Roman" w:hint="eastAsia"/>
+        </w:rPr>
+      </w:pPr>
+    </w:p>
+    <w:p>
+      <w:pPr>
+        <w:rPr>
+          <w:rFonts w:ascii="Times New Roman" w:hAnsi="Times New Roman" w:cs="Times New Roman"/>
         </w:rPr>
       </w:pPr>
       <w:r>
         <w:rPr>
-          <w:rFonts w:ascii="Calibri" w:hAnsi="Calibri" w:cs="Calibri" w:hint="eastAsia"/>
+          <w:rFonts w:ascii="Times New Roman" w:hAnsi="Times New Roman" w:cs="Times New Roman"/>
           <w:b/>
           <w:bCs/>
           <w:sz w:val="24"/>
           <w:szCs w:val="24"/>
         </w:rPr>
-        <w:t>T</w:t>
+        <w:t>Table 11. Potential influential observation in model</w:t>
       </w:r>
       <w:r>
         <w:rPr>
-          <w:rFonts w:ascii="Calibri" w:hAnsi="Calibri" w:cs="Calibri"/>
+          <w:rFonts w:ascii="Times New Roman" w:hAnsi="Times New Roman" w:cs="Times New Roman"/>
           <w:b/>
           <w:bCs/>
           <w:sz w:val="24"/>
           <w:szCs w:val="24"/>
         </w:rPr>
-        <w:t>able 11. Potential influential observation in model 1</w:t>
+        <w:t>s</w:t>
       </w:r>
     </w:p>
     <w:tbl>
       <w:tblPr>
-        <w:tblW w:w="2760" w:type="dxa"/>
+        <w:tblW w:w="5245" w:type="dxa"/>
         <w:tblLook w:val="04A0" w:firstRow="1" w:lastRow="0" w:firstColumn="1" w:lastColumn="0" w:noHBand="0" w:noVBand="1"/>
       </w:tblPr>
       <w:tblGrid>
-        <w:gridCol w:w="1480"/>
-        <w:gridCol w:w="1280"/>
+        <w:gridCol w:w="1560"/>
+        <w:gridCol w:w="1200"/>
+        <w:gridCol w:w="1635"/>
+        <w:gridCol w:w="850"/>
       </w:tblGrid>
       <w:tr>
         <w:trPr>
@@ -3079,28 +3356,109 @@
         </w:trPr>
         <w:tc>
           <w:tcPr>
-            <w:tcW w:w="1480" w:type="dxa"/>
+            <w:tcW w:w="2760" w:type="dxa"/>
+            <w:gridSpan w:val="2"/>
             <w:tcBorders>
               <w:top w:val="single" w:sz="4" w:space="0" w:color="auto"/>
+              <w:left w:val="nil"/>
+              <w:right w:val="nil"/>
+            </w:tcBorders>
+            <w:shd w:val="clear" w:color="auto" w:fill="auto"/>
+            <w:vAlign w:val="center"/>
+            <w:hideMark/>
+          </w:tcPr>
+          <w:p>
+            <w:pPr>
+              <w:pStyle w:val="Compact"/>
+              <w:jc w:val="center"/>
+              <w:rPr>
+                <w:rFonts w:ascii="Times New Roman" w:hAnsi="Times New Roman" w:cs="Times New Roman"/>
+                <w:b/>
+                <w:bCs/>
+                <w:sz w:val="22"/>
+                <w:szCs w:val="22"/>
+              </w:rPr>
+            </w:pPr>
+            <w:r>
+              <w:rPr>
+                <w:rFonts w:ascii="Times New Roman" w:hAnsi="Times New Roman" w:cs="Times New Roman"/>
+                <w:b/>
+                <w:bCs/>
+                <w:sz w:val="22"/>
+                <w:szCs w:val="22"/>
+              </w:rPr>
+              <w:t>Model 1</w:t>
+            </w:r>
+          </w:p>
+        </w:tc>
+        <w:tc>
+          <w:tcPr>
+            <w:tcW w:w="2485" w:type="dxa"/>
+            <w:gridSpan w:val="2"/>
+            <w:tcBorders>
+              <w:top w:val="single" w:sz="4" w:space="0" w:color="auto"/>
+              <w:left w:val="nil"/>
+              <w:right w:val="nil"/>
+            </w:tcBorders>
+          </w:tcPr>
+          <w:p>
+            <w:pPr>
+              <w:pStyle w:val="Compact"/>
+              <w:jc w:val="center"/>
+              <w:rPr>
+                <w:rFonts w:ascii="Times New Roman" w:hAnsi="Times New Roman" w:cs="Times New Roman"/>
+                <w:b/>
+                <w:bCs/>
+                <w:sz w:val="22"/>
+                <w:szCs w:val="22"/>
+                <w:lang w:eastAsia="zh-CN"/>
+              </w:rPr>
+            </w:pPr>
+            <w:r>
+              <w:rPr>
+                <w:rFonts w:ascii="Times New Roman" w:hAnsi="Times New Roman" w:cs="Times New Roman"/>
+                <w:b/>
+                <w:bCs/>
+                <w:sz w:val="22"/>
+                <w:szCs w:val="22"/>
+                <w:lang w:eastAsia="zh-CN"/>
+              </w:rPr>
+              <w:t>Model 2</w:t>
+            </w:r>
+          </w:p>
+        </w:tc>
+      </w:tr>
+      <w:tr>
+        <w:trPr>
+          <w:trHeight w:val="396"/>
+        </w:trPr>
+        <w:tc>
+          <w:tcPr>
+            <w:tcW w:w="1560" w:type="dxa"/>
+            <w:tcBorders>
               <w:left w:val="nil"/>
               <w:bottom w:val="single" w:sz="8" w:space="0" w:color="auto"/>
               <w:right w:val="nil"/>
             </w:tcBorders>
             <w:shd w:val="clear" w:color="auto" w:fill="auto"/>
             <w:vAlign w:val="center"/>
-            <w:hideMark/>
-          </w:tcPr>
-          <w:p>
-            <w:pPr>
-              <w:pStyle w:val="Compact"/>
-              <w:rPr>
-                <w:sz w:val="22"/>
-                <w:szCs w:val="22"/>
-              </w:rPr>
-            </w:pPr>
-            <w:r>
-              <w:rPr>
-                <w:rFonts w:hint="eastAsia"/>
+          </w:tcPr>
+          <w:p>
+            <w:pPr>
+              <w:pStyle w:val="Compact"/>
+              <w:rPr>
+                <w:rFonts w:ascii="Times New Roman" w:hAnsi="Times New Roman" w:cs="Times New Roman"/>
+                <w:b/>
+                <w:bCs/>
+                <w:sz w:val="22"/>
+                <w:szCs w:val="22"/>
+              </w:rPr>
+            </w:pPr>
+            <w:r>
+              <w:rPr>
+                <w:rFonts w:ascii="Times New Roman" w:hAnsi="Times New Roman" w:cs="Times New Roman"/>
+                <w:b/>
+                <w:bCs/>
                 <w:sz w:val="22"/>
                 <w:szCs w:val="22"/>
               </w:rPr>
@@ -3110,33 +3468,110 @@
         </w:tc>
         <w:tc>
           <w:tcPr>
-            <w:tcW w:w="1280" w:type="dxa"/>
-            <w:tcBorders>
-              <w:top w:val="single" w:sz="4" w:space="0" w:color="auto"/>
+            <w:tcW w:w="1200" w:type="dxa"/>
+            <w:tcBorders>
               <w:left w:val="nil"/>
               <w:bottom w:val="single" w:sz="8" w:space="0" w:color="auto"/>
               <w:right w:val="nil"/>
             </w:tcBorders>
             <w:shd w:val="clear" w:color="auto" w:fill="auto"/>
             <w:vAlign w:val="center"/>
-            <w:hideMark/>
-          </w:tcPr>
-          <w:p>
-            <w:pPr>
-              <w:pStyle w:val="Compact"/>
-              <w:rPr>
-                <w:sz w:val="22"/>
-                <w:szCs w:val="22"/>
-              </w:rPr>
-            </w:pPr>
-            <w:r>
-              <w:rPr>
-                <w:rFonts w:hint="eastAsia"/>
+          </w:tcPr>
+          <w:p>
+            <w:pPr>
+              <w:pStyle w:val="Compact"/>
+              <w:rPr>
+                <w:rFonts w:ascii="Times New Roman" w:hAnsi="Times New Roman" w:cs="Times New Roman"/>
+                <w:b/>
+                <w:bCs/>
+                <w:sz w:val="22"/>
+                <w:szCs w:val="22"/>
+              </w:rPr>
+            </w:pPr>
+            <w:proofErr w:type="spellStart"/>
+            <w:proofErr w:type="gramStart"/>
+            <w:r>
+              <w:rPr>
+                <w:rFonts w:ascii="Times New Roman" w:hAnsi="Times New Roman" w:cs="Times New Roman"/>
+                <w:b/>
+                <w:bCs/>
                 <w:sz w:val="22"/>
                 <w:szCs w:val="22"/>
               </w:rPr>
               <w:t>cook.d</w:t>
             </w:r>
+            <w:proofErr w:type="spellEnd"/>
+            <w:proofErr w:type="gramEnd"/>
+          </w:p>
+        </w:tc>
+        <w:tc>
+          <w:tcPr>
+            <w:tcW w:w="1635" w:type="dxa"/>
+            <w:tcBorders>
+              <w:left w:val="nil"/>
+              <w:bottom w:val="single" w:sz="8" w:space="0" w:color="auto"/>
+              <w:right w:val="nil"/>
+            </w:tcBorders>
+            <w:vAlign w:val="center"/>
+          </w:tcPr>
+          <w:p>
+            <w:pPr>
+              <w:pStyle w:val="Compact"/>
+              <w:rPr>
+                <w:rFonts w:ascii="Times New Roman" w:hAnsi="Times New Roman" w:cs="Times New Roman"/>
+                <w:b/>
+                <w:bCs/>
+                <w:sz w:val="22"/>
+                <w:szCs w:val="22"/>
+              </w:rPr>
+            </w:pPr>
+            <w:r>
+              <w:rPr>
+                <w:rFonts w:ascii="Times New Roman" w:hAnsi="Times New Roman" w:cs="Times New Roman"/>
+                <w:b/>
+                <w:bCs/>
+                <w:sz w:val="22"/>
+                <w:szCs w:val="22"/>
+              </w:rPr>
+              <w:t>case</w:t>
+            </w:r>
+          </w:p>
+        </w:tc>
+        <w:tc>
+          <w:tcPr>
+            <w:tcW w:w="850" w:type="dxa"/>
+            <w:tcBorders>
+              <w:left w:val="nil"/>
+              <w:bottom w:val="single" w:sz="8" w:space="0" w:color="auto"/>
+              <w:right w:val="nil"/>
+            </w:tcBorders>
+            <w:vAlign w:val="center"/>
+          </w:tcPr>
+          <w:p>
+            <w:pPr>
+              <w:pStyle w:val="Compact"/>
+              <w:rPr>
+                <w:rFonts w:ascii="Times New Roman" w:hAnsi="Times New Roman" w:cs="Times New Roman"/>
+                <w:b/>
+                <w:bCs/>
+                <w:sz w:val="22"/>
+                <w:szCs w:val="22"/>
+              </w:rPr>
+            </w:pPr>
+            <w:proofErr w:type="spellStart"/>
+            <w:proofErr w:type="gramStart"/>
+            <w:r>
+              <w:rPr>
+                <w:rFonts w:ascii="Times New Roman" w:hAnsi="Times New Roman" w:cs="Times New Roman"/>
+                <w:b/>
+                <w:bCs/>
+                <w:sz w:val="22"/>
+                <w:szCs w:val="22"/>
+              </w:rPr>
+              <w:t>cook.d</w:t>
+            </w:r>
+            <w:proofErr w:type="spellEnd"/>
+            <w:proofErr w:type="gramEnd"/>
           </w:p>
         </w:tc>
       </w:tr>
@@ -3146,7 +3581,7 @@
         </w:trPr>
         <w:tc>
           <w:tcPr>
-            <w:tcW w:w="1480" w:type="dxa"/>
+            <w:tcW w:w="1560" w:type="dxa"/>
             <w:tcBorders>
               <w:top w:val="nil"/>
               <w:left w:val="nil"/>
@@ -3161,13 +3596,14 @@
             <w:pPr>
               <w:pStyle w:val="Compact"/>
               <w:rPr>
-                <w:sz w:val="22"/>
-                <w:szCs w:val="22"/>
-              </w:rPr>
-            </w:pPr>
-            <w:r>
-              <w:rPr>
-                <w:rFonts w:hint="eastAsia"/>
+                <w:rFonts w:ascii="Times New Roman" w:hAnsi="Times New Roman" w:cs="Times New Roman"/>
+                <w:sz w:val="22"/>
+                <w:szCs w:val="22"/>
+              </w:rPr>
+            </w:pPr>
+            <w:r>
+              <w:rPr>
+                <w:rFonts w:ascii="Times New Roman" w:hAnsi="Times New Roman" w:cs="Times New Roman"/>
                 <w:sz w:val="22"/>
                 <w:szCs w:val="22"/>
               </w:rPr>
@@ -3177,7 +3613,7 @@
         </w:tc>
         <w:tc>
           <w:tcPr>
-            <w:tcW w:w="1280" w:type="dxa"/>
+            <w:tcW w:w="1200" w:type="dxa"/>
             <w:tcBorders>
               <w:top w:val="nil"/>
               <w:left w:val="nil"/>
@@ -3192,13 +3628,74 @@
             <w:pPr>
               <w:pStyle w:val="Compact"/>
               <w:rPr>
-                <w:sz w:val="22"/>
-                <w:szCs w:val="22"/>
-              </w:rPr>
-            </w:pPr>
-            <w:r>
-              <w:rPr>
-                <w:rFonts w:hint="eastAsia"/>
+                <w:rFonts w:ascii="Times New Roman" w:hAnsi="Times New Roman" w:cs="Times New Roman"/>
+                <w:sz w:val="22"/>
+                <w:szCs w:val="22"/>
+              </w:rPr>
+            </w:pPr>
+            <w:r>
+              <w:rPr>
+                <w:rFonts w:ascii="Times New Roman" w:hAnsi="Times New Roman" w:cs="Times New Roman"/>
+                <w:sz w:val="22"/>
+                <w:szCs w:val="22"/>
+              </w:rPr>
+              <w:t>0.022</w:t>
+            </w:r>
+          </w:p>
+        </w:tc>
+        <w:tc>
+          <w:tcPr>
+            <w:tcW w:w="1635" w:type="dxa"/>
+            <w:tcBorders>
+              <w:top w:val="nil"/>
+              <w:left w:val="nil"/>
+              <w:bottom w:val="nil"/>
+              <w:right w:val="nil"/>
+            </w:tcBorders>
+            <w:vAlign w:val="center"/>
+          </w:tcPr>
+          <w:p>
+            <w:pPr>
+              <w:pStyle w:val="Compact"/>
+              <w:rPr>
+                <w:rFonts w:ascii="Times New Roman" w:hAnsi="Times New Roman" w:cs="Times New Roman"/>
+                <w:sz w:val="22"/>
+                <w:szCs w:val="22"/>
+              </w:rPr>
+            </w:pPr>
+            <w:r>
+              <w:rPr>
+                <w:rFonts w:ascii="Times New Roman" w:hAnsi="Times New Roman" w:cs="Times New Roman"/>
+                <w:sz w:val="22"/>
+                <w:szCs w:val="22"/>
+              </w:rPr>
+              <w:t>56</w:t>
+            </w:r>
+          </w:p>
+        </w:tc>
+        <w:tc>
+          <w:tcPr>
+            <w:tcW w:w="850" w:type="dxa"/>
+            <w:tcBorders>
+              <w:top w:val="nil"/>
+              <w:left w:val="nil"/>
+              <w:bottom w:val="nil"/>
+              <w:right w:val="nil"/>
+            </w:tcBorders>
+            <w:vAlign w:val="center"/>
+          </w:tcPr>
+          <w:p>
+            <w:pPr>
+              <w:pStyle w:val="Compact"/>
+              <w:rPr>
+                <w:rFonts w:ascii="Times New Roman" w:hAnsi="Times New Roman" w:cs="Times New Roman"/>
+                <w:sz w:val="22"/>
+                <w:szCs w:val="22"/>
+              </w:rPr>
+            </w:pPr>
+            <w:r>
+              <w:rPr>
+                <w:rFonts w:ascii="Times New Roman" w:hAnsi="Times New Roman" w:cs="Times New Roman"/>
                 <w:sz w:val="22"/>
                 <w:szCs w:val="22"/>
               </w:rPr>
@@ -3213,7 +3710,7 @@
         </w:trPr>
         <w:tc>
           <w:tcPr>
-            <w:tcW w:w="1480" w:type="dxa"/>
+            <w:tcW w:w="1560" w:type="dxa"/>
             <w:tcBorders>
               <w:top w:val="nil"/>
               <w:left w:val="nil"/>
@@ -3228,13 +3725,14 @@
             <w:pPr>
               <w:pStyle w:val="Compact"/>
               <w:rPr>
-                <w:sz w:val="22"/>
-                <w:szCs w:val="22"/>
-              </w:rPr>
-            </w:pPr>
-            <w:r>
-              <w:rPr>
-                <w:rFonts w:hint="eastAsia"/>
+                <w:rFonts w:ascii="Times New Roman" w:hAnsi="Times New Roman" w:cs="Times New Roman"/>
+                <w:sz w:val="22"/>
+                <w:szCs w:val="22"/>
+              </w:rPr>
+            </w:pPr>
+            <w:r>
+              <w:rPr>
+                <w:rFonts w:ascii="Times New Roman" w:hAnsi="Times New Roman" w:cs="Times New Roman"/>
                 <w:sz w:val="22"/>
                 <w:szCs w:val="22"/>
               </w:rPr>
@@ -3244,7 +3742,7 @@
         </w:tc>
         <w:tc>
           <w:tcPr>
-            <w:tcW w:w="1280" w:type="dxa"/>
+            <w:tcW w:w="1200" w:type="dxa"/>
             <w:tcBorders>
               <w:top w:val="nil"/>
               <w:left w:val="nil"/>
@@ -3259,17 +3757,78 @@
             <w:pPr>
               <w:pStyle w:val="Compact"/>
               <w:rPr>
-                <w:sz w:val="22"/>
-                <w:szCs w:val="22"/>
-              </w:rPr>
-            </w:pPr>
-            <w:r>
-              <w:rPr>
-                <w:rFonts w:hint="eastAsia"/>
+                <w:rFonts w:ascii="Times New Roman" w:hAnsi="Times New Roman" w:cs="Times New Roman"/>
+                <w:sz w:val="22"/>
+                <w:szCs w:val="22"/>
+              </w:rPr>
+            </w:pPr>
+            <w:r>
+              <w:rPr>
+                <w:rFonts w:ascii="Times New Roman" w:hAnsi="Times New Roman" w:cs="Times New Roman"/>
                 <w:sz w:val="22"/>
                 <w:szCs w:val="22"/>
               </w:rPr>
               <w:t>0.040</w:t>
+            </w:r>
+          </w:p>
+        </w:tc>
+        <w:tc>
+          <w:tcPr>
+            <w:tcW w:w="1635" w:type="dxa"/>
+            <w:tcBorders>
+              <w:top w:val="nil"/>
+              <w:left w:val="nil"/>
+              <w:bottom w:val="nil"/>
+              <w:right w:val="nil"/>
+            </w:tcBorders>
+            <w:vAlign w:val="center"/>
+          </w:tcPr>
+          <w:p>
+            <w:pPr>
+              <w:pStyle w:val="Compact"/>
+              <w:rPr>
+                <w:rFonts w:ascii="Times New Roman" w:hAnsi="Times New Roman" w:cs="Times New Roman"/>
+                <w:sz w:val="22"/>
+                <w:szCs w:val="22"/>
+              </w:rPr>
+            </w:pPr>
+            <w:r>
+              <w:rPr>
+                <w:rFonts w:ascii="Times New Roman" w:hAnsi="Times New Roman" w:cs="Times New Roman"/>
+                <w:sz w:val="22"/>
+                <w:szCs w:val="22"/>
+              </w:rPr>
+              <w:t>58</w:t>
+            </w:r>
+          </w:p>
+        </w:tc>
+        <w:tc>
+          <w:tcPr>
+            <w:tcW w:w="850" w:type="dxa"/>
+            <w:tcBorders>
+              <w:top w:val="nil"/>
+              <w:left w:val="nil"/>
+              <w:bottom w:val="nil"/>
+              <w:right w:val="nil"/>
+            </w:tcBorders>
+            <w:vAlign w:val="center"/>
+          </w:tcPr>
+          <w:p>
+            <w:pPr>
+              <w:pStyle w:val="Compact"/>
+              <w:rPr>
+                <w:rFonts w:ascii="Times New Roman" w:hAnsi="Times New Roman" w:cs="Times New Roman"/>
+                <w:sz w:val="22"/>
+                <w:szCs w:val="22"/>
+              </w:rPr>
+            </w:pPr>
+            <w:r>
+              <w:rPr>
+                <w:rFonts w:ascii="Times New Roman" w:hAnsi="Times New Roman" w:cs="Times New Roman"/>
+                <w:sz w:val="22"/>
+                <w:szCs w:val="22"/>
+              </w:rPr>
+              <w:t>0.025</w:t>
             </w:r>
           </w:p>
         </w:tc>
@@ -3280,7 +3839,7 @@
         </w:trPr>
         <w:tc>
           <w:tcPr>
-            <w:tcW w:w="1480" w:type="dxa"/>
+            <w:tcW w:w="1560" w:type="dxa"/>
             <w:tcBorders>
               <w:top w:val="nil"/>
               <w:left w:val="nil"/>
@@ -3295,13 +3854,14 @@
             <w:pPr>
               <w:pStyle w:val="Compact"/>
               <w:rPr>
-                <w:sz w:val="22"/>
-                <w:szCs w:val="22"/>
-              </w:rPr>
-            </w:pPr>
-            <w:r>
-              <w:rPr>
-                <w:rFonts w:hint="eastAsia"/>
+                <w:rFonts w:ascii="Times New Roman" w:hAnsi="Times New Roman" w:cs="Times New Roman"/>
+                <w:sz w:val="22"/>
+                <w:szCs w:val="22"/>
+              </w:rPr>
+            </w:pPr>
+            <w:r>
+              <w:rPr>
+                <w:rFonts w:ascii="Times New Roman" w:hAnsi="Times New Roman" w:cs="Times New Roman"/>
                 <w:sz w:val="22"/>
                 <w:szCs w:val="22"/>
               </w:rPr>
@@ -3311,7 +3871,7 @@
         </w:tc>
         <w:tc>
           <w:tcPr>
-            <w:tcW w:w="1280" w:type="dxa"/>
+            <w:tcW w:w="1200" w:type="dxa"/>
             <w:tcBorders>
               <w:top w:val="nil"/>
               <w:left w:val="nil"/>
@@ -3326,13 +3886,74 @@
             <w:pPr>
               <w:pStyle w:val="Compact"/>
               <w:rPr>
-                <w:sz w:val="22"/>
-                <w:szCs w:val="22"/>
-              </w:rPr>
-            </w:pPr>
-            <w:r>
-              <w:rPr>
-                <w:rFonts w:hint="eastAsia"/>
+                <w:rFonts w:ascii="Times New Roman" w:hAnsi="Times New Roman" w:cs="Times New Roman"/>
+                <w:sz w:val="22"/>
+                <w:szCs w:val="22"/>
+              </w:rPr>
+            </w:pPr>
+            <w:r>
+              <w:rPr>
+                <w:rFonts w:ascii="Times New Roman" w:hAnsi="Times New Roman" w:cs="Times New Roman"/>
+                <w:sz w:val="22"/>
+                <w:szCs w:val="22"/>
+              </w:rPr>
+              <w:t>0.016</w:t>
+            </w:r>
+          </w:p>
+        </w:tc>
+        <w:tc>
+          <w:tcPr>
+            <w:tcW w:w="1635" w:type="dxa"/>
+            <w:tcBorders>
+              <w:top w:val="nil"/>
+              <w:left w:val="nil"/>
+              <w:bottom w:val="nil"/>
+              <w:right w:val="nil"/>
+            </w:tcBorders>
+            <w:vAlign w:val="center"/>
+          </w:tcPr>
+          <w:p>
+            <w:pPr>
+              <w:pStyle w:val="Compact"/>
+              <w:rPr>
+                <w:rFonts w:ascii="Times New Roman" w:hAnsi="Times New Roman" w:cs="Times New Roman"/>
+                <w:sz w:val="22"/>
+                <w:szCs w:val="22"/>
+              </w:rPr>
+            </w:pPr>
+            <w:r>
+              <w:rPr>
+                <w:rFonts w:ascii="Times New Roman" w:hAnsi="Times New Roman" w:cs="Times New Roman"/>
+                <w:sz w:val="22"/>
+                <w:szCs w:val="22"/>
+              </w:rPr>
+              <w:t>59</w:t>
+            </w:r>
+          </w:p>
+        </w:tc>
+        <w:tc>
+          <w:tcPr>
+            <w:tcW w:w="850" w:type="dxa"/>
+            <w:tcBorders>
+              <w:top w:val="nil"/>
+              <w:left w:val="nil"/>
+              <w:bottom w:val="nil"/>
+              <w:right w:val="nil"/>
+            </w:tcBorders>
+            <w:vAlign w:val="center"/>
+          </w:tcPr>
+          <w:p>
+            <w:pPr>
+              <w:pStyle w:val="Compact"/>
+              <w:rPr>
+                <w:rFonts w:ascii="Times New Roman" w:hAnsi="Times New Roman" w:cs="Times New Roman"/>
+                <w:sz w:val="22"/>
+                <w:szCs w:val="22"/>
+              </w:rPr>
+            </w:pPr>
+            <w:r>
+              <w:rPr>
+                <w:rFonts w:ascii="Times New Roman" w:hAnsi="Times New Roman" w:cs="Times New Roman"/>
                 <w:sz w:val="22"/>
                 <w:szCs w:val="22"/>
               </w:rPr>
@@ -3347,7 +3968,7 @@
         </w:trPr>
         <w:tc>
           <w:tcPr>
-            <w:tcW w:w="1480" w:type="dxa"/>
+            <w:tcW w:w="1560" w:type="dxa"/>
             <w:tcBorders>
               <w:top w:val="nil"/>
               <w:left w:val="nil"/>
@@ -3362,13 +3983,14 @@
             <w:pPr>
               <w:pStyle w:val="Compact"/>
               <w:rPr>
-                <w:sz w:val="22"/>
-                <w:szCs w:val="22"/>
-              </w:rPr>
-            </w:pPr>
-            <w:r>
-              <w:rPr>
-                <w:rFonts w:hint="eastAsia"/>
+                <w:rFonts w:ascii="Times New Roman" w:hAnsi="Times New Roman" w:cs="Times New Roman"/>
+                <w:sz w:val="22"/>
+                <w:szCs w:val="22"/>
+              </w:rPr>
+            </w:pPr>
+            <w:r>
+              <w:rPr>
+                <w:rFonts w:ascii="Times New Roman" w:hAnsi="Times New Roman" w:cs="Times New Roman"/>
                 <w:sz w:val="22"/>
                 <w:szCs w:val="22"/>
               </w:rPr>
@@ -3378,7 +4000,7 @@
         </w:tc>
         <w:tc>
           <w:tcPr>
-            <w:tcW w:w="1280" w:type="dxa"/>
+            <w:tcW w:w="1200" w:type="dxa"/>
             <w:tcBorders>
               <w:top w:val="nil"/>
               <w:left w:val="nil"/>
@@ -3393,17 +4015,78 @@
             <w:pPr>
               <w:pStyle w:val="Compact"/>
               <w:rPr>
-                <w:sz w:val="22"/>
-                <w:szCs w:val="22"/>
-              </w:rPr>
-            </w:pPr>
-            <w:r>
-              <w:rPr>
-                <w:rFonts w:hint="eastAsia"/>
+                <w:rFonts w:ascii="Times New Roman" w:hAnsi="Times New Roman" w:cs="Times New Roman"/>
+                <w:sz w:val="22"/>
+                <w:szCs w:val="22"/>
+              </w:rPr>
+            </w:pPr>
+            <w:r>
+              <w:rPr>
+                <w:rFonts w:ascii="Times New Roman" w:hAnsi="Times New Roman" w:cs="Times New Roman"/>
                 <w:sz w:val="22"/>
                 <w:szCs w:val="22"/>
               </w:rPr>
               <w:t>0.017</w:t>
+            </w:r>
+          </w:p>
+        </w:tc>
+        <w:tc>
+          <w:tcPr>
+            <w:tcW w:w="1635" w:type="dxa"/>
+            <w:tcBorders>
+              <w:top w:val="nil"/>
+              <w:left w:val="nil"/>
+              <w:bottom w:val="nil"/>
+              <w:right w:val="nil"/>
+            </w:tcBorders>
+            <w:vAlign w:val="center"/>
+          </w:tcPr>
+          <w:p>
+            <w:pPr>
+              <w:pStyle w:val="Compact"/>
+              <w:rPr>
+                <w:rFonts w:ascii="Times New Roman" w:hAnsi="Times New Roman" w:cs="Times New Roman"/>
+                <w:sz w:val="22"/>
+                <w:szCs w:val="22"/>
+              </w:rPr>
+            </w:pPr>
+            <w:r>
+              <w:rPr>
+                <w:rFonts w:ascii="Times New Roman" w:hAnsi="Times New Roman" w:cs="Times New Roman"/>
+                <w:sz w:val="22"/>
+                <w:szCs w:val="22"/>
+              </w:rPr>
+              <w:t>73</w:t>
+            </w:r>
+          </w:p>
+        </w:tc>
+        <w:tc>
+          <w:tcPr>
+            <w:tcW w:w="850" w:type="dxa"/>
+            <w:tcBorders>
+              <w:top w:val="nil"/>
+              <w:left w:val="nil"/>
+              <w:bottom w:val="nil"/>
+              <w:right w:val="nil"/>
+            </w:tcBorders>
+            <w:vAlign w:val="center"/>
+          </w:tcPr>
+          <w:p>
+            <w:pPr>
+              <w:pStyle w:val="Compact"/>
+              <w:rPr>
+                <w:rFonts w:ascii="Times New Roman" w:hAnsi="Times New Roman" w:cs="Times New Roman"/>
+                <w:sz w:val="22"/>
+                <w:szCs w:val="22"/>
+              </w:rPr>
+            </w:pPr>
+            <w:r>
+              <w:rPr>
+                <w:rFonts w:ascii="Times New Roman" w:hAnsi="Times New Roman" w:cs="Times New Roman"/>
+                <w:sz w:val="22"/>
+                <w:szCs w:val="22"/>
+              </w:rPr>
+              <w:t>0.026</w:t>
             </w:r>
           </w:p>
         </w:tc>
@@ -3414,7 +4097,7 @@
         </w:trPr>
         <w:tc>
           <w:tcPr>
-            <w:tcW w:w="1480" w:type="dxa"/>
+            <w:tcW w:w="1560" w:type="dxa"/>
             <w:tcBorders>
               <w:top w:val="nil"/>
               <w:left w:val="nil"/>
@@ -3429,13 +4112,14 @@
             <w:pPr>
               <w:pStyle w:val="Compact"/>
               <w:rPr>
-                <w:sz w:val="22"/>
-                <w:szCs w:val="22"/>
-              </w:rPr>
-            </w:pPr>
-            <w:r>
-              <w:rPr>
-                <w:rFonts w:hint="eastAsia"/>
+                <w:rFonts w:ascii="Times New Roman" w:hAnsi="Times New Roman" w:cs="Times New Roman"/>
+                <w:sz w:val="22"/>
+                <w:szCs w:val="22"/>
+              </w:rPr>
+            </w:pPr>
+            <w:r>
+              <w:rPr>
+                <w:rFonts w:ascii="Times New Roman" w:hAnsi="Times New Roman" w:cs="Times New Roman"/>
                 <w:sz w:val="22"/>
                 <w:szCs w:val="22"/>
               </w:rPr>
@@ -3445,7 +4129,7 @@
         </w:tc>
         <w:tc>
           <w:tcPr>
-            <w:tcW w:w="1280" w:type="dxa"/>
+            <w:tcW w:w="1200" w:type="dxa"/>
             <w:tcBorders>
               <w:top w:val="nil"/>
               <w:left w:val="nil"/>
@@ -3460,17 +4144,78 @@
             <w:pPr>
               <w:pStyle w:val="Compact"/>
               <w:rPr>
-                <w:sz w:val="22"/>
-                <w:szCs w:val="22"/>
-              </w:rPr>
-            </w:pPr>
-            <w:r>
-              <w:rPr>
-                <w:rFonts w:hint="eastAsia"/>
+                <w:rFonts w:ascii="Times New Roman" w:hAnsi="Times New Roman" w:cs="Times New Roman"/>
+                <w:sz w:val="22"/>
+                <w:szCs w:val="22"/>
+              </w:rPr>
+            </w:pPr>
+            <w:r>
+              <w:rPr>
+                <w:rFonts w:ascii="Times New Roman" w:hAnsi="Times New Roman" w:cs="Times New Roman"/>
                 <w:sz w:val="22"/>
                 <w:szCs w:val="22"/>
               </w:rPr>
               <w:t>0.022</w:t>
+            </w:r>
+          </w:p>
+        </w:tc>
+        <w:tc>
+          <w:tcPr>
+            <w:tcW w:w="1635" w:type="dxa"/>
+            <w:tcBorders>
+              <w:top w:val="nil"/>
+              <w:left w:val="nil"/>
+              <w:bottom w:val="nil"/>
+              <w:right w:val="nil"/>
+            </w:tcBorders>
+            <w:vAlign w:val="center"/>
+          </w:tcPr>
+          <w:p>
+            <w:pPr>
+              <w:pStyle w:val="Compact"/>
+              <w:rPr>
+                <w:rFonts w:ascii="Times New Roman" w:hAnsi="Times New Roman" w:cs="Times New Roman"/>
+                <w:sz w:val="22"/>
+                <w:szCs w:val="22"/>
+              </w:rPr>
+            </w:pPr>
+            <w:r>
+              <w:rPr>
+                <w:rFonts w:ascii="Times New Roman" w:hAnsi="Times New Roman" w:cs="Times New Roman"/>
+                <w:sz w:val="22"/>
+                <w:szCs w:val="22"/>
+              </w:rPr>
+              <w:t>82</w:t>
+            </w:r>
+          </w:p>
+        </w:tc>
+        <w:tc>
+          <w:tcPr>
+            <w:tcW w:w="850" w:type="dxa"/>
+            <w:tcBorders>
+              <w:top w:val="nil"/>
+              <w:left w:val="nil"/>
+              <w:bottom w:val="nil"/>
+              <w:right w:val="nil"/>
+            </w:tcBorders>
+            <w:vAlign w:val="center"/>
+          </w:tcPr>
+          <w:p>
+            <w:pPr>
+              <w:pStyle w:val="Compact"/>
+              <w:rPr>
+                <w:rFonts w:ascii="Times New Roman" w:hAnsi="Times New Roman" w:cs="Times New Roman"/>
+                <w:sz w:val="22"/>
+                <w:szCs w:val="22"/>
+              </w:rPr>
+            </w:pPr>
+            <w:r>
+              <w:rPr>
+                <w:rFonts w:ascii="Times New Roman" w:hAnsi="Times New Roman" w:cs="Times New Roman"/>
+                <w:sz w:val="22"/>
+                <w:szCs w:val="22"/>
+              </w:rPr>
+              <w:t>0.020</w:t>
             </w:r>
           </w:p>
         </w:tc>
@@ -3481,7 +4226,7 @@
         </w:trPr>
         <w:tc>
           <w:tcPr>
-            <w:tcW w:w="1480" w:type="dxa"/>
+            <w:tcW w:w="1560" w:type="dxa"/>
             <w:tcBorders>
               <w:top w:val="nil"/>
               <w:left w:val="nil"/>
@@ -3496,13 +4241,14 @@
             <w:pPr>
               <w:pStyle w:val="Compact"/>
               <w:rPr>
-                <w:sz w:val="22"/>
-                <w:szCs w:val="22"/>
-              </w:rPr>
-            </w:pPr>
-            <w:r>
-              <w:rPr>
-                <w:rFonts w:hint="eastAsia"/>
+                <w:rFonts w:ascii="Times New Roman" w:hAnsi="Times New Roman" w:cs="Times New Roman"/>
+                <w:sz w:val="22"/>
+                <w:szCs w:val="22"/>
+              </w:rPr>
+            </w:pPr>
+            <w:r>
+              <w:rPr>
+                <w:rFonts w:ascii="Times New Roman" w:hAnsi="Times New Roman" w:cs="Times New Roman"/>
                 <w:sz w:val="22"/>
                 <w:szCs w:val="22"/>
               </w:rPr>
@@ -3512,7 +4258,7 @@
         </w:tc>
         <w:tc>
           <w:tcPr>
-            <w:tcW w:w="1280" w:type="dxa"/>
+            <w:tcW w:w="1200" w:type="dxa"/>
             <w:tcBorders>
               <w:top w:val="nil"/>
               <w:left w:val="nil"/>
@@ -3527,17 +4273,78 @@
             <w:pPr>
               <w:pStyle w:val="Compact"/>
               <w:rPr>
-                <w:sz w:val="22"/>
-                <w:szCs w:val="22"/>
-              </w:rPr>
-            </w:pPr>
-            <w:r>
-              <w:rPr>
-                <w:rFonts w:hint="eastAsia"/>
+                <w:rFonts w:ascii="Times New Roman" w:hAnsi="Times New Roman" w:cs="Times New Roman"/>
+                <w:sz w:val="22"/>
+                <w:szCs w:val="22"/>
+              </w:rPr>
+            </w:pPr>
+            <w:r>
+              <w:rPr>
+                <w:rFonts w:ascii="Times New Roman" w:hAnsi="Times New Roman" w:cs="Times New Roman"/>
                 <w:sz w:val="22"/>
                 <w:szCs w:val="22"/>
               </w:rPr>
               <w:t>0.021</w:t>
+            </w:r>
+          </w:p>
+        </w:tc>
+        <w:tc>
+          <w:tcPr>
+            <w:tcW w:w="1635" w:type="dxa"/>
+            <w:tcBorders>
+              <w:top w:val="nil"/>
+              <w:left w:val="nil"/>
+              <w:bottom w:val="nil"/>
+              <w:right w:val="nil"/>
+            </w:tcBorders>
+            <w:vAlign w:val="center"/>
+          </w:tcPr>
+          <w:p>
+            <w:pPr>
+              <w:pStyle w:val="Compact"/>
+              <w:rPr>
+                <w:rFonts w:ascii="Times New Roman" w:hAnsi="Times New Roman" w:cs="Times New Roman"/>
+                <w:sz w:val="22"/>
+                <w:szCs w:val="22"/>
+              </w:rPr>
+            </w:pPr>
+            <w:r>
+              <w:rPr>
+                <w:rFonts w:ascii="Times New Roman" w:hAnsi="Times New Roman" w:cs="Times New Roman"/>
+                <w:sz w:val="22"/>
+                <w:szCs w:val="22"/>
+              </w:rPr>
+              <w:t>122</w:t>
+            </w:r>
+          </w:p>
+        </w:tc>
+        <w:tc>
+          <w:tcPr>
+            <w:tcW w:w="850" w:type="dxa"/>
+            <w:tcBorders>
+              <w:top w:val="nil"/>
+              <w:left w:val="nil"/>
+              <w:bottom w:val="nil"/>
+              <w:right w:val="nil"/>
+            </w:tcBorders>
+            <w:vAlign w:val="center"/>
+          </w:tcPr>
+          <w:p>
+            <w:pPr>
+              <w:pStyle w:val="Compact"/>
+              <w:rPr>
+                <w:rFonts w:ascii="Times New Roman" w:hAnsi="Times New Roman" w:cs="Times New Roman"/>
+                <w:sz w:val="22"/>
+                <w:szCs w:val="22"/>
+              </w:rPr>
+            </w:pPr>
+            <w:r>
+              <w:rPr>
+                <w:rFonts w:ascii="Times New Roman" w:hAnsi="Times New Roman" w:cs="Times New Roman"/>
+                <w:sz w:val="22"/>
+                <w:szCs w:val="22"/>
+              </w:rPr>
+              <w:t>0.020</w:t>
             </w:r>
           </w:p>
         </w:tc>
@@ -3548,7 +4355,7 @@
         </w:trPr>
         <w:tc>
           <w:tcPr>
-            <w:tcW w:w="1480" w:type="dxa"/>
+            <w:tcW w:w="1560" w:type="dxa"/>
             <w:tcBorders>
               <w:top w:val="nil"/>
               <w:left w:val="nil"/>
@@ -3563,13 +4370,14 @@
             <w:pPr>
               <w:pStyle w:val="Compact"/>
               <w:rPr>
-                <w:sz w:val="22"/>
-                <w:szCs w:val="22"/>
-              </w:rPr>
-            </w:pPr>
-            <w:r>
-              <w:rPr>
-                <w:rFonts w:hint="eastAsia"/>
+                <w:rFonts w:ascii="Times New Roman" w:hAnsi="Times New Roman" w:cs="Times New Roman"/>
+                <w:sz w:val="22"/>
+                <w:szCs w:val="22"/>
+              </w:rPr>
+            </w:pPr>
+            <w:r>
+              <w:rPr>
+                <w:rFonts w:ascii="Times New Roman" w:hAnsi="Times New Roman" w:cs="Times New Roman"/>
                 <w:sz w:val="22"/>
                 <w:szCs w:val="22"/>
               </w:rPr>
@@ -3579,7 +4387,7 @@
         </w:tc>
         <w:tc>
           <w:tcPr>
-            <w:tcW w:w="1280" w:type="dxa"/>
+            <w:tcW w:w="1200" w:type="dxa"/>
             <w:tcBorders>
               <w:top w:val="nil"/>
               <w:left w:val="nil"/>
@@ -3594,17 +4402,78 @@
             <w:pPr>
               <w:pStyle w:val="Compact"/>
               <w:rPr>
-                <w:sz w:val="22"/>
-                <w:szCs w:val="22"/>
-              </w:rPr>
-            </w:pPr>
-            <w:r>
-              <w:rPr>
-                <w:rFonts w:hint="eastAsia"/>
+                <w:rFonts w:ascii="Times New Roman" w:hAnsi="Times New Roman" w:cs="Times New Roman"/>
+                <w:sz w:val="22"/>
+                <w:szCs w:val="22"/>
+              </w:rPr>
+            </w:pPr>
+            <w:r>
+              <w:rPr>
+                <w:rFonts w:ascii="Times New Roman" w:hAnsi="Times New Roman" w:cs="Times New Roman"/>
                 <w:sz w:val="22"/>
                 <w:szCs w:val="22"/>
               </w:rPr>
               <w:t>0.024</w:t>
+            </w:r>
+          </w:p>
+        </w:tc>
+        <w:tc>
+          <w:tcPr>
+            <w:tcW w:w="1635" w:type="dxa"/>
+            <w:tcBorders>
+              <w:top w:val="nil"/>
+              <w:left w:val="nil"/>
+              <w:bottom w:val="nil"/>
+              <w:right w:val="nil"/>
+            </w:tcBorders>
+            <w:vAlign w:val="center"/>
+          </w:tcPr>
+          <w:p>
+            <w:pPr>
+              <w:pStyle w:val="Compact"/>
+              <w:rPr>
+                <w:rFonts w:ascii="Times New Roman" w:hAnsi="Times New Roman" w:cs="Times New Roman"/>
+                <w:sz w:val="22"/>
+                <w:szCs w:val="22"/>
+              </w:rPr>
+            </w:pPr>
+            <w:r>
+              <w:rPr>
+                <w:rFonts w:ascii="Times New Roman" w:hAnsi="Times New Roman" w:cs="Times New Roman"/>
+                <w:sz w:val="22"/>
+                <w:szCs w:val="22"/>
+              </w:rPr>
+              <w:t>184</w:t>
+            </w:r>
+          </w:p>
+        </w:tc>
+        <w:tc>
+          <w:tcPr>
+            <w:tcW w:w="850" w:type="dxa"/>
+            <w:tcBorders>
+              <w:top w:val="nil"/>
+              <w:left w:val="nil"/>
+              <w:bottom w:val="nil"/>
+              <w:right w:val="nil"/>
+            </w:tcBorders>
+            <w:vAlign w:val="center"/>
+          </w:tcPr>
+          <w:p>
+            <w:pPr>
+              <w:pStyle w:val="Compact"/>
+              <w:rPr>
+                <w:rFonts w:ascii="Times New Roman" w:hAnsi="Times New Roman" w:cs="Times New Roman"/>
+                <w:sz w:val="22"/>
+                <w:szCs w:val="22"/>
+              </w:rPr>
+            </w:pPr>
+            <w:r>
+              <w:rPr>
+                <w:rFonts w:ascii="Times New Roman" w:hAnsi="Times New Roman" w:cs="Times New Roman"/>
+                <w:sz w:val="22"/>
+                <w:szCs w:val="22"/>
+              </w:rPr>
+              <w:t>0.246</w:t>
             </w:r>
           </w:p>
         </w:tc>
@@ -3615,7 +4484,7 @@
         </w:trPr>
         <w:tc>
           <w:tcPr>
-            <w:tcW w:w="1480" w:type="dxa"/>
+            <w:tcW w:w="1560" w:type="dxa"/>
             <w:tcBorders>
               <w:top w:val="nil"/>
               <w:left w:val="nil"/>
@@ -3630,13 +4499,14 @@
             <w:pPr>
               <w:pStyle w:val="Compact"/>
               <w:rPr>
-                <w:sz w:val="22"/>
-                <w:szCs w:val="22"/>
-              </w:rPr>
-            </w:pPr>
-            <w:r>
-              <w:rPr>
-                <w:rFonts w:hint="eastAsia"/>
+                <w:rFonts w:ascii="Times New Roman" w:hAnsi="Times New Roman" w:cs="Times New Roman"/>
+                <w:sz w:val="22"/>
+                <w:szCs w:val="22"/>
+              </w:rPr>
+            </w:pPr>
+            <w:r>
+              <w:rPr>
+                <w:rFonts w:ascii="Times New Roman" w:hAnsi="Times New Roman" w:cs="Times New Roman"/>
                 <w:sz w:val="22"/>
                 <w:szCs w:val="22"/>
               </w:rPr>
@@ -3646,7 +4516,7 @@
         </w:tc>
         <w:tc>
           <w:tcPr>
-            <w:tcW w:w="1280" w:type="dxa"/>
+            <w:tcW w:w="1200" w:type="dxa"/>
             <w:tcBorders>
               <w:top w:val="nil"/>
               <w:left w:val="nil"/>
@@ -3661,13 +4531,74 @@
             <w:pPr>
               <w:pStyle w:val="Compact"/>
               <w:rPr>
-                <w:sz w:val="22"/>
-                <w:szCs w:val="22"/>
-              </w:rPr>
-            </w:pPr>
-            <w:r>
-              <w:rPr>
-                <w:rFonts w:hint="eastAsia"/>
+                <w:rFonts w:ascii="Times New Roman" w:hAnsi="Times New Roman" w:cs="Times New Roman"/>
+                <w:sz w:val="22"/>
+                <w:szCs w:val="22"/>
+              </w:rPr>
+            </w:pPr>
+            <w:r>
+              <w:rPr>
+                <w:rFonts w:ascii="Times New Roman" w:hAnsi="Times New Roman" w:cs="Times New Roman"/>
+                <w:sz w:val="22"/>
+                <w:szCs w:val="22"/>
+              </w:rPr>
+              <w:t>0.016</w:t>
+            </w:r>
+          </w:p>
+        </w:tc>
+        <w:tc>
+          <w:tcPr>
+            <w:tcW w:w="1635" w:type="dxa"/>
+            <w:tcBorders>
+              <w:top w:val="nil"/>
+              <w:left w:val="nil"/>
+              <w:bottom w:val="nil"/>
+              <w:right w:val="nil"/>
+            </w:tcBorders>
+            <w:vAlign w:val="center"/>
+          </w:tcPr>
+          <w:p>
+            <w:pPr>
+              <w:pStyle w:val="Compact"/>
+              <w:rPr>
+                <w:rFonts w:ascii="Times New Roman" w:hAnsi="Times New Roman" w:cs="Times New Roman"/>
+                <w:sz w:val="22"/>
+                <w:szCs w:val="22"/>
+              </w:rPr>
+            </w:pPr>
+            <w:r>
+              <w:rPr>
+                <w:rFonts w:ascii="Times New Roman" w:hAnsi="Times New Roman" w:cs="Times New Roman"/>
+                <w:sz w:val="22"/>
+                <w:szCs w:val="22"/>
+              </w:rPr>
+              <w:t>208</w:t>
+            </w:r>
+          </w:p>
+        </w:tc>
+        <w:tc>
+          <w:tcPr>
+            <w:tcW w:w="850" w:type="dxa"/>
+            <w:tcBorders>
+              <w:top w:val="nil"/>
+              <w:left w:val="nil"/>
+              <w:bottom w:val="nil"/>
+              <w:right w:val="nil"/>
+            </w:tcBorders>
+            <w:vAlign w:val="center"/>
+          </w:tcPr>
+          <w:p>
+            <w:pPr>
+              <w:pStyle w:val="Compact"/>
+              <w:rPr>
+                <w:rFonts w:ascii="Times New Roman" w:hAnsi="Times New Roman" w:cs="Times New Roman"/>
+                <w:sz w:val="22"/>
+                <w:szCs w:val="22"/>
+              </w:rPr>
+            </w:pPr>
+            <w:r>
+              <w:rPr>
+                <w:rFonts w:ascii="Times New Roman" w:hAnsi="Times New Roman" w:cs="Times New Roman"/>
                 <w:sz w:val="22"/>
                 <w:szCs w:val="22"/>
               </w:rPr>
@@ -3682,7 +4613,7 @@
         </w:trPr>
         <w:tc>
           <w:tcPr>
-            <w:tcW w:w="1480" w:type="dxa"/>
+            <w:tcW w:w="1560" w:type="dxa"/>
             <w:tcBorders>
               <w:top w:val="nil"/>
               <w:left w:val="nil"/>
@@ -3697,13 +4628,14 @@
             <w:pPr>
               <w:pStyle w:val="Compact"/>
               <w:rPr>
-                <w:sz w:val="22"/>
-                <w:szCs w:val="22"/>
-              </w:rPr>
-            </w:pPr>
-            <w:r>
-              <w:rPr>
-                <w:rFonts w:hint="eastAsia"/>
+                <w:rFonts w:ascii="Times New Roman" w:hAnsi="Times New Roman" w:cs="Times New Roman"/>
+                <w:sz w:val="22"/>
+                <w:szCs w:val="22"/>
+              </w:rPr>
+            </w:pPr>
+            <w:r>
+              <w:rPr>
+                <w:rFonts w:ascii="Times New Roman" w:hAnsi="Times New Roman" w:cs="Times New Roman"/>
                 <w:sz w:val="22"/>
                 <w:szCs w:val="22"/>
               </w:rPr>
@@ -3713,7 +4645,7 @@
         </w:tc>
         <w:tc>
           <w:tcPr>
-            <w:tcW w:w="1280" w:type="dxa"/>
+            <w:tcW w:w="1200" w:type="dxa"/>
             <w:tcBorders>
               <w:top w:val="nil"/>
               <w:left w:val="nil"/>
@@ -3728,18 +4660,61 @@
             <w:pPr>
               <w:pStyle w:val="Compact"/>
               <w:rPr>
-                <w:sz w:val="22"/>
-                <w:szCs w:val="22"/>
-              </w:rPr>
-            </w:pPr>
-            <w:r>
-              <w:rPr>
-                <w:rFonts w:hint="eastAsia"/>
+                <w:rFonts w:ascii="Times New Roman" w:hAnsi="Times New Roman" w:cs="Times New Roman"/>
+                <w:sz w:val="22"/>
+                <w:szCs w:val="22"/>
+              </w:rPr>
+            </w:pPr>
+            <w:r>
+              <w:rPr>
+                <w:rFonts w:ascii="Times New Roman" w:hAnsi="Times New Roman" w:cs="Times New Roman"/>
                 <w:sz w:val="22"/>
                 <w:szCs w:val="22"/>
               </w:rPr>
               <w:t>0.242</w:t>
             </w:r>
+          </w:p>
+        </w:tc>
+        <w:tc>
+          <w:tcPr>
+            <w:tcW w:w="1635" w:type="dxa"/>
+            <w:tcBorders>
+              <w:top w:val="nil"/>
+              <w:left w:val="nil"/>
+              <w:bottom w:val="nil"/>
+              <w:right w:val="nil"/>
+            </w:tcBorders>
+          </w:tcPr>
+          <w:p>
+            <w:pPr>
+              <w:pStyle w:val="Compact"/>
+              <w:rPr>
+                <w:rFonts w:ascii="Times New Roman" w:hAnsi="Times New Roman" w:cs="Times New Roman"/>
+                <w:sz w:val="22"/>
+                <w:szCs w:val="22"/>
+              </w:rPr>
+            </w:pPr>
+          </w:p>
+        </w:tc>
+        <w:tc>
+          <w:tcPr>
+            <w:tcW w:w="850" w:type="dxa"/>
+            <w:tcBorders>
+              <w:top w:val="nil"/>
+              <w:left w:val="nil"/>
+              <w:bottom w:val="nil"/>
+              <w:right w:val="nil"/>
+            </w:tcBorders>
+          </w:tcPr>
+          <w:p>
+            <w:pPr>
+              <w:pStyle w:val="Compact"/>
+              <w:rPr>
+                <w:rFonts w:ascii="Times New Roman" w:hAnsi="Times New Roman" w:cs="Times New Roman"/>
+                <w:sz w:val="22"/>
+                <w:szCs w:val="22"/>
+              </w:rPr>
+            </w:pPr>
           </w:p>
         </w:tc>
       </w:tr>
@@ -3749,7 +4724,7 @@
         </w:trPr>
         <w:tc>
           <w:tcPr>
-            <w:tcW w:w="1480" w:type="dxa"/>
+            <w:tcW w:w="1560" w:type="dxa"/>
             <w:tcBorders>
               <w:top w:val="nil"/>
               <w:left w:val="nil"/>
@@ -3764,13 +4739,14 @@
             <w:pPr>
               <w:pStyle w:val="Compact"/>
               <w:rPr>
-                <w:sz w:val="22"/>
-                <w:szCs w:val="22"/>
-              </w:rPr>
-            </w:pPr>
-            <w:r>
-              <w:rPr>
-                <w:rFonts w:hint="eastAsia"/>
+                <w:rFonts w:ascii="Times New Roman" w:hAnsi="Times New Roman" w:cs="Times New Roman"/>
+                <w:sz w:val="22"/>
+                <w:szCs w:val="22"/>
+              </w:rPr>
+            </w:pPr>
+            <w:r>
+              <w:rPr>
+                <w:rFonts w:ascii="Times New Roman" w:hAnsi="Times New Roman" w:cs="Times New Roman"/>
                 <w:sz w:val="22"/>
                 <w:szCs w:val="22"/>
               </w:rPr>
@@ -3780,7 +4756,7 @@
         </w:tc>
         <w:tc>
           <w:tcPr>
-            <w:tcW w:w="1280" w:type="dxa"/>
+            <w:tcW w:w="1200" w:type="dxa"/>
             <w:tcBorders>
               <w:top w:val="nil"/>
               <w:left w:val="nil"/>
@@ -3795,18 +4771,61 @@
             <w:pPr>
               <w:pStyle w:val="Compact"/>
               <w:rPr>
-                <w:sz w:val="22"/>
-                <w:szCs w:val="22"/>
-              </w:rPr>
-            </w:pPr>
-            <w:r>
-              <w:rPr>
-                <w:rFonts w:hint="eastAsia"/>
+                <w:rFonts w:ascii="Times New Roman" w:hAnsi="Times New Roman" w:cs="Times New Roman"/>
+                <w:sz w:val="22"/>
+                <w:szCs w:val="22"/>
+              </w:rPr>
+            </w:pPr>
+            <w:r>
+              <w:rPr>
+                <w:rFonts w:ascii="Times New Roman" w:hAnsi="Times New Roman" w:cs="Times New Roman"/>
                 <w:sz w:val="22"/>
                 <w:szCs w:val="22"/>
               </w:rPr>
               <w:t>0.048</w:t>
             </w:r>
+          </w:p>
+        </w:tc>
+        <w:tc>
+          <w:tcPr>
+            <w:tcW w:w="1635" w:type="dxa"/>
+            <w:tcBorders>
+              <w:top w:val="nil"/>
+              <w:left w:val="nil"/>
+              <w:bottom w:val="nil"/>
+              <w:right w:val="nil"/>
+            </w:tcBorders>
+          </w:tcPr>
+          <w:p>
+            <w:pPr>
+              <w:pStyle w:val="Compact"/>
+              <w:rPr>
+                <w:rFonts w:ascii="Times New Roman" w:hAnsi="Times New Roman" w:cs="Times New Roman"/>
+                <w:sz w:val="22"/>
+                <w:szCs w:val="22"/>
+              </w:rPr>
+            </w:pPr>
+          </w:p>
+        </w:tc>
+        <w:tc>
+          <w:tcPr>
+            <w:tcW w:w="850" w:type="dxa"/>
+            <w:tcBorders>
+              <w:top w:val="nil"/>
+              <w:left w:val="nil"/>
+              <w:bottom w:val="nil"/>
+              <w:right w:val="nil"/>
+            </w:tcBorders>
+          </w:tcPr>
+          <w:p>
+            <w:pPr>
+              <w:pStyle w:val="Compact"/>
+              <w:rPr>
+                <w:rFonts w:ascii="Times New Roman" w:hAnsi="Times New Roman" w:cs="Times New Roman"/>
+                <w:sz w:val="22"/>
+                <w:szCs w:val="22"/>
+              </w:rPr>
+            </w:pPr>
           </w:p>
         </w:tc>
       </w:tr>
@@ -3816,7 +4835,7 @@
         </w:trPr>
         <w:tc>
           <w:tcPr>
-            <w:tcW w:w="1480" w:type="dxa"/>
+            <w:tcW w:w="1560" w:type="dxa"/>
             <w:tcBorders>
               <w:top w:val="nil"/>
               <w:left w:val="nil"/>
@@ -3831,13 +4850,14 @@
             <w:pPr>
               <w:pStyle w:val="Compact"/>
               <w:rPr>
-                <w:sz w:val="22"/>
-                <w:szCs w:val="22"/>
-              </w:rPr>
-            </w:pPr>
-            <w:r>
-              <w:rPr>
-                <w:rFonts w:hint="eastAsia"/>
+                <w:rFonts w:ascii="Times New Roman" w:hAnsi="Times New Roman" w:cs="Times New Roman"/>
+                <w:sz w:val="22"/>
+                <w:szCs w:val="22"/>
+              </w:rPr>
+            </w:pPr>
+            <w:r>
+              <w:rPr>
+                <w:rFonts w:ascii="Times New Roman" w:hAnsi="Times New Roman" w:cs="Times New Roman"/>
                 <w:sz w:val="22"/>
                 <w:szCs w:val="22"/>
               </w:rPr>
@@ -3847,7 +4867,7 @@
         </w:tc>
         <w:tc>
           <w:tcPr>
-            <w:tcW w:w="1280" w:type="dxa"/>
+            <w:tcW w:w="1200" w:type="dxa"/>
             <w:tcBorders>
               <w:top w:val="nil"/>
               <w:left w:val="nil"/>
@@ -3862,18 +4882,61 @@
             <w:pPr>
               <w:pStyle w:val="Compact"/>
               <w:rPr>
-                <w:sz w:val="22"/>
-                <w:szCs w:val="22"/>
-              </w:rPr>
-            </w:pPr>
-            <w:r>
-              <w:rPr>
-                <w:rFonts w:hint="eastAsia"/>
+                <w:rFonts w:ascii="Times New Roman" w:hAnsi="Times New Roman" w:cs="Times New Roman"/>
+                <w:sz w:val="22"/>
+                <w:szCs w:val="22"/>
+              </w:rPr>
+            </w:pPr>
+            <w:r>
+              <w:rPr>
+                <w:rFonts w:ascii="Times New Roman" w:hAnsi="Times New Roman" w:cs="Times New Roman"/>
                 <w:sz w:val="22"/>
                 <w:szCs w:val="22"/>
               </w:rPr>
               <w:t>0.023</w:t>
             </w:r>
+          </w:p>
+        </w:tc>
+        <w:tc>
+          <w:tcPr>
+            <w:tcW w:w="1635" w:type="dxa"/>
+            <w:tcBorders>
+              <w:top w:val="nil"/>
+              <w:left w:val="nil"/>
+              <w:bottom w:val="single" w:sz="4" w:space="0" w:color="auto"/>
+              <w:right w:val="nil"/>
+            </w:tcBorders>
+          </w:tcPr>
+          <w:p>
+            <w:pPr>
+              <w:pStyle w:val="Compact"/>
+              <w:rPr>
+                <w:rFonts w:ascii="Times New Roman" w:hAnsi="Times New Roman" w:cs="Times New Roman"/>
+                <w:sz w:val="22"/>
+                <w:szCs w:val="22"/>
+              </w:rPr>
+            </w:pPr>
+          </w:p>
+        </w:tc>
+        <w:tc>
+          <w:tcPr>
+            <w:tcW w:w="850" w:type="dxa"/>
+            <w:tcBorders>
+              <w:top w:val="nil"/>
+              <w:left w:val="nil"/>
+              <w:bottom w:val="single" w:sz="4" w:space="0" w:color="auto"/>
+              <w:right w:val="nil"/>
+            </w:tcBorders>
+          </w:tcPr>
+          <w:p>
+            <w:pPr>
+              <w:pStyle w:val="Compact"/>
+              <w:rPr>
+                <w:rFonts w:ascii="Times New Roman" w:hAnsi="Times New Roman" w:cs="Times New Roman"/>
+                <w:sz w:val="22"/>
+                <w:szCs w:val="22"/>
+              </w:rPr>
+            </w:pPr>
           </w:p>
         </w:tc>
       </w:tr>
@@ -3882,6 +4945,7 @@
       <w:pPr>
         <w:pStyle w:val="Compact"/>
         <w:rPr>
+          <w:rFonts w:ascii="Times New Roman" w:hAnsi="Times New Roman" w:cs="Times New Roman"/>
           <w:sz w:val="22"/>
           <w:szCs w:val="22"/>
         </w:rPr>
@@ -3889,825 +4953,67 @@
       <w:r>
         <w:rPr>
           <w:rStyle w:val="SubtleEmphasis"/>
-          <w:rFonts w:cs="Times New Roman"/>
+          <w:rFonts w:ascii="Times New Roman" w:hAnsi="Times New Roman" w:cs="Times New Roman"/>
           <w:sz w:val="20"/>
           <w:szCs w:val="20"/>
         </w:rPr>
         <w:t xml:space="preserve">* </w:t>
       </w:r>
+      <w:proofErr w:type="spellStart"/>
+      <w:proofErr w:type="gramStart"/>
       <w:r>
         <w:rPr>
           <w:rStyle w:val="SubtleEmphasis"/>
-          <w:rFonts w:cs="Times New Roman"/>
+          <w:rFonts w:ascii="Times New Roman" w:hAnsi="Times New Roman" w:cs="Times New Roman"/>
           <w:sz w:val="20"/>
           <w:szCs w:val="20"/>
         </w:rPr>
         <w:t>cook.d</w:t>
       </w:r>
+      <w:proofErr w:type="spellEnd"/>
+      <w:proofErr w:type="gramEnd"/>
       <w:r>
         <w:rPr>
           <w:rStyle w:val="SubtleEmphasis"/>
-          <w:rFonts w:cs="Times New Roman"/>
+          <w:rFonts w:ascii="Times New Roman" w:hAnsi="Times New Roman" w:cs="Times New Roman"/>
           <w:sz w:val="20"/>
           <w:szCs w:val="20"/>
         </w:rPr>
-        <w:t xml:space="preserve"> &gt; </w:t>
+        <w:t xml:space="preserve"> &gt; 4 / n (n = 261 in our study) was the criteria for selecting potential influential observations in the model</w:t>
       </w:r>
       <w:r>
         <w:rPr>
           <w:rStyle w:val="SubtleEmphasis"/>
-          <w:rFonts w:cs="Times New Roman"/>
+          <w:rFonts w:ascii="Times New Roman" w:hAnsi="Times New Roman" w:cs="Times New Roman"/>
           <w:sz w:val="20"/>
           <w:szCs w:val="20"/>
         </w:rPr>
-        <w:t>4 / n (n = 261 in our study)</w:t>
+        <w:t>s</w:t>
       </w:r>
       <w:r>
         <w:rPr>
           <w:rStyle w:val="SubtleEmphasis"/>
-          <w:rFonts w:cs="Times New Roman"/>
+          <w:rFonts w:ascii="Times New Roman" w:hAnsi="Times New Roman" w:cs="Times New Roman"/>
           <w:sz w:val="20"/>
           <w:szCs w:val="20"/>
         </w:rPr>
-        <w:t xml:space="preserve"> was the criteria for </w:t>
-      </w:r>
-      <w:r>
-        <w:rPr>
-          <w:rStyle w:val="SubtleEmphasis"/>
-          <w:rFonts w:cs="Times New Roman"/>
-          <w:sz w:val="20"/>
-          <w:szCs w:val="20"/>
-        </w:rPr>
-        <w:t>selecting potential influential observations</w:t>
-      </w:r>
-      <w:r>
-        <w:rPr>
-          <w:rStyle w:val="SubtleEmphasis"/>
-          <w:rFonts w:cs="Times New Roman"/>
-          <w:sz w:val="20"/>
-          <w:szCs w:val="20"/>
-        </w:rPr>
-        <w:t xml:space="preserve"> in the model</w:t>
-      </w:r>
-      <w:r>
-        <w:rPr>
-          <w:rStyle w:val="SubtleEmphasis"/>
-          <w:rFonts w:cs="Times New Roman"/>
-          <w:sz w:val="20"/>
-          <w:szCs w:val="20"/>
-        </w:rPr>
-        <w:t xml:space="preserve"> 1.</w:t>
+        <w:t>.</w:t>
       </w:r>
     </w:p>
     <w:p>
       <w:pPr>
         <w:rPr>
-          <w:rFonts w:ascii="Calibri" w:hAnsi="Calibri" w:cs="Calibri"/>
-          <w:b/>
-          <w:bCs/>
-          <w:sz w:val="24"/>
-          <w:szCs w:val="24"/>
+          <w:rFonts w:ascii="Times New Roman" w:hAnsi="Times New Roman" w:cs="Times New Roman"/>
         </w:rPr>
       </w:pPr>
     </w:p>
     <w:p>
-      <w:r>
-        <w:rPr>
-          <w:rFonts w:ascii="Calibri" w:hAnsi="Calibri" w:cs="Calibri" w:hint="eastAsia"/>
-          <w:b/>
-          <w:bCs/>
-          <w:sz w:val="24"/>
-          <w:szCs w:val="24"/>
-        </w:rPr>
-        <w:t>T</w:t>
-      </w:r>
-      <w:r>
-        <w:rPr>
-          <w:rFonts w:ascii="Calibri" w:hAnsi="Calibri" w:cs="Calibri"/>
-          <w:b/>
-          <w:bCs/>
-          <w:sz w:val="24"/>
-          <w:szCs w:val="24"/>
-        </w:rPr>
-        <w:t>able 12. Potential influential observation in model 2</w:t>
-      </w:r>
+      <w:pPr>
+        <w:rPr>
+          <w:rFonts w:ascii="Times New Roman" w:hAnsi="Times New Roman" w:cs="Times New Roman"/>
+        </w:rPr>
+      </w:pPr>
     </w:p>
-    <w:p/>
-    <w:tbl>
-      <w:tblPr>
-        <w:tblW w:w="2440" w:type="dxa"/>
-        <w:tblLook w:val="04A0" w:firstRow="1" w:lastRow="0" w:firstColumn="1" w:lastColumn="0" w:noHBand="0" w:noVBand="1"/>
-      </w:tblPr>
-      <w:tblGrid>
-        <w:gridCol w:w="960"/>
-        <w:gridCol w:w="1480"/>
-      </w:tblGrid>
-      <w:tr>
-        <w:trPr>
-          <w:trHeight w:val="396"/>
-        </w:trPr>
-        <w:tc>
-          <w:tcPr>
-            <w:tcW w:w="960" w:type="dxa"/>
-            <w:tcBorders>
-              <w:top w:val="single" w:sz="4" w:space="0" w:color="auto"/>
-              <w:left w:val="nil"/>
-              <w:bottom w:val="single" w:sz="8" w:space="0" w:color="auto"/>
-              <w:right w:val="nil"/>
-            </w:tcBorders>
-            <w:shd w:val="clear" w:color="auto" w:fill="auto"/>
-            <w:vAlign w:val="center"/>
-            <w:hideMark/>
-          </w:tcPr>
-          <w:p>
-            <w:pPr>
-              <w:pStyle w:val="Compact"/>
-              <w:rPr>
-                <w:sz w:val="22"/>
-                <w:szCs w:val="22"/>
-              </w:rPr>
-            </w:pPr>
-            <w:r>
-              <w:rPr>
-                <w:rFonts w:hint="eastAsia"/>
-                <w:sz w:val="22"/>
-                <w:szCs w:val="22"/>
-              </w:rPr>
-              <w:t>case</w:t>
-            </w:r>
-          </w:p>
-        </w:tc>
-        <w:tc>
-          <w:tcPr>
-            <w:tcW w:w="1480" w:type="dxa"/>
-            <w:tcBorders>
-              <w:top w:val="single" w:sz="4" w:space="0" w:color="auto"/>
-              <w:left w:val="nil"/>
-              <w:bottom w:val="single" w:sz="8" w:space="0" w:color="auto"/>
-              <w:right w:val="nil"/>
-            </w:tcBorders>
-            <w:shd w:val="clear" w:color="auto" w:fill="auto"/>
-            <w:vAlign w:val="center"/>
-            <w:hideMark/>
-          </w:tcPr>
-          <w:p>
-            <w:pPr>
-              <w:pStyle w:val="Compact"/>
-              <w:rPr>
-                <w:sz w:val="22"/>
-                <w:szCs w:val="22"/>
-              </w:rPr>
-            </w:pPr>
-            <w:r>
-              <w:rPr>
-                <w:rFonts w:hint="eastAsia"/>
-                <w:sz w:val="22"/>
-                <w:szCs w:val="22"/>
-              </w:rPr>
-              <w:t>cook.d</w:t>
-            </w:r>
-          </w:p>
-        </w:tc>
-      </w:tr>
-      <w:tr>
-        <w:trPr>
-          <w:trHeight w:val="384"/>
-        </w:trPr>
-        <w:tc>
-          <w:tcPr>
-            <w:tcW w:w="960" w:type="dxa"/>
-            <w:tcBorders>
-              <w:top w:val="nil"/>
-              <w:left w:val="nil"/>
-              <w:bottom w:val="nil"/>
-              <w:right w:val="nil"/>
-            </w:tcBorders>
-            <w:shd w:val="clear" w:color="auto" w:fill="auto"/>
-            <w:vAlign w:val="center"/>
-            <w:hideMark/>
-          </w:tcPr>
-          <w:p>
-            <w:pPr>
-              <w:pStyle w:val="Compact"/>
-              <w:rPr>
-                <w:sz w:val="22"/>
-                <w:szCs w:val="22"/>
-              </w:rPr>
-            </w:pPr>
-            <w:r>
-              <w:rPr>
-                <w:rFonts w:hint="eastAsia"/>
-                <w:sz w:val="22"/>
-                <w:szCs w:val="22"/>
-              </w:rPr>
-              <w:t>56</w:t>
-            </w:r>
-          </w:p>
-        </w:tc>
-        <w:tc>
-          <w:tcPr>
-            <w:tcW w:w="1480" w:type="dxa"/>
-            <w:tcBorders>
-              <w:top w:val="nil"/>
-              <w:left w:val="nil"/>
-              <w:bottom w:val="nil"/>
-              <w:right w:val="nil"/>
-            </w:tcBorders>
-            <w:shd w:val="clear" w:color="auto" w:fill="auto"/>
-            <w:vAlign w:val="center"/>
-            <w:hideMark/>
-          </w:tcPr>
-          <w:p>
-            <w:pPr>
-              <w:pStyle w:val="Compact"/>
-              <w:rPr>
-                <w:sz w:val="22"/>
-                <w:szCs w:val="22"/>
-              </w:rPr>
-            </w:pPr>
-            <w:r>
-              <w:rPr>
-                <w:rFonts w:hint="eastAsia"/>
-                <w:sz w:val="22"/>
-                <w:szCs w:val="22"/>
-              </w:rPr>
-              <w:t>0.022</w:t>
-            </w:r>
-          </w:p>
-        </w:tc>
-      </w:tr>
-      <w:tr>
-        <w:trPr>
-          <w:trHeight w:val="384"/>
-        </w:trPr>
-        <w:tc>
-          <w:tcPr>
-            <w:tcW w:w="960" w:type="dxa"/>
-            <w:tcBorders>
-              <w:top w:val="nil"/>
-              <w:left w:val="nil"/>
-              <w:bottom w:val="nil"/>
-              <w:right w:val="nil"/>
-            </w:tcBorders>
-            <w:shd w:val="clear" w:color="auto" w:fill="auto"/>
-            <w:vAlign w:val="center"/>
-            <w:hideMark/>
-          </w:tcPr>
-          <w:p>
-            <w:pPr>
-              <w:pStyle w:val="Compact"/>
-              <w:rPr>
-                <w:sz w:val="22"/>
-                <w:szCs w:val="22"/>
-              </w:rPr>
-            </w:pPr>
-            <w:r>
-              <w:rPr>
-                <w:rFonts w:hint="eastAsia"/>
-                <w:sz w:val="22"/>
-                <w:szCs w:val="22"/>
-              </w:rPr>
-              <w:t>58</w:t>
-            </w:r>
-          </w:p>
-        </w:tc>
-        <w:tc>
-          <w:tcPr>
-            <w:tcW w:w="1480" w:type="dxa"/>
-            <w:tcBorders>
-              <w:top w:val="nil"/>
-              <w:left w:val="nil"/>
-              <w:bottom w:val="nil"/>
-              <w:right w:val="nil"/>
-            </w:tcBorders>
-            <w:shd w:val="clear" w:color="auto" w:fill="auto"/>
-            <w:vAlign w:val="center"/>
-            <w:hideMark/>
-          </w:tcPr>
-          <w:p>
-            <w:pPr>
-              <w:pStyle w:val="Compact"/>
-              <w:rPr>
-                <w:sz w:val="22"/>
-                <w:szCs w:val="22"/>
-              </w:rPr>
-            </w:pPr>
-            <w:r>
-              <w:rPr>
-                <w:rFonts w:hint="eastAsia"/>
-                <w:sz w:val="22"/>
-                <w:szCs w:val="22"/>
-              </w:rPr>
-              <w:t>0.025</w:t>
-            </w:r>
-          </w:p>
-        </w:tc>
-      </w:tr>
-      <w:tr>
-        <w:trPr>
-          <w:trHeight w:val="384"/>
-        </w:trPr>
-        <w:tc>
-          <w:tcPr>
-            <w:tcW w:w="960" w:type="dxa"/>
-            <w:tcBorders>
-              <w:top w:val="nil"/>
-              <w:left w:val="nil"/>
-              <w:bottom w:val="nil"/>
-              <w:right w:val="nil"/>
-            </w:tcBorders>
-            <w:shd w:val="clear" w:color="auto" w:fill="auto"/>
-            <w:vAlign w:val="center"/>
-            <w:hideMark/>
-          </w:tcPr>
-          <w:p>
-            <w:pPr>
-              <w:pStyle w:val="Compact"/>
-              <w:rPr>
-                <w:sz w:val="22"/>
-                <w:szCs w:val="22"/>
-              </w:rPr>
-            </w:pPr>
-            <w:r>
-              <w:rPr>
-                <w:rFonts w:hint="eastAsia"/>
-                <w:sz w:val="22"/>
-                <w:szCs w:val="22"/>
-              </w:rPr>
-              <w:t>59</w:t>
-            </w:r>
-          </w:p>
-        </w:tc>
-        <w:tc>
-          <w:tcPr>
-            <w:tcW w:w="1480" w:type="dxa"/>
-            <w:tcBorders>
-              <w:top w:val="nil"/>
-              <w:left w:val="nil"/>
-              <w:bottom w:val="nil"/>
-              <w:right w:val="nil"/>
-            </w:tcBorders>
-            <w:shd w:val="clear" w:color="auto" w:fill="auto"/>
-            <w:vAlign w:val="center"/>
-            <w:hideMark/>
-          </w:tcPr>
-          <w:p>
-            <w:pPr>
-              <w:pStyle w:val="Compact"/>
-              <w:rPr>
-                <w:sz w:val="22"/>
-                <w:szCs w:val="22"/>
-              </w:rPr>
-            </w:pPr>
-            <w:r>
-              <w:rPr>
-                <w:rFonts w:hint="eastAsia"/>
-                <w:sz w:val="22"/>
-                <w:szCs w:val="22"/>
-              </w:rPr>
-              <w:t>0.016</w:t>
-            </w:r>
-          </w:p>
-        </w:tc>
-      </w:tr>
-      <w:tr>
-        <w:trPr>
-          <w:trHeight w:val="384"/>
-        </w:trPr>
-        <w:tc>
-          <w:tcPr>
-            <w:tcW w:w="960" w:type="dxa"/>
-            <w:tcBorders>
-              <w:top w:val="nil"/>
-              <w:left w:val="nil"/>
-              <w:bottom w:val="nil"/>
-              <w:right w:val="nil"/>
-            </w:tcBorders>
-            <w:shd w:val="clear" w:color="auto" w:fill="auto"/>
-            <w:vAlign w:val="center"/>
-            <w:hideMark/>
-          </w:tcPr>
-          <w:p>
-            <w:pPr>
-              <w:pStyle w:val="Compact"/>
-              <w:rPr>
-                <w:sz w:val="22"/>
-                <w:szCs w:val="22"/>
-              </w:rPr>
-            </w:pPr>
-            <w:r>
-              <w:rPr>
-                <w:rFonts w:hint="eastAsia"/>
-                <w:sz w:val="22"/>
-                <w:szCs w:val="22"/>
-              </w:rPr>
-              <w:t>73</w:t>
-            </w:r>
-          </w:p>
-        </w:tc>
-        <w:tc>
-          <w:tcPr>
-            <w:tcW w:w="1480" w:type="dxa"/>
-            <w:tcBorders>
-              <w:top w:val="nil"/>
-              <w:left w:val="nil"/>
-              <w:bottom w:val="nil"/>
-              <w:right w:val="nil"/>
-            </w:tcBorders>
-            <w:shd w:val="clear" w:color="auto" w:fill="auto"/>
-            <w:vAlign w:val="center"/>
-            <w:hideMark/>
-          </w:tcPr>
-          <w:p>
-            <w:pPr>
-              <w:pStyle w:val="Compact"/>
-              <w:rPr>
-                <w:sz w:val="22"/>
-                <w:szCs w:val="22"/>
-              </w:rPr>
-            </w:pPr>
-            <w:r>
-              <w:rPr>
-                <w:rFonts w:hint="eastAsia"/>
-                <w:sz w:val="22"/>
-                <w:szCs w:val="22"/>
-              </w:rPr>
-              <w:t>0.026</w:t>
-            </w:r>
-          </w:p>
-        </w:tc>
-      </w:tr>
-      <w:tr>
-        <w:trPr>
-          <w:trHeight w:val="384"/>
-        </w:trPr>
-        <w:tc>
-          <w:tcPr>
-            <w:tcW w:w="960" w:type="dxa"/>
-            <w:tcBorders>
-              <w:top w:val="nil"/>
-              <w:left w:val="nil"/>
-              <w:bottom w:val="nil"/>
-              <w:right w:val="nil"/>
-            </w:tcBorders>
-            <w:shd w:val="clear" w:color="auto" w:fill="auto"/>
-            <w:vAlign w:val="center"/>
-            <w:hideMark/>
-          </w:tcPr>
-          <w:p>
-            <w:pPr>
-              <w:pStyle w:val="Compact"/>
-              <w:rPr>
-                <w:sz w:val="22"/>
-                <w:szCs w:val="22"/>
-              </w:rPr>
-            </w:pPr>
-            <w:r>
-              <w:rPr>
-                <w:rFonts w:hint="eastAsia"/>
-                <w:sz w:val="22"/>
-                <w:szCs w:val="22"/>
-              </w:rPr>
-              <w:t>82</w:t>
-            </w:r>
-          </w:p>
-        </w:tc>
-        <w:tc>
-          <w:tcPr>
-            <w:tcW w:w="1480" w:type="dxa"/>
-            <w:tcBorders>
-              <w:top w:val="nil"/>
-              <w:left w:val="nil"/>
-              <w:bottom w:val="nil"/>
-              <w:right w:val="nil"/>
-            </w:tcBorders>
-            <w:shd w:val="clear" w:color="auto" w:fill="auto"/>
-            <w:vAlign w:val="center"/>
-            <w:hideMark/>
-          </w:tcPr>
-          <w:p>
-            <w:pPr>
-              <w:pStyle w:val="Compact"/>
-              <w:rPr>
-                <w:sz w:val="22"/>
-                <w:szCs w:val="22"/>
-              </w:rPr>
-            </w:pPr>
-            <w:r>
-              <w:rPr>
-                <w:rFonts w:hint="eastAsia"/>
-                <w:sz w:val="22"/>
-                <w:szCs w:val="22"/>
-              </w:rPr>
-              <w:t>0.020</w:t>
-            </w:r>
-          </w:p>
-        </w:tc>
-      </w:tr>
-      <w:tr>
-        <w:trPr>
-          <w:trHeight w:val="384"/>
-        </w:trPr>
-        <w:tc>
-          <w:tcPr>
-            <w:tcW w:w="960" w:type="dxa"/>
-            <w:tcBorders>
-              <w:top w:val="nil"/>
-              <w:left w:val="nil"/>
-              <w:bottom w:val="nil"/>
-              <w:right w:val="nil"/>
-            </w:tcBorders>
-            <w:shd w:val="clear" w:color="auto" w:fill="auto"/>
-            <w:vAlign w:val="center"/>
-            <w:hideMark/>
-          </w:tcPr>
-          <w:p>
-            <w:pPr>
-              <w:pStyle w:val="Compact"/>
-              <w:rPr>
-                <w:sz w:val="22"/>
-                <w:szCs w:val="22"/>
-              </w:rPr>
-            </w:pPr>
-            <w:r>
-              <w:rPr>
-                <w:rFonts w:hint="eastAsia"/>
-                <w:sz w:val="22"/>
-                <w:szCs w:val="22"/>
-              </w:rPr>
-              <w:lastRenderedPageBreak/>
-              <w:t>122</w:t>
-            </w:r>
-          </w:p>
-        </w:tc>
-        <w:tc>
-          <w:tcPr>
-            <w:tcW w:w="1480" w:type="dxa"/>
-            <w:tcBorders>
-              <w:top w:val="nil"/>
-              <w:left w:val="nil"/>
-              <w:bottom w:val="nil"/>
-              <w:right w:val="nil"/>
-            </w:tcBorders>
-            <w:shd w:val="clear" w:color="auto" w:fill="auto"/>
-            <w:vAlign w:val="center"/>
-            <w:hideMark/>
-          </w:tcPr>
-          <w:p>
-            <w:pPr>
-              <w:pStyle w:val="Compact"/>
-              <w:rPr>
-                <w:sz w:val="22"/>
-                <w:szCs w:val="22"/>
-              </w:rPr>
-            </w:pPr>
-            <w:r>
-              <w:rPr>
-                <w:rFonts w:hint="eastAsia"/>
-                <w:sz w:val="22"/>
-                <w:szCs w:val="22"/>
-              </w:rPr>
-              <w:t>0.020</w:t>
-            </w:r>
-          </w:p>
-        </w:tc>
-      </w:tr>
-      <w:tr>
-        <w:trPr>
-          <w:trHeight w:val="384"/>
-        </w:trPr>
-        <w:tc>
-          <w:tcPr>
-            <w:tcW w:w="960" w:type="dxa"/>
-            <w:tcBorders>
-              <w:top w:val="nil"/>
-              <w:left w:val="nil"/>
-              <w:bottom w:val="nil"/>
-              <w:right w:val="nil"/>
-            </w:tcBorders>
-            <w:shd w:val="clear" w:color="auto" w:fill="auto"/>
-            <w:vAlign w:val="center"/>
-            <w:hideMark/>
-          </w:tcPr>
-          <w:p>
-            <w:pPr>
-              <w:pStyle w:val="Compact"/>
-              <w:rPr>
-                <w:sz w:val="22"/>
-                <w:szCs w:val="22"/>
-              </w:rPr>
-            </w:pPr>
-            <w:r>
-              <w:rPr>
-                <w:rFonts w:hint="eastAsia"/>
-                <w:sz w:val="22"/>
-                <w:szCs w:val="22"/>
-              </w:rPr>
-              <w:t>184</w:t>
-            </w:r>
-          </w:p>
-        </w:tc>
-        <w:tc>
-          <w:tcPr>
-            <w:tcW w:w="1480" w:type="dxa"/>
-            <w:tcBorders>
-              <w:top w:val="nil"/>
-              <w:left w:val="nil"/>
-              <w:bottom w:val="nil"/>
-              <w:right w:val="nil"/>
-            </w:tcBorders>
-            <w:shd w:val="clear" w:color="auto" w:fill="auto"/>
-            <w:vAlign w:val="center"/>
-            <w:hideMark/>
-          </w:tcPr>
-          <w:p>
-            <w:pPr>
-              <w:pStyle w:val="Compact"/>
-              <w:rPr>
-                <w:sz w:val="22"/>
-                <w:szCs w:val="22"/>
-              </w:rPr>
-            </w:pPr>
-            <w:r>
-              <w:rPr>
-                <w:rFonts w:hint="eastAsia"/>
-                <w:sz w:val="22"/>
-                <w:szCs w:val="22"/>
-              </w:rPr>
-              <w:t>0.246</w:t>
-            </w:r>
-          </w:p>
-        </w:tc>
-      </w:tr>
-      <w:tr>
-        <w:trPr>
-          <w:trHeight w:val="384"/>
-        </w:trPr>
-        <w:tc>
-          <w:tcPr>
-            <w:tcW w:w="960" w:type="dxa"/>
-            <w:tcBorders>
-              <w:top w:val="nil"/>
-              <w:left w:val="nil"/>
-              <w:bottom w:val="single" w:sz="4" w:space="0" w:color="auto"/>
-              <w:right w:val="nil"/>
-            </w:tcBorders>
-            <w:shd w:val="clear" w:color="auto" w:fill="auto"/>
-            <w:vAlign w:val="center"/>
-            <w:hideMark/>
-          </w:tcPr>
-          <w:p>
-            <w:pPr>
-              <w:pStyle w:val="Compact"/>
-              <w:rPr>
-                <w:sz w:val="22"/>
-                <w:szCs w:val="22"/>
-              </w:rPr>
-            </w:pPr>
-            <w:r>
-              <w:rPr>
-                <w:rFonts w:hint="eastAsia"/>
-                <w:sz w:val="22"/>
-                <w:szCs w:val="22"/>
-              </w:rPr>
-              <w:t>208</w:t>
-            </w:r>
-          </w:p>
-        </w:tc>
-        <w:tc>
-          <w:tcPr>
-            <w:tcW w:w="1480" w:type="dxa"/>
-            <w:tcBorders>
-              <w:top w:val="nil"/>
-              <w:left w:val="nil"/>
-              <w:bottom w:val="single" w:sz="4" w:space="0" w:color="auto"/>
-              <w:right w:val="nil"/>
-            </w:tcBorders>
-            <w:shd w:val="clear" w:color="auto" w:fill="auto"/>
-            <w:vAlign w:val="center"/>
-            <w:hideMark/>
-          </w:tcPr>
-          <w:p>
-            <w:pPr>
-              <w:pStyle w:val="Compact"/>
-              <w:rPr>
-                <w:sz w:val="22"/>
-                <w:szCs w:val="22"/>
-              </w:rPr>
-            </w:pPr>
-            <w:r>
-              <w:rPr>
-                <w:rFonts w:hint="eastAsia"/>
-                <w:sz w:val="22"/>
-                <w:szCs w:val="22"/>
-              </w:rPr>
-              <w:t>0.016</w:t>
-            </w:r>
-          </w:p>
-        </w:tc>
-      </w:tr>
-    </w:tbl>
-    <w:p>
-      <w:pPr>
-        <w:pStyle w:val="Compact"/>
-        <w:rPr>
-          <w:sz w:val="22"/>
-          <w:szCs w:val="22"/>
-        </w:rPr>
-      </w:pPr>
-      <w:r>
-        <w:rPr>
-          <w:rStyle w:val="SubtleEmphasis"/>
-          <w:rFonts w:cs="Times New Roman"/>
-          <w:sz w:val="20"/>
-          <w:szCs w:val="20"/>
-        </w:rPr>
-        <w:t xml:space="preserve">* </w:t>
-      </w:r>
-      <w:r>
-        <w:rPr>
-          <w:rStyle w:val="SubtleEmphasis"/>
-          <w:rFonts w:cs="Times New Roman"/>
-          <w:sz w:val="20"/>
-          <w:szCs w:val="20"/>
-        </w:rPr>
-        <w:t>cook.d</w:t>
-      </w:r>
-      <w:r>
-        <w:rPr>
-          <w:rStyle w:val="SubtleEmphasis"/>
-          <w:rFonts w:cs="Times New Roman"/>
-          <w:sz w:val="20"/>
-          <w:szCs w:val="20"/>
-        </w:rPr>
-        <w:t xml:space="preserve"> &gt; </w:t>
-      </w:r>
-      <w:r>
-        <w:rPr>
-          <w:rStyle w:val="SubtleEmphasis"/>
-          <w:rFonts w:cs="Times New Roman"/>
-          <w:sz w:val="20"/>
-          <w:szCs w:val="20"/>
-        </w:rPr>
-        <w:t>4 / n (n = 261 in our study)</w:t>
-      </w:r>
-      <w:r>
-        <w:rPr>
-          <w:rStyle w:val="SubtleEmphasis"/>
-          <w:rFonts w:cs="Times New Roman"/>
-          <w:sz w:val="20"/>
-          <w:szCs w:val="20"/>
-        </w:rPr>
-        <w:t xml:space="preserve"> was the criteria for </w:t>
-      </w:r>
-      <w:r>
-        <w:rPr>
-          <w:rStyle w:val="SubtleEmphasis"/>
-          <w:rFonts w:cs="Times New Roman"/>
-          <w:sz w:val="20"/>
-          <w:szCs w:val="20"/>
-        </w:rPr>
-        <w:t>selecting potential influential observations</w:t>
-      </w:r>
-      <w:r>
-        <w:rPr>
-          <w:rStyle w:val="SubtleEmphasis"/>
-          <w:rFonts w:cs="Times New Roman"/>
-          <w:sz w:val="20"/>
-          <w:szCs w:val="20"/>
-        </w:rPr>
-        <w:t xml:space="preserve"> in the model</w:t>
-      </w:r>
-      <w:r>
-        <w:rPr>
-          <w:rStyle w:val="SubtleEmphasis"/>
-          <w:rFonts w:cs="Times New Roman"/>
-          <w:sz w:val="20"/>
-          <w:szCs w:val="20"/>
-        </w:rPr>
-        <w:t xml:space="preserve"> </w:t>
-      </w:r>
-      <w:r>
-        <w:rPr>
-          <w:rStyle w:val="SubtleEmphasis"/>
-          <w:rFonts w:cs="Times New Roman"/>
-          <w:sz w:val="20"/>
-          <w:szCs w:val="20"/>
-        </w:rPr>
-        <w:t>2</w:t>
-      </w:r>
-      <w:r>
-        <w:rPr>
-          <w:rStyle w:val="SubtleEmphasis"/>
-          <w:rFonts w:cs="Times New Roman"/>
-          <w:sz w:val="20"/>
-          <w:szCs w:val="20"/>
-        </w:rPr>
-        <w:t>.</w:t>
-      </w:r>
-    </w:p>
-    <w:p/>
-    <w:p/>
     <w:sectPr>
       <w:pgSz w:w="11906" w:h="16838"/>
       <w:pgMar w:top="1440" w:right="1800" w:bottom="1440" w:left="1800" w:header="851" w:footer="992" w:gutter="0"/>
